--- a/docs/2021-03-13_Proftaakdocument_v0.7.docx
+++ b/docs/2021-03-13_Proftaakdocument_v0.7.docx
@@ -596,17 +596,7 @@
                                         <w:szCs w:val="20"/>
                                         <w:lang w:val="nl-NL"/>
                                       </w:rPr>
-                                      <w:t xml:space="preserve">Brabotica </w:t>
-                                    </w:r>
-                                    <w:r>
-                                      <w:rPr>
-                                        <w:rFonts w:ascii="OCR A Extended" w:hAnsi="OCR A Extended"/>
-                                        <w:color w:val="595959" w:themeColor="text1" w:themeTint="A6"/>
-                                        <w:sz w:val="20"/>
-                                        <w:szCs w:val="20"/>
-                                        <w:lang w:val="nl-NL"/>
-                                      </w:rPr>
-                                      <w:t>2.0 - Versie 0.</w:t>
+                                      <w:t>Brabotica 2.0 - Versie 0.</w:t>
                                     </w:r>
                                     <w:r>
                                       <w:rPr>
@@ -705,17 +695,7 @@
                                   <w:szCs w:val="20"/>
                                   <w:lang w:val="nl-NL"/>
                                 </w:rPr>
-                                <w:t xml:space="preserve">Brabotica </w:t>
-                              </w:r>
-                              <w:r>
-                                <w:rPr>
-                                  <w:rFonts w:ascii="OCR A Extended" w:hAnsi="OCR A Extended"/>
-                                  <w:color w:val="595959" w:themeColor="text1" w:themeTint="A6"/>
-                                  <w:sz w:val="20"/>
-                                  <w:szCs w:val="20"/>
-                                  <w:lang w:val="nl-NL"/>
-                                </w:rPr>
-                                <w:t>2.0 - Versie 0.</w:t>
+                                <w:t>Brabotica 2.0 - Versie 0.</w:t>
                               </w:r>
                               <w:r>
                                 <w:rPr>
@@ -1115,7 +1095,7 @@
           <w:r>
             <w:fldChar w:fldCharType="separate"/>
           </w:r>
-          <w:hyperlink w:anchor="_Toc66545691" w:history="1">
+          <w:hyperlink w:anchor="_Toc66548283" w:history="1">
             <w:r>
               <w:rPr>
                 <w:rStyle w:val="Hyperlink"/>
@@ -1138,7 +1118,7 @@
               <w:rPr>
                 <w:webHidden/>
               </w:rPr>
-              <w:instrText xml:space="preserve"> PAGEREF _Toc66545691 \h </w:instrText>
+              <w:instrText xml:space="preserve"> PAGEREF _Toc66548283 \h </w:instrText>
             </w:r>
             <w:r>
               <w:rPr>
@@ -1175,7 +1155,7 @@
               <w:lang w:val="en-NL" w:eastAsia="ja-JP"/>
             </w:rPr>
           </w:pPr>
-          <w:hyperlink w:anchor="_Toc66545692" w:history="1">
+          <w:hyperlink w:anchor="_Toc66548284" w:history="1">
             <w:r>
               <w:rPr>
                 <w:rStyle w:val="Hyperlink"/>
@@ -1213,7 +1193,7 @@
               <w:rPr>
                 <w:webHidden/>
               </w:rPr>
-              <w:instrText xml:space="preserve"> PAGEREF _Toc66545692 \h </w:instrText>
+              <w:instrText xml:space="preserve"> PAGEREF _Toc66548284 \h </w:instrText>
             </w:r>
             <w:r>
               <w:rPr>
@@ -1250,7 +1230,7 @@
               <w:lang w:val="en-NL" w:eastAsia="ja-JP"/>
             </w:rPr>
           </w:pPr>
-          <w:hyperlink w:anchor="_Toc66545693" w:history="1">
+          <w:hyperlink w:anchor="_Toc66548285" w:history="1">
             <w:r>
               <w:rPr>
                 <w:rStyle w:val="Hyperlink"/>
@@ -1288,7 +1268,7 @@
               <w:rPr>
                 <w:webHidden/>
               </w:rPr>
-              <w:instrText xml:space="preserve"> PAGEREF _Toc66545693 \h </w:instrText>
+              <w:instrText xml:space="preserve"> PAGEREF _Toc66548285 \h </w:instrText>
             </w:r>
             <w:r>
               <w:rPr>
@@ -1328,7 +1308,7 @@
               <w:lang w:val="en-NL" w:eastAsia="ja-JP"/>
             </w:rPr>
           </w:pPr>
-          <w:hyperlink w:anchor="_Toc66545694" w:history="1">
+          <w:hyperlink w:anchor="_Toc66548286" w:history="1">
             <w:r>
               <w:rPr>
                 <w:rStyle w:val="Hyperlink"/>
@@ -1370,7 +1350,7 @@
                 <w:noProof/>
                 <w:webHidden/>
               </w:rPr>
-              <w:instrText xml:space="preserve"> PAGEREF _Toc66545694 \h </w:instrText>
+              <w:instrText xml:space="preserve"> PAGEREF _Toc66548286 \h </w:instrText>
             </w:r>
             <w:r>
               <w:rPr>
@@ -1414,7 +1394,7 @@
               <w:lang w:val="en-NL" w:eastAsia="ja-JP"/>
             </w:rPr>
           </w:pPr>
-          <w:hyperlink w:anchor="_Toc66545695" w:history="1">
+          <w:hyperlink w:anchor="_Toc66548287" w:history="1">
             <w:r>
               <w:rPr>
                 <w:rStyle w:val="Hyperlink"/>
@@ -1456,7 +1436,7 @@
                 <w:noProof/>
                 <w:webHidden/>
               </w:rPr>
-              <w:instrText xml:space="preserve"> PAGEREF _Toc66545695 \h </w:instrText>
+              <w:instrText xml:space="preserve"> PAGEREF _Toc66548287 \h </w:instrText>
             </w:r>
             <w:r>
               <w:rPr>
@@ -1500,7 +1480,7 @@
               <w:lang w:val="en-NL" w:eastAsia="ja-JP"/>
             </w:rPr>
           </w:pPr>
-          <w:hyperlink w:anchor="_Toc66545696" w:history="1">
+          <w:hyperlink w:anchor="_Toc66548288" w:history="1">
             <w:r>
               <w:rPr>
                 <w:rStyle w:val="Hyperlink"/>
@@ -1542,7 +1522,7 @@
                 <w:noProof/>
                 <w:webHidden/>
               </w:rPr>
-              <w:instrText xml:space="preserve"> PAGEREF _Toc66545696 \h </w:instrText>
+              <w:instrText xml:space="preserve"> PAGEREF _Toc66548288 \h </w:instrText>
             </w:r>
             <w:r>
               <w:rPr>
@@ -1583,7 +1563,7 @@
               <w:lang w:val="en-NL" w:eastAsia="ja-JP"/>
             </w:rPr>
           </w:pPr>
-          <w:hyperlink w:anchor="_Toc66545697" w:history="1">
+          <w:hyperlink w:anchor="_Toc66548289" w:history="1">
             <w:r>
               <w:rPr>
                 <w:rStyle w:val="Hyperlink"/>
@@ -1621,7 +1601,7 @@
               <w:rPr>
                 <w:webHidden/>
               </w:rPr>
-              <w:instrText xml:space="preserve"> PAGEREF _Toc66545697 \h </w:instrText>
+              <w:instrText xml:space="preserve"> PAGEREF _Toc66548289 \h </w:instrText>
             </w:r>
             <w:r>
               <w:rPr>
@@ -1661,7 +1641,7 @@
               <w:lang w:val="en-NL" w:eastAsia="ja-JP"/>
             </w:rPr>
           </w:pPr>
-          <w:hyperlink w:anchor="_Toc66545698" w:history="1">
+          <w:hyperlink w:anchor="_Toc66548290" w:history="1">
             <w:r>
               <w:rPr>
                 <w:rStyle w:val="Hyperlink"/>
@@ -1703,7 +1683,7 @@
                 <w:noProof/>
                 <w:webHidden/>
               </w:rPr>
-              <w:instrText xml:space="preserve"> PAGEREF _Toc66545698 \h </w:instrText>
+              <w:instrText xml:space="preserve"> PAGEREF _Toc66548290 \h </w:instrText>
             </w:r>
             <w:r>
               <w:rPr>
@@ -1747,7 +1727,7 @@
               <w:lang w:val="en-NL" w:eastAsia="ja-JP"/>
             </w:rPr>
           </w:pPr>
-          <w:hyperlink w:anchor="_Toc66545699" w:history="1">
+          <w:hyperlink w:anchor="_Toc66548291" w:history="1">
             <w:r>
               <w:rPr>
                 <w:rStyle w:val="Hyperlink"/>
@@ -1789,7 +1769,7 @@
                 <w:noProof/>
                 <w:webHidden/>
               </w:rPr>
-              <w:instrText xml:space="preserve"> PAGEREF _Toc66545699 \h </w:instrText>
+              <w:instrText xml:space="preserve"> PAGEREF _Toc66548291 \h </w:instrText>
             </w:r>
             <w:r>
               <w:rPr>
@@ -1833,7 +1813,7 @@
               <w:lang w:val="en-NL" w:eastAsia="ja-JP"/>
             </w:rPr>
           </w:pPr>
-          <w:hyperlink w:anchor="_Toc66545700" w:history="1">
+          <w:hyperlink w:anchor="_Toc66548292" w:history="1">
             <w:r>
               <w:rPr>
                 <w:rStyle w:val="Hyperlink"/>
@@ -1875,7 +1855,7 @@
                 <w:noProof/>
                 <w:webHidden/>
               </w:rPr>
-              <w:instrText xml:space="preserve"> PAGEREF _Toc66545700 \h </w:instrText>
+              <w:instrText xml:space="preserve"> PAGEREF _Toc66548292 \h </w:instrText>
             </w:r>
             <w:r>
               <w:rPr>
@@ -1919,7 +1899,7 @@
               <w:lang w:val="en-NL" w:eastAsia="ja-JP"/>
             </w:rPr>
           </w:pPr>
-          <w:hyperlink w:anchor="_Toc66545701" w:history="1">
+          <w:hyperlink w:anchor="_Toc66548293" w:history="1">
             <w:r>
               <w:rPr>
                 <w:rStyle w:val="Hyperlink"/>
@@ -1961,7 +1941,7 @@
                 <w:noProof/>
                 <w:webHidden/>
               </w:rPr>
-              <w:instrText xml:space="preserve"> PAGEREF _Toc66545701 \h </w:instrText>
+              <w:instrText xml:space="preserve"> PAGEREF _Toc66548293 \h </w:instrText>
             </w:r>
             <w:r>
               <w:rPr>
@@ -2002,7 +1982,7 @@
               <w:lang w:val="en-NL" w:eastAsia="ja-JP"/>
             </w:rPr>
           </w:pPr>
-          <w:hyperlink w:anchor="_Toc66545702" w:history="1">
+          <w:hyperlink w:anchor="_Toc66548294" w:history="1">
             <w:r>
               <w:rPr>
                 <w:rStyle w:val="Hyperlink"/>
@@ -2042,7 +2022,7 @@
               <w:rPr>
                 <w:webHidden/>
               </w:rPr>
-              <w:instrText xml:space="preserve"> PAGEREF _Toc66545702 \h </w:instrText>
+              <w:instrText xml:space="preserve"> PAGEREF _Toc66548294 \h </w:instrText>
             </w:r>
             <w:r>
               <w:rPr>
@@ -2082,7 +2062,7 @@
               <w:lang w:val="en-NL" w:eastAsia="ja-JP"/>
             </w:rPr>
           </w:pPr>
-          <w:hyperlink w:anchor="_Toc66545703" w:history="1">
+          <w:hyperlink w:anchor="_Toc66548295" w:history="1">
             <w:r>
               <w:rPr>
                 <w:rStyle w:val="Hyperlink"/>
@@ -2124,7 +2104,7 @@
                 <w:noProof/>
                 <w:webHidden/>
               </w:rPr>
-              <w:instrText xml:space="preserve"> PAGEREF _Toc66545703 \h </w:instrText>
+              <w:instrText xml:space="preserve"> PAGEREF _Toc66548295 \h </w:instrText>
             </w:r>
             <w:r>
               <w:rPr>
@@ -2165,7 +2145,7 @@
               <w:lang w:val="en-NL" w:eastAsia="ja-JP"/>
             </w:rPr>
           </w:pPr>
-          <w:hyperlink w:anchor="_Toc66545704" w:history="1">
+          <w:hyperlink w:anchor="_Toc66548296" w:history="1">
             <w:r>
               <w:rPr>
                 <w:rStyle w:val="Hyperlink"/>
@@ -2203,7 +2183,7 @@
               <w:rPr>
                 <w:webHidden/>
               </w:rPr>
-              <w:instrText xml:space="preserve"> PAGEREF _Toc66545704 \h </w:instrText>
+              <w:instrText xml:space="preserve"> PAGEREF _Toc66548296 \h </w:instrText>
             </w:r>
             <w:r>
               <w:rPr>
@@ -2240,7 +2220,7 @@
               <w:lang w:val="en-NL" w:eastAsia="ja-JP"/>
             </w:rPr>
           </w:pPr>
-          <w:hyperlink w:anchor="_Toc66545705" w:history="1">
+          <w:hyperlink w:anchor="_Toc66548297" w:history="1">
             <w:r>
               <w:rPr>
                 <w:rStyle w:val="Hyperlink"/>
@@ -2278,7 +2258,7 @@
               <w:rPr>
                 <w:webHidden/>
               </w:rPr>
-              <w:instrText xml:space="preserve"> PAGEREF _Toc66545705 \h </w:instrText>
+              <w:instrText xml:space="preserve"> PAGEREF _Toc66548297 \h </w:instrText>
             </w:r>
             <w:r>
               <w:rPr>
@@ -2318,7 +2298,7 @@
               <w:lang w:val="en-NL" w:eastAsia="ja-JP"/>
             </w:rPr>
           </w:pPr>
-          <w:hyperlink w:anchor="_Toc66545706" w:history="1">
+          <w:hyperlink w:anchor="_Toc66548298" w:history="1">
             <w:r>
               <w:rPr>
                 <w:rStyle w:val="Hyperlink"/>
@@ -2362,7 +2342,7 @@
                 <w:noProof/>
                 <w:webHidden/>
               </w:rPr>
-              <w:instrText xml:space="preserve"> PAGEREF _Toc66545706 \h </w:instrText>
+              <w:instrText xml:space="preserve"> PAGEREF _Toc66548298 \h </w:instrText>
             </w:r>
             <w:r>
               <w:rPr>
@@ -2406,7 +2386,7 @@
               <w:lang w:val="en-NL" w:eastAsia="ja-JP"/>
             </w:rPr>
           </w:pPr>
-          <w:hyperlink w:anchor="_Toc66545707" w:history="1">
+          <w:hyperlink w:anchor="_Toc66548299" w:history="1">
             <w:r>
               <w:rPr>
                 <w:rStyle w:val="Hyperlink"/>
@@ -2450,7 +2430,7 @@
                 <w:noProof/>
                 <w:webHidden/>
               </w:rPr>
-              <w:instrText xml:space="preserve"> PAGEREF _Toc66545707 \h </w:instrText>
+              <w:instrText xml:space="preserve"> PAGEREF _Toc66548299 \h </w:instrText>
             </w:r>
             <w:r>
               <w:rPr>
@@ -2494,7 +2474,7 @@
               <w:lang w:val="en-NL" w:eastAsia="ja-JP"/>
             </w:rPr>
           </w:pPr>
-          <w:hyperlink w:anchor="_Toc66545708" w:history="1">
+          <w:hyperlink w:anchor="_Toc66548300" w:history="1">
             <w:r>
               <w:rPr>
                 <w:rStyle w:val="Hyperlink"/>
@@ -2538,7 +2518,7 @@
                 <w:noProof/>
                 <w:webHidden/>
               </w:rPr>
-              <w:instrText xml:space="preserve"> PAGEREF _Toc66545708 \h </w:instrText>
+              <w:instrText xml:space="preserve"> PAGEREF _Toc66548300 \h </w:instrText>
             </w:r>
             <w:r>
               <w:rPr>
@@ -2582,7 +2562,7 @@
               <w:lang w:val="en-NL" w:eastAsia="ja-JP"/>
             </w:rPr>
           </w:pPr>
-          <w:hyperlink w:anchor="_Toc66545709" w:history="1">
+          <w:hyperlink w:anchor="_Toc66548301" w:history="1">
             <w:r>
               <w:rPr>
                 <w:rStyle w:val="Hyperlink"/>
@@ -2626,7 +2606,7 @@
                 <w:noProof/>
                 <w:webHidden/>
               </w:rPr>
-              <w:instrText xml:space="preserve"> PAGEREF _Toc66545709 \h </w:instrText>
+              <w:instrText xml:space="preserve"> PAGEREF _Toc66548301 \h </w:instrText>
             </w:r>
             <w:r>
               <w:rPr>
@@ -2670,7 +2650,7 @@
               <w:lang w:val="en-NL" w:eastAsia="ja-JP"/>
             </w:rPr>
           </w:pPr>
-          <w:hyperlink w:anchor="_Toc66545710" w:history="1">
+          <w:hyperlink w:anchor="_Toc66548302" w:history="1">
             <w:r>
               <w:rPr>
                 <w:rStyle w:val="Hyperlink"/>
@@ -2714,7 +2694,7 @@
                 <w:noProof/>
                 <w:webHidden/>
               </w:rPr>
-              <w:instrText xml:space="preserve"> PAGEREF _Toc66545710 \h </w:instrText>
+              <w:instrText xml:space="preserve"> PAGEREF _Toc66548302 \h </w:instrText>
             </w:r>
             <w:r>
               <w:rPr>
@@ -2758,7 +2738,7 @@
               <w:lang w:val="en-NL" w:eastAsia="ja-JP"/>
             </w:rPr>
           </w:pPr>
-          <w:hyperlink w:anchor="_Toc66545711" w:history="1">
+          <w:hyperlink w:anchor="_Toc66548303" w:history="1">
             <w:r>
               <w:rPr>
                 <w:rStyle w:val="Hyperlink"/>
@@ -2802,7 +2782,7 @@
                 <w:noProof/>
                 <w:webHidden/>
               </w:rPr>
-              <w:instrText xml:space="preserve"> PAGEREF _Toc66545711 \h </w:instrText>
+              <w:instrText xml:space="preserve"> PAGEREF _Toc66548303 \h </w:instrText>
             </w:r>
             <w:r>
               <w:rPr>
@@ -2846,7 +2826,7 @@
               <w:lang w:val="en-NL" w:eastAsia="ja-JP"/>
             </w:rPr>
           </w:pPr>
-          <w:hyperlink w:anchor="_Toc66545712" w:history="1">
+          <w:hyperlink w:anchor="_Toc66548304" w:history="1">
             <w:r>
               <w:rPr>
                 <w:rStyle w:val="Hyperlink"/>
@@ -2890,7 +2870,7 @@
                 <w:noProof/>
                 <w:webHidden/>
               </w:rPr>
-              <w:instrText xml:space="preserve"> PAGEREF _Toc66545712 \h </w:instrText>
+              <w:instrText xml:space="preserve"> PAGEREF _Toc66548304 \h </w:instrText>
             </w:r>
             <w:r>
               <w:rPr>
@@ -2934,7 +2914,7 @@
               <w:lang w:val="en-NL" w:eastAsia="ja-JP"/>
             </w:rPr>
           </w:pPr>
-          <w:hyperlink w:anchor="_Toc66545713" w:history="1">
+          <w:hyperlink w:anchor="_Toc66548305" w:history="1">
             <w:r>
               <w:rPr>
                 <w:rStyle w:val="Hyperlink"/>
@@ -2978,7 +2958,7 @@
                 <w:noProof/>
                 <w:webHidden/>
               </w:rPr>
-              <w:instrText xml:space="preserve"> PAGEREF _Toc66545713 \h </w:instrText>
+              <w:instrText xml:space="preserve"> PAGEREF _Toc66548305 \h </w:instrText>
             </w:r>
             <w:r>
               <w:rPr>
@@ -3022,7 +3002,7 @@
               <w:lang w:val="en-NL" w:eastAsia="ja-JP"/>
             </w:rPr>
           </w:pPr>
-          <w:hyperlink w:anchor="_Toc66545714" w:history="1">
+          <w:hyperlink w:anchor="_Toc66548306" w:history="1">
             <w:r>
               <w:rPr>
                 <w:rStyle w:val="Hyperlink"/>
@@ -3066,7 +3046,7 @@
                 <w:noProof/>
                 <w:webHidden/>
               </w:rPr>
-              <w:instrText xml:space="preserve"> PAGEREF _Toc66545714 \h </w:instrText>
+              <w:instrText xml:space="preserve"> PAGEREF _Toc66548306 \h </w:instrText>
             </w:r>
             <w:r>
               <w:rPr>
@@ -3134,7 +3114,7 @@
           <w:lang w:val="en-US"/>
         </w:rPr>
       </w:pPr>
-      <w:bookmarkStart w:id="0" w:name="_Toc66545691"/>
+      <w:bookmarkStart w:id="0" w:name="_Toc66548283"/>
       <w:r>
         <w:lastRenderedPageBreak/>
         <w:t>Versiehistorie</w:t>
@@ -3723,7 +3703,7 @@
       <w:pPr>
         <w:pStyle w:val="Heading1"/>
       </w:pPr>
-      <w:bookmarkStart w:id="1" w:name="_Toc66545692"/>
+      <w:bookmarkStart w:id="1" w:name="_Toc66548284"/>
       <w:r>
         <w:lastRenderedPageBreak/>
         <w:t>1</w:t>
@@ -3760,7 +3740,13 @@
         </w:numPr>
       </w:pPr>
       <w:r>
-        <w:t>Een klantensysteem waarin klanten zich kunnen aanmelden en waar ze kunnen inloggen;</w:t>
+        <w:t xml:space="preserve">Een </w:t>
+      </w:r>
+      <w:r>
+        <w:t>gebruikerssysteem</w:t>
+      </w:r>
+      <w:r>
+        <w:t xml:space="preserve"> waarin klanten zich kunnen aanmelden en waar ze kunnen inloggen;</w:t>
       </w:r>
     </w:p>
     <w:p>
@@ -3808,10 +3794,10 @@
           <w:noProof/>
         </w:rPr>
         <w:drawing>
-          <wp:inline distT="0" distB="0" distL="0" distR="0" wp14:anchorId="7EFA8E5A" wp14:editId="4E7C4CF3">
-            <wp:extent cx="5753100" cy="4095750"/>
-            <wp:effectExtent l="0" t="0" r="0" b="0"/>
-            <wp:docPr id="1" name="Picture 1"/>
+          <wp:inline distT="0" distB="0" distL="0" distR="0" wp14:anchorId="57195F8A" wp14:editId="70DA4B3A">
+            <wp:extent cx="5760720" cy="4095115"/>
+            <wp:effectExtent l="0" t="0" r="0" b="635"/>
+            <wp:docPr id="2" name="Picture 2" descr="Diagram&#10;&#10;Description automatically generated"/>
             <wp:cNvGraphicFramePr>
               <a:graphicFrameLocks xmlns:a="http://schemas.openxmlformats.org/drawingml/2006/main" noChangeAspect="1"/>
             </wp:cNvGraphicFramePr>
@@ -3819,10 +3805,8 @@
               <a:graphicData uri="http://schemas.openxmlformats.org/drawingml/2006/picture">
                 <pic:pic xmlns:pic="http://schemas.openxmlformats.org/drawingml/2006/picture">
                   <pic:nvPicPr>
-                    <pic:cNvPr id="0" name="Picture 1"/>
-                    <pic:cNvPicPr>
-                      <a:picLocks noChangeAspect="1" noChangeArrowheads="1"/>
-                    </pic:cNvPicPr>
+                    <pic:cNvPr id="2" name="Picture 2" descr="Diagram&#10;&#10;Description automatically generated"/>
+                    <pic:cNvPicPr/>
                   </pic:nvPicPr>
                   <pic:blipFill>
                     <a:blip r:embed="rId11">
@@ -3832,23 +3816,18 @@
                         </a:ext>
                       </a:extLst>
                     </a:blip>
-                    <a:srcRect/>
                     <a:stretch>
                       <a:fillRect/>
                     </a:stretch>
                   </pic:blipFill>
-                  <pic:spPr bwMode="auto">
+                  <pic:spPr>
                     <a:xfrm>
                       <a:off x="0" y="0"/>
-                      <a:ext cx="5753100" cy="4095750"/>
+                      <a:ext cx="5760720" cy="4095115"/>
                     </a:xfrm>
                     <a:prstGeom prst="rect">
                       <a:avLst/>
                     </a:prstGeom>
-                    <a:noFill/>
-                    <a:ln>
-                      <a:noFill/>
-                    </a:ln>
                   </pic:spPr>
                 </pic:pic>
               </a:graphicData>
@@ -3865,14 +3844,27 @@
       <w:r>
         <w:t xml:space="preserve">Figuur </w:t>
       </w:r>
-      <w:fldSimple w:instr=" SEQ Figuur \* ARABIC ">
-        <w:r>
-          <w:rPr>
-            <w:noProof/>
-          </w:rPr>
-          <w:t>1</w:t>
-        </w:r>
-      </w:fldSimple>
+      <w:r>
+        <w:fldChar w:fldCharType="begin"/>
+      </w:r>
+      <w:r>
+        <w:instrText xml:space="preserve"> SEQ Figuur \* ARABIC </w:instrText>
+      </w:r>
+      <w:r>
+        <w:fldChar w:fldCharType="separate"/>
+      </w:r>
+      <w:r>
+        <w:rPr>
+          <w:noProof/>
+        </w:rPr>
+        <w:t>1</w:t>
+      </w:r>
+      <w:r>
+        <w:rPr>
+          <w:noProof/>
+        </w:rPr>
+        <w:fldChar w:fldCharType="end"/>
+      </w:r>
       <w:r>
         <w:t>: Schema algemene beschrijving</w:t>
       </w:r>
@@ -3886,7 +3878,7 @@
       <w:pPr>
         <w:pStyle w:val="Heading1"/>
       </w:pPr>
-      <w:bookmarkStart w:id="2" w:name="_Toc66545693"/>
+      <w:bookmarkStart w:id="2" w:name="_Toc66548285"/>
       <w:r>
         <w:lastRenderedPageBreak/>
         <w:t>2</w:t>
@@ -3909,7 +3901,7 @@
       <w:pPr>
         <w:pStyle w:val="Heading2"/>
       </w:pPr>
-      <w:bookmarkStart w:id="3" w:name="_Toc66545694"/>
+      <w:bookmarkStart w:id="3" w:name="_Toc66548286"/>
       <w:r>
         <w:t>2.1</w:t>
       </w:r>
@@ -4208,6 +4200,125 @@
         </w:tc>
       </w:tr>
       <w:tr>
+        <w:trPr>
+          <w:trHeight w:val="270"/>
+        </w:trPr>
+        <w:tc>
+          <w:tcPr>
+            <w:tcW w:w="743" w:type="dxa"/>
+            <w:vMerge w:val="restart"/>
+            <w:shd w:val="clear" w:color="auto" w:fill="DEEAF6" w:themeFill="accent5" w:themeFillTint="33"/>
+          </w:tcPr>
+          <w:p>
+            <w:r>
+              <w:t>5</w:t>
+            </w:r>
+          </w:p>
+        </w:tc>
+        <w:tc>
+          <w:tcPr>
+            <w:tcW w:w="4159" w:type="dxa"/>
+            <w:vMerge w:val="restart"/>
+            <w:shd w:val="clear" w:color="auto" w:fill="DEEAF6" w:themeFill="accent5" w:themeFillTint="33"/>
+          </w:tcPr>
+          <w:p>
+            <w:r>
+              <w:t>Data integriteit</w:t>
+            </w:r>
+          </w:p>
+          <w:p>
+            <w:r>
+              <w:t>Werken met SQL</w:t>
+            </w:r>
+          </w:p>
+        </w:tc>
+        <w:tc>
+          <w:tcPr>
+            <w:tcW w:w="4160" w:type="dxa"/>
+            <w:shd w:val="clear" w:color="auto" w:fill="DEEAF6" w:themeFill="accent5" w:themeFillTint="33"/>
+          </w:tcPr>
+          <w:p>
+            <w:r>
+              <w:t>Thijs: Uitbreiden document met gemaakte diagrammen</w:t>
+            </w:r>
+          </w:p>
+        </w:tc>
+      </w:tr>
+      <w:tr>
+        <w:trPr>
+          <w:trHeight w:val="270"/>
+        </w:trPr>
+        <w:tc>
+          <w:tcPr>
+            <w:tcW w:w="743" w:type="dxa"/>
+            <w:vMerge/>
+            <w:shd w:val="clear" w:color="auto" w:fill="DEEAF6" w:themeFill="accent5" w:themeFillTint="33"/>
+          </w:tcPr>
+          <w:p/>
+        </w:tc>
+        <w:tc>
+          <w:tcPr>
+            <w:tcW w:w="4159" w:type="dxa"/>
+            <w:vMerge/>
+            <w:shd w:val="clear" w:color="auto" w:fill="DEEAF6" w:themeFill="accent5" w:themeFillTint="33"/>
+          </w:tcPr>
+          <w:p/>
+        </w:tc>
+        <w:tc>
+          <w:tcPr>
+            <w:tcW w:w="4160" w:type="dxa"/>
+            <w:shd w:val="clear" w:color="auto" w:fill="DEEAF6" w:themeFill="accent5" w:themeFillTint="33"/>
+          </w:tcPr>
+          <w:p>
+            <w:r>
+              <w:t>Taoufik: ERD en DDL verbeteren</w:t>
+            </w:r>
+          </w:p>
+        </w:tc>
+      </w:tr>
+      <w:tr>
+        <w:tc>
+          <w:tcPr>
+            <w:tcW w:w="743" w:type="dxa"/>
+          </w:tcPr>
+          <w:p>
+            <w:r>
+              <w:t>6</w:t>
+            </w:r>
+          </w:p>
+        </w:tc>
+        <w:tc>
+          <w:tcPr>
+            <w:tcW w:w="4159" w:type="dxa"/>
+          </w:tcPr>
+          <w:p>
+            <w:r>
+              <w:t>Fysiek ontwerp</w:t>
+            </w:r>
+          </w:p>
+          <w:p>
+            <w:r>
+              <w:t>Triggers, Constraints &amp; Procedures</w:t>
+            </w:r>
+          </w:p>
+          <w:p>
+            <w:r>
+              <w:t>Over indices</w:t>
+            </w:r>
+          </w:p>
+        </w:tc>
+        <w:tc>
+          <w:tcPr>
+            <w:tcW w:w="4160" w:type="dxa"/>
+          </w:tcPr>
+          <w:p>
+            <w:r>
+              <w:t>Thijs &amp; Toaufik: Werken aan het ERD, aan het relationele model en aan de DDL</w:t>
+            </w:r>
+          </w:p>
+        </w:tc>
+      </w:tr>
+      <w:tr>
         <w:tc>
           <w:tcPr>
             <w:tcW w:w="743" w:type="dxa"/>
@@ -4215,7 +4326,7 @@
           </w:tcPr>
           <w:p>
             <w:r>
-              <w:t>5</w:t>
+              <w:t>7</w:t>
             </w:r>
           </w:p>
         </w:tc>
@@ -4226,12 +4337,7 @@
           </w:tcPr>
           <w:p>
             <w:r>
-              <w:t>Data integriteit</w:t>
-            </w:r>
-          </w:p>
-          <w:p>
-            <w:r>
-              <w:t>Werken met SQL</w:t>
+              <w:t>P&amp;OC</w:t>
             </w:r>
           </w:p>
         </w:tc>
@@ -4254,7 +4360,7 @@
           </w:tcPr>
           <w:p>
             <w:r>
-              <w:t>6</w:t>
+              <w:t>8</w:t>
             </w:r>
           </w:p>
         </w:tc>
@@ -4264,17 +4370,22 @@
           </w:tcPr>
           <w:p>
             <w:r>
-              <w:t>Fysiek ontwerp</w:t>
+              <w:t>Statistische functies</w:t>
             </w:r>
           </w:p>
           <w:p>
             <w:r>
-              <w:t>Triggers, Constraints &amp; Procedures</w:t>
+              <w:t>Joins</w:t>
             </w:r>
           </w:p>
           <w:p>
             <w:r>
-              <w:t>Over indices</w:t>
+              <w:t>Normaliseren</w:t>
+            </w:r>
+          </w:p>
+          <w:p>
+            <w:r>
+              <w:t xml:space="preserve">PHP &amp; MySQL </w:t>
             </w:r>
           </w:p>
         </w:tc>
@@ -4297,88 +4408,6 @@
           </w:tcPr>
           <w:p>
             <w:r>
-              <w:t>7</w:t>
-            </w:r>
-          </w:p>
-        </w:tc>
-        <w:tc>
-          <w:tcPr>
-            <w:tcW w:w="4159" w:type="dxa"/>
-            <w:shd w:val="clear" w:color="auto" w:fill="DEEAF6" w:themeFill="accent5" w:themeFillTint="33"/>
-          </w:tcPr>
-          <w:p>
-            <w:r>
-              <w:t>P&amp;OC</w:t>
-            </w:r>
-          </w:p>
-        </w:tc>
-        <w:tc>
-          <w:tcPr>
-            <w:tcW w:w="4160" w:type="dxa"/>
-            <w:shd w:val="clear" w:color="auto" w:fill="DEEAF6" w:themeFill="accent5" w:themeFillTint="33"/>
-          </w:tcPr>
-          <w:p>
-            <w:pPr>
-              <w:ind w:left="360"/>
-            </w:pPr>
-          </w:p>
-        </w:tc>
-      </w:tr>
-      <w:tr>
-        <w:tc>
-          <w:tcPr>
-            <w:tcW w:w="743" w:type="dxa"/>
-          </w:tcPr>
-          <w:p>
-            <w:r>
-              <w:t>8</w:t>
-            </w:r>
-          </w:p>
-        </w:tc>
-        <w:tc>
-          <w:tcPr>
-            <w:tcW w:w="4159" w:type="dxa"/>
-          </w:tcPr>
-          <w:p>
-            <w:r>
-              <w:t>Statistische functies</w:t>
-            </w:r>
-          </w:p>
-          <w:p>
-            <w:r>
-              <w:t>Joins</w:t>
-            </w:r>
-          </w:p>
-          <w:p>
-            <w:r>
-              <w:t>Normaliseren</w:t>
-            </w:r>
-          </w:p>
-          <w:p>
-            <w:r>
-              <w:t xml:space="preserve">PHP &amp; MySQL </w:t>
-            </w:r>
-          </w:p>
-        </w:tc>
-        <w:tc>
-          <w:tcPr>
-            <w:tcW w:w="4160" w:type="dxa"/>
-          </w:tcPr>
-          <w:p>
-            <w:pPr>
-              <w:ind w:left="360"/>
-            </w:pPr>
-          </w:p>
-        </w:tc>
-      </w:tr>
-      <w:tr>
-        <w:tc>
-          <w:tcPr>
-            <w:tcW w:w="743" w:type="dxa"/>
-            <w:shd w:val="clear" w:color="auto" w:fill="DEEAF6" w:themeFill="accent5" w:themeFillTint="33"/>
-          </w:tcPr>
-          <w:p>
-            <w:r>
               <w:t>9</w:t>
             </w:r>
           </w:p>
@@ -4473,7 +4502,7 @@
       <w:pPr>
         <w:pStyle w:val="Heading2"/>
       </w:pPr>
-      <w:bookmarkStart w:id="4" w:name="_Toc66545695"/>
+      <w:bookmarkStart w:id="4" w:name="_Toc66548287"/>
       <w:r>
         <w:lastRenderedPageBreak/>
         <w:t>2.2</w:t>
@@ -4728,7 +4757,7 @@
       <w:pPr>
         <w:pStyle w:val="Heading2"/>
       </w:pPr>
-      <w:bookmarkStart w:id="5" w:name="_Toc66545696"/>
+      <w:bookmarkStart w:id="5" w:name="_Toc66548288"/>
       <w:r>
         <w:t>2.3</w:t>
       </w:r>
@@ -4916,7 +4945,10 @@
           </w:tcPr>
           <w:p>
             <w:r>
-              <w:t>Klanten moeten de gegevens van hun account aan kunnen passen</w:t>
+              <w:t xml:space="preserve">Gebruikers </w:t>
+            </w:r>
+            <w:r>
+              <w:t>moeten de gegevens van hun account aan kunnen passen</w:t>
             </w:r>
           </w:p>
         </w:tc>
@@ -4951,7 +4983,10 @@
           </w:tcPr>
           <w:p>
             <w:r>
-              <w:t>Klanten moeten hun account kunnen verwijderen</w:t>
+              <w:t xml:space="preserve">Gebruikers </w:t>
+            </w:r>
+            <w:r>
+              <w:t>moeten hun account kunnen verwijderen</w:t>
             </w:r>
           </w:p>
         </w:tc>
@@ -5392,7 +5427,7 @@
       <w:pPr>
         <w:pStyle w:val="Heading1"/>
       </w:pPr>
-      <w:bookmarkStart w:id="6" w:name="_Toc66545697"/>
+      <w:bookmarkStart w:id="6" w:name="_Toc66548289"/>
       <w:r>
         <w:lastRenderedPageBreak/>
         <w:t>3</w:t>
@@ -5414,7 +5449,7 @@
       <w:pPr>
         <w:pStyle w:val="Heading2"/>
       </w:pPr>
-      <w:bookmarkStart w:id="7" w:name="_Toc66545698"/>
+      <w:bookmarkStart w:id="7" w:name="_Toc66548290"/>
       <w:r>
         <w:t>3.1</w:t>
       </w:r>
@@ -5607,13 +5642,18 @@
       <w:pPr>
         <w:pStyle w:val="Heading2"/>
       </w:pPr>
-      <w:bookmarkStart w:id="8" w:name="_Toc66545699"/>
+      <w:bookmarkStart w:id="8" w:name="_Toc66548291"/>
       <w:r>
         <w:t>3.2</w:t>
       </w:r>
       <w:r>
         <w:tab/>
-        <w:t>Klantensysteem</w:t>
+      </w:r>
+      <w:r>
+        <w:t>Gebruikers</w:t>
+      </w:r>
+      <w:r>
+        <w:t>systeem</w:t>
       </w:r>
       <w:bookmarkEnd w:id="8"/>
     </w:p>
@@ -6150,7 +6190,7 @@
       <w:pPr>
         <w:pStyle w:val="Heading2"/>
       </w:pPr>
-      <w:bookmarkStart w:id="9" w:name="_Toc66545700"/>
+      <w:bookmarkStart w:id="9" w:name="_Toc66548292"/>
       <w:r>
         <w:lastRenderedPageBreak/>
         <w:t>3.3</w:t>
@@ -7211,7 +7251,7 @@
       <w:pPr>
         <w:pStyle w:val="Heading2"/>
       </w:pPr>
-      <w:bookmarkStart w:id="10" w:name="_Toc66545701"/>
+      <w:bookmarkStart w:id="10" w:name="_Toc66548293"/>
       <w:r>
         <w:lastRenderedPageBreak/>
         <w:t>3.4</w:t>
@@ -8197,7 +8237,7 @@
           <w:lang w:val="en-US"/>
         </w:rPr>
       </w:pPr>
-      <w:bookmarkStart w:id="11" w:name="_Toc66545702"/>
+      <w:bookmarkStart w:id="11" w:name="_Toc66548294"/>
       <w:r>
         <w:rPr>
           <w:lang w:val="en-US"/>
@@ -8222,10 +8262,8 @@
     </w:p>
     <w:p>
       <w:pPr>
+        <w:keepNext/>
         <w:jc w:val="center"/>
-        <w:rPr>
-          <w:noProof/>
-        </w:rPr>
       </w:pPr>
       <w:r>
         <w:rPr>
@@ -8276,6 +8314,39 @@
     </w:p>
     <w:p>
       <w:pPr>
+        <w:pStyle w:val="Caption"/>
+        <w:jc w:val="right"/>
+        <w:rPr>
+          <w:noProof/>
+        </w:rPr>
+      </w:pPr>
+      <w:r>
+        <w:t xml:space="preserve">Figuur </w:t>
+      </w:r>
+      <w:r>
+        <w:fldChar w:fldCharType="begin"/>
+      </w:r>
+      <w:r>
+        <w:instrText xml:space="preserve"> SEQ Figuur \* ARABIC </w:instrText>
+      </w:r>
+      <w:r>
+        <w:fldChar w:fldCharType="separate"/>
+      </w:r>
+      <w:r>
+        <w:rPr>
+          <w:noProof/>
+        </w:rPr>
+        <w:t>2</w:t>
+      </w:r>
+      <w:r>
+        <w:fldChar w:fldCharType="end"/>
+      </w:r>
+      <w:r>
+        <w:t>: ERD van Brabotica</w:t>
+      </w:r>
+    </w:p>
+    <w:p>
+      <w:pPr>
         <w:rPr>
           <w:rFonts w:ascii="OCR A Extended" w:eastAsiaTheme="majorEastAsia" w:hAnsi="OCR A Extended" w:cstheme="majorBidi"/>
           <w:noProof/>
@@ -8298,7 +8369,7 @@
           <w:noProof/>
         </w:rPr>
       </w:pPr>
-      <w:bookmarkStart w:id="12" w:name="_Toc66545703"/>
+      <w:bookmarkStart w:id="12" w:name="_Toc66548295"/>
       <w:r>
         <w:rPr>
           <w:noProof/>
@@ -8595,7 +8666,7 @@
       <w:pPr>
         <w:pStyle w:val="Heading1"/>
       </w:pPr>
-      <w:bookmarkStart w:id="13" w:name="_Toc66545704"/>
+      <w:bookmarkStart w:id="13" w:name="_Toc66548296"/>
       <w:r>
         <w:lastRenderedPageBreak/>
         <w:t>5</w:t>
@@ -8608,6 +8679,7 @@
     </w:p>
     <w:p>
       <w:pPr>
+        <w:keepNext/>
         <w:jc w:val="center"/>
       </w:pPr>
       <w:r>
@@ -8656,15 +8728,45 @@
           </wp:inline>
         </w:drawing>
       </w:r>
-      <w:r>
-        <w:br w:type="page"/>
-      </w:r>
     </w:p>
     <w:p>
       <w:pPr>
+        <w:pStyle w:val="Caption"/>
+        <w:jc w:val="right"/>
+      </w:pPr>
+      <w:r>
+        <w:t xml:space="preserve">Figuur </w:t>
+      </w:r>
+      <w:r>
+        <w:fldChar w:fldCharType="begin"/>
+      </w:r>
+      <w:r>
+        <w:instrText xml:space="preserve"> SEQ Figuur \* ARABIC </w:instrText>
+      </w:r>
+      <w:r>
+        <w:fldChar w:fldCharType="separate"/>
+      </w:r>
+      <w:r>
+        <w:rPr>
+          <w:noProof/>
+        </w:rPr>
+        <w:t>3</w:t>
+      </w:r>
+      <w:r>
+        <w:fldChar w:fldCharType="end"/>
+      </w:r>
+      <w:r>
+        <w:t>: Relationeel model van Brabotica</w:t>
+      </w:r>
+      <w:r>
+        <w:br w:type="page"/>
+      </w:r>
+    </w:p>
+    <w:p>
+      <w:pPr>
         <w:pStyle w:val="Heading1"/>
       </w:pPr>
-      <w:bookmarkStart w:id="14" w:name="_Toc66545705"/>
+      <w:bookmarkStart w:id="14" w:name="_Toc66548297"/>
       <w:r>
         <w:lastRenderedPageBreak/>
         <w:t>6</w:t>
@@ -8995,7 +9097,7 @@
           <w:lang w:val="en-US"/>
         </w:rPr>
       </w:pPr>
-      <w:bookmarkStart w:id="15" w:name="_Toc66545706"/>
+      <w:bookmarkStart w:id="15" w:name="_Toc66548298"/>
       <w:r>
         <w:rPr>
           <w:lang w:val="en-US"/>
@@ -10175,7 +10277,7 @@
           <w:lang w:val="en-US"/>
         </w:rPr>
       </w:pPr>
-      <w:bookmarkStart w:id="16" w:name="_Toc66545707"/>
+      <w:bookmarkStart w:id="16" w:name="_Toc66548299"/>
       <w:r>
         <w:rPr>
           <w:lang w:val="en-US"/>
@@ -10706,6 +10808,7 @@
           <w:color w:val="0000FF"/>
           <w:sz w:val="20"/>
           <w:szCs w:val="20"/>
+          <w:lang w:val="en-US"/>
         </w:rPr>
       </w:pPr>
       <w:r>
@@ -10726,6 +10829,7 @@
           <w:color w:val="0000FF"/>
           <w:sz w:val="20"/>
           <w:szCs w:val="20"/>
+          <w:lang w:val="en-US"/>
         </w:rPr>
         <w:t>PRIMARY</w:t>
       </w:r>
@@ -10735,6 +10839,7 @@
           <w:color w:val="000000"/>
           <w:sz w:val="20"/>
           <w:szCs w:val="20"/>
+          <w:lang w:val="en-US"/>
         </w:rPr>
         <w:t xml:space="preserve"> </w:t>
       </w:r>
@@ -10746,6 +10851,7 @@
           <w:color w:val="0000FF"/>
           <w:sz w:val="20"/>
           <w:szCs w:val="20"/>
+          <w:lang w:val="en-US"/>
         </w:rPr>
         <w:t>KEY</w:t>
       </w:r>
@@ -10755,6 +10861,7 @@
           <w:color w:val="000000"/>
           <w:sz w:val="20"/>
           <w:szCs w:val="20"/>
+          <w:lang w:val="en-US"/>
         </w:rPr>
         <w:t xml:space="preserve"> </w:t>
       </w:r>
@@ -10764,6 +10871,7 @@
           <w:color w:val="0000FF"/>
           <w:sz w:val="20"/>
           <w:szCs w:val="20"/>
+          <w:lang w:val="en-US"/>
         </w:rPr>
         <w:t>(</w:t>
       </w:r>
@@ -10773,6 +10881,7 @@
           <w:color w:val="808000"/>
           <w:sz w:val="20"/>
           <w:szCs w:val="20"/>
+          <w:lang w:val="en-US"/>
         </w:rPr>
         <w:t>`id`</w:t>
       </w:r>
@@ -10782,6 +10891,7 @@
           <w:color w:val="0000FF"/>
           <w:sz w:val="20"/>
           <w:szCs w:val="20"/>
+          <w:lang w:val="en-US"/>
         </w:rPr>
         <w:t>)</w:t>
       </w:r>
@@ -10797,14 +10907,16 @@
           <w:color w:val="0000FF"/>
           <w:sz w:val="20"/>
           <w:szCs w:val="20"/>
-        </w:rPr>
-      </w:pPr>
-      <w:r>
-        <w:rPr>
-          <w:rFonts w:ascii="Courier New" w:hAnsi="Courier New" w:cs="Courier New"/>
-          <w:color w:val="0000FF"/>
-          <w:sz w:val="20"/>
-          <w:szCs w:val="20"/>
+          <w:lang w:val="en-US"/>
+        </w:rPr>
+      </w:pPr>
+      <w:r>
+        <w:rPr>
+          <w:rFonts w:ascii="Courier New" w:hAnsi="Courier New" w:cs="Courier New"/>
+          <w:color w:val="0000FF"/>
+          <w:sz w:val="20"/>
+          <w:szCs w:val="20"/>
+          <w:lang w:val="en-US"/>
         </w:rPr>
         <w:t>)</w:t>
       </w:r>
@@ -10814,6 +10926,7 @@
           <w:color w:val="000000"/>
           <w:sz w:val="20"/>
           <w:szCs w:val="20"/>
+          <w:lang w:val="en-US"/>
         </w:rPr>
         <w:t xml:space="preserve"> </w:t>
       </w:r>
@@ -10825,6 +10938,7 @@
           <w:color w:val="0000FF"/>
           <w:sz w:val="20"/>
           <w:szCs w:val="20"/>
+          <w:lang w:val="en-US"/>
         </w:rPr>
         <w:t>ENGINE</w:t>
       </w:r>
@@ -10834,9 +10948,12 @@
           <w:color w:val="0000FF"/>
           <w:sz w:val="20"/>
           <w:szCs w:val="20"/>
+          <w:lang w:val="en-US"/>
         </w:rPr>
         <w:t>=</w:t>
       </w:r>
+      <w:proofErr w:type="spellStart"/>
+      <w:proofErr w:type="gramStart"/>
       <w:r>
         <w:rPr>
           <w:rFonts w:ascii="Courier New" w:hAnsi="Courier New" w:cs="Courier New"/>
@@ -10845,18 +10962,22 @@
           <w:color w:val="800000"/>
           <w:sz w:val="20"/>
           <w:szCs w:val="20"/>
+          <w:lang w:val="en-US"/>
         </w:rPr>
         <w:t>InnoDB</w:t>
       </w:r>
-      <w:r>
-        <w:rPr>
-          <w:rFonts w:ascii="Courier New" w:hAnsi="Courier New" w:cs="Courier New"/>
-          <w:color w:val="0000FF"/>
-          <w:sz w:val="20"/>
-          <w:szCs w:val="20"/>
+      <w:proofErr w:type="spellEnd"/>
+      <w:r>
+        <w:rPr>
+          <w:rFonts w:ascii="Courier New" w:hAnsi="Courier New" w:cs="Courier New"/>
+          <w:color w:val="0000FF"/>
+          <w:sz w:val="20"/>
+          <w:szCs w:val="20"/>
+          <w:lang w:val="en-US"/>
         </w:rPr>
         <w:t>;</w:t>
       </w:r>
+      <w:proofErr w:type="gramEnd"/>
     </w:p>
     <w:p>
       <w:pPr>
@@ -10869,6 +10990,7 @@
           <w:color w:val="0000FF"/>
           <w:sz w:val="20"/>
           <w:szCs w:val="20"/>
+          <w:lang w:val="en-US"/>
         </w:rPr>
       </w:pPr>
     </w:p>
@@ -10932,7 +11054,7 @@
           <w:lang w:val="en-US"/>
         </w:rPr>
       </w:pPr>
-      <w:bookmarkStart w:id="17" w:name="_Toc66545708"/>
+      <w:bookmarkStart w:id="17" w:name="_Toc66548300"/>
       <w:r>
         <w:rPr>
           <w:lang w:val="en-US"/>
@@ -11578,6 +11700,7 @@
           <w:color w:val="0000FF"/>
           <w:sz w:val="20"/>
           <w:szCs w:val="20"/>
+          <w:lang w:val="en-US"/>
         </w:rPr>
       </w:pPr>
       <w:r>
@@ -11598,6 +11721,7 @@
           <w:color w:val="0000FF"/>
           <w:sz w:val="20"/>
           <w:szCs w:val="20"/>
+          <w:lang w:val="en-US"/>
         </w:rPr>
         <w:t>PRIMARY</w:t>
       </w:r>
@@ -11607,6 +11731,7 @@
           <w:color w:val="000000"/>
           <w:sz w:val="20"/>
           <w:szCs w:val="20"/>
+          <w:lang w:val="en-US"/>
         </w:rPr>
         <w:t xml:space="preserve"> </w:t>
       </w:r>
@@ -11618,6 +11743,7 @@
           <w:color w:val="0000FF"/>
           <w:sz w:val="20"/>
           <w:szCs w:val="20"/>
+          <w:lang w:val="en-US"/>
         </w:rPr>
         <w:t>KEY</w:t>
       </w:r>
@@ -11627,6 +11753,7 @@
           <w:color w:val="000000"/>
           <w:sz w:val="20"/>
           <w:szCs w:val="20"/>
+          <w:lang w:val="en-US"/>
         </w:rPr>
         <w:t xml:space="preserve"> </w:t>
       </w:r>
@@ -11636,6 +11763,7 @@
           <w:color w:val="0000FF"/>
           <w:sz w:val="20"/>
           <w:szCs w:val="20"/>
+          <w:lang w:val="en-US"/>
         </w:rPr>
         <w:t>(</w:t>
       </w:r>
@@ -11645,6 +11773,7 @@
           <w:color w:val="808000"/>
           <w:sz w:val="20"/>
           <w:szCs w:val="20"/>
+          <w:lang w:val="en-US"/>
         </w:rPr>
         <w:t>`id`</w:t>
       </w:r>
@@ -11654,6 +11783,7 @@
           <w:color w:val="0000FF"/>
           <w:sz w:val="20"/>
           <w:szCs w:val="20"/>
+          <w:lang w:val="en-US"/>
         </w:rPr>
         <w:t>)</w:t>
       </w:r>
@@ -11669,14 +11799,16 @@
           <w:color w:val="0000FF"/>
           <w:sz w:val="20"/>
           <w:szCs w:val="20"/>
-        </w:rPr>
-      </w:pPr>
-      <w:r>
-        <w:rPr>
-          <w:rFonts w:ascii="Courier New" w:hAnsi="Courier New" w:cs="Courier New"/>
-          <w:color w:val="0000FF"/>
-          <w:sz w:val="20"/>
-          <w:szCs w:val="20"/>
+          <w:lang w:val="en-US"/>
+        </w:rPr>
+      </w:pPr>
+      <w:r>
+        <w:rPr>
+          <w:rFonts w:ascii="Courier New" w:hAnsi="Courier New" w:cs="Courier New"/>
+          <w:color w:val="0000FF"/>
+          <w:sz w:val="20"/>
+          <w:szCs w:val="20"/>
+          <w:lang w:val="en-US"/>
         </w:rPr>
         <w:t>)</w:t>
       </w:r>
@@ -11686,6 +11818,7 @@
           <w:color w:val="000000"/>
           <w:sz w:val="20"/>
           <w:szCs w:val="20"/>
+          <w:lang w:val="en-US"/>
         </w:rPr>
         <w:t xml:space="preserve"> </w:t>
       </w:r>
@@ -11697,6 +11830,7 @@
           <w:color w:val="0000FF"/>
           <w:sz w:val="20"/>
           <w:szCs w:val="20"/>
+          <w:lang w:val="en-US"/>
         </w:rPr>
         <w:t>ENGINE</w:t>
       </w:r>
@@ -11706,9 +11840,12 @@
           <w:color w:val="0000FF"/>
           <w:sz w:val="20"/>
           <w:szCs w:val="20"/>
+          <w:lang w:val="en-US"/>
         </w:rPr>
         <w:t>=</w:t>
       </w:r>
+      <w:proofErr w:type="spellStart"/>
+      <w:proofErr w:type="gramStart"/>
       <w:r>
         <w:rPr>
           <w:rFonts w:ascii="Courier New" w:hAnsi="Courier New" w:cs="Courier New"/>
@@ -11717,18 +11854,22 @@
           <w:color w:val="800000"/>
           <w:sz w:val="20"/>
           <w:szCs w:val="20"/>
+          <w:lang w:val="en-US"/>
         </w:rPr>
         <w:t>InnoDB</w:t>
       </w:r>
-      <w:r>
-        <w:rPr>
-          <w:rFonts w:ascii="Courier New" w:hAnsi="Courier New" w:cs="Courier New"/>
-          <w:color w:val="0000FF"/>
-          <w:sz w:val="20"/>
-          <w:szCs w:val="20"/>
+      <w:proofErr w:type="spellEnd"/>
+      <w:r>
+        <w:rPr>
+          <w:rFonts w:ascii="Courier New" w:hAnsi="Courier New" w:cs="Courier New"/>
+          <w:color w:val="0000FF"/>
+          <w:sz w:val="20"/>
+          <w:szCs w:val="20"/>
+          <w:lang w:val="en-US"/>
         </w:rPr>
         <w:t>;</w:t>
       </w:r>
+      <w:proofErr w:type="gramEnd"/>
     </w:p>
     <w:p>
       <w:pPr>
@@ -11741,6 +11882,7 @@
           <w:color w:val="0000FF"/>
           <w:sz w:val="20"/>
           <w:szCs w:val="20"/>
+          <w:lang w:val="en-US"/>
         </w:rPr>
       </w:pPr>
     </w:p>
@@ -11804,7 +11946,7 @@
           <w:lang w:val="en-US"/>
         </w:rPr>
       </w:pPr>
-      <w:bookmarkStart w:id="18" w:name="_Toc66545709"/>
+      <w:bookmarkStart w:id="18" w:name="_Toc66548301"/>
       <w:r>
         <w:rPr>
           <w:lang w:val="en-US"/>
@@ -13578,7 +13720,7 @@
           <w:lang w:val="en-US"/>
         </w:rPr>
       </w:pPr>
-      <w:bookmarkStart w:id="19" w:name="_Toc66545710"/>
+      <w:bookmarkStart w:id="19" w:name="_Toc66548302"/>
       <w:r>
         <w:rPr>
           <w:lang w:val="en-US"/>
@@ -14802,7 +14944,7 @@
           <w:lang w:val="en-US"/>
         </w:rPr>
       </w:pPr>
-      <w:bookmarkStart w:id="20" w:name="_Toc66545711"/>
+      <w:bookmarkStart w:id="20" w:name="_Toc66548303"/>
       <w:r>
         <w:rPr>
           <w:lang w:val="en-US"/>
@@ -16188,7 +16330,7 @@
           <w:lang w:val="en-US"/>
         </w:rPr>
       </w:pPr>
-      <w:bookmarkStart w:id="21" w:name="_Toc66545712"/>
+      <w:bookmarkStart w:id="21" w:name="_Toc66548304"/>
       <w:r>
         <w:rPr>
           <w:lang w:val="en-US"/>
@@ -17573,7 +17715,7 @@
           <w:lang w:val="en-US"/>
         </w:rPr>
       </w:pPr>
-      <w:bookmarkStart w:id="22" w:name="_Toc66545713"/>
+      <w:bookmarkStart w:id="22" w:name="_Toc66548305"/>
       <w:r>
         <w:rPr>
           <w:lang w:val="en-US"/>
@@ -19061,7 +19203,7 @@
           <w:lang w:val="en-US"/>
         </w:rPr>
       </w:pPr>
-      <w:bookmarkStart w:id="23" w:name="_Toc66545714"/>
+      <w:bookmarkStart w:id="23" w:name="_Toc66548306"/>
       <w:r>
         <w:rPr>
           <w:lang w:val="en-US"/>

--- a/docs/2021-03-13_Proftaakdocument_v0.7.docx
+++ b/docs/2021-03-13_Proftaakdocument_v0.7.docx
@@ -10,6 +10,7 @@
           <w:docPartUnique/>
         </w:docPartObj>
       </w:sdtPr>
+      <w:sdtEndPr/>
       <w:sdtContent>
         <w:p>
           <w:r>
@@ -345,7 +346,7 @@
                             <w:txbxContent>
                               <w:p>
                                 <w:pPr>
-                                  <w:pStyle w:val="NoSpacing"/>
+                                  <w:pStyle w:val="Geenafstand"/>
                                   <w:jc w:val="right"/>
                                   <w:rPr>
                                     <w:color w:val="595959" w:themeColor="text1" w:themeTint="A6"/>
@@ -356,7 +357,7 @@
                               </w:p>
                               <w:p>
                                 <w:pPr>
-                                  <w:pStyle w:val="NoSpacing"/>
+                                  <w:pStyle w:val="Geenafstand"/>
                                   <w:jc w:val="right"/>
                                   <w:rPr>
                                     <w:color w:val="595959" w:themeColor="text1" w:themeTint="A6"/>
@@ -378,6 +379,7 @@
                                     <w:dataBinding w:prefixMappings="xmlns:ns0='http://schemas.microsoft.com/office/2006/coverPageProps' " w:xpath="/ns0:CoverPageProperties[1]/ns0:CompanyEmail[1]" w:storeItemID="{55AF091B-3C7A-41E3-B477-F2FDAA23CFDA}"/>
                                     <w:text/>
                                   </w:sdtPr>
+                                  <w:sdtEndPr/>
                                   <w:sdtContent>
                                     <w:r>
                                       <w:rPr>
@@ -416,12 +418,12 @@
                     <v:stroke joinstyle="miter"/>
                     <v:path gradientshapeok="t" o:connecttype="rect"/>
                   </v:shapetype>
-                  <v:shape id="Text Box 152" o:spid="_x0000_s1026" type="#_x0000_t202" style="position:absolute;margin-left:0;margin-top:0;width:8in;height:1in;z-index:251660288;visibility:visible;mso-wrap-style:square;mso-width-percent:941;mso-height-percent:92;mso-top-percent:818;mso-wrap-distance-left:9pt;mso-wrap-distance-top:0;mso-wrap-distance-right:9pt;mso-wrap-distance-bottom:0;mso-position-horizontal:center;mso-position-horizontal-relative:page;mso-position-vertical-relative:page;mso-width-percent:941;mso-height-percent:92;mso-top-percent:818;mso-width-relative:page;mso-height-relative:page;v-text-anchor:bottom" o:gfxdata="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" filled="f" stroked="f" strokeweight=".5pt">
+                  <v:shape id="Text Box 152" o:spid="_x0000_s1026" type="#_x0000_t202" style="position:absolute;margin-left:0;margin-top:0;width:8in;height:1in;z-index:251660288;visibility:visible;mso-wrap-style:square;mso-width-percent:941;mso-height-percent:92;mso-top-percent:818;mso-wrap-distance-left:9pt;mso-wrap-distance-top:0;mso-wrap-distance-right:9pt;mso-wrap-distance-bottom:0;mso-position-horizontal:center;mso-position-horizontal-relative:page;mso-position-vertical-relative:page;mso-width-percent:941;mso-height-percent:92;mso-top-percent:818;mso-width-relative:page;mso-height-relative:page;v-text-anchor:bottom" o:gfxdata="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" filled="f" stroked="f" strokeweight=".5pt">
                     <v:textbox inset="126pt,0,54pt,0">
                       <w:txbxContent>
                         <w:p>
                           <w:pPr>
-                            <w:pStyle w:val="NoSpacing"/>
+                            <w:pStyle w:val="Geenafstand"/>
                             <w:jc w:val="right"/>
                             <w:rPr>
                               <w:color w:val="595959" w:themeColor="text1" w:themeTint="A6"/>
@@ -432,7 +434,7 @@
                         </w:p>
                         <w:p>
                           <w:pPr>
-                            <w:pStyle w:val="NoSpacing"/>
+                            <w:pStyle w:val="Geenafstand"/>
                             <w:jc w:val="right"/>
                             <w:rPr>
                               <w:color w:val="595959" w:themeColor="text1" w:themeTint="A6"/>
@@ -454,6 +456,7 @@
                               <w:dataBinding w:prefixMappings="xmlns:ns0='http://schemas.microsoft.com/office/2006/coverPageProps' " w:xpath="/ns0:CoverPageProperties[1]/ns0:CompanyEmail[1]" w:storeItemID="{55AF091B-3C7A-41E3-B477-F2FDAA23CFDA}"/>
                               <w:text/>
                             </w:sdtPr>
+                            <w:sdtEndPr/>
                             <w:sdtContent>
                               <w:r>
                                 <w:rPr>
@@ -539,7 +542,7 @@
                             <w:txbxContent>
                               <w:p>
                                 <w:pPr>
-                                  <w:pStyle w:val="NoSpacing"/>
+                                  <w:pStyle w:val="Geenafstand"/>
                                   <w:jc w:val="right"/>
                                   <w:rPr>
                                     <w:rFonts w:ascii="OCR A Extended" w:hAnsi="OCR A Extended"/>
@@ -575,10 +578,11 @@
                                   <w:dataBinding w:prefixMappings="xmlns:ns0='http://schemas.microsoft.com/office/2006/coverPageProps' " w:xpath="/ns0:CoverPageProperties[1]/ns0:Abstract[1]" w:storeItemID="{55AF091B-3C7A-41E3-B477-F2FDAA23CFDA}"/>
                                   <w:text w:multiLine="1"/>
                                 </w:sdtPr>
+                                <w:sdtEndPr/>
                                 <w:sdtContent>
                                   <w:p>
                                     <w:pPr>
-                                      <w:pStyle w:val="NoSpacing"/>
+                                      <w:pStyle w:val="Geenafstand"/>
                                       <w:jc w:val="right"/>
                                       <w:rPr>
                                         <w:rFonts w:ascii="OCR A Extended" w:hAnsi="OCR A Extended"/>
@@ -633,12 +637,12 @@
               </mc:Choice>
               <mc:Fallback>
                 <w:pict>
-                  <v:shape w14:anchorId="633EA814" id="Text Box 153" o:spid="_x0000_s1027" type="#_x0000_t202" style="position:absolute;margin-left:0;margin-top:0;width:8in;height:79.5pt;z-index:251661312;visibility:visible;mso-wrap-style:square;mso-width-percent:941;mso-height-percent:100;mso-top-percent:700;mso-wrap-distance-left:9pt;mso-wrap-distance-top:0;mso-wrap-distance-right:9pt;mso-wrap-distance-bottom:0;mso-position-horizontal:center;mso-position-horizontal-relative:page;mso-position-vertical-relative:page;mso-width-percent:941;mso-height-percent:100;mso-top-percent:700;mso-width-relative:page;mso-height-relative:page;v-text-anchor:top" o:gfxdata="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" filled="f" stroked="f" strokeweight=".5pt">
+                  <v:shape w14:anchorId="633EA814" id="Text Box 153" o:spid="_x0000_s1027" type="#_x0000_t202" style="position:absolute;margin-left:0;margin-top:0;width:8in;height:79.5pt;z-index:251661312;visibility:visible;mso-wrap-style:square;mso-width-percent:941;mso-height-percent:100;mso-top-percent:700;mso-wrap-distance-left:9pt;mso-wrap-distance-top:0;mso-wrap-distance-right:9pt;mso-wrap-distance-bottom:0;mso-position-horizontal:center;mso-position-horizontal-relative:page;mso-position-vertical-relative:page;mso-width-percent:941;mso-height-percent:100;mso-top-percent:700;mso-width-relative:page;mso-height-relative:page;v-text-anchor:top" o:gfxdata="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" filled="f" stroked="f" strokeweight=".5pt">
                     <v:textbox style="mso-fit-shape-to-text:t" inset="126pt,0,54pt,0">
                       <w:txbxContent>
                         <w:p>
                           <w:pPr>
-                            <w:pStyle w:val="NoSpacing"/>
+                            <w:pStyle w:val="Geenafstand"/>
                             <w:jc w:val="right"/>
                             <w:rPr>
                               <w:rFonts w:ascii="OCR A Extended" w:hAnsi="OCR A Extended"/>
@@ -674,10 +678,11 @@
                             <w:dataBinding w:prefixMappings="xmlns:ns0='http://schemas.microsoft.com/office/2006/coverPageProps' " w:xpath="/ns0:CoverPageProperties[1]/ns0:Abstract[1]" w:storeItemID="{55AF091B-3C7A-41E3-B477-F2FDAA23CFDA}"/>
                             <w:text w:multiLine="1"/>
                           </w:sdtPr>
+                          <w:sdtEndPr/>
                           <w:sdtContent>
                             <w:p>
                               <w:pPr>
-                                <w:pStyle w:val="NoSpacing"/>
+                                <w:pStyle w:val="Geenafstand"/>
                                 <w:jc w:val="right"/>
                                 <w:rPr>
                                   <w:rFonts w:ascii="OCR A Extended" w:hAnsi="OCR A Extended"/>
@@ -842,6 +847,7 @@
                                   <w:dataBinding w:prefixMappings="xmlns:ns0='http://purl.org/dc/elements/1.1/' xmlns:ns1='http://schemas.openxmlformats.org/package/2006/metadata/core-properties' " w:xpath="/ns1:coreProperties[1]/ns0:subject[1]" w:storeItemID="{6C3C8BC8-F283-45AE-878A-BAB7291924A1}"/>
                                   <w:text/>
                                 </w:sdtPr>
+                                <w:sdtEndPr/>
                                 <w:sdtContent>
                                   <w:p>
                                     <w:pPr>
@@ -912,7 +918,7 @@
               </mc:Choice>
               <mc:Fallback>
                 <w:pict>
-                  <v:shape w14:anchorId="53A6B36C" id="Text Box 154" o:spid="_x0000_s1028" type="#_x0000_t202" style="position:absolute;margin-left:0;margin-top:0;width:8in;height:286.5pt;z-index:251659264;visibility:visible;mso-wrap-style:square;mso-width-percent:941;mso-height-percent:363;mso-top-percent:300;mso-wrap-distance-left:9pt;mso-wrap-distance-top:0;mso-wrap-distance-right:9pt;mso-wrap-distance-bottom:0;mso-position-horizontal:center;mso-position-horizontal-relative:page;mso-position-vertical-relative:page;mso-width-percent:941;mso-height-percent:363;mso-top-percent:300;mso-width-relative:page;mso-height-relative:page;v-text-anchor:bottom" o:gfxdata="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" filled="f" stroked="f" strokeweight=".5pt">
+                  <v:shape w14:anchorId="53A6B36C" id="Text Box 154" o:spid="_x0000_s1028" type="#_x0000_t202" style="position:absolute;margin-left:0;margin-top:0;width:8in;height:286.5pt;z-index:251659264;visibility:visible;mso-wrap-style:square;mso-width-percent:941;mso-height-percent:363;mso-top-percent:300;mso-wrap-distance-left:9pt;mso-wrap-distance-top:0;mso-wrap-distance-right:9pt;mso-wrap-distance-bottom:0;mso-position-horizontal:center;mso-position-horizontal-relative:page;mso-position-vertical-relative:page;mso-width-percent:941;mso-height-percent:363;mso-top-percent:300;mso-width-relative:page;mso-height-relative:page;v-text-anchor:bottom" o:gfxdata="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" filled="f" stroked="f" strokeweight=".5pt">
                     <v:textbox inset="126pt,0,54pt,0">
                       <w:txbxContent>
                         <w:p>
@@ -976,6 +982,7 @@
                             <w:dataBinding w:prefixMappings="xmlns:ns0='http://purl.org/dc/elements/1.1/' xmlns:ns1='http://schemas.openxmlformats.org/package/2006/metadata/core-properties' " w:xpath="/ns1:coreProperties[1]/ns0:subject[1]" w:storeItemID="{6C3C8BC8-F283-45AE-878A-BAB7291924A1}"/>
                             <w:text/>
                           </w:sdtPr>
+                          <w:sdtEndPr/>
                           <w:sdtContent>
                             <w:p>
                               <w:pPr>
@@ -1065,7 +1072,7 @@
       <w:sdtContent>
         <w:p>
           <w:pPr>
-            <w:pStyle w:val="TOCHeading"/>
+            <w:pStyle w:val="Kopvaninhoudsopgave"/>
           </w:pPr>
           <w:proofErr w:type="spellStart"/>
           <w:r>
@@ -1075,12 +1082,12 @@
         </w:p>
         <w:p>
           <w:pPr>
-            <w:pStyle w:val="TOC1"/>
+            <w:pStyle w:val="Inhopg1"/>
             <w:rPr>
               <w:rFonts w:eastAsiaTheme="minorEastAsia"/>
               <w:b w:val="0"/>
               <w:bCs w:val="0"/>
-              <w:lang w:val="en-NL" w:eastAsia="ja-JP"/>
+              <w:lang w:eastAsia="ja-JP"/>
             </w:rPr>
           </w:pPr>
           <w:r>
@@ -1147,12 +1154,12 @@
         </w:p>
         <w:p>
           <w:pPr>
-            <w:pStyle w:val="TOC1"/>
+            <w:pStyle w:val="Inhopg1"/>
             <w:rPr>
               <w:rFonts w:eastAsiaTheme="minorEastAsia"/>
               <w:b w:val="0"/>
               <w:bCs w:val="0"/>
-              <w:lang w:val="en-NL" w:eastAsia="ja-JP"/>
+              <w:lang w:eastAsia="ja-JP"/>
             </w:rPr>
           </w:pPr>
           <w:hyperlink w:anchor="_Toc66548284" w:history="1">
@@ -1167,7 +1174,7 @@
                 <w:rFonts w:eastAsiaTheme="minorEastAsia"/>
                 <w:b w:val="0"/>
                 <w:bCs w:val="0"/>
-                <w:lang w:val="en-NL" w:eastAsia="ja-JP"/>
+                <w:lang w:eastAsia="ja-JP"/>
               </w:rPr>
               <w:tab/>
             </w:r>
@@ -1222,12 +1229,12 @@
         </w:p>
         <w:p>
           <w:pPr>
-            <w:pStyle w:val="TOC1"/>
+            <w:pStyle w:val="Inhopg1"/>
             <w:rPr>
               <w:rFonts w:eastAsiaTheme="minorEastAsia"/>
               <w:b w:val="0"/>
               <w:bCs w:val="0"/>
-              <w:lang w:val="en-NL" w:eastAsia="ja-JP"/>
+              <w:lang w:eastAsia="ja-JP"/>
             </w:rPr>
           </w:pPr>
           <w:hyperlink w:anchor="_Toc66548285" w:history="1">
@@ -1242,7 +1249,7 @@
                 <w:rFonts w:eastAsiaTheme="minorEastAsia"/>
                 <w:b w:val="0"/>
                 <w:bCs w:val="0"/>
-                <w:lang w:val="en-NL" w:eastAsia="ja-JP"/>
+                <w:lang w:eastAsia="ja-JP"/>
               </w:rPr>
               <w:tab/>
             </w:r>
@@ -1297,7 +1304,7 @@
         </w:p>
         <w:p>
           <w:pPr>
-            <w:pStyle w:val="TOC2"/>
+            <w:pStyle w:val="Inhopg2"/>
             <w:tabs>
               <w:tab w:val="left" w:pos="880"/>
               <w:tab w:val="right" w:leader="dot" w:pos="9062"/>
@@ -1305,7 +1312,7 @@
             <w:rPr>
               <w:rFonts w:eastAsiaTheme="minorEastAsia"/>
               <w:noProof/>
-              <w:lang w:val="en-NL" w:eastAsia="ja-JP"/>
+              <w:lang w:eastAsia="ja-JP"/>
             </w:rPr>
           </w:pPr>
           <w:hyperlink w:anchor="_Toc66548286" w:history="1">
@@ -1320,7 +1327,7 @@
               <w:rPr>
                 <w:rFonts w:eastAsiaTheme="minorEastAsia"/>
                 <w:noProof/>
-                <w:lang w:val="en-NL" w:eastAsia="ja-JP"/>
+                <w:lang w:eastAsia="ja-JP"/>
               </w:rPr>
               <w:tab/>
             </w:r>
@@ -1383,7 +1390,7 @@
         </w:p>
         <w:p>
           <w:pPr>
-            <w:pStyle w:val="TOC2"/>
+            <w:pStyle w:val="Inhopg2"/>
             <w:tabs>
               <w:tab w:val="left" w:pos="880"/>
               <w:tab w:val="right" w:leader="dot" w:pos="9062"/>
@@ -1391,7 +1398,7 @@
             <w:rPr>
               <w:rFonts w:eastAsiaTheme="minorEastAsia"/>
               <w:noProof/>
-              <w:lang w:val="en-NL" w:eastAsia="ja-JP"/>
+              <w:lang w:eastAsia="ja-JP"/>
             </w:rPr>
           </w:pPr>
           <w:hyperlink w:anchor="_Toc66548287" w:history="1">
@@ -1406,7 +1413,7 @@
               <w:rPr>
                 <w:rFonts w:eastAsiaTheme="minorEastAsia"/>
                 <w:noProof/>
-                <w:lang w:val="en-NL" w:eastAsia="ja-JP"/>
+                <w:lang w:eastAsia="ja-JP"/>
               </w:rPr>
               <w:tab/>
             </w:r>
@@ -1469,7 +1476,7 @@
         </w:p>
         <w:p>
           <w:pPr>
-            <w:pStyle w:val="TOC2"/>
+            <w:pStyle w:val="Inhopg2"/>
             <w:tabs>
               <w:tab w:val="left" w:pos="880"/>
               <w:tab w:val="right" w:leader="dot" w:pos="9062"/>
@@ -1477,7 +1484,7 @@
             <w:rPr>
               <w:rFonts w:eastAsiaTheme="minorEastAsia"/>
               <w:noProof/>
-              <w:lang w:val="en-NL" w:eastAsia="ja-JP"/>
+              <w:lang w:eastAsia="ja-JP"/>
             </w:rPr>
           </w:pPr>
           <w:hyperlink w:anchor="_Toc66548288" w:history="1">
@@ -1492,7 +1499,7 @@
               <w:rPr>
                 <w:rFonts w:eastAsiaTheme="minorEastAsia"/>
                 <w:noProof/>
-                <w:lang w:val="en-NL" w:eastAsia="ja-JP"/>
+                <w:lang w:eastAsia="ja-JP"/>
               </w:rPr>
               <w:tab/>
             </w:r>
@@ -1555,12 +1562,12 @@
         </w:p>
         <w:p>
           <w:pPr>
-            <w:pStyle w:val="TOC1"/>
+            <w:pStyle w:val="Inhopg1"/>
             <w:rPr>
               <w:rFonts w:eastAsiaTheme="minorEastAsia"/>
               <w:b w:val="0"/>
               <w:bCs w:val="0"/>
-              <w:lang w:val="en-NL" w:eastAsia="ja-JP"/>
+              <w:lang w:eastAsia="ja-JP"/>
             </w:rPr>
           </w:pPr>
           <w:hyperlink w:anchor="_Toc66548289" w:history="1">
@@ -1575,7 +1582,7 @@
                 <w:rFonts w:eastAsiaTheme="minorEastAsia"/>
                 <w:b w:val="0"/>
                 <w:bCs w:val="0"/>
-                <w:lang w:val="en-NL" w:eastAsia="ja-JP"/>
+                <w:lang w:eastAsia="ja-JP"/>
               </w:rPr>
               <w:tab/>
             </w:r>
@@ -1630,7 +1637,7 @@
         </w:p>
         <w:p>
           <w:pPr>
-            <w:pStyle w:val="TOC2"/>
+            <w:pStyle w:val="Inhopg2"/>
             <w:tabs>
               <w:tab w:val="left" w:pos="880"/>
               <w:tab w:val="right" w:leader="dot" w:pos="9062"/>
@@ -1638,7 +1645,7 @@
             <w:rPr>
               <w:rFonts w:eastAsiaTheme="minorEastAsia"/>
               <w:noProof/>
-              <w:lang w:val="en-NL" w:eastAsia="ja-JP"/>
+              <w:lang w:eastAsia="ja-JP"/>
             </w:rPr>
           </w:pPr>
           <w:hyperlink w:anchor="_Toc66548290" w:history="1">
@@ -1653,7 +1660,7 @@
               <w:rPr>
                 <w:rFonts w:eastAsiaTheme="minorEastAsia"/>
                 <w:noProof/>
-                <w:lang w:val="en-NL" w:eastAsia="ja-JP"/>
+                <w:lang w:eastAsia="ja-JP"/>
               </w:rPr>
               <w:tab/>
             </w:r>
@@ -1716,7 +1723,7 @@
         </w:p>
         <w:p>
           <w:pPr>
-            <w:pStyle w:val="TOC2"/>
+            <w:pStyle w:val="Inhopg2"/>
             <w:tabs>
               <w:tab w:val="left" w:pos="880"/>
               <w:tab w:val="right" w:leader="dot" w:pos="9062"/>
@@ -1724,7 +1731,7 @@
             <w:rPr>
               <w:rFonts w:eastAsiaTheme="minorEastAsia"/>
               <w:noProof/>
-              <w:lang w:val="en-NL" w:eastAsia="ja-JP"/>
+              <w:lang w:eastAsia="ja-JP"/>
             </w:rPr>
           </w:pPr>
           <w:hyperlink w:anchor="_Toc66548291" w:history="1">
@@ -1739,7 +1746,7 @@
               <w:rPr>
                 <w:rFonts w:eastAsiaTheme="minorEastAsia"/>
                 <w:noProof/>
-                <w:lang w:val="en-NL" w:eastAsia="ja-JP"/>
+                <w:lang w:eastAsia="ja-JP"/>
               </w:rPr>
               <w:tab/>
             </w:r>
@@ -1802,7 +1809,7 @@
         </w:p>
         <w:p>
           <w:pPr>
-            <w:pStyle w:val="TOC2"/>
+            <w:pStyle w:val="Inhopg2"/>
             <w:tabs>
               <w:tab w:val="left" w:pos="880"/>
               <w:tab w:val="right" w:leader="dot" w:pos="9062"/>
@@ -1810,7 +1817,7 @@
             <w:rPr>
               <w:rFonts w:eastAsiaTheme="minorEastAsia"/>
               <w:noProof/>
-              <w:lang w:val="en-NL" w:eastAsia="ja-JP"/>
+              <w:lang w:eastAsia="ja-JP"/>
             </w:rPr>
           </w:pPr>
           <w:hyperlink w:anchor="_Toc66548292" w:history="1">
@@ -1825,7 +1832,7 @@
               <w:rPr>
                 <w:rFonts w:eastAsiaTheme="minorEastAsia"/>
                 <w:noProof/>
-                <w:lang w:val="en-NL" w:eastAsia="ja-JP"/>
+                <w:lang w:eastAsia="ja-JP"/>
               </w:rPr>
               <w:tab/>
             </w:r>
@@ -1888,7 +1895,7 @@
         </w:p>
         <w:p>
           <w:pPr>
-            <w:pStyle w:val="TOC2"/>
+            <w:pStyle w:val="Inhopg2"/>
             <w:tabs>
               <w:tab w:val="left" w:pos="880"/>
               <w:tab w:val="right" w:leader="dot" w:pos="9062"/>
@@ -1896,7 +1903,7 @@
             <w:rPr>
               <w:rFonts w:eastAsiaTheme="minorEastAsia"/>
               <w:noProof/>
-              <w:lang w:val="en-NL" w:eastAsia="ja-JP"/>
+              <w:lang w:eastAsia="ja-JP"/>
             </w:rPr>
           </w:pPr>
           <w:hyperlink w:anchor="_Toc66548293" w:history="1">
@@ -1911,7 +1918,7 @@
               <w:rPr>
                 <w:rFonts w:eastAsiaTheme="minorEastAsia"/>
                 <w:noProof/>
-                <w:lang w:val="en-NL" w:eastAsia="ja-JP"/>
+                <w:lang w:eastAsia="ja-JP"/>
               </w:rPr>
               <w:tab/>
             </w:r>
@@ -1974,12 +1981,12 @@
         </w:p>
         <w:p>
           <w:pPr>
-            <w:pStyle w:val="TOC1"/>
+            <w:pStyle w:val="Inhopg1"/>
             <w:rPr>
               <w:rFonts w:eastAsiaTheme="minorEastAsia"/>
               <w:b w:val="0"/>
               <w:bCs w:val="0"/>
-              <w:lang w:val="en-NL" w:eastAsia="ja-JP"/>
+              <w:lang w:eastAsia="ja-JP"/>
             </w:rPr>
           </w:pPr>
           <w:hyperlink w:anchor="_Toc66548294" w:history="1">
@@ -1995,7 +2002,7 @@
                 <w:rFonts w:eastAsiaTheme="minorEastAsia"/>
                 <w:b w:val="0"/>
                 <w:bCs w:val="0"/>
-                <w:lang w:val="en-NL" w:eastAsia="ja-JP"/>
+                <w:lang w:eastAsia="ja-JP"/>
               </w:rPr>
               <w:tab/>
             </w:r>
@@ -2051,7 +2058,7 @@
         </w:p>
         <w:p>
           <w:pPr>
-            <w:pStyle w:val="TOC2"/>
+            <w:pStyle w:val="Inhopg2"/>
             <w:tabs>
               <w:tab w:val="left" w:pos="880"/>
               <w:tab w:val="right" w:leader="dot" w:pos="9062"/>
@@ -2059,7 +2066,7 @@
             <w:rPr>
               <w:rFonts w:eastAsiaTheme="minorEastAsia"/>
               <w:noProof/>
-              <w:lang w:val="en-NL" w:eastAsia="ja-JP"/>
+              <w:lang w:eastAsia="ja-JP"/>
             </w:rPr>
           </w:pPr>
           <w:hyperlink w:anchor="_Toc66548295" w:history="1">
@@ -2074,7 +2081,7 @@
               <w:rPr>
                 <w:rFonts w:eastAsiaTheme="minorEastAsia"/>
                 <w:noProof/>
-                <w:lang w:val="en-NL" w:eastAsia="ja-JP"/>
+                <w:lang w:eastAsia="ja-JP"/>
               </w:rPr>
               <w:tab/>
             </w:r>
@@ -2137,12 +2144,12 @@
         </w:p>
         <w:p>
           <w:pPr>
-            <w:pStyle w:val="TOC1"/>
+            <w:pStyle w:val="Inhopg1"/>
             <w:rPr>
               <w:rFonts w:eastAsiaTheme="minorEastAsia"/>
               <w:b w:val="0"/>
               <w:bCs w:val="0"/>
-              <w:lang w:val="en-NL" w:eastAsia="ja-JP"/>
+              <w:lang w:eastAsia="ja-JP"/>
             </w:rPr>
           </w:pPr>
           <w:hyperlink w:anchor="_Toc66548296" w:history="1">
@@ -2157,7 +2164,7 @@
                 <w:rFonts w:eastAsiaTheme="minorEastAsia"/>
                 <w:b w:val="0"/>
                 <w:bCs w:val="0"/>
-                <w:lang w:val="en-NL" w:eastAsia="ja-JP"/>
+                <w:lang w:eastAsia="ja-JP"/>
               </w:rPr>
               <w:tab/>
             </w:r>
@@ -2212,12 +2219,12 @@
         </w:p>
         <w:p>
           <w:pPr>
-            <w:pStyle w:val="TOC1"/>
+            <w:pStyle w:val="Inhopg1"/>
             <w:rPr>
               <w:rFonts w:eastAsiaTheme="minorEastAsia"/>
               <w:b w:val="0"/>
               <w:bCs w:val="0"/>
-              <w:lang w:val="en-NL" w:eastAsia="ja-JP"/>
+              <w:lang w:eastAsia="ja-JP"/>
             </w:rPr>
           </w:pPr>
           <w:hyperlink w:anchor="_Toc66548297" w:history="1">
@@ -2232,7 +2239,7 @@
                 <w:rFonts w:eastAsiaTheme="minorEastAsia"/>
                 <w:b w:val="0"/>
                 <w:bCs w:val="0"/>
-                <w:lang w:val="en-NL" w:eastAsia="ja-JP"/>
+                <w:lang w:eastAsia="ja-JP"/>
               </w:rPr>
               <w:tab/>
             </w:r>
@@ -2287,7 +2294,7 @@
         </w:p>
         <w:p>
           <w:pPr>
-            <w:pStyle w:val="TOC2"/>
+            <w:pStyle w:val="Inhopg2"/>
             <w:tabs>
               <w:tab w:val="left" w:pos="880"/>
               <w:tab w:val="right" w:leader="dot" w:pos="9062"/>
@@ -2295,7 +2302,7 @@
             <w:rPr>
               <w:rFonts w:eastAsiaTheme="minorEastAsia"/>
               <w:noProof/>
-              <w:lang w:val="en-NL" w:eastAsia="ja-JP"/>
+              <w:lang w:eastAsia="ja-JP"/>
             </w:rPr>
           </w:pPr>
           <w:hyperlink w:anchor="_Toc66548298" w:history="1">
@@ -2311,7 +2318,7 @@
               <w:rPr>
                 <w:rFonts w:eastAsiaTheme="minorEastAsia"/>
                 <w:noProof/>
-                <w:lang w:val="en-NL" w:eastAsia="ja-JP"/>
+                <w:lang w:eastAsia="ja-JP"/>
               </w:rPr>
               <w:tab/>
             </w:r>
@@ -2375,7 +2382,7 @@
         </w:p>
         <w:p>
           <w:pPr>
-            <w:pStyle w:val="TOC2"/>
+            <w:pStyle w:val="Inhopg2"/>
             <w:tabs>
               <w:tab w:val="left" w:pos="880"/>
               <w:tab w:val="right" w:leader="dot" w:pos="9062"/>
@@ -2383,7 +2390,7 @@
             <w:rPr>
               <w:rFonts w:eastAsiaTheme="minorEastAsia"/>
               <w:noProof/>
-              <w:lang w:val="en-NL" w:eastAsia="ja-JP"/>
+              <w:lang w:eastAsia="ja-JP"/>
             </w:rPr>
           </w:pPr>
           <w:hyperlink w:anchor="_Toc66548299" w:history="1">
@@ -2399,7 +2406,7 @@
               <w:rPr>
                 <w:rFonts w:eastAsiaTheme="minorEastAsia"/>
                 <w:noProof/>
-                <w:lang w:val="en-NL" w:eastAsia="ja-JP"/>
+                <w:lang w:eastAsia="ja-JP"/>
               </w:rPr>
               <w:tab/>
             </w:r>
@@ -2463,7 +2470,7 @@
         </w:p>
         <w:p>
           <w:pPr>
-            <w:pStyle w:val="TOC2"/>
+            <w:pStyle w:val="Inhopg2"/>
             <w:tabs>
               <w:tab w:val="left" w:pos="880"/>
               <w:tab w:val="right" w:leader="dot" w:pos="9062"/>
@@ -2471,7 +2478,7 @@
             <w:rPr>
               <w:rFonts w:eastAsiaTheme="minorEastAsia"/>
               <w:noProof/>
-              <w:lang w:val="en-NL" w:eastAsia="ja-JP"/>
+              <w:lang w:eastAsia="ja-JP"/>
             </w:rPr>
           </w:pPr>
           <w:hyperlink w:anchor="_Toc66548300" w:history="1">
@@ -2487,7 +2494,7 @@
               <w:rPr>
                 <w:rFonts w:eastAsiaTheme="minorEastAsia"/>
                 <w:noProof/>
-                <w:lang w:val="en-NL" w:eastAsia="ja-JP"/>
+                <w:lang w:eastAsia="ja-JP"/>
               </w:rPr>
               <w:tab/>
             </w:r>
@@ -2551,7 +2558,7 @@
         </w:p>
         <w:p>
           <w:pPr>
-            <w:pStyle w:val="TOC2"/>
+            <w:pStyle w:val="Inhopg2"/>
             <w:tabs>
               <w:tab w:val="left" w:pos="880"/>
               <w:tab w:val="right" w:leader="dot" w:pos="9062"/>
@@ -2559,7 +2566,7 @@
             <w:rPr>
               <w:rFonts w:eastAsiaTheme="minorEastAsia"/>
               <w:noProof/>
-              <w:lang w:val="en-NL" w:eastAsia="ja-JP"/>
+              <w:lang w:eastAsia="ja-JP"/>
             </w:rPr>
           </w:pPr>
           <w:hyperlink w:anchor="_Toc66548301" w:history="1">
@@ -2575,7 +2582,7 @@
               <w:rPr>
                 <w:rFonts w:eastAsiaTheme="minorEastAsia"/>
                 <w:noProof/>
-                <w:lang w:val="en-NL" w:eastAsia="ja-JP"/>
+                <w:lang w:eastAsia="ja-JP"/>
               </w:rPr>
               <w:tab/>
             </w:r>
@@ -2639,7 +2646,7 @@
         </w:p>
         <w:p>
           <w:pPr>
-            <w:pStyle w:val="TOC2"/>
+            <w:pStyle w:val="Inhopg2"/>
             <w:tabs>
               <w:tab w:val="left" w:pos="880"/>
               <w:tab w:val="right" w:leader="dot" w:pos="9062"/>
@@ -2647,7 +2654,7 @@
             <w:rPr>
               <w:rFonts w:eastAsiaTheme="minorEastAsia"/>
               <w:noProof/>
-              <w:lang w:val="en-NL" w:eastAsia="ja-JP"/>
+              <w:lang w:eastAsia="ja-JP"/>
             </w:rPr>
           </w:pPr>
           <w:hyperlink w:anchor="_Toc66548302" w:history="1">
@@ -2663,7 +2670,7 @@
               <w:rPr>
                 <w:rFonts w:eastAsiaTheme="minorEastAsia"/>
                 <w:noProof/>
-                <w:lang w:val="en-NL" w:eastAsia="ja-JP"/>
+                <w:lang w:eastAsia="ja-JP"/>
               </w:rPr>
               <w:tab/>
             </w:r>
@@ -2727,7 +2734,7 @@
         </w:p>
         <w:p>
           <w:pPr>
-            <w:pStyle w:val="TOC2"/>
+            <w:pStyle w:val="Inhopg2"/>
             <w:tabs>
               <w:tab w:val="left" w:pos="880"/>
               <w:tab w:val="right" w:leader="dot" w:pos="9062"/>
@@ -2735,7 +2742,7 @@
             <w:rPr>
               <w:rFonts w:eastAsiaTheme="minorEastAsia"/>
               <w:noProof/>
-              <w:lang w:val="en-NL" w:eastAsia="ja-JP"/>
+              <w:lang w:eastAsia="ja-JP"/>
             </w:rPr>
           </w:pPr>
           <w:hyperlink w:anchor="_Toc66548303" w:history="1">
@@ -2751,7 +2758,7 @@
               <w:rPr>
                 <w:rFonts w:eastAsiaTheme="minorEastAsia"/>
                 <w:noProof/>
-                <w:lang w:val="en-NL" w:eastAsia="ja-JP"/>
+                <w:lang w:eastAsia="ja-JP"/>
               </w:rPr>
               <w:tab/>
             </w:r>
@@ -2815,7 +2822,7 @@
         </w:p>
         <w:p>
           <w:pPr>
-            <w:pStyle w:val="TOC2"/>
+            <w:pStyle w:val="Inhopg2"/>
             <w:tabs>
               <w:tab w:val="left" w:pos="880"/>
               <w:tab w:val="right" w:leader="dot" w:pos="9062"/>
@@ -2823,7 +2830,7 @@
             <w:rPr>
               <w:rFonts w:eastAsiaTheme="minorEastAsia"/>
               <w:noProof/>
-              <w:lang w:val="en-NL" w:eastAsia="ja-JP"/>
+              <w:lang w:eastAsia="ja-JP"/>
             </w:rPr>
           </w:pPr>
           <w:hyperlink w:anchor="_Toc66548304" w:history="1">
@@ -2839,7 +2846,7 @@
               <w:rPr>
                 <w:rFonts w:eastAsiaTheme="minorEastAsia"/>
                 <w:noProof/>
-                <w:lang w:val="en-NL" w:eastAsia="ja-JP"/>
+                <w:lang w:eastAsia="ja-JP"/>
               </w:rPr>
               <w:tab/>
             </w:r>
@@ -2903,7 +2910,7 @@
         </w:p>
         <w:p>
           <w:pPr>
-            <w:pStyle w:val="TOC2"/>
+            <w:pStyle w:val="Inhopg2"/>
             <w:tabs>
               <w:tab w:val="left" w:pos="880"/>
               <w:tab w:val="right" w:leader="dot" w:pos="9062"/>
@@ -2911,7 +2918,7 @@
             <w:rPr>
               <w:rFonts w:eastAsiaTheme="minorEastAsia"/>
               <w:noProof/>
-              <w:lang w:val="en-NL" w:eastAsia="ja-JP"/>
+              <w:lang w:eastAsia="ja-JP"/>
             </w:rPr>
           </w:pPr>
           <w:hyperlink w:anchor="_Toc66548305" w:history="1">
@@ -2927,7 +2934,7 @@
               <w:rPr>
                 <w:rFonts w:eastAsiaTheme="minorEastAsia"/>
                 <w:noProof/>
-                <w:lang w:val="en-NL" w:eastAsia="ja-JP"/>
+                <w:lang w:eastAsia="ja-JP"/>
               </w:rPr>
               <w:tab/>
             </w:r>
@@ -2991,15 +2998,13 @@
         </w:p>
         <w:p>
           <w:pPr>
-            <w:pStyle w:val="TOC2"/>
+            <w:pStyle w:val="Inhopg2"/>
             <w:tabs>
               <w:tab w:val="left" w:pos="880"/>
               <w:tab w:val="right" w:leader="dot" w:pos="9062"/>
             </w:tabs>
             <w:rPr>
-              <w:rFonts w:eastAsiaTheme="minorEastAsia"/>
               <w:noProof/>
-              <w:lang w:val="en-NL" w:eastAsia="ja-JP"/>
             </w:rPr>
           </w:pPr>
           <w:hyperlink w:anchor="_Toc66548306" w:history="1">
@@ -3015,7 +3020,7 @@
               <w:rPr>
                 <w:rFonts w:eastAsiaTheme="minorEastAsia"/>
                 <w:noProof/>
-                <w:lang w:val="en-NL" w:eastAsia="ja-JP"/>
+                <w:lang w:eastAsia="ja-JP"/>
               </w:rPr>
               <w:tab/>
             </w:r>
@@ -3076,6 +3081,21 @@
               <w:fldChar w:fldCharType="end"/>
             </w:r>
           </w:hyperlink>
+        </w:p>
+        <w:p>
+          <w:r>
+            <w:t xml:space="preserve">    6.10</w:t>
+          </w:r>
+          <w:r>
+            <w:tab/>
+            <w:t xml:space="preserve">   </w:t>
+          </w:r>
+          <w:r>
+            <w:t>Instructies voor het realiseren van de database</w:t>
+          </w:r>
+          <w:r>
+            <w:t xml:space="preserve"> ………………………………………………………………  16 </w:t>
+          </w:r>
         </w:p>
         <w:p>
           <w:pPr>
@@ -3091,6 +3111,14 @@
             </w:rPr>
             <w:fldChar w:fldCharType="end"/>
           </w:r>
+          <w:r>
+            <w:rPr>
+              <w:b/>
+              <w:bCs/>
+              <w:noProof/>
+            </w:rPr>
+            <w:tab/>
+          </w:r>
         </w:p>
       </w:sdtContent>
     </w:sdt>
@@ -3109,7 +3137,7 @@
     </w:p>
     <w:p>
       <w:pPr>
-        <w:pStyle w:val="Heading1"/>
+        <w:pStyle w:val="Kop1"/>
         <w:rPr>
           <w:lang w:val="en-US"/>
         </w:rPr>
@@ -3123,7 +3151,7 @@
     </w:p>
     <w:tbl>
       <w:tblPr>
-        <w:tblStyle w:val="TableGrid"/>
+        <w:tblStyle w:val="Tabelraster"/>
         <w:tblW w:w="0" w:type="auto"/>
         <w:tblLook w:val="04A0" w:firstRow="1" w:lastRow="0" w:firstColumn="1" w:lastColumn="0" w:noHBand="0" w:noVBand="1"/>
       </w:tblPr>
@@ -3539,6 +3567,22 @@
             <w:r>
               <w:t>Thijs de Rooij</w:t>
             </w:r>
+            <w:r>
+              <w:t xml:space="preserve"> &amp; </w:t>
+            </w:r>
+            <w:proofErr w:type="spellStart"/>
+            <w:r>
+              <w:t>Taoufik</w:t>
+            </w:r>
+            <w:proofErr w:type="spellEnd"/>
+            <w:r>
+              <w:t xml:space="preserve"> </w:t>
+            </w:r>
+            <w:proofErr w:type="spellStart"/>
+            <w:r>
+              <w:t>Saadane</w:t>
+            </w:r>
+            <w:proofErr w:type="spellEnd"/>
           </w:p>
         </w:tc>
         <w:tc>
@@ -3615,25 +3659,51 @@
           <w:tcPr>
             <w:tcW w:w="805" w:type="dxa"/>
           </w:tcPr>
-          <w:p/>
+          <w:p>
+            <w:r>
+              <w:t xml:space="preserve">0.8 </w:t>
+            </w:r>
+          </w:p>
         </w:tc>
         <w:tc>
           <w:tcPr>
             <w:tcW w:w="1260" w:type="dxa"/>
           </w:tcPr>
-          <w:p/>
+          <w:p>
+            <w:r>
+              <w:t>16-03-2021</w:t>
+            </w:r>
+          </w:p>
         </w:tc>
         <w:tc>
           <w:tcPr>
             <w:tcW w:w="1800" w:type="dxa"/>
           </w:tcPr>
-          <w:p/>
+          <w:p>
+            <w:proofErr w:type="spellStart"/>
+            <w:r>
+              <w:t>Taoufik</w:t>
+            </w:r>
+            <w:proofErr w:type="spellEnd"/>
+            <w:r>
+              <w:t xml:space="preserve"> </w:t>
+            </w:r>
+            <w:proofErr w:type="spellStart"/>
+            <w:r>
+              <w:t>Saadane</w:t>
+            </w:r>
+            <w:proofErr w:type="spellEnd"/>
+          </w:p>
         </w:tc>
         <w:tc>
           <w:tcPr>
             <w:tcW w:w="5197" w:type="dxa"/>
           </w:tcPr>
-          <w:p/>
+          <w:p>
+            <w:r>
+              <w:t>Hoofdstuk 6 aangepast &amp; toegevoegd</w:t>
+            </w:r>
+          </w:p>
         </w:tc>
       </w:tr>
       <w:tr>
@@ -3701,7 +3771,7 @@
     </w:p>
     <w:p>
       <w:pPr>
-        <w:pStyle w:val="Heading1"/>
+        <w:pStyle w:val="Kop1"/>
       </w:pPr>
       <w:bookmarkStart w:id="1" w:name="_Toc66548284"/>
       <w:r>
@@ -3733,7 +3803,7 @@
     </w:p>
     <w:p>
       <w:pPr>
-        <w:pStyle w:val="ListParagraph"/>
+        <w:pStyle w:val="Lijstalinea"/>
         <w:numPr>
           <w:ilvl w:val="0"/>
           <w:numId w:val="6"/>
@@ -3751,7 +3821,7 @@
     </w:p>
     <w:p>
       <w:pPr>
-        <w:pStyle w:val="ListParagraph"/>
+        <w:pStyle w:val="Lijstalinea"/>
         <w:numPr>
           <w:ilvl w:val="0"/>
           <w:numId w:val="6"/>
@@ -3763,7 +3833,7 @@
     </w:p>
     <w:p>
       <w:pPr>
-        <w:pStyle w:val="ListParagraph"/>
+        <w:pStyle w:val="Lijstalinea"/>
         <w:numPr>
           <w:ilvl w:val="0"/>
           <w:numId w:val="6"/>
@@ -3838,33 +3908,20 @@
     </w:p>
     <w:p>
       <w:pPr>
-        <w:pStyle w:val="Caption"/>
+        <w:pStyle w:val="Bijschrift"/>
         <w:jc w:val="right"/>
       </w:pPr>
       <w:r>
         <w:t xml:space="preserve">Figuur </w:t>
       </w:r>
-      <w:r>
-        <w:fldChar w:fldCharType="begin"/>
-      </w:r>
-      <w:r>
-        <w:instrText xml:space="preserve"> SEQ Figuur \* ARABIC </w:instrText>
-      </w:r>
-      <w:r>
-        <w:fldChar w:fldCharType="separate"/>
-      </w:r>
-      <w:r>
-        <w:rPr>
-          <w:noProof/>
-        </w:rPr>
-        <w:t>1</w:t>
-      </w:r>
-      <w:r>
-        <w:rPr>
-          <w:noProof/>
-        </w:rPr>
-        <w:fldChar w:fldCharType="end"/>
-      </w:r>
+      <w:fldSimple w:instr=" SEQ Figuur \* ARABIC ">
+        <w:r>
+          <w:rPr>
+            <w:noProof/>
+          </w:rPr>
+          <w:t>1</w:t>
+        </w:r>
+      </w:fldSimple>
       <w:r>
         <w:t>: Schema algemene beschrijving</w:t>
       </w:r>
@@ -3876,7 +3933,7 @@
     </w:p>
     <w:p>
       <w:pPr>
-        <w:pStyle w:val="Heading1"/>
+        <w:pStyle w:val="Kop1"/>
       </w:pPr>
       <w:bookmarkStart w:id="2" w:name="_Toc66548285"/>
       <w:r>
@@ -3899,7 +3956,7 @@
     </w:p>
     <w:p>
       <w:pPr>
-        <w:pStyle w:val="Heading2"/>
+        <w:pStyle w:val="Kop2"/>
       </w:pPr>
       <w:bookmarkStart w:id="3" w:name="_Toc66548286"/>
       <w:r>
@@ -3918,7 +3975,7 @@
     </w:p>
     <w:tbl>
       <w:tblPr>
-        <w:tblStyle w:val="TableGrid"/>
+        <w:tblStyle w:val="Tabelraster"/>
         <w:tblW w:w="0" w:type="auto"/>
         <w:tblLook w:val="04A0" w:firstRow="1" w:lastRow="0" w:firstColumn="1" w:lastColumn="0" w:noHBand="0" w:noVBand="1"/>
       </w:tblPr>
@@ -4482,7 +4539,7 @@
     </w:tbl>
     <w:p>
       <w:pPr>
-        <w:pStyle w:val="Heading2"/>
+        <w:pStyle w:val="Kop2"/>
       </w:pPr>
     </w:p>
     <w:p>
@@ -4500,7 +4557,7 @@
     </w:p>
     <w:p>
       <w:pPr>
-        <w:pStyle w:val="Heading2"/>
+        <w:pStyle w:val="Kop2"/>
       </w:pPr>
       <w:bookmarkStart w:id="4" w:name="_Toc66548287"/>
       <w:r>
@@ -4526,7 +4583,7 @@
     </w:p>
     <w:tbl>
       <w:tblPr>
-        <w:tblStyle w:val="TableGrid"/>
+        <w:tblStyle w:val="Tabelraster"/>
         <w:tblW w:w="0" w:type="auto"/>
         <w:tblLook w:val="04A0" w:firstRow="1" w:lastRow="0" w:firstColumn="1" w:lastColumn="0" w:noHBand="0" w:noVBand="1"/>
       </w:tblPr>
@@ -4755,7 +4812,7 @@
     <w:p/>
     <w:p>
       <w:pPr>
-        <w:pStyle w:val="Heading2"/>
+        <w:pStyle w:val="Kop2"/>
       </w:pPr>
       <w:bookmarkStart w:id="5" w:name="_Toc66548288"/>
       <w:r>
@@ -4769,7 +4826,7 @@
     </w:p>
     <w:tbl>
       <w:tblPr>
-        <w:tblStyle w:val="TableGrid"/>
+        <w:tblStyle w:val="Tabelraster"/>
         <w:tblW w:w="0" w:type="auto"/>
         <w:tblLook w:val="04A0" w:firstRow="1" w:lastRow="0" w:firstColumn="1" w:lastColumn="0" w:noHBand="0" w:noVBand="1"/>
       </w:tblPr>
@@ -5425,7 +5482,7 @@
     </w:p>
     <w:p>
       <w:pPr>
-        <w:pStyle w:val="Heading1"/>
+        <w:pStyle w:val="Kop1"/>
       </w:pPr>
       <w:bookmarkStart w:id="6" w:name="_Toc66548289"/>
       <w:r>
@@ -5447,7 +5504,7 @@
     </w:p>
     <w:p>
       <w:pPr>
-        <w:pStyle w:val="Heading2"/>
+        <w:pStyle w:val="Kop2"/>
       </w:pPr>
       <w:bookmarkStart w:id="7" w:name="_Toc66548290"/>
       <w:r>
@@ -5640,7 +5697,7 @@
     </w:p>
     <w:p>
       <w:pPr>
-        <w:pStyle w:val="Heading2"/>
+        <w:pStyle w:val="Kop2"/>
       </w:pPr>
       <w:bookmarkStart w:id="8" w:name="_Toc66548291"/>
       <w:r>
@@ -6188,7 +6245,7 @@
     </w:p>
     <w:p>
       <w:pPr>
-        <w:pStyle w:val="Heading2"/>
+        <w:pStyle w:val="Kop2"/>
       </w:pPr>
       <w:bookmarkStart w:id="9" w:name="_Toc66548292"/>
       <w:r>
@@ -7249,7 +7306,7 @@
     </w:p>
     <w:p>
       <w:pPr>
-        <w:pStyle w:val="Heading2"/>
+        <w:pStyle w:val="Kop2"/>
       </w:pPr>
       <w:bookmarkStart w:id="10" w:name="_Toc66548293"/>
       <w:r>
@@ -8232,7 +8289,7 @@
     </w:p>
     <w:p>
       <w:pPr>
-        <w:pStyle w:val="Heading1"/>
+        <w:pStyle w:val="Kop1"/>
         <w:rPr>
           <w:lang w:val="en-US"/>
         </w:rPr>
@@ -8314,7 +8371,7 @@
     </w:p>
     <w:p>
       <w:pPr>
-        <w:pStyle w:val="Caption"/>
+        <w:pStyle w:val="Bijschrift"/>
         <w:jc w:val="right"/>
         <w:rPr>
           <w:noProof/>
@@ -8323,24 +8380,14 @@
       <w:r>
         <w:t xml:space="preserve">Figuur </w:t>
       </w:r>
-      <w:r>
-        <w:fldChar w:fldCharType="begin"/>
-      </w:r>
-      <w:r>
-        <w:instrText xml:space="preserve"> SEQ Figuur \* ARABIC </w:instrText>
-      </w:r>
-      <w:r>
-        <w:fldChar w:fldCharType="separate"/>
-      </w:r>
-      <w:r>
-        <w:rPr>
-          <w:noProof/>
-        </w:rPr>
-        <w:t>2</w:t>
-      </w:r>
-      <w:r>
-        <w:fldChar w:fldCharType="end"/>
-      </w:r>
+      <w:fldSimple w:instr=" SEQ Figuur \* ARABIC ">
+        <w:r>
+          <w:rPr>
+            <w:noProof/>
+          </w:rPr>
+          <w:t>2</w:t>
+        </w:r>
+      </w:fldSimple>
       <w:r>
         <w:t>: ERD van Brabotica</w:t>
       </w:r>
@@ -8364,7 +8411,7 @@
     </w:p>
     <w:p>
       <w:pPr>
-        <w:pStyle w:val="Heading2"/>
+        <w:pStyle w:val="Kop2"/>
         <w:rPr>
           <w:noProof/>
         </w:rPr>
@@ -8407,7 +8454,7 @@
     </w:p>
     <w:tbl>
       <w:tblPr>
-        <w:tblStyle w:val="TableGrid"/>
+        <w:tblStyle w:val="Tabelraster"/>
         <w:tblW w:w="0" w:type="auto"/>
         <w:tblLook w:val="04A0" w:firstRow="1" w:lastRow="0" w:firstColumn="1" w:lastColumn="0" w:noHBand="0" w:noVBand="1"/>
       </w:tblPr>
@@ -8664,7 +8711,7 @@
     </w:p>
     <w:p>
       <w:pPr>
-        <w:pStyle w:val="Heading1"/>
+        <w:pStyle w:val="Kop1"/>
       </w:pPr>
       <w:bookmarkStart w:id="13" w:name="_Toc66548296"/>
       <w:r>
@@ -8731,30 +8778,20 @@
     </w:p>
     <w:p>
       <w:pPr>
-        <w:pStyle w:val="Caption"/>
+        <w:pStyle w:val="Bijschrift"/>
         <w:jc w:val="right"/>
       </w:pPr>
       <w:r>
         <w:t xml:space="preserve">Figuur </w:t>
       </w:r>
-      <w:r>
-        <w:fldChar w:fldCharType="begin"/>
-      </w:r>
-      <w:r>
-        <w:instrText xml:space="preserve"> SEQ Figuur \* ARABIC </w:instrText>
-      </w:r>
-      <w:r>
-        <w:fldChar w:fldCharType="separate"/>
-      </w:r>
-      <w:r>
-        <w:rPr>
-          <w:noProof/>
-        </w:rPr>
-        <w:t>3</w:t>
-      </w:r>
-      <w:r>
-        <w:fldChar w:fldCharType="end"/>
-      </w:r>
+      <w:fldSimple w:instr=" SEQ Figuur \* ARABIC ">
+        <w:r>
+          <w:rPr>
+            <w:noProof/>
+          </w:rPr>
+          <w:t>3</w:t>
+        </w:r>
+      </w:fldSimple>
       <w:r>
         <w:t>: Relationeel model van Brabotica</w:t>
       </w:r>
@@ -8764,7 +8801,7 @@
     </w:p>
     <w:p>
       <w:pPr>
-        <w:pStyle w:val="Heading1"/>
+        <w:pStyle w:val="Kop1"/>
       </w:pPr>
       <w:bookmarkStart w:id="14" w:name="_Toc66548297"/>
       <w:r>
@@ -8784,7 +8821,7 @@
     </w:p>
     <w:tbl>
       <w:tblPr>
-        <w:tblStyle w:val="TableGrid"/>
+        <w:tblStyle w:val="Tabelraster"/>
         <w:tblW w:w="0" w:type="auto"/>
         <w:tblLook w:val="04A0" w:firstRow="1" w:lastRow="0" w:firstColumn="1" w:lastColumn="0" w:noHBand="0" w:noVBand="1"/>
       </w:tblPr>
@@ -9092,7 +9129,7 @@
     <w:p/>
     <w:p>
       <w:pPr>
-        <w:pStyle w:val="Heading2"/>
+        <w:pStyle w:val="Kop2"/>
         <w:rPr>
           <w:lang w:val="en-US"/>
         </w:rPr>
@@ -10197,7 +10234,7 @@
     </w:p>
     <w:p>
       <w:pPr>
-        <w:pStyle w:val="ListParagraph"/>
+        <w:pStyle w:val="Lijstalinea"/>
         <w:numPr>
           <w:ilvl w:val="0"/>
           <w:numId w:val="12"/>
@@ -10221,7 +10258,7 @@
     </w:p>
     <w:p>
       <w:pPr>
-        <w:pStyle w:val="ListParagraph"/>
+        <w:pStyle w:val="Lijstalinea"/>
         <w:numPr>
           <w:ilvl w:val="0"/>
           <w:numId w:val="12"/>
@@ -10236,7 +10273,7 @@
     </w:p>
     <w:p>
       <w:pPr>
-        <w:pStyle w:val="ListParagraph"/>
+        <w:pStyle w:val="Lijstalinea"/>
         <w:numPr>
           <w:ilvl w:val="0"/>
           <w:numId w:val="12"/>
@@ -10248,7 +10285,7 @@
     </w:p>
     <w:p>
       <w:pPr>
-        <w:pStyle w:val="ListParagraph"/>
+        <w:pStyle w:val="Lijstalinea"/>
         <w:numPr>
           <w:ilvl w:val="0"/>
           <w:numId w:val="12"/>
@@ -10260,7 +10297,7 @@
     </w:p>
     <w:p>
       <w:pPr>
-        <w:pStyle w:val="ListParagraph"/>
+        <w:pStyle w:val="Lijstalinea"/>
         <w:numPr>
           <w:ilvl w:val="0"/>
           <w:numId w:val="12"/>
@@ -10272,7 +10309,7 @@
     </w:p>
     <w:p>
       <w:pPr>
-        <w:pStyle w:val="Heading2"/>
+        <w:pStyle w:val="Kop2"/>
         <w:rPr>
           <w:lang w:val="en-US"/>
         </w:rPr>
@@ -10808,7 +10845,6 @@
           <w:color w:val="0000FF"/>
           <w:sz w:val="20"/>
           <w:szCs w:val="20"/>
-          <w:lang w:val="en-US"/>
         </w:rPr>
       </w:pPr>
       <w:r>
@@ -10829,7 +10865,6 @@
           <w:color w:val="0000FF"/>
           <w:sz w:val="20"/>
           <w:szCs w:val="20"/>
-          <w:lang w:val="en-US"/>
         </w:rPr>
         <w:t>PRIMARY</w:t>
       </w:r>
@@ -10839,7 +10874,6 @@
           <w:color w:val="000000"/>
           <w:sz w:val="20"/>
           <w:szCs w:val="20"/>
-          <w:lang w:val="en-US"/>
         </w:rPr>
         <w:t xml:space="preserve"> </w:t>
       </w:r>
@@ -10851,7 +10885,6 @@
           <w:color w:val="0000FF"/>
           <w:sz w:val="20"/>
           <w:szCs w:val="20"/>
-          <w:lang w:val="en-US"/>
         </w:rPr>
         <w:t>KEY</w:t>
       </w:r>
@@ -10861,7 +10894,6 @@
           <w:color w:val="000000"/>
           <w:sz w:val="20"/>
           <w:szCs w:val="20"/>
-          <w:lang w:val="en-US"/>
         </w:rPr>
         <w:t xml:space="preserve"> </w:t>
       </w:r>
@@ -10871,7 +10903,6 @@
           <w:color w:val="0000FF"/>
           <w:sz w:val="20"/>
           <w:szCs w:val="20"/>
-          <w:lang w:val="en-US"/>
         </w:rPr>
         <w:t>(</w:t>
       </w:r>
@@ -10881,17 +10912,35 @@
           <w:color w:val="808000"/>
           <w:sz w:val="20"/>
           <w:szCs w:val="20"/>
-          <w:lang w:val="en-US"/>
-        </w:rPr>
-        <w:t>`id`</w:t>
-      </w:r>
-      <w:r>
-        <w:rPr>
-          <w:rFonts w:ascii="Courier New" w:hAnsi="Courier New" w:cs="Courier New"/>
-          <w:color w:val="0000FF"/>
-          <w:sz w:val="20"/>
-          <w:szCs w:val="20"/>
-          <w:lang w:val="en-US"/>
+        </w:rPr>
+        <w:t>`</w:t>
+      </w:r>
+      <w:proofErr w:type="spellStart"/>
+      <w:r>
+        <w:rPr>
+          <w:rFonts w:ascii="Courier New" w:hAnsi="Courier New" w:cs="Courier New"/>
+          <w:color w:val="808000"/>
+          <w:sz w:val="20"/>
+          <w:szCs w:val="20"/>
+        </w:rPr>
+        <w:t>id</w:t>
+      </w:r>
+      <w:proofErr w:type="spellEnd"/>
+      <w:r>
+        <w:rPr>
+          <w:rFonts w:ascii="Courier New" w:hAnsi="Courier New" w:cs="Courier New"/>
+          <w:color w:val="808000"/>
+          <w:sz w:val="20"/>
+          <w:szCs w:val="20"/>
+        </w:rPr>
+        <w:t>`</w:t>
+      </w:r>
+      <w:r>
+        <w:rPr>
+          <w:rFonts w:ascii="Courier New" w:hAnsi="Courier New" w:cs="Courier New"/>
+          <w:color w:val="0000FF"/>
+          <w:sz w:val="20"/>
+          <w:szCs w:val="20"/>
         </w:rPr>
         <w:t>)</w:t>
       </w:r>
@@ -10907,7 +10956,6 @@
           <w:color w:val="0000FF"/>
           <w:sz w:val="20"/>
           <w:szCs w:val="20"/>
-          <w:lang w:val="en-US"/>
         </w:rPr>
       </w:pPr>
       <w:r>
@@ -10916,7 +10964,6 @@
           <w:color w:val="0000FF"/>
           <w:sz w:val="20"/>
           <w:szCs w:val="20"/>
-          <w:lang w:val="en-US"/>
         </w:rPr>
         <w:t>)</w:t>
       </w:r>
@@ -10926,7 +10973,6 @@
           <w:color w:val="000000"/>
           <w:sz w:val="20"/>
           <w:szCs w:val="20"/>
-          <w:lang w:val="en-US"/>
         </w:rPr>
         <w:t xml:space="preserve"> </w:t>
       </w:r>
@@ -10938,7 +10984,6 @@
           <w:color w:val="0000FF"/>
           <w:sz w:val="20"/>
           <w:szCs w:val="20"/>
-          <w:lang w:val="en-US"/>
         </w:rPr>
         <w:t>ENGINE</w:t>
       </w:r>
@@ -10948,12 +10993,10 @@
           <w:color w:val="0000FF"/>
           <w:sz w:val="20"/>
           <w:szCs w:val="20"/>
-          <w:lang w:val="en-US"/>
         </w:rPr>
         <w:t>=</w:t>
       </w:r>
       <w:proofErr w:type="spellStart"/>
-      <w:proofErr w:type="gramStart"/>
       <w:r>
         <w:rPr>
           <w:rFonts w:ascii="Courier New" w:hAnsi="Courier New" w:cs="Courier New"/>
@@ -10962,7 +11005,6 @@
           <w:color w:val="800000"/>
           <w:sz w:val="20"/>
           <w:szCs w:val="20"/>
-          <w:lang w:val="en-US"/>
         </w:rPr>
         <w:t>InnoDB</w:t>
       </w:r>
@@ -10973,11 +11015,9 @@
           <w:color w:val="0000FF"/>
           <w:sz w:val="20"/>
           <w:szCs w:val="20"/>
-          <w:lang w:val="en-US"/>
         </w:rPr>
         <w:t>;</w:t>
       </w:r>
-      <w:proofErr w:type="gramEnd"/>
     </w:p>
     <w:p>
       <w:pPr>
@@ -10990,7 +11030,6 @@
           <w:color w:val="0000FF"/>
           <w:sz w:val="20"/>
           <w:szCs w:val="20"/>
-          <w:lang w:val="en-US"/>
         </w:rPr>
       </w:pPr>
     </w:p>
@@ -11001,7 +11040,7 @@
     </w:p>
     <w:p>
       <w:pPr>
-        <w:pStyle w:val="ListParagraph"/>
+        <w:pStyle w:val="Lijstalinea"/>
         <w:numPr>
           <w:ilvl w:val="0"/>
           <w:numId w:val="13"/>
@@ -11025,7 +11064,7 @@
     </w:p>
     <w:p>
       <w:pPr>
-        <w:pStyle w:val="ListParagraph"/>
+        <w:pStyle w:val="Lijstalinea"/>
         <w:numPr>
           <w:ilvl w:val="0"/>
           <w:numId w:val="12"/>
@@ -11037,7 +11076,7 @@
     </w:p>
     <w:p>
       <w:pPr>
-        <w:pStyle w:val="ListParagraph"/>
+        <w:pStyle w:val="Lijstalinea"/>
         <w:numPr>
           <w:ilvl w:val="0"/>
           <w:numId w:val="13"/>
@@ -11049,7 +11088,7 @@
     </w:p>
     <w:p>
       <w:pPr>
-        <w:pStyle w:val="Heading2"/>
+        <w:pStyle w:val="Kop2"/>
         <w:rPr>
           <w:lang w:val="en-US"/>
         </w:rPr>
@@ -11799,7 +11838,6 @@
           <w:color w:val="0000FF"/>
           <w:sz w:val="20"/>
           <w:szCs w:val="20"/>
-          <w:lang w:val="en-US"/>
         </w:rPr>
       </w:pPr>
       <w:r>
@@ -11808,7 +11846,6 @@
           <w:color w:val="0000FF"/>
           <w:sz w:val="20"/>
           <w:szCs w:val="20"/>
-          <w:lang w:val="en-US"/>
         </w:rPr>
         <w:t>)</w:t>
       </w:r>
@@ -11818,7 +11855,6 @@
           <w:color w:val="000000"/>
           <w:sz w:val="20"/>
           <w:szCs w:val="20"/>
-          <w:lang w:val="en-US"/>
         </w:rPr>
         <w:t xml:space="preserve"> </w:t>
       </w:r>
@@ -11830,7 +11866,6 @@
           <w:color w:val="0000FF"/>
           <w:sz w:val="20"/>
           <w:szCs w:val="20"/>
-          <w:lang w:val="en-US"/>
         </w:rPr>
         <w:t>ENGINE</w:t>
       </w:r>
@@ -11840,12 +11875,10 @@
           <w:color w:val="0000FF"/>
           <w:sz w:val="20"/>
           <w:szCs w:val="20"/>
-          <w:lang w:val="en-US"/>
         </w:rPr>
         <w:t>=</w:t>
       </w:r>
       <w:proofErr w:type="spellStart"/>
-      <w:proofErr w:type="gramStart"/>
       <w:r>
         <w:rPr>
           <w:rFonts w:ascii="Courier New" w:hAnsi="Courier New" w:cs="Courier New"/>
@@ -11854,7 +11887,6 @@
           <w:color w:val="800000"/>
           <w:sz w:val="20"/>
           <w:szCs w:val="20"/>
-          <w:lang w:val="en-US"/>
         </w:rPr>
         <w:t>InnoDB</w:t>
       </w:r>
@@ -11865,11 +11897,9 @@
           <w:color w:val="0000FF"/>
           <w:sz w:val="20"/>
           <w:szCs w:val="20"/>
-          <w:lang w:val="en-US"/>
         </w:rPr>
         <w:t>;</w:t>
       </w:r>
-      <w:proofErr w:type="gramEnd"/>
     </w:p>
     <w:p>
       <w:pPr>
@@ -11882,7 +11912,6 @@
           <w:color w:val="0000FF"/>
           <w:sz w:val="20"/>
           <w:szCs w:val="20"/>
-          <w:lang w:val="en-US"/>
         </w:rPr>
       </w:pPr>
     </w:p>
@@ -11893,7 +11922,7 @@
     </w:p>
     <w:p>
       <w:pPr>
-        <w:pStyle w:val="ListParagraph"/>
+        <w:pStyle w:val="Lijstalinea"/>
         <w:numPr>
           <w:ilvl w:val="0"/>
           <w:numId w:val="13"/>
@@ -11917,7 +11946,7 @@
     </w:p>
     <w:p>
       <w:pPr>
-        <w:pStyle w:val="ListParagraph"/>
+        <w:pStyle w:val="Lijstalinea"/>
         <w:numPr>
           <w:ilvl w:val="0"/>
           <w:numId w:val="13"/>
@@ -11929,7 +11958,7 @@
     </w:p>
     <w:p>
       <w:pPr>
-        <w:pStyle w:val="ListParagraph"/>
+        <w:pStyle w:val="Lijstalinea"/>
         <w:numPr>
           <w:ilvl w:val="0"/>
           <w:numId w:val="13"/>
@@ -11941,7 +11970,7 @@
     </w:p>
     <w:p>
       <w:pPr>
-        <w:pStyle w:val="Heading2"/>
+        <w:pStyle w:val="Kop2"/>
         <w:rPr>
           <w:lang w:val="en-US"/>
         </w:rPr>
@@ -13585,7 +13614,7 @@
     </w:p>
     <w:p>
       <w:pPr>
-        <w:pStyle w:val="ListParagraph"/>
+        <w:pStyle w:val="Lijstalinea"/>
         <w:numPr>
           <w:ilvl w:val="0"/>
           <w:numId w:val="13"/>
@@ -13609,7 +13638,7 @@
     </w:p>
     <w:p>
       <w:pPr>
-        <w:pStyle w:val="ListParagraph"/>
+        <w:pStyle w:val="Lijstalinea"/>
         <w:numPr>
           <w:ilvl w:val="0"/>
           <w:numId w:val="13"/>
@@ -13630,7 +13659,7 @@
     </w:p>
     <w:p>
       <w:pPr>
-        <w:pStyle w:val="ListParagraph"/>
+        <w:pStyle w:val="Lijstalinea"/>
         <w:numPr>
           <w:ilvl w:val="0"/>
           <w:numId w:val="13"/>
@@ -13642,7 +13671,7 @@
     </w:p>
     <w:p>
       <w:pPr>
-        <w:pStyle w:val="ListParagraph"/>
+        <w:pStyle w:val="Lijstalinea"/>
         <w:numPr>
           <w:ilvl w:val="0"/>
           <w:numId w:val="13"/>
@@ -13654,7 +13683,7 @@
     </w:p>
     <w:p>
       <w:pPr>
-        <w:pStyle w:val="ListParagraph"/>
+        <w:pStyle w:val="Lijstalinea"/>
         <w:numPr>
           <w:ilvl w:val="0"/>
           <w:numId w:val="13"/>
@@ -13666,7 +13695,7 @@
     </w:p>
     <w:p>
       <w:pPr>
-        <w:pStyle w:val="ListParagraph"/>
+        <w:pStyle w:val="Lijstalinea"/>
         <w:numPr>
           <w:ilvl w:val="0"/>
           <w:numId w:val="13"/>
@@ -13681,7 +13710,7 @@
     </w:p>
     <w:p>
       <w:pPr>
-        <w:pStyle w:val="ListParagraph"/>
+        <w:pStyle w:val="Lijstalinea"/>
         <w:numPr>
           <w:ilvl w:val="0"/>
           <w:numId w:val="13"/>
@@ -13715,7 +13744,7 @@
     </w:p>
     <w:p>
       <w:pPr>
-        <w:pStyle w:val="Heading2"/>
+        <w:pStyle w:val="Kop2"/>
         <w:rPr>
           <w:lang w:val="en-US"/>
         </w:rPr>
@@ -14879,7 +14908,7 @@
     </w:p>
     <w:p>
       <w:pPr>
-        <w:pStyle w:val="ListParagraph"/>
+        <w:pStyle w:val="Lijstalinea"/>
         <w:numPr>
           <w:ilvl w:val="0"/>
           <w:numId w:val="13"/>
@@ -14903,7 +14932,7 @@
     </w:p>
     <w:p>
       <w:pPr>
-        <w:pStyle w:val="ListParagraph"/>
+        <w:pStyle w:val="Lijstalinea"/>
         <w:numPr>
           <w:ilvl w:val="0"/>
           <w:numId w:val="13"/>
@@ -14915,7 +14944,7 @@
     </w:p>
     <w:p>
       <w:pPr>
-        <w:pStyle w:val="ListParagraph"/>
+        <w:pStyle w:val="Lijstalinea"/>
         <w:numPr>
           <w:ilvl w:val="0"/>
           <w:numId w:val="13"/>
@@ -14927,7 +14956,7 @@
     </w:p>
     <w:p>
       <w:pPr>
-        <w:pStyle w:val="ListParagraph"/>
+        <w:pStyle w:val="Lijstalinea"/>
         <w:numPr>
           <w:ilvl w:val="0"/>
           <w:numId w:val="13"/>
@@ -14939,7 +14968,7 @@
     </w:p>
     <w:p>
       <w:pPr>
-        <w:pStyle w:val="Heading2"/>
+        <w:pStyle w:val="Kop2"/>
         <w:rPr>
           <w:lang w:val="en-US"/>
         </w:rPr>
@@ -16263,7 +16292,7 @@
     </w:p>
     <w:p>
       <w:pPr>
-        <w:pStyle w:val="ListParagraph"/>
+        <w:pStyle w:val="Lijstalinea"/>
         <w:numPr>
           <w:ilvl w:val="0"/>
           <w:numId w:val="13"/>
@@ -16287,7 +16316,7 @@
     </w:p>
     <w:p>
       <w:pPr>
-        <w:pStyle w:val="ListParagraph"/>
+        <w:pStyle w:val="Lijstalinea"/>
         <w:numPr>
           <w:ilvl w:val="0"/>
           <w:numId w:val="13"/>
@@ -16325,7 +16354,7 @@
     </w:p>
     <w:p>
       <w:pPr>
-        <w:pStyle w:val="Heading2"/>
+        <w:pStyle w:val="Kop2"/>
         <w:rPr>
           <w:lang w:val="en-US"/>
         </w:rPr>
@@ -17649,7 +17678,7 @@
     </w:p>
     <w:p>
       <w:pPr>
-        <w:pStyle w:val="ListParagraph"/>
+        <w:pStyle w:val="Lijstalinea"/>
         <w:numPr>
           <w:ilvl w:val="0"/>
           <w:numId w:val="13"/>
@@ -17673,7 +17702,7 @@
     </w:p>
     <w:p>
       <w:pPr>
-        <w:pStyle w:val="ListParagraph"/>
+        <w:pStyle w:val="Lijstalinea"/>
         <w:numPr>
           <w:ilvl w:val="0"/>
           <w:numId w:val="13"/>
@@ -17710,7 +17739,7 @@
     </w:p>
     <w:p>
       <w:pPr>
-        <w:pStyle w:val="Heading2"/>
+        <w:pStyle w:val="Kop2"/>
         <w:rPr>
           <w:lang w:val="en-US"/>
         </w:rPr>
@@ -19117,7 +19146,7 @@
     </w:p>
     <w:p>
       <w:pPr>
-        <w:pStyle w:val="ListParagraph"/>
+        <w:pStyle w:val="Lijstalinea"/>
         <w:numPr>
           <w:ilvl w:val="0"/>
           <w:numId w:val="13"/>
@@ -19141,7 +19170,7 @@
     </w:p>
     <w:p>
       <w:pPr>
-        <w:pStyle w:val="ListParagraph"/>
+        <w:pStyle w:val="Lijstalinea"/>
         <w:numPr>
           <w:ilvl w:val="0"/>
           <w:numId w:val="13"/>
@@ -19153,7 +19182,7 @@
     </w:p>
     <w:p>
       <w:pPr>
-        <w:pStyle w:val="ListParagraph"/>
+        <w:pStyle w:val="Lijstalinea"/>
         <w:numPr>
           <w:ilvl w:val="0"/>
           <w:numId w:val="13"/>
@@ -19165,7 +19194,7 @@
     </w:p>
     <w:p>
       <w:pPr>
-        <w:pStyle w:val="ListParagraph"/>
+        <w:pStyle w:val="Lijstalinea"/>
         <w:numPr>
           <w:ilvl w:val="0"/>
           <w:numId w:val="13"/>
@@ -19177,7 +19206,7 @@
     </w:p>
     <w:p>
       <w:pPr>
-        <w:pStyle w:val="ListParagraph"/>
+        <w:pStyle w:val="Lijstalinea"/>
         <w:numPr>
           <w:ilvl w:val="0"/>
           <w:numId w:val="13"/>
@@ -19198,7 +19227,7 @@
     </w:p>
     <w:p>
       <w:pPr>
-        <w:pStyle w:val="Heading2"/>
+        <w:pStyle w:val="Kop2"/>
         <w:rPr>
           <w:lang w:val="en-US"/>
         </w:rPr>
@@ -20912,7 +20941,7 @@
     </w:p>
     <w:p>
       <w:pPr>
-        <w:pStyle w:val="ListParagraph"/>
+        <w:pStyle w:val="Lijstalinea"/>
         <w:numPr>
           <w:ilvl w:val="0"/>
           <w:numId w:val="13"/>
@@ -20936,7 +20965,7 @@
     </w:p>
     <w:p>
       <w:pPr>
-        <w:pStyle w:val="ListParagraph"/>
+        <w:pStyle w:val="Lijstalinea"/>
         <w:numPr>
           <w:ilvl w:val="0"/>
           <w:numId w:val="13"/>
@@ -20948,7 +20977,7 @@
     </w:p>
     <w:p>
       <w:pPr>
-        <w:pStyle w:val="ListParagraph"/>
+        <w:pStyle w:val="Lijstalinea"/>
         <w:numPr>
           <w:ilvl w:val="0"/>
           <w:numId w:val="13"/>
@@ -20960,7 +20989,7 @@
     </w:p>
     <w:p>
       <w:pPr>
-        <w:pStyle w:val="ListParagraph"/>
+        <w:pStyle w:val="Lijstalinea"/>
         <w:numPr>
           <w:ilvl w:val="0"/>
           <w:numId w:val="13"/>
@@ -20972,7 +21001,7 @@
     </w:p>
     <w:p>
       <w:pPr>
-        <w:pStyle w:val="ListParagraph"/>
+        <w:pStyle w:val="Lijstalinea"/>
         <w:numPr>
           <w:ilvl w:val="0"/>
           <w:numId w:val="13"/>
@@ -20993,7 +21022,7 @@
     </w:p>
     <w:p>
       <w:pPr>
-        <w:pStyle w:val="ListParagraph"/>
+        <w:pStyle w:val="Lijstalinea"/>
         <w:numPr>
           <w:ilvl w:val="0"/>
           <w:numId w:val="13"/>
@@ -21009,8 +21038,5889 @@
         <w:t xml:space="preserve"> is van het t</w:t>
       </w:r>
       <w:r>
-        <w:t>ype int. Dit is de foreign key welke verwijst naar de bijbehorende Address.</w:t>
-      </w:r>
+        <w:t xml:space="preserve">ype int. Dit is de foreign key welke verwijst naar de bijbehorende </w:t>
+      </w:r>
+      <w:proofErr w:type="spellStart"/>
+      <w:r>
+        <w:t>Address</w:t>
+      </w:r>
+      <w:proofErr w:type="spellEnd"/>
+      <w:r>
+        <w:t>.</w:t>
+      </w:r>
+      <w:r>
+        <w:br/>
+      </w:r>
+    </w:p>
+    <w:p>
+      <w:pPr>
+        <w:rPr>
+          <w:color w:val="000000" w:themeColor="text1"/>
+        </w:rPr>
+      </w:pPr>
+      <w:r>
+        <w:rPr>
+          <w:rStyle w:val="Kop2Char"/>
+        </w:rPr>
+        <w:t xml:space="preserve">6.10    </w:t>
+      </w:r>
+      <w:r>
+        <w:rPr>
+          <w:rStyle w:val="Kop2Char"/>
+        </w:rPr>
+        <w:t>Instructies voor het realiseren van de database</w:t>
+      </w:r>
+      <w:r>
+        <w:rPr>
+          <w:color w:val="2F5496" w:themeColor="accent1" w:themeShade="BF"/>
+          <w:sz w:val="32"/>
+          <w:szCs w:val="32"/>
+        </w:rPr>
+        <w:br/>
+      </w:r>
+      <w:r>
+        <w:rPr>
+          <w:color w:val="000000" w:themeColor="text1"/>
+        </w:rPr>
+        <w:t xml:space="preserve">De volgorde van de bovenstaande </w:t>
+      </w:r>
+      <w:proofErr w:type="gramStart"/>
+      <w:r>
+        <w:rPr>
+          <w:color w:val="000000" w:themeColor="text1"/>
+        </w:rPr>
+        <w:t>DDL scripts</w:t>
+      </w:r>
+      <w:proofErr w:type="gramEnd"/>
+      <w:r>
+        <w:rPr>
+          <w:color w:val="000000" w:themeColor="text1"/>
+        </w:rPr>
+        <w:t xml:space="preserve"> zijn van cruciaal belang voor realisatie van de </w:t>
+      </w:r>
+      <w:proofErr w:type="spellStart"/>
+      <w:r>
+        <w:rPr>
+          <w:color w:val="000000" w:themeColor="text1"/>
+        </w:rPr>
+        <w:t>Brabotica</w:t>
+      </w:r>
+      <w:proofErr w:type="spellEnd"/>
+      <w:r>
+        <w:rPr>
+          <w:color w:val="000000" w:themeColor="text1"/>
+        </w:rPr>
+        <w:t xml:space="preserve"> database. We raden aan om het onderstaande script uit te voeren.</w:t>
+      </w:r>
+    </w:p>
+    <w:p>
+      <w:pPr>
+        <w:shd w:val="clear" w:color="auto" w:fill="2B2B2B"/>
+        <w:tabs>
+          <w:tab w:val="left" w:pos="916"/>
+          <w:tab w:val="left" w:pos="1832"/>
+          <w:tab w:val="left" w:pos="2748"/>
+          <w:tab w:val="left" w:pos="3664"/>
+          <w:tab w:val="left" w:pos="4580"/>
+          <w:tab w:val="left" w:pos="5496"/>
+          <w:tab w:val="left" w:pos="6412"/>
+          <w:tab w:val="left" w:pos="7328"/>
+          <w:tab w:val="left" w:pos="8244"/>
+          <w:tab w:val="left" w:pos="9160"/>
+          <w:tab w:val="left" w:pos="10076"/>
+          <w:tab w:val="left" w:pos="10992"/>
+          <w:tab w:val="left" w:pos="11908"/>
+          <w:tab w:val="left" w:pos="12824"/>
+          <w:tab w:val="left" w:pos="13740"/>
+          <w:tab w:val="left" w:pos="14656"/>
+        </w:tabs>
+        <w:spacing w:after="0" w:line="240" w:lineRule="auto"/>
+        <w:rPr>
+          <w:rFonts w:ascii="Courier New" w:eastAsia="Times New Roman" w:hAnsi="Courier New" w:cs="Courier New"/>
+          <w:color w:val="A9B7C6"/>
+          <w:sz w:val="20"/>
+          <w:szCs w:val="20"/>
+          <w:lang w:val="en-US" w:eastAsia="nl-NL"/>
+        </w:rPr>
+      </w:pPr>
+      <w:r>
+        <w:rPr>
+          <w:rFonts w:ascii="Courier New" w:eastAsia="Times New Roman" w:hAnsi="Courier New" w:cs="Courier New"/>
+          <w:color w:val="CC7832"/>
+          <w:sz w:val="20"/>
+          <w:szCs w:val="20"/>
+          <w:lang w:val="en-US" w:eastAsia="nl-NL"/>
+        </w:rPr>
+        <w:t>CREATE</w:t>
+      </w:r>
+      <w:r>
+        <w:rPr>
+          <w:rFonts w:ascii="Courier New" w:eastAsia="Times New Roman" w:hAnsi="Courier New" w:cs="Courier New"/>
+          <w:color w:val="CC7832"/>
+          <w:sz w:val="20"/>
+          <w:szCs w:val="20"/>
+          <w:lang w:val="en-US" w:eastAsia="nl-NL"/>
+        </w:rPr>
+        <w:br/>
+      </w:r>
+      <w:r>
+        <w:rPr>
+          <w:rFonts w:ascii="Courier New" w:eastAsia="Times New Roman" w:hAnsi="Courier New" w:cs="Courier New"/>
+          <w:color w:val="A9B7C6"/>
+          <w:sz w:val="20"/>
+          <w:szCs w:val="20"/>
+          <w:lang w:val="en-US" w:eastAsia="nl-NL"/>
+        </w:rPr>
+        <w:t xml:space="preserve">DATABASE IF </w:t>
+      </w:r>
+      <w:r>
+        <w:rPr>
+          <w:rFonts w:ascii="Courier New" w:eastAsia="Times New Roman" w:hAnsi="Courier New" w:cs="Courier New"/>
+          <w:color w:val="CC7832"/>
+          <w:sz w:val="20"/>
+          <w:szCs w:val="20"/>
+          <w:lang w:val="en-US" w:eastAsia="nl-NL"/>
+        </w:rPr>
+        <w:t xml:space="preserve">NOT EXISTS </w:t>
+      </w:r>
+      <w:r>
+        <w:rPr>
+          <w:rFonts w:ascii="Courier New" w:eastAsia="Times New Roman" w:hAnsi="Courier New" w:cs="Courier New"/>
+          <w:color w:val="A9B7C6"/>
+          <w:sz w:val="20"/>
+          <w:szCs w:val="20"/>
+          <w:lang w:val="en-US" w:eastAsia="nl-NL"/>
+        </w:rPr>
+        <w:t>`</w:t>
+      </w:r>
+      <w:proofErr w:type="spellStart"/>
+      <w:r>
+        <w:rPr>
+          <w:rFonts w:ascii="Courier New" w:eastAsia="Times New Roman" w:hAnsi="Courier New" w:cs="Courier New"/>
+          <w:color w:val="A9B7C6"/>
+          <w:sz w:val="20"/>
+          <w:szCs w:val="20"/>
+          <w:lang w:val="en-US" w:eastAsia="nl-NL"/>
+        </w:rPr>
+        <w:t>brabotica</w:t>
+      </w:r>
+      <w:proofErr w:type="spellEnd"/>
+      <w:r>
+        <w:rPr>
+          <w:rFonts w:ascii="Courier New" w:eastAsia="Times New Roman" w:hAnsi="Courier New" w:cs="Courier New"/>
+          <w:color w:val="A9B7C6"/>
+          <w:sz w:val="20"/>
+          <w:szCs w:val="20"/>
+          <w:lang w:val="en-US" w:eastAsia="nl-NL"/>
+        </w:rPr>
+        <w:t>`</w:t>
+      </w:r>
+      <w:r>
+        <w:rPr>
+          <w:rFonts w:ascii="Courier New" w:eastAsia="Times New Roman" w:hAnsi="Courier New" w:cs="Courier New"/>
+          <w:color w:val="CC7832"/>
+          <w:sz w:val="20"/>
+          <w:szCs w:val="20"/>
+          <w:lang w:val="en-US" w:eastAsia="nl-NL"/>
+        </w:rPr>
+        <w:t>;</w:t>
+      </w:r>
+      <w:r>
+        <w:rPr>
+          <w:rFonts w:ascii="Courier New" w:eastAsia="Times New Roman" w:hAnsi="Courier New" w:cs="Courier New"/>
+          <w:color w:val="CC7832"/>
+          <w:sz w:val="20"/>
+          <w:szCs w:val="20"/>
+          <w:lang w:val="en-US" w:eastAsia="nl-NL"/>
+        </w:rPr>
+        <w:br/>
+      </w:r>
+      <w:r>
+        <w:rPr>
+          <w:rFonts w:ascii="Courier New" w:eastAsia="Times New Roman" w:hAnsi="Courier New" w:cs="Courier New"/>
+          <w:color w:val="A9B7C6"/>
+          <w:sz w:val="20"/>
+          <w:szCs w:val="20"/>
+          <w:lang w:val="en-US" w:eastAsia="nl-NL"/>
+        </w:rPr>
+        <w:t>USE</w:t>
+      </w:r>
+      <w:r>
+        <w:rPr>
+          <w:rFonts w:ascii="Courier New" w:eastAsia="Times New Roman" w:hAnsi="Courier New" w:cs="Courier New"/>
+          <w:color w:val="A9B7C6"/>
+          <w:sz w:val="20"/>
+          <w:szCs w:val="20"/>
+          <w:lang w:val="en-US" w:eastAsia="nl-NL"/>
+        </w:rPr>
+        <w:br/>
+        <w:t>`</w:t>
+      </w:r>
+      <w:proofErr w:type="spellStart"/>
+      <w:r>
+        <w:rPr>
+          <w:rFonts w:ascii="Courier New" w:eastAsia="Times New Roman" w:hAnsi="Courier New" w:cs="Courier New"/>
+          <w:color w:val="A9B7C6"/>
+          <w:sz w:val="20"/>
+          <w:szCs w:val="20"/>
+          <w:lang w:val="en-US" w:eastAsia="nl-NL"/>
+        </w:rPr>
+        <w:t>brabotica</w:t>
+      </w:r>
+      <w:proofErr w:type="spellEnd"/>
+      <w:r>
+        <w:rPr>
+          <w:rFonts w:ascii="Courier New" w:eastAsia="Times New Roman" w:hAnsi="Courier New" w:cs="Courier New"/>
+          <w:color w:val="A9B7C6"/>
+          <w:sz w:val="20"/>
+          <w:szCs w:val="20"/>
+          <w:lang w:val="en-US" w:eastAsia="nl-NL"/>
+        </w:rPr>
+        <w:t>`</w:t>
+      </w:r>
+      <w:r>
+        <w:rPr>
+          <w:rFonts w:ascii="Courier New" w:eastAsia="Times New Roman" w:hAnsi="Courier New" w:cs="Courier New"/>
+          <w:color w:val="CC7832"/>
+          <w:sz w:val="20"/>
+          <w:szCs w:val="20"/>
+          <w:lang w:val="en-US" w:eastAsia="nl-NL"/>
+        </w:rPr>
+        <w:t>;</w:t>
+      </w:r>
+      <w:r>
+        <w:rPr>
+          <w:rFonts w:ascii="Courier New" w:eastAsia="Times New Roman" w:hAnsi="Courier New" w:cs="Courier New"/>
+          <w:color w:val="CC7832"/>
+          <w:sz w:val="20"/>
+          <w:szCs w:val="20"/>
+          <w:lang w:val="en-US" w:eastAsia="nl-NL"/>
+        </w:rPr>
+        <w:br/>
+      </w:r>
+      <w:r>
+        <w:rPr>
+          <w:rFonts w:ascii="Courier New" w:eastAsia="Times New Roman" w:hAnsi="Courier New" w:cs="Courier New"/>
+          <w:color w:val="CC7832"/>
+          <w:sz w:val="20"/>
+          <w:szCs w:val="20"/>
+          <w:lang w:val="en-US" w:eastAsia="nl-NL"/>
+        </w:rPr>
+        <w:lastRenderedPageBreak/>
+        <w:t>SET</w:t>
+      </w:r>
+      <w:r>
+        <w:rPr>
+          <w:rFonts w:ascii="Courier New" w:eastAsia="Times New Roman" w:hAnsi="Courier New" w:cs="Courier New"/>
+          <w:color w:val="CC7832"/>
+          <w:sz w:val="20"/>
+          <w:szCs w:val="20"/>
+          <w:lang w:val="en-US" w:eastAsia="nl-NL"/>
+        </w:rPr>
+        <w:br/>
+      </w:r>
+      <w:r>
+        <w:rPr>
+          <w:rFonts w:ascii="Courier New" w:eastAsia="Times New Roman" w:hAnsi="Courier New" w:cs="Courier New"/>
+          <w:color w:val="A9B7C6"/>
+          <w:sz w:val="20"/>
+          <w:szCs w:val="20"/>
+          <w:lang w:val="en-US" w:eastAsia="nl-NL"/>
+        </w:rPr>
+        <w:t>FOREIGN_KEY_CHECKS=</w:t>
+      </w:r>
+      <w:r>
+        <w:rPr>
+          <w:rFonts w:ascii="Courier New" w:eastAsia="Times New Roman" w:hAnsi="Courier New" w:cs="Courier New"/>
+          <w:color w:val="6897BB"/>
+          <w:sz w:val="20"/>
+          <w:szCs w:val="20"/>
+          <w:lang w:val="en-US" w:eastAsia="nl-NL"/>
+        </w:rPr>
+        <w:t>0</w:t>
+      </w:r>
+      <w:r>
+        <w:rPr>
+          <w:rFonts w:ascii="Courier New" w:eastAsia="Times New Roman" w:hAnsi="Courier New" w:cs="Courier New"/>
+          <w:color w:val="CC7832"/>
+          <w:sz w:val="20"/>
+          <w:szCs w:val="20"/>
+          <w:lang w:val="en-US" w:eastAsia="nl-NL"/>
+        </w:rPr>
+        <w:t>;</w:t>
+      </w:r>
+      <w:r>
+        <w:rPr>
+          <w:rFonts w:ascii="Courier New" w:eastAsia="Times New Roman" w:hAnsi="Courier New" w:cs="Courier New"/>
+          <w:color w:val="CC7832"/>
+          <w:sz w:val="20"/>
+          <w:szCs w:val="20"/>
+          <w:lang w:val="en-US" w:eastAsia="nl-NL"/>
+        </w:rPr>
+        <w:br/>
+        <w:t xml:space="preserve">DROP TABLE </w:t>
+      </w:r>
+      <w:r>
+        <w:rPr>
+          <w:rFonts w:ascii="Courier New" w:eastAsia="Times New Roman" w:hAnsi="Courier New" w:cs="Courier New"/>
+          <w:color w:val="A9B7C6"/>
+          <w:sz w:val="20"/>
+          <w:szCs w:val="20"/>
+          <w:lang w:val="en-US" w:eastAsia="nl-NL"/>
+        </w:rPr>
+        <w:t xml:space="preserve">IF </w:t>
+      </w:r>
+      <w:r>
+        <w:rPr>
+          <w:rFonts w:ascii="Courier New" w:eastAsia="Times New Roman" w:hAnsi="Courier New" w:cs="Courier New"/>
+          <w:color w:val="CC7832"/>
+          <w:sz w:val="20"/>
+          <w:szCs w:val="20"/>
+          <w:lang w:val="en-US" w:eastAsia="nl-NL"/>
+        </w:rPr>
+        <w:t xml:space="preserve">EXISTS </w:t>
+      </w:r>
+      <w:r>
+        <w:rPr>
+          <w:rFonts w:ascii="Courier New" w:eastAsia="Times New Roman" w:hAnsi="Courier New" w:cs="Courier New"/>
+          <w:color w:val="A9B7C6"/>
+          <w:sz w:val="20"/>
+          <w:szCs w:val="20"/>
+          <w:lang w:val="en-US" w:eastAsia="nl-NL"/>
+        </w:rPr>
+        <w:t>`role`</w:t>
+      </w:r>
+      <w:r>
+        <w:rPr>
+          <w:rFonts w:ascii="Courier New" w:eastAsia="Times New Roman" w:hAnsi="Courier New" w:cs="Courier New"/>
+          <w:color w:val="CC7832"/>
+          <w:sz w:val="20"/>
+          <w:szCs w:val="20"/>
+          <w:lang w:val="en-US" w:eastAsia="nl-NL"/>
+        </w:rPr>
+        <w:t>;</w:t>
+      </w:r>
+      <w:r>
+        <w:rPr>
+          <w:rFonts w:ascii="Courier New" w:eastAsia="Times New Roman" w:hAnsi="Courier New" w:cs="Courier New"/>
+          <w:color w:val="CC7832"/>
+          <w:sz w:val="20"/>
+          <w:szCs w:val="20"/>
+          <w:lang w:val="en-US" w:eastAsia="nl-NL"/>
+        </w:rPr>
+        <w:br/>
+        <w:t xml:space="preserve">DROP TABLE </w:t>
+      </w:r>
+      <w:r>
+        <w:rPr>
+          <w:rFonts w:ascii="Courier New" w:eastAsia="Times New Roman" w:hAnsi="Courier New" w:cs="Courier New"/>
+          <w:color w:val="A9B7C6"/>
+          <w:sz w:val="20"/>
+          <w:szCs w:val="20"/>
+          <w:lang w:val="en-US" w:eastAsia="nl-NL"/>
+        </w:rPr>
+        <w:t xml:space="preserve">IF </w:t>
+      </w:r>
+      <w:r>
+        <w:rPr>
+          <w:rFonts w:ascii="Courier New" w:eastAsia="Times New Roman" w:hAnsi="Courier New" w:cs="Courier New"/>
+          <w:color w:val="CC7832"/>
+          <w:sz w:val="20"/>
+          <w:szCs w:val="20"/>
+          <w:lang w:val="en-US" w:eastAsia="nl-NL"/>
+        </w:rPr>
+        <w:t xml:space="preserve">EXISTS </w:t>
+      </w:r>
+      <w:r>
+        <w:rPr>
+          <w:rFonts w:ascii="Courier New" w:eastAsia="Times New Roman" w:hAnsi="Courier New" w:cs="Courier New"/>
+          <w:color w:val="A9B7C6"/>
+          <w:sz w:val="20"/>
+          <w:szCs w:val="20"/>
+          <w:lang w:val="en-US" w:eastAsia="nl-NL"/>
+        </w:rPr>
+        <w:t>`address`</w:t>
+      </w:r>
+      <w:r>
+        <w:rPr>
+          <w:rFonts w:ascii="Courier New" w:eastAsia="Times New Roman" w:hAnsi="Courier New" w:cs="Courier New"/>
+          <w:color w:val="CC7832"/>
+          <w:sz w:val="20"/>
+          <w:szCs w:val="20"/>
+          <w:lang w:val="en-US" w:eastAsia="nl-NL"/>
+        </w:rPr>
+        <w:t>;</w:t>
+      </w:r>
+      <w:r>
+        <w:rPr>
+          <w:rFonts w:ascii="Courier New" w:eastAsia="Times New Roman" w:hAnsi="Courier New" w:cs="Courier New"/>
+          <w:color w:val="CC7832"/>
+          <w:sz w:val="20"/>
+          <w:szCs w:val="20"/>
+          <w:lang w:val="en-US" w:eastAsia="nl-NL"/>
+        </w:rPr>
+        <w:br/>
+        <w:t xml:space="preserve">DROP TABLE </w:t>
+      </w:r>
+      <w:r>
+        <w:rPr>
+          <w:rFonts w:ascii="Courier New" w:eastAsia="Times New Roman" w:hAnsi="Courier New" w:cs="Courier New"/>
+          <w:color w:val="A9B7C6"/>
+          <w:sz w:val="20"/>
+          <w:szCs w:val="20"/>
+          <w:lang w:val="en-US" w:eastAsia="nl-NL"/>
+        </w:rPr>
+        <w:t xml:space="preserve">IF </w:t>
+      </w:r>
+      <w:r>
+        <w:rPr>
+          <w:rFonts w:ascii="Courier New" w:eastAsia="Times New Roman" w:hAnsi="Courier New" w:cs="Courier New"/>
+          <w:color w:val="CC7832"/>
+          <w:sz w:val="20"/>
+          <w:szCs w:val="20"/>
+          <w:lang w:val="en-US" w:eastAsia="nl-NL"/>
+        </w:rPr>
+        <w:t xml:space="preserve">EXISTS </w:t>
+      </w:r>
+      <w:r>
+        <w:rPr>
+          <w:rFonts w:ascii="Courier New" w:eastAsia="Times New Roman" w:hAnsi="Courier New" w:cs="Courier New"/>
+          <w:color w:val="A9B7C6"/>
+          <w:sz w:val="20"/>
+          <w:szCs w:val="20"/>
+          <w:lang w:val="en-US" w:eastAsia="nl-NL"/>
+        </w:rPr>
+        <w:t>`user`</w:t>
+      </w:r>
+      <w:r>
+        <w:rPr>
+          <w:rFonts w:ascii="Courier New" w:eastAsia="Times New Roman" w:hAnsi="Courier New" w:cs="Courier New"/>
+          <w:color w:val="CC7832"/>
+          <w:sz w:val="20"/>
+          <w:szCs w:val="20"/>
+          <w:lang w:val="en-US" w:eastAsia="nl-NL"/>
+        </w:rPr>
+        <w:t>;</w:t>
+      </w:r>
+      <w:r>
+        <w:rPr>
+          <w:rFonts w:ascii="Courier New" w:eastAsia="Times New Roman" w:hAnsi="Courier New" w:cs="Courier New"/>
+          <w:color w:val="CC7832"/>
+          <w:sz w:val="20"/>
+          <w:szCs w:val="20"/>
+          <w:lang w:val="en-US" w:eastAsia="nl-NL"/>
+        </w:rPr>
+        <w:br/>
+        <w:t xml:space="preserve">DROP TABLE </w:t>
+      </w:r>
+      <w:r>
+        <w:rPr>
+          <w:rFonts w:ascii="Courier New" w:eastAsia="Times New Roman" w:hAnsi="Courier New" w:cs="Courier New"/>
+          <w:color w:val="A9B7C6"/>
+          <w:sz w:val="20"/>
+          <w:szCs w:val="20"/>
+          <w:lang w:val="en-US" w:eastAsia="nl-NL"/>
+        </w:rPr>
+        <w:t xml:space="preserve">IF </w:t>
+      </w:r>
+      <w:r>
+        <w:rPr>
+          <w:rFonts w:ascii="Courier New" w:eastAsia="Times New Roman" w:hAnsi="Courier New" w:cs="Courier New"/>
+          <w:color w:val="CC7832"/>
+          <w:sz w:val="20"/>
+          <w:szCs w:val="20"/>
+          <w:lang w:val="en-US" w:eastAsia="nl-NL"/>
+        </w:rPr>
+        <w:t xml:space="preserve">EXISTS </w:t>
+      </w:r>
+      <w:r>
+        <w:rPr>
+          <w:rFonts w:ascii="Courier New" w:eastAsia="Times New Roman" w:hAnsi="Courier New" w:cs="Courier New"/>
+          <w:color w:val="A9B7C6"/>
+          <w:sz w:val="20"/>
+          <w:szCs w:val="20"/>
+          <w:lang w:val="en-US" w:eastAsia="nl-NL"/>
+        </w:rPr>
+        <w:t>`category`</w:t>
+      </w:r>
+      <w:r>
+        <w:rPr>
+          <w:rFonts w:ascii="Courier New" w:eastAsia="Times New Roman" w:hAnsi="Courier New" w:cs="Courier New"/>
+          <w:color w:val="CC7832"/>
+          <w:sz w:val="20"/>
+          <w:szCs w:val="20"/>
+          <w:lang w:val="en-US" w:eastAsia="nl-NL"/>
+        </w:rPr>
+        <w:t>;</w:t>
+      </w:r>
+      <w:r>
+        <w:rPr>
+          <w:rFonts w:ascii="Courier New" w:eastAsia="Times New Roman" w:hAnsi="Courier New" w:cs="Courier New"/>
+          <w:color w:val="CC7832"/>
+          <w:sz w:val="20"/>
+          <w:szCs w:val="20"/>
+          <w:lang w:val="en-US" w:eastAsia="nl-NL"/>
+        </w:rPr>
+        <w:br/>
+        <w:t xml:space="preserve">DROP TABLE </w:t>
+      </w:r>
+      <w:r>
+        <w:rPr>
+          <w:rFonts w:ascii="Courier New" w:eastAsia="Times New Roman" w:hAnsi="Courier New" w:cs="Courier New"/>
+          <w:color w:val="A9B7C6"/>
+          <w:sz w:val="20"/>
+          <w:szCs w:val="20"/>
+          <w:lang w:val="en-US" w:eastAsia="nl-NL"/>
+        </w:rPr>
+        <w:t xml:space="preserve">IF </w:t>
+      </w:r>
+      <w:r>
+        <w:rPr>
+          <w:rFonts w:ascii="Courier New" w:eastAsia="Times New Roman" w:hAnsi="Courier New" w:cs="Courier New"/>
+          <w:color w:val="CC7832"/>
+          <w:sz w:val="20"/>
+          <w:szCs w:val="20"/>
+          <w:lang w:val="en-US" w:eastAsia="nl-NL"/>
+        </w:rPr>
+        <w:t xml:space="preserve">EXISTS </w:t>
+      </w:r>
+      <w:r>
+        <w:rPr>
+          <w:rFonts w:ascii="Courier New" w:eastAsia="Times New Roman" w:hAnsi="Courier New" w:cs="Courier New"/>
+          <w:color w:val="A9B7C6"/>
+          <w:sz w:val="20"/>
+          <w:szCs w:val="20"/>
+          <w:lang w:val="en-US" w:eastAsia="nl-NL"/>
+        </w:rPr>
+        <w:t>`discount`</w:t>
+      </w:r>
+      <w:r>
+        <w:rPr>
+          <w:rFonts w:ascii="Courier New" w:eastAsia="Times New Roman" w:hAnsi="Courier New" w:cs="Courier New"/>
+          <w:color w:val="CC7832"/>
+          <w:sz w:val="20"/>
+          <w:szCs w:val="20"/>
+          <w:lang w:val="en-US" w:eastAsia="nl-NL"/>
+        </w:rPr>
+        <w:t>;</w:t>
+      </w:r>
+      <w:r>
+        <w:rPr>
+          <w:rFonts w:ascii="Courier New" w:eastAsia="Times New Roman" w:hAnsi="Courier New" w:cs="Courier New"/>
+          <w:color w:val="CC7832"/>
+          <w:sz w:val="20"/>
+          <w:szCs w:val="20"/>
+          <w:lang w:val="en-US" w:eastAsia="nl-NL"/>
+        </w:rPr>
+        <w:br/>
+        <w:t xml:space="preserve">DROP TABLE </w:t>
+      </w:r>
+      <w:r>
+        <w:rPr>
+          <w:rFonts w:ascii="Courier New" w:eastAsia="Times New Roman" w:hAnsi="Courier New" w:cs="Courier New"/>
+          <w:color w:val="A9B7C6"/>
+          <w:sz w:val="20"/>
+          <w:szCs w:val="20"/>
+          <w:lang w:val="en-US" w:eastAsia="nl-NL"/>
+        </w:rPr>
+        <w:t xml:space="preserve">IF </w:t>
+      </w:r>
+      <w:r>
+        <w:rPr>
+          <w:rFonts w:ascii="Courier New" w:eastAsia="Times New Roman" w:hAnsi="Courier New" w:cs="Courier New"/>
+          <w:color w:val="CC7832"/>
+          <w:sz w:val="20"/>
+          <w:szCs w:val="20"/>
+          <w:lang w:val="en-US" w:eastAsia="nl-NL"/>
+        </w:rPr>
+        <w:t xml:space="preserve">EXISTS </w:t>
+      </w:r>
+      <w:r>
+        <w:rPr>
+          <w:rFonts w:ascii="Courier New" w:eastAsia="Times New Roman" w:hAnsi="Courier New" w:cs="Courier New"/>
+          <w:color w:val="A9B7C6"/>
+          <w:sz w:val="20"/>
+          <w:szCs w:val="20"/>
+          <w:lang w:val="en-US" w:eastAsia="nl-NL"/>
+        </w:rPr>
+        <w:t>`</w:t>
+      </w:r>
+      <w:proofErr w:type="spellStart"/>
+      <w:r>
+        <w:rPr>
+          <w:rFonts w:ascii="Courier New" w:eastAsia="Times New Roman" w:hAnsi="Courier New" w:cs="Courier New"/>
+          <w:color w:val="A9B7C6"/>
+          <w:sz w:val="20"/>
+          <w:szCs w:val="20"/>
+          <w:lang w:val="en-US" w:eastAsia="nl-NL"/>
+        </w:rPr>
+        <w:t>product_category</w:t>
+      </w:r>
+      <w:proofErr w:type="spellEnd"/>
+      <w:r>
+        <w:rPr>
+          <w:rFonts w:ascii="Courier New" w:eastAsia="Times New Roman" w:hAnsi="Courier New" w:cs="Courier New"/>
+          <w:color w:val="A9B7C6"/>
+          <w:sz w:val="20"/>
+          <w:szCs w:val="20"/>
+          <w:lang w:val="en-US" w:eastAsia="nl-NL"/>
+        </w:rPr>
+        <w:t>`</w:t>
+      </w:r>
+      <w:r>
+        <w:rPr>
+          <w:rFonts w:ascii="Courier New" w:eastAsia="Times New Roman" w:hAnsi="Courier New" w:cs="Courier New"/>
+          <w:color w:val="CC7832"/>
+          <w:sz w:val="20"/>
+          <w:szCs w:val="20"/>
+          <w:lang w:val="en-US" w:eastAsia="nl-NL"/>
+        </w:rPr>
+        <w:t>;</w:t>
+      </w:r>
+      <w:r>
+        <w:rPr>
+          <w:rFonts w:ascii="Courier New" w:eastAsia="Times New Roman" w:hAnsi="Courier New" w:cs="Courier New"/>
+          <w:color w:val="CC7832"/>
+          <w:sz w:val="20"/>
+          <w:szCs w:val="20"/>
+          <w:lang w:val="en-US" w:eastAsia="nl-NL"/>
+        </w:rPr>
+        <w:br/>
+        <w:t xml:space="preserve">DROP TABLE </w:t>
+      </w:r>
+      <w:r>
+        <w:rPr>
+          <w:rFonts w:ascii="Courier New" w:eastAsia="Times New Roman" w:hAnsi="Courier New" w:cs="Courier New"/>
+          <w:color w:val="A9B7C6"/>
+          <w:sz w:val="20"/>
+          <w:szCs w:val="20"/>
+          <w:lang w:val="en-US" w:eastAsia="nl-NL"/>
+        </w:rPr>
+        <w:t xml:space="preserve">IF </w:t>
+      </w:r>
+      <w:r>
+        <w:rPr>
+          <w:rFonts w:ascii="Courier New" w:eastAsia="Times New Roman" w:hAnsi="Courier New" w:cs="Courier New"/>
+          <w:color w:val="CC7832"/>
+          <w:sz w:val="20"/>
+          <w:szCs w:val="20"/>
+          <w:lang w:val="en-US" w:eastAsia="nl-NL"/>
+        </w:rPr>
+        <w:t xml:space="preserve">EXISTS </w:t>
+      </w:r>
+      <w:r>
+        <w:rPr>
+          <w:rFonts w:ascii="Courier New" w:eastAsia="Times New Roman" w:hAnsi="Courier New" w:cs="Courier New"/>
+          <w:color w:val="A9B7C6"/>
+          <w:sz w:val="20"/>
+          <w:szCs w:val="20"/>
+          <w:lang w:val="en-US" w:eastAsia="nl-NL"/>
+        </w:rPr>
+        <w:t>`product`</w:t>
+      </w:r>
+      <w:r>
+        <w:rPr>
+          <w:rFonts w:ascii="Courier New" w:eastAsia="Times New Roman" w:hAnsi="Courier New" w:cs="Courier New"/>
+          <w:color w:val="CC7832"/>
+          <w:sz w:val="20"/>
+          <w:szCs w:val="20"/>
+          <w:lang w:val="en-US" w:eastAsia="nl-NL"/>
+        </w:rPr>
+        <w:t>;</w:t>
+      </w:r>
+      <w:r>
+        <w:rPr>
+          <w:rFonts w:ascii="Courier New" w:eastAsia="Times New Roman" w:hAnsi="Courier New" w:cs="Courier New"/>
+          <w:color w:val="CC7832"/>
+          <w:sz w:val="20"/>
+          <w:szCs w:val="20"/>
+          <w:lang w:val="en-US" w:eastAsia="nl-NL"/>
+        </w:rPr>
+        <w:br/>
+        <w:t xml:space="preserve">DROP TABLE </w:t>
+      </w:r>
+      <w:r>
+        <w:rPr>
+          <w:rFonts w:ascii="Courier New" w:eastAsia="Times New Roman" w:hAnsi="Courier New" w:cs="Courier New"/>
+          <w:color w:val="A9B7C6"/>
+          <w:sz w:val="20"/>
+          <w:szCs w:val="20"/>
+          <w:lang w:val="en-US" w:eastAsia="nl-NL"/>
+        </w:rPr>
+        <w:t xml:space="preserve">IF </w:t>
+      </w:r>
+      <w:r>
+        <w:rPr>
+          <w:rFonts w:ascii="Courier New" w:eastAsia="Times New Roman" w:hAnsi="Courier New" w:cs="Courier New"/>
+          <w:color w:val="CC7832"/>
+          <w:sz w:val="20"/>
+          <w:szCs w:val="20"/>
+          <w:lang w:val="en-US" w:eastAsia="nl-NL"/>
+        </w:rPr>
+        <w:t xml:space="preserve">EXISTS </w:t>
+      </w:r>
+      <w:r>
+        <w:rPr>
+          <w:rFonts w:ascii="Courier New" w:eastAsia="Times New Roman" w:hAnsi="Courier New" w:cs="Courier New"/>
+          <w:color w:val="A9B7C6"/>
+          <w:sz w:val="20"/>
+          <w:szCs w:val="20"/>
+          <w:lang w:val="en-US" w:eastAsia="nl-NL"/>
+        </w:rPr>
+        <w:t>`</w:t>
+      </w:r>
+      <w:proofErr w:type="spellStart"/>
+      <w:r>
+        <w:rPr>
+          <w:rFonts w:ascii="Courier New" w:eastAsia="Times New Roman" w:hAnsi="Courier New" w:cs="Courier New"/>
+          <w:color w:val="A9B7C6"/>
+          <w:sz w:val="20"/>
+          <w:szCs w:val="20"/>
+          <w:lang w:val="en-US" w:eastAsia="nl-NL"/>
+        </w:rPr>
+        <w:t>order_product</w:t>
+      </w:r>
+      <w:proofErr w:type="spellEnd"/>
+      <w:r>
+        <w:rPr>
+          <w:rFonts w:ascii="Courier New" w:eastAsia="Times New Roman" w:hAnsi="Courier New" w:cs="Courier New"/>
+          <w:color w:val="A9B7C6"/>
+          <w:sz w:val="20"/>
+          <w:szCs w:val="20"/>
+          <w:lang w:val="en-US" w:eastAsia="nl-NL"/>
+        </w:rPr>
+        <w:t>`</w:t>
+      </w:r>
+      <w:r>
+        <w:rPr>
+          <w:rFonts w:ascii="Courier New" w:eastAsia="Times New Roman" w:hAnsi="Courier New" w:cs="Courier New"/>
+          <w:color w:val="CC7832"/>
+          <w:sz w:val="20"/>
+          <w:szCs w:val="20"/>
+          <w:lang w:val="en-US" w:eastAsia="nl-NL"/>
+        </w:rPr>
+        <w:t>;</w:t>
+      </w:r>
+      <w:r>
+        <w:rPr>
+          <w:rFonts w:ascii="Courier New" w:eastAsia="Times New Roman" w:hAnsi="Courier New" w:cs="Courier New"/>
+          <w:color w:val="CC7832"/>
+          <w:sz w:val="20"/>
+          <w:szCs w:val="20"/>
+          <w:lang w:val="en-US" w:eastAsia="nl-NL"/>
+        </w:rPr>
+        <w:br/>
+        <w:t xml:space="preserve">DROP TABLE </w:t>
+      </w:r>
+      <w:r>
+        <w:rPr>
+          <w:rFonts w:ascii="Courier New" w:eastAsia="Times New Roman" w:hAnsi="Courier New" w:cs="Courier New"/>
+          <w:color w:val="A9B7C6"/>
+          <w:sz w:val="20"/>
+          <w:szCs w:val="20"/>
+          <w:lang w:val="en-US" w:eastAsia="nl-NL"/>
+        </w:rPr>
+        <w:t xml:space="preserve">IF </w:t>
+      </w:r>
+      <w:r>
+        <w:rPr>
+          <w:rFonts w:ascii="Courier New" w:eastAsia="Times New Roman" w:hAnsi="Courier New" w:cs="Courier New"/>
+          <w:color w:val="CC7832"/>
+          <w:sz w:val="20"/>
+          <w:szCs w:val="20"/>
+          <w:lang w:val="en-US" w:eastAsia="nl-NL"/>
+        </w:rPr>
+        <w:t xml:space="preserve">EXISTS </w:t>
+      </w:r>
+      <w:r>
+        <w:rPr>
+          <w:rFonts w:ascii="Courier New" w:eastAsia="Times New Roman" w:hAnsi="Courier New" w:cs="Courier New"/>
+          <w:color w:val="A9B7C6"/>
+          <w:sz w:val="20"/>
+          <w:szCs w:val="20"/>
+          <w:lang w:val="en-US" w:eastAsia="nl-NL"/>
+        </w:rPr>
+        <w:t>`order`</w:t>
+      </w:r>
+      <w:r>
+        <w:rPr>
+          <w:rFonts w:ascii="Courier New" w:eastAsia="Times New Roman" w:hAnsi="Courier New" w:cs="Courier New"/>
+          <w:color w:val="CC7832"/>
+          <w:sz w:val="20"/>
+          <w:szCs w:val="20"/>
+          <w:lang w:val="en-US" w:eastAsia="nl-NL"/>
+        </w:rPr>
+        <w:t>;</w:t>
+      </w:r>
+      <w:r>
+        <w:rPr>
+          <w:rFonts w:ascii="Courier New" w:eastAsia="Times New Roman" w:hAnsi="Courier New" w:cs="Courier New"/>
+          <w:color w:val="CC7832"/>
+          <w:sz w:val="20"/>
+          <w:szCs w:val="20"/>
+          <w:lang w:val="en-US" w:eastAsia="nl-NL"/>
+        </w:rPr>
+        <w:br/>
+        <w:t xml:space="preserve">CREATE TABLE </w:t>
+      </w:r>
+      <w:r>
+        <w:rPr>
+          <w:rFonts w:ascii="Courier New" w:eastAsia="Times New Roman" w:hAnsi="Courier New" w:cs="Courier New"/>
+          <w:color w:val="A9B7C6"/>
+          <w:sz w:val="20"/>
+          <w:szCs w:val="20"/>
+          <w:lang w:val="en-US" w:eastAsia="nl-NL"/>
+        </w:rPr>
+        <w:t>`role`</w:t>
+      </w:r>
+      <w:r>
+        <w:rPr>
+          <w:rFonts w:ascii="Courier New" w:eastAsia="Times New Roman" w:hAnsi="Courier New" w:cs="Courier New"/>
+          <w:color w:val="A9B7C6"/>
+          <w:sz w:val="20"/>
+          <w:szCs w:val="20"/>
+          <w:lang w:val="en-US" w:eastAsia="nl-NL"/>
+        </w:rPr>
+        <w:br/>
+        <w:t>(</w:t>
+      </w:r>
+      <w:r>
+        <w:rPr>
+          <w:rFonts w:ascii="Courier New" w:eastAsia="Times New Roman" w:hAnsi="Courier New" w:cs="Courier New"/>
+          <w:color w:val="A9B7C6"/>
+          <w:sz w:val="20"/>
+          <w:szCs w:val="20"/>
+          <w:lang w:val="en-US" w:eastAsia="nl-NL"/>
+        </w:rPr>
+        <w:br/>
+        <w:t xml:space="preserve">    </w:t>
+      </w:r>
+      <w:r>
+        <w:rPr>
+          <w:rFonts w:ascii="Courier New" w:eastAsia="Times New Roman" w:hAnsi="Courier New" w:cs="Courier New"/>
+          <w:color w:val="9876AA"/>
+          <w:sz w:val="20"/>
+          <w:szCs w:val="20"/>
+          <w:lang w:val="en-US" w:eastAsia="nl-NL"/>
+        </w:rPr>
+        <w:t xml:space="preserve">`id`          </w:t>
+      </w:r>
+      <w:r>
+        <w:rPr>
+          <w:rFonts w:ascii="Courier New" w:eastAsia="Times New Roman" w:hAnsi="Courier New" w:cs="Courier New"/>
+          <w:color w:val="CC7832"/>
+          <w:sz w:val="20"/>
+          <w:szCs w:val="20"/>
+          <w:lang w:val="en-US" w:eastAsia="nl-NL"/>
+        </w:rPr>
+        <w:t>int</w:t>
+      </w:r>
+      <w:r>
+        <w:rPr>
+          <w:rFonts w:ascii="Courier New" w:eastAsia="Times New Roman" w:hAnsi="Courier New" w:cs="Courier New"/>
+          <w:color w:val="A9B7C6"/>
+          <w:sz w:val="20"/>
+          <w:szCs w:val="20"/>
+          <w:lang w:val="en-US" w:eastAsia="nl-NL"/>
+        </w:rPr>
+        <w:t>(</w:t>
+      </w:r>
+      <w:r>
+        <w:rPr>
+          <w:rFonts w:ascii="Courier New" w:eastAsia="Times New Roman" w:hAnsi="Courier New" w:cs="Courier New"/>
+          <w:color w:val="6897BB"/>
+          <w:sz w:val="20"/>
+          <w:szCs w:val="20"/>
+          <w:lang w:val="en-US" w:eastAsia="nl-NL"/>
+        </w:rPr>
+        <w:t>11</w:t>
+      </w:r>
+      <w:r>
+        <w:rPr>
+          <w:rFonts w:ascii="Courier New" w:eastAsia="Times New Roman" w:hAnsi="Courier New" w:cs="Courier New"/>
+          <w:color w:val="A9B7C6"/>
+          <w:sz w:val="20"/>
+          <w:szCs w:val="20"/>
+          <w:lang w:val="en-US" w:eastAsia="nl-NL"/>
+        </w:rPr>
+        <w:t xml:space="preserve">) </w:t>
+      </w:r>
+      <w:r>
+        <w:rPr>
+          <w:rFonts w:ascii="Courier New" w:eastAsia="Times New Roman" w:hAnsi="Courier New" w:cs="Courier New"/>
+          <w:color w:val="CC7832"/>
+          <w:sz w:val="20"/>
+          <w:szCs w:val="20"/>
+          <w:lang w:val="en-US" w:eastAsia="nl-NL"/>
+        </w:rPr>
+        <w:t xml:space="preserve">NOT NULL </w:t>
+      </w:r>
+      <w:r>
+        <w:rPr>
+          <w:rFonts w:ascii="Courier New" w:eastAsia="Times New Roman" w:hAnsi="Courier New" w:cs="Courier New"/>
+          <w:color w:val="A9B7C6"/>
+          <w:sz w:val="20"/>
+          <w:szCs w:val="20"/>
+          <w:lang w:val="en-US" w:eastAsia="nl-NL"/>
+        </w:rPr>
+        <w:t>AUTO_INCREMENT</w:t>
+      </w:r>
+      <w:r>
+        <w:rPr>
+          <w:rFonts w:ascii="Courier New" w:eastAsia="Times New Roman" w:hAnsi="Courier New" w:cs="Courier New"/>
+          <w:color w:val="CC7832"/>
+          <w:sz w:val="20"/>
+          <w:szCs w:val="20"/>
+          <w:lang w:val="en-US" w:eastAsia="nl-NL"/>
+        </w:rPr>
+        <w:t>,</w:t>
+      </w:r>
+      <w:r>
+        <w:rPr>
+          <w:rFonts w:ascii="Courier New" w:eastAsia="Times New Roman" w:hAnsi="Courier New" w:cs="Courier New"/>
+          <w:color w:val="CC7832"/>
+          <w:sz w:val="20"/>
+          <w:szCs w:val="20"/>
+          <w:lang w:val="en-US" w:eastAsia="nl-NL"/>
+        </w:rPr>
+        <w:br/>
+        <w:t xml:space="preserve">    </w:t>
+      </w:r>
+      <w:r>
+        <w:rPr>
+          <w:rFonts w:ascii="Courier New" w:eastAsia="Times New Roman" w:hAnsi="Courier New" w:cs="Courier New"/>
+          <w:color w:val="9876AA"/>
+          <w:sz w:val="20"/>
+          <w:szCs w:val="20"/>
+          <w:lang w:val="en-US" w:eastAsia="nl-NL"/>
+        </w:rPr>
+        <w:t xml:space="preserve">`title`       </w:t>
+      </w:r>
+      <w:r>
+        <w:rPr>
+          <w:rFonts w:ascii="Courier New" w:eastAsia="Times New Roman" w:hAnsi="Courier New" w:cs="Courier New"/>
+          <w:color w:val="CC7832"/>
+          <w:sz w:val="20"/>
+          <w:szCs w:val="20"/>
+          <w:lang w:val="en-US" w:eastAsia="nl-NL"/>
+        </w:rPr>
+        <w:t>varchar</w:t>
+      </w:r>
+      <w:r>
+        <w:rPr>
+          <w:rFonts w:ascii="Courier New" w:eastAsia="Times New Roman" w:hAnsi="Courier New" w:cs="Courier New"/>
+          <w:color w:val="A9B7C6"/>
+          <w:sz w:val="20"/>
+          <w:szCs w:val="20"/>
+          <w:lang w:val="en-US" w:eastAsia="nl-NL"/>
+        </w:rPr>
+        <w:t>(</w:t>
+      </w:r>
+      <w:r>
+        <w:rPr>
+          <w:rFonts w:ascii="Courier New" w:eastAsia="Times New Roman" w:hAnsi="Courier New" w:cs="Courier New"/>
+          <w:color w:val="6897BB"/>
+          <w:sz w:val="20"/>
+          <w:szCs w:val="20"/>
+          <w:lang w:val="en-US" w:eastAsia="nl-NL"/>
+        </w:rPr>
+        <w:t>255</w:t>
+      </w:r>
+      <w:r>
+        <w:rPr>
+          <w:rFonts w:ascii="Courier New" w:eastAsia="Times New Roman" w:hAnsi="Courier New" w:cs="Courier New"/>
+          <w:color w:val="A9B7C6"/>
+          <w:sz w:val="20"/>
+          <w:szCs w:val="20"/>
+          <w:lang w:val="en-US" w:eastAsia="nl-NL"/>
+        </w:rPr>
+        <w:t xml:space="preserve">) </w:t>
+      </w:r>
+      <w:r>
+        <w:rPr>
+          <w:rFonts w:ascii="Courier New" w:eastAsia="Times New Roman" w:hAnsi="Courier New" w:cs="Courier New"/>
+          <w:color w:val="CC7832"/>
+          <w:sz w:val="20"/>
+          <w:szCs w:val="20"/>
+          <w:lang w:val="en-US" w:eastAsia="nl-NL"/>
+        </w:rPr>
+        <w:t>NOT NULL,</w:t>
+      </w:r>
+      <w:r>
+        <w:rPr>
+          <w:rFonts w:ascii="Courier New" w:eastAsia="Times New Roman" w:hAnsi="Courier New" w:cs="Courier New"/>
+          <w:color w:val="CC7832"/>
+          <w:sz w:val="20"/>
+          <w:szCs w:val="20"/>
+          <w:lang w:val="en-US" w:eastAsia="nl-NL"/>
+        </w:rPr>
+        <w:br/>
+        <w:t xml:space="preserve">    </w:t>
+      </w:r>
+      <w:r>
+        <w:rPr>
+          <w:rFonts w:ascii="Courier New" w:eastAsia="Times New Roman" w:hAnsi="Courier New" w:cs="Courier New"/>
+          <w:color w:val="9876AA"/>
+          <w:sz w:val="20"/>
+          <w:szCs w:val="20"/>
+          <w:lang w:val="en-US" w:eastAsia="nl-NL"/>
+        </w:rPr>
+        <w:t xml:space="preserve">`description` </w:t>
+      </w:r>
+      <w:proofErr w:type="spellStart"/>
+      <w:r>
+        <w:rPr>
+          <w:rFonts w:ascii="Courier New" w:eastAsia="Times New Roman" w:hAnsi="Courier New" w:cs="Courier New"/>
+          <w:color w:val="A9B7C6"/>
+          <w:sz w:val="20"/>
+          <w:szCs w:val="20"/>
+          <w:lang w:val="en-US" w:eastAsia="nl-NL"/>
+        </w:rPr>
+        <w:t>longtext</w:t>
+      </w:r>
+      <w:proofErr w:type="spellEnd"/>
+      <w:r>
+        <w:rPr>
+          <w:rFonts w:ascii="Courier New" w:eastAsia="Times New Roman" w:hAnsi="Courier New" w:cs="Courier New"/>
+          <w:color w:val="CC7832"/>
+          <w:sz w:val="20"/>
+          <w:szCs w:val="20"/>
+          <w:lang w:val="en-US" w:eastAsia="nl-NL"/>
+        </w:rPr>
+        <w:t>,</w:t>
+      </w:r>
+      <w:r>
+        <w:rPr>
+          <w:rFonts w:ascii="Courier New" w:eastAsia="Times New Roman" w:hAnsi="Courier New" w:cs="Courier New"/>
+          <w:color w:val="CC7832"/>
+          <w:sz w:val="20"/>
+          <w:szCs w:val="20"/>
+          <w:lang w:val="en-US" w:eastAsia="nl-NL"/>
+        </w:rPr>
+        <w:br/>
+        <w:t xml:space="preserve">    PRIMARY KEY </w:t>
+      </w:r>
+      <w:r>
+        <w:rPr>
+          <w:rFonts w:ascii="Courier New" w:eastAsia="Times New Roman" w:hAnsi="Courier New" w:cs="Courier New"/>
+          <w:color w:val="A9B7C6"/>
+          <w:sz w:val="20"/>
+          <w:szCs w:val="20"/>
+          <w:lang w:val="en-US" w:eastAsia="nl-NL"/>
+        </w:rPr>
+        <w:t>(</w:t>
+      </w:r>
+      <w:r>
+        <w:rPr>
+          <w:rFonts w:ascii="Courier New" w:eastAsia="Times New Roman" w:hAnsi="Courier New" w:cs="Courier New"/>
+          <w:color w:val="9876AA"/>
+          <w:sz w:val="20"/>
+          <w:szCs w:val="20"/>
+          <w:lang w:val="en-US" w:eastAsia="nl-NL"/>
+        </w:rPr>
+        <w:t>`id`</w:t>
+      </w:r>
+      <w:r>
+        <w:rPr>
+          <w:rFonts w:ascii="Courier New" w:eastAsia="Times New Roman" w:hAnsi="Courier New" w:cs="Courier New"/>
+          <w:color w:val="A9B7C6"/>
+          <w:sz w:val="20"/>
+          <w:szCs w:val="20"/>
+          <w:lang w:val="en-US" w:eastAsia="nl-NL"/>
+        </w:rPr>
+        <w:t>)</w:t>
+      </w:r>
+      <w:r>
+        <w:rPr>
+          <w:rFonts w:ascii="Courier New" w:eastAsia="Times New Roman" w:hAnsi="Courier New" w:cs="Courier New"/>
+          <w:color w:val="A9B7C6"/>
+          <w:sz w:val="20"/>
+          <w:szCs w:val="20"/>
+          <w:lang w:val="en-US" w:eastAsia="nl-NL"/>
+        </w:rPr>
+        <w:br/>
+        <w:t>) ENGINE=</w:t>
+      </w:r>
+      <w:proofErr w:type="spellStart"/>
+      <w:r>
+        <w:rPr>
+          <w:rFonts w:ascii="Courier New" w:eastAsia="Times New Roman" w:hAnsi="Courier New" w:cs="Courier New"/>
+          <w:color w:val="A9B7C6"/>
+          <w:sz w:val="20"/>
+          <w:szCs w:val="20"/>
+          <w:lang w:val="en-US" w:eastAsia="nl-NL"/>
+        </w:rPr>
+        <w:t>InnoDB</w:t>
+      </w:r>
+      <w:proofErr w:type="spellEnd"/>
+      <w:r>
+        <w:rPr>
+          <w:rFonts w:ascii="Courier New" w:eastAsia="Times New Roman" w:hAnsi="Courier New" w:cs="Courier New"/>
+          <w:color w:val="CC7832"/>
+          <w:sz w:val="20"/>
+          <w:szCs w:val="20"/>
+          <w:lang w:val="en-US" w:eastAsia="nl-NL"/>
+        </w:rPr>
+        <w:t>;</w:t>
+      </w:r>
+      <w:r>
+        <w:rPr>
+          <w:rFonts w:ascii="Courier New" w:eastAsia="Times New Roman" w:hAnsi="Courier New" w:cs="Courier New"/>
+          <w:color w:val="CC7832"/>
+          <w:sz w:val="20"/>
+          <w:szCs w:val="20"/>
+          <w:lang w:val="en-US" w:eastAsia="nl-NL"/>
+        </w:rPr>
+        <w:br/>
+        <w:t xml:space="preserve">CREATE TABLE </w:t>
+      </w:r>
+      <w:r>
+        <w:rPr>
+          <w:rFonts w:ascii="Courier New" w:eastAsia="Times New Roman" w:hAnsi="Courier New" w:cs="Courier New"/>
+          <w:color w:val="A9B7C6"/>
+          <w:sz w:val="20"/>
+          <w:szCs w:val="20"/>
+          <w:lang w:val="en-US" w:eastAsia="nl-NL"/>
+        </w:rPr>
+        <w:t>`address`</w:t>
+      </w:r>
+      <w:r>
+        <w:rPr>
+          <w:rFonts w:ascii="Courier New" w:eastAsia="Times New Roman" w:hAnsi="Courier New" w:cs="Courier New"/>
+          <w:color w:val="A9B7C6"/>
+          <w:sz w:val="20"/>
+          <w:szCs w:val="20"/>
+          <w:lang w:val="en-US" w:eastAsia="nl-NL"/>
+        </w:rPr>
+        <w:br/>
+        <w:t>(</w:t>
+      </w:r>
+      <w:r>
+        <w:rPr>
+          <w:rFonts w:ascii="Courier New" w:eastAsia="Times New Roman" w:hAnsi="Courier New" w:cs="Courier New"/>
+          <w:color w:val="A9B7C6"/>
+          <w:sz w:val="20"/>
+          <w:szCs w:val="20"/>
+          <w:lang w:val="en-US" w:eastAsia="nl-NL"/>
+        </w:rPr>
+        <w:br/>
+        <w:t xml:space="preserve">    </w:t>
+      </w:r>
+      <w:r>
+        <w:rPr>
+          <w:rFonts w:ascii="Courier New" w:eastAsia="Times New Roman" w:hAnsi="Courier New" w:cs="Courier New"/>
+          <w:color w:val="9876AA"/>
+          <w:sz w:val="20"/>
+          <w:szCs w:val="20"/>
+          <w:lang w:val="en-US" w:eastAsia="nl-NL"/>
+        </w:rPr>
+        <w:t xml:space="preserve">`id`           </w:t>
+      </w:r>
+      <w:r>
+        <w:rPr>
+          <w:rFonts w:ascii="Courier New" w:eastAsia="Times New Roman" w:hAnsi="Courier New" w:cs="Courier New"/>
+          <w:color w:val="CC7832"/>
+          <w:sz w:val="20"/>
+          <w:szCs w:val="20"/>
+          <w:lang w:val="en-US" w:eastAsia="nl-NL"/>
+        </w:rPr>
+        <w:t>int</w:t>
+      </w:r>
+      <w:r>
+        <w:rPr>
+          <w:rFonts w:ascii="Courier New" w:eastAsia="Times New Roman" w:hAnsi="Courier New" w:cs="Courier New"/>
+          <w:color w:val="A9B7C6"/>
+          <w:sz w:val="20"/>
+          <w:szCs w:val="20"/>
+          <w:lang w:val="en-US" w:eastAsia="nl-NL"/>
+        </w:rPr>
+        <w:t>(</w:t>
+      </w:r>
+      <w:r>
+        <w:rPr>
+          <w:rFonts w:ascii="Courier New" w:eastAsia="Times New Roman" w:hAnsi="Courier New" w:cs="Courier New"/>
+          <w:color w:val="6897BB"/>
+          <w:sz w:val="20"/>
+          <w:szCs w:val="20"/>
+          <w:lang w:val="en-US" w:eastAsia="nl-NL"/>
+        </w:rPr>
+        <w:t>11</w:t>
+      </w:r>
+      <w:r>
+        <w:rPr>
+          <w:rFonts w:ascii="Courier New" w:eastAsia="Times New Roman" w:hAnsi="Courier New" w:cs="Courier New"/>
+          <w:color w:val="A9B7C6"/>
+          <w:sz w:val="20"/>
+          <w:szCs w:val="20"/>
+          <w:lang w:val="en-US" w:eastAsia="nl-NL"/>
+        </w:rPr>
+        <w:t xml:space="preserve">) </w:t>
+      </w:r>
+      <w:r>
+        <w:rPr>
+          <w:rFonts w:ascii="Courier New" w:eastAsia="Times New Roman" w:hAnsi="Courier New" w:cs="Courier New"/>
+          <w:color w:val="CC7832"/>
+          <w:sz w:val="20"/>
+          <w:szCs w:val="20"/>
+          <w:lang w:val="en-US" w:eastAsia="nl-NL"/>
+        </w:rPr>
+        <w:t xml:space="preserve">NOT NULL </w:t>
+      </w:r>
+      <w:r>
+        <w:rPr>
+          <w:rFonts w:ascii="Courier New" w:eastAsia="Times New Roman" w:hAnsi="Courier New" w:cs="Courier New"/>
+          <w:color w:val="A9B7C6"/>
+          <w:sz w:val="20"/>
+          <w:szCs w:val="20"/>
+          <w:lang w:val="en-US" w:eastAsia="nl-NL"/>
+        </w:rPr>
+        <w:t>AUTO_INCREMENT</w:t>
+      </w:r>
+      <w:r>
+        <w:rPr>
+          <w:rFonts w:ascii="Courier New" w:eastAsia="Times New Roman" w:hAnsi="Courier New" w:cs="Courier New"/>
+          <w:color w:val="CC7832"/>
+          <w:sz w:val="20"/>
+          <w:szCs w:val="20"/>
+          <w:lang w:val="en-US" w:eastAsia="nl-NL"/>
+        </w:rPr>
+        <w:t>,</w:t>
+      </w:r>
+      <w:r>
+        <w:rPr>
+          <w:rFonts w:ascii="Courier New" w:eastAsia="Times New Roman" w:hAnsi="Courier New" w:cs="Courier New"/>
+          <w:color w:val="CC7832"/>
+          <w:sz w:val="20"/>
+          <w:szCs w:val="20"/>
+          <w:lang w:val="en-US" w:eastAsia="nl-NL"/>
+        </w:rPr>
+        <w:br/>
+        <w:t xml:space="preserve">    </w:t>
+      </w:r>
+      <w:r>
+        <w:rPr>
+          <w:rFonts w:ascii="Courier New" w:eastAsia="Times New Roman" w:hAnsi="Courier New" w:cs="Courier New"/>
+          <w:color w:val="9876AA"/>
+          <w:sz w:val="20"/>
+          <w:szCs w:val="20"/>
+          <w:lang w:val="en-US" w:eastAsia="nl-NL"/>
+        </w:rPr>
+        <w:t xml:space="preserve">`street`       </w:t>
+      </w:r>
+      <w:r>
+        <w:rPr>
+          <w:rFonts w:ascii="Courier New" w:eastAsia="Times New Roman" w:hAnsi="Courier New" w:cs="Courier New"/>
+          <w:color w:val="CC7832"/>
+          <w:sz w:val="20"/>
+          <w:szCs w:val="20"/>
+          <w:lang w:val="en-US" w:eastAsia="nl-NL"/>
+        </w:rPr>
+        <w:t>varchar</w:t>
+      </w:r>
+      <w:r>
+        <w:rPr>
+          <w:rFonts w:ascii="Courier New" w:eastAsia="Times New Roman" w:hAnsi="Courier New" w:cs="Courier New"/>
+          <w:color w:val="A9B7C6"/>
+          <w:sz w:val="20"/>
+          <w:szCs w:val="20"/>
+          <w:lang w:val="en-US" w:eastAsia="nl-NL"/>
+        </w:rPr>
+        <w:t>(</w:t>
+      </w:r>
+      <w:r>
+        <w:rPr>
+          <w:rFonts w:ascii="Courier New" w:eastAsia="Times New Roman" w:hAnsi="Courier New" w:cs="Courier New"/>
+          <w:color w:val="6897BB"/>
+          <w:sz w:val="20"/>
+          <w:szCs w:val="20"/>
+          <w:lang w:val="en-US" w:eastAsia="nl-NL"/>
+        </w:rPr>
+        <w:t>255</w:t>
+      </w:r>
+      <w:r>
+        <w:rPr>
+          <w:rFonts w:ascii="Courier New" w:eastAsia="Times New Roman" w:hAnsi="Courier New" w:cs="Courier New"/>
+          <w:color w:val="A9B7C6"/>
+          <w:sz w:val="20"/>
+          <w:szCs w:val="20"/>
+          <w:lang w:val="en-US" w:eastAsia="nl-NL"/>
+        </w:rPr>
+        <w:t xml:space="preserve">) </w:t>
+      </w:r>
+      <w:r>
+        <w:rPr>
+          <w:rFonts w:ascii="Courier New" w:eastAsia="Times New Roman" w:hAnsi="Courier New" w:cs="Courier New"/>
+          <w:color w:val="CC7832"/>
+          <w:sz w:val="20"/>
+          <w:szCs w:val="20"/>
+          <w:lang w:val="en-US" w:eastAsia="nl-NL"/>
+        </w:rPr>
+        <w:t>NOT NULL,</w:t>
+      </w:r>
+      <w:r>
+        <w:rPr>
+          <w:rFonts w:ascii="Courier New" w:eastAsia="Times New Roman" w:hAnsi="Courier New" w:cs="Courier New"/>
+          <w:color w:val="CC7832"/>
+          <w:sz w:val="20"/>
+          <w:szCs w:val="20"/>
+          <w:lang w:val="en-US" w:eastAsia="nl-NL"/>
+        </w:rPr>
+        <w:br/>
+        <w:t xml:space="preserve">    </w:t>
+      </w:r>
+      <w:r>
+        <w:rPr>
+          <w:rFonts w:ascii="Courier New" w:eastAsia="Times New Roman" w:hAnsi="Courier New" w:cs="Courier New"/>
+          <w:color w:val="9876AA"/>
+          <w:sz w:val="20"/>
+          <w:szCs w:val="20"/>
+          <w:lang w:val="en-US" w:eastAsia="nl-NL"/>
+        </w:rPr>
+        <w:t>`</w:t>
+      </w:r>
+      <w:proofErr w:type="spellStart"/>
+      <w:r>
+        <w:rPr>
+          <w:rFonts w:ascii="Courier New" w:eastAsia="Times New Roman" w:hAnsi="Courier New" w:cs="Courier New"/>
+          <w:color w:val="9876AA"/>
+          <w:sz w:val="20"/>
+          <w:szCs w:val="20"/>
+          <w:lang w:val="en-US" w:eastAsia="nl-NL"/>
+        </w:rPr>
+        <w:t>postal_code</w:t>
+      </w:r>
+      <w:proofErr w:type="spellEnd"/>
+      <w:r>
+        <w:rPr>
+          <w:rFonts w:ascii="Courier New" w:eastAsia="Times New Roman" w:hAnsi="Courier New" w:cs="Courier New"/>
+          <w:color w:val="9876AA"/>
+          <w:sz w:val="20"/>
+          <w:szCs w:val="20"/>
+          <w:lang w:val="en-US" w:eastAsia="nl-NL"/>
+        </w:rPr>
+        <w:t xml:space="preserve">`  </w:t>
+      </w:r>
+      <w:r>
+        <w:rPr>
+          <w:rFonts w:ascii="Courier New" w:eastAsia="Times New Roman" w:hAnsi="Courier New" w:cs="Courier New"/>
+          <w:color w:val="CC7832"/>
+          <w:sz w:val="20"/>
+          <w:szCs w:val="20"/>
+          <w:lang w:val="en-US" w:eastAsia="nl-NL"/>
+        </w:rPr>
+        <w:t>varchar</w:t>
+      </w:r>
+      <w:r>
+        <w:rPr>
+          <w:rFonts w:ascii="Courier New" w:eastAsia="Times New Roman" w:hAnsi="Courier New" w:cs="Courier New"/>
+          <w:color w:val="A9B7C6"/>
+          <w:sz w:val="20"/>
+          <w:szCs w:val="20"/>
+          <w:lang w:val="en-US" w:eastAsia="nl-NL"/>
+        </w:rPr>
+        <w:t>(</w:t>
+      </w:r>
+      <w:r>
+        <w:rPr>
+          <w:rFonts w:ascii="Courier New" w:eastAsia="Times New Roman" w:hAnsi="Courier New" w:cs="Courier New"/>
+          <w:color w:val="6897BB"/>
+          <w:sz w:val="20"/>
+          <w:szCs w:val="20"/>
+          <w:lang w:val="en-US" w:eastAsia="nl-NL"/>
+        </w:rPr>
+        <w:t>255</w:t>
+      </w:r>
+      <w:r>
+        <w:rPr>
+          <w:rFonts w:ascii="Courier New" w:eastAsia="Times New Roman" w:hAnsi="Courier New" w:cs="Courier New"/>
+          <w:color w:val="A9B7C6"/>
+          <w:sz w:val="20"/>
+          <w:szCs w:val="20"/>
+          <w:lang w:val="en-US" w:eastAsia="nl-NL"/>
+        </w:rPr>
+        <w:t xml:space="preserve">) </w:t>
+      </w:r>
+      <w:r>
+        <w:rPr>
+          <w:rFonts w:ascii="Courier New" w:eastAsia="Times New Roman" w:hAnsi="Courier New" w:cs="Courier New"/>
+          <w:color w:val="CC7832"/>
+          <w:sz w:val="20"/>
+          <w:szCs w:val="20"/>
+          <w:lang w:val="en-US" w:eastAsia="nl-NL"/>
+        </w:rPr>
+        <w:t>NOT NULL,</w:t>
+      </w:r>
+      <w:r>
+        <w:rPr>
+          <w:rFonts w:ascii="Courier New" w:eastAsia="Times New Roman" w:hAnsi="Courier New" w:cs="Courier New"/>
+          <w:color w:val="CC7832"/>
+          <w:sz w:val="20"/>
+          <w:szCs w:val="20"/>
+          <w:lang w:val="en-US" w:eastAsia="nl-NL"/>
+        </w:rPr>
+        <w:br/>
+        <w:t xml:space="preserve">    </w:t>
+      </w:r>
+      <w:r>
+        <w:rPr>
+          <w:rFonts w:ascii="Courier New" w:eastAsia="Times New Roman" w:hAnsi="Courier New" w:cs="Courier New"/>
+          <w:color w:val="9876AA"/>
+          <w:sz w:val="20"/>
+          <w:szCs w:val="20"/>
+          <w:lang w:val="en-US" w:eastAsia="nl-NL"/>
+        </w:rPr>
+        <w:t>`</w:t>
+      </w:r>
+      <w:proofErr w:type="spellStart"/>
+      <w:r>
+        <w:rPr>
+          <w:rFonts w:ascii="Courier New" w:eastAsia="Times New Roman" w:hAnsi="Courier New" w:cs="Courier New"/>
+          <w:color w:val="9876AA"/>
+          <w:sz w:val="20"/>
+          <w:szCs w:val="20"/>
+          <w:lang w:val="en-US" w:eastAsia="nl-NL"/>
+        </w:rPr>
+        <w:t>house_number</w:t>
+      </w:r>
+      <w:proofErr w:type="spellEnd"/>
+      <w:r>
+        <w:rPr>
+          <w:rFonts w:ascii="Courier New" w:eastAsia="Times New Roman" w:hAnsi="Courier New" w:cs="Courier New"/>
+          <w:color w:val="9876AA"/>
+          <w:sz w:val="20"/>
+          <w:szCs w:val="20"/>
+          <w:lang w:val="en-US" w:eastAsia="nl-NL"/>
+        </w:rPr>
+        <w:t xml:space="preserve">` </w:t>
+      </w:r>
+      <w:r>
+        <w:rPr>
+          <w:rFonts w:ascii="Courier New" w:eastAsia="Times New Roman" w:hAnsi="Courier New" w:cs="Courier New"/>
+          <w:color w:val="CC7832"/>
+          <w:sz w:val="20"/>
+          <w:szCs w:val="20"/>
+          <w:lang w:val="en-US" w:eastAsia="nl-NL"/>
+        </w:rPr>
+        <w:t>varchar</w:t>
+      </w:r>
+      <w:r>
+        <w:rPr>
+          <w:rFonts w:ascii="Courier New" w:eastAsia="Times New Roman" w:hAnsi="Courier New" w:cs="Courier New"/>
+          <w:color w:val="A9B7C6"/>
+          <w:sz w:val="20"/>
+          <w:szCs w:val="20"/>
+          <w:lang w:val="en-US" w:eastAsia="nl-NL"/>
+        </w:rPr>
+        <w:t>(</w:t>
+      </w:r>
+      <w:r>
+        <w:rPr>
+          <w:rFonts w:ascii="Courier New" w:eastAsia="Times New Roman" w:hAnsi="Courier New" w:cs="Courier New"/>
+          <w:color w:val="6897BB"/>
+          <w:sz w:val="20"/>
+          <w:szCs w:val="20"/>
+          <w:lang w:val="en-US" w:eastAsia="nl-NL"/>
+        </w:rPr>
+        <w:t>5</w:t>
+      </w:r>
+      <w:r>
+        <w:rPr>
+          <w:rFonts w:ascii="Courier New" w:eastAsia="Times New Roman" w:hAnsi="Courier New" w:cs="Courier New"/>
+          <w:color w:val="A9B7C6"/>
+          <w:sz w:val="20"/>
+          <w:szCs w:val="20"/>
+          <w:lang w:val="en-US" w:eastAsia="nl-NL"/>
+        </w:rPr>
+        <w:t xml:space="preserve">)   </w:t>
+      </w:r>
+      <w:r>
+        <w:rPr>
+          <w:rFonts w:ascii="Courier New" w:eastAsia="Times New Roman" w:hAnsi="Courier New" w:cs="Courier New"/>
+          <w:color w:val="CC7832"/>
+          <w:sz w:val="20"/>
+          <w:szCs w:val="20"/>
+          <w:lang w:val="en-US" w:eastAsia="nl-NL"/>
+        </w:rPr>
+        <w:t>NOT NULL,</w:t>
+      </w:r>
+      <w:r>
+        <w:rPr>
+          <w:rFonts w:ascii="Courier New" w:eastAsia="Times New Roman" w:hAnsi="Courier New" w:cs="Courier New"/>
+          <w:color w:val="CC7832"/>
+          <w:sz w:val="20"/>
+          <w:szCs w:val="20"/>
+          <w:lang w:val="en-US" w:eastAsia="nl-NL"/>
+        </w:rPr>
+        <w:br/>
+        <w:t xml:space="preserve">    </w:t>
+      </w:r>
+      <w:r>
+        <w:rPr>
+          <w:rFonts w:ascii="Courier New" w:eastAsia="Times New Roman" w:hAnsi="Courier New" w:cs="Courier New"/>
+          <w:color w:val="9876AA"/>
+          <w:sz w:val="20"/>
+          <w:szCs w:val="20"/>
+          <w:lang w:val="en-US" w:eastAsia="nl-NL"/>
+        </w:rPr>
+        <w:t xml:space="preserve">`city`         </w:t>
+      </w:r>
+      <w:r>
+        <w:rPr>
+          <w:rFonts w:ascii="Courier New" w:eastAsia="Times New Roman" w:hAnsi="Courier New" w:cs="Courier New"/>
+          <w:color w:val="CC7832"/>
+          <w:sz w:val="20"/>
+          <w:szCs w:val="20"/>
+          <w:lang w:val="en-US" w:eastAsia="nl-NL"/>
+        </w:rPr>
+        <w:t>varchar</w:t>
+      </w:r>
+      <w:r>
+        <w:rPr>
+          <w:rFonts w:ascii="Courier New" w:eastAsia="Times New Roman" w:hAnsi="Courier New" w:cs="Courier New"/>
+          <w:color w:val="A9B7C6"/>
+          <w:sz w:val="20"/>
+          <w:szCs w:val="20"/>
+          <w:lang w:val="en-US" w:eastAsia="nl-NL"/>
+        </w:rPr>
+        <w:t>(</w:t>
+      </w:r>
+      <w:r>
+        <w:rPr>
+          <w:rFonts w:ascii="Courier New" w:eastAsia="Times New Roman" w:hAnsi="Courier New" w:cs="Courier New"/>
+          <w:color w:val="6897BB"/>
+          <w:sz w:val="20"/>
+          <w:szCs w:val="20"/>
+          <w:lang w:val="en-US" w:eastAsia="nl-NL"/>
+        </w:rPr>
+        <w:t>25</w:t>
+      </w:r>
+      <w:r>
+        <w:rPr>
+          <w:rFonts w:ascii="Courier New" w:eastAsia="Times New Roman" w:hAnsi="Courier New" w:cs="Courier New"/>
+          <w:color w:val="A9B7C6"/>
+          <w:sz w:val="20"/>
+          <w:szCs w:val="20"/>
+          <w:lang w:val="en-US" w:eastAsia="nl-NL"/>
+        </w:rPr>
+        <w:t xml:space="preserve">)  </w:t>
+      </w:r>
+      <w:r>
+        <w:rPr>
+          <w:rFonts w:ascii="Courier New" w:eastAsia="Times New Roman" w:hAnsi="Courier New" w:cs="Courier New"/>
+          <w:color w:val="CC7832"/>
+          <w:sz w:val="20"/>
+          <w:szCs w:val="20"/>
+          <w:lang w:val="en-US" w:eastAsia="nl-NL"/>
+        </w:rPr>
+        <w:t>NOT NULL,</w:t>
+      </w:r>
+      <w:r>
+        <w:rPr>
+          <w:rFonts w:ascii="Courier New" w:eastAsia="Times New Roman" w:hAnsi="Courier New" w:cs="Courier New"/>
+          <w:color w:val="CC7832"/>
+          <w:sz w:val="20"/>
+          <w:szCs w:val="20"/>
+          <w:lang w:val="en-US" w:eastAsia="nl-NL"/>
+        </w:rPr>
+        <w:br/>
+        <w:t xml:space="preserve">    </w:t>
+      </w:r>
+      <w:r>
+        <w:rPr>
+          <w:rFonts w:ascii="Courier New" w:eastAsia="Times New Roman" w:hAnsi="Courier New" w:cs="Courier New"/>
+          <w:color w:val="9876AA"/>
+          <w:sz w:val="20"/>
+          <w:szCs w:val="20"/>
+          <w:lang w:val="en-US" w:eastAsia="nl-NL"/>
+        </w:rPr>
+        <w:t xml:space="preserve">`country`      </w:t>
+      </w:r>
+      <w:r>
+        <w:rPr>
+          <w:rFonts w:ascii="Courier New" w:eastAsia="Times New Roman" w:hAnsi="Courier New" w:cs="Courier New"/>
+          <w:color w:val="CC7832"/>
+          <w:sz w:val="20"/>
+          <w:szCs w:val="20"/>
+          <w:lang w:val="en-US" w:eastAsia="nl-NL"/>
+        </w:rPr>
+        <w:t>varchar</w:t>
+      </w:r>
+      <w:r>
+        <w:rPr>
+          <w:rFonts w:ascii="Courier New" w:eastAsia="Times New Roman" w:hAnsi="Courier New" w:cs="Courier New"/>
+          <w:color w:val="A9B7C6"/>
+          <w:sz w:val="20"/>
+          <w:szCs w:val="20"/>
+          <w:lang w:val="en-US" w:eastAsia="nl-NL"/>
+        </w:rPr>
+        <w:t>(</w:t>
+      </w:r>
+      <w:r>
+        <w:rPr>
+          <w:rFonts w:ascii="Courier New" w:eastAsia="Times New Roman" w:hAnsi="Courier New" w:cs="Courier New"/>
+          <w:color w:val="6897BB"/>
+          <w:sz w:val="20"/>
+          <w:szCs w:val="20"/>
+          <w:lang w:val="en-US" w:eastAsia="nl-NL"/>
+        </w:rPr>
+        <w:t>255</w:t>
+      </w:r>
+      <w:r>
+        <w:rPr>
+          <w:rFonts w:ascii="Courier New" w:eastAsia="Times New Roman" w:hAnsi="Courier New" w:cs="Courier New"/>
+          <w:color w:val="A9B7C6"/>
+          <w:sz w:val="20"/>
+          <w:szCs w:val="20"/>
+          <w:lang w:val="en-US" w:eastAsia="nl-NL"/>
+        </w:rPr>
+        <w:t xml:space="preserve">) </w:t>
+      </w:r>
+      <w:r>
+        <w:rPr>
+          <w:rFonts w:ascii="Courier New" w:eastAsia="Times New Roman" w:hAnsi="Courier New" w:cs="Courier New"/>
+          <w:color w:val="CC7832"/>
+          <w:sz w:val="20"/>
+          <w:szCs w:val="20"/>
+          <w:lang w:val="en-US" w:eastAsia="nl-NL"/>
+        </w:rPr>
+        <w:t>NOT NULL,</w:t>
+      </w:r>
+      <w:r>
+        <w:rPr>
+          <w:rFonts w:ascii="Courier New" w:eastAsia="Times New Roman" w:hAnsi="Courier New" w:cs="Courier New"/>
+          <w:color w:val="CC7832"/>
+          <w:sz w:val="20"/>
+          <w:szCs w:val="20"/>
+          <w:lang w:val="en-US" w:eastAsia="nl-NL"/>
+        </w:rPr>
+        <w:br/>
+        <w:t xml:space="preserve">    PRIMARY KEY </w:t>
+      </w:r>
+      <w:r>
+        <w:rPr>
+          <w:rFonts w:ascii="Courier New" w:eastAsia="Times New Roman" w:hAnsi="Courier New" w:cs="Courier New"/>
+          <w:color w:val="A9B7C6"/>
+          <w:sz w:val="20"/>
+          <w:szCs w:val="20"/>
+          <w:lang w:val="en-US" w:eastAsia="nl-NL"/>
+        </w:rPr>
+        <w:t>(</w:t>
+      </w:r>
+      <w:r>
+        <w:rPr>
+          <w:rFonts w:ascii="Courier New" w:eastAsia="Times New Roman" w:hAnsi="Courier New" w:cs="Courier New"/>
+          <w:color w:val="9876AA"/>
+          <w:sz w:val="20"/>
+          <w:szCs w:val="20"/>
+          <w:lang w:val="en-US" w:eastAsia="nl-NL"/>
+        </w:rPr>
+        <w:t>`id`</w:t>
+      </w:r>
+      <w:r>
+        <w:rPr>
+          <w:rFonts w:ascii="Courier New" w:eastAsia="Times New Roman" w:hAnsi="Courier New" w:cs="Courier New"/>
+          <w:color w:val="A9B7C6"/>
+          <w:sz w:val="20"/>
+          <w:szCs w:val="20"/>
+          <w:lang w:val="en-US" w:eastAsia="nl-NL"/>
+        </w:rPr>
+        <w:t>)</w:t>
+      </w:r>
+      <w:r>
+        <w:rPr>
+          <w:rFonts w:ascii="Courier New" w:eastAsia="Times New Roman" w:hAnsi="Courier New" w:cs="Courier New"/>
+          <w:color w:val="A9B7C6"/>
+          <w:sz w:val="20"/>
+          <w:szCs w:val="20"/>
+          <w:lang w:val="en-US" w:eastAsia="nl-NL"/>
+        </w:rPr>
+        <w:br/>
+        <w:t>) ENGINE=</w:t>
+      </w:r>
+      <w:proofErr w:type="spellStart"/>
+      <w:r>
+        <w:rPr>
+          <w:rFonts w:ascii="Courier New" w:eastAsia="Times New Roman" w:hAnsi="Courier New" w:cs="Courier New"/>
+          <w:color w:val="A9B7C6"/>
+          <w:sz w:val="20"/>
+          <w:szCs w:val="20"/>
+          <w:lang w:val="en-US" w:eastAsia="nl-NL"/>
+        </w:rPr>
+        <w:t>InnoDB</w:t>
+      </w:r>
+      <w:proofErr w:type="spellEnd"/>
+      <w:r>
+        <w:rPr>
+          <w:rFonts w:ascii="Courier New" w:eastAsia="Times New Roman" w:hAnsi="Courier New" w:cs="Courier New"/>
+          <w:color w:val="CC7832"/>
+          <w:sz w:val="20"/>
+          <w:szCs w:val="20"/>
+          <w:lang w:val="en-US" w:eastAsia="nl-NL"/>
+        </w:rPr>
+        <w:t>;</w:t>
+      </w:r>
+      <w:r>
+        <w:rPr>
+          <w:rFonts w:ascii="Courier New" w:eastAsia="Times New Roman" w:hAnsi="Courier New" w:cs="Courier New"/>
+          <w:color w:val="CC7832"/>
+          <w:sz w:val="20"/>
+          <w:szCs w:val="20"/>
+          <w:lang w:val="en-US" w:eastAsia="nl-NL"/>
+        </w:rPr>
+        <w:br/>
+        <w:t xml:space="preserve">CREATE TABLE </w:t>
+      </w:r>
+      <w:r>
+        <w:rPr>
+          <w:rFonts w:ascii="Courier New" w:eastAsia="Times New Roman" w:hAnsi="Courier New" w:cs="Courier New"/>
+          <w:color w:val="A9B7C6"/>
+          <w:sz w:val="20"/>
+          <w:szCs w:val="20"/>
+          <w:lang w:val="en-US" w:eastAsia="nl-NL"/>
+        </w:rPr>
+        <w:t>`user`</w:t>
+      </w:r>
+      <w:r>
+        <w:rPr>
+          <w:rFonts w:ascii="Courier New" w:eastAsia="Times New Roman" w:hAnsi="Courier New" w:cs="Courier New"/>
+          <w:color w:val="A9B7C6"/>
+          <w:sz w:val="20"/>
+          <w:szCs w:val="20"/>
+          <w:lang w:val="en-US" w:eastAsia="nl-NL"/>
+        </w:rPr>
+        <w:br/>
+        <w:t>(</w:t>
+      </w:r>
+      <w:r>
+        <w:rPr>
+          <w:rFonts w:ascii="Courier New" w:eastAsia="Times New Roman" w:hAnsi="Courier New" w:cs="Courier New"/>
+          <w:color w:val="A9B7C6"/>
+          <w:sz w:val="20"/>
+          <w:szCs w:val="20"/>
+          <w:lang w:val="en-US" w:eastAsia="nl-NL"/>
+        </w:rPr>
+        <w:br/>
+        <w:t xml:space="preserve">    </w:t>
+      </w:r>
+      <w:r>
+        <w:rPr>
+          <w:rFonts w:ascii="Courier New" w:eastAsia="Times New Roman" w:hAnsi="Courier New" w:cs="Courier New"/>
+          <w:color w:val="9876AA"/>
+          <w:sz w:val="20"/>
+          <w:szCs w:val="20"/>
+          <w:lang w:val="en-US" w:eastAsia="nl-NL"/>
+        </w:rPr>
+        <w:t xml:space="preserve">`id`         </w:t>
+      </w:r>
+      <w:r>
+        <w:rPr>
+          <w:rFonts w:ascii="Courier New" w:eastAsia="Times New Roman" w:hAnsi="Courier New" w:cs="Courier New"/>
+          <w:color w:val="CC7832"/>
+          <w:sz w:val="20"/>
+          <w:szCs w:val="20"/>
+          <w:lang w:val="en-US" w:eastAsia="nl-NL"/>
+        </w:rPr>
+        <w:t>int</w:t>
+      </w:r>
+      <w:r>
+        <w:rPr>
+          <w:rFonts w:ascii="Courier New" w:eastAsia="Times New Roman" w:hAnsi="Courier New" w:cs="Courier New"/>
+          <w:color w:val="A9B7C6"/>
+          <w:sz w:val="20"/>
+          <w:szCs w:val="20"/>
+          <w:lang w:val="en-US" w:eastAsia="nl-NL"/>
+        </w:rPr>
+        <w:t>(</w:t>
+      </w:r>
+      <w:r>
+        <w:rPr>
+          <w:rFonts w:ascii="Courier New" w:eastAsia="Times New Roman" w:hAnsi="Courier New" w:cs="Courier New"/>
+          <w:color w:val="6897BB"/>
+          <w:sz w:val="20"/>
+          <w:szCs w:val="20"/>
+          <w:lang w:val="en-US" w:eastAsia="nl-NL"/>
+        </w:rPr>
+        <w:t>11</w:t>
+      </w:r>
+      <w:r>
+        <w:rPr>
+          <w:rFonts w:ascii="Courier New" w:eastAsia="Times New Roman" w:hAnsi="Courier New" w:cs="Courier New"/>
+          <w:color w:val="A9B7C6"/>
+          <w:sz w:val="20"/>
+          <w:szCs w:val="20"/>
+          <w:lang w:val="en-US" w:eastAsia="nl-NL"/>
+        </w:rPr>
+        <w:t xml:space="preserve">) </w:t>
+      </w:r>
+      <w:r>
+        <w:rPr>
+          <w:rFonts w:ascii="Courier New" w:eastAsia="Times New Roman" w:hAnsi="Courier New" w:cs="Courier New"/>
+          <w:color w:val="CC7832"/>
+          <w:sz w:val="20"/>
+          <w:szCs w:val="20"/>
+          <w:lang w:val="en-US" w:eastAsia="nl-NL"/>
+        </w:rPr>
+        <w:t xml:space="preserve">NOT NULL </w:t>
+      </w:r>
+      <w:r>
+        <w:rPr>
+          <w:rFonts w:ascii="Courier New" w:eastAsia="Times New Roman" w:hAnsi="Courier New" w:cs="Courier New"/>
+          <w:color w:val="A9B7C6"/>
+          <w:sz w:val="20"/>
+          <w:szCs w:val="20"/>
+          <w:lang w:val="en-US" w:eastAsia="nl-NL"/>
+        </w:rPr>
+        <w:t>AUTO_INCREMENT</w:t>
+      </w:r>
+      <w:r>
+        <w:rPr>
+          <w:rFonts w:ascii="Courier New" w:eastAsia="Times New Roman" w:hAnsi="Courier New" w:cs="Courier New"/>
+          <w:color w:val="CC7832"/>
+          <w:sz w:val="20"/>
+          <w:szCs w:val="20"/>
+          <w:lang w:val="en-US" w:eastAsia="nl-NL"/>
+        </w:rPr>
+        <w:t>,</w:t>
+      </w:r>
+      <w:r>
+        <w:rPr>
+          <w:rFonts w:ascii="Courier New" w:eastAsia="Times New Roman" w:hAnsi="Courier New" w:cs="Courier New"/>
+          <w:color w:val="CC7832"/>
+          <w:sz w:val="20"/>
+          <w:szCs w:val="20"/>
+          <w:lang w:val="en-US" w:eastAsia="nl-NL"/>
+        </w:rPr>
+        <w:br/>
+        <w:t xml:space="preserve">    </w:t>
+      </w:r>
+      <w:r>
+        <w:rPr>
+          <w:rFonts w:ascii="Courier New" w:eastAsia="Times New Roman" w:hAnsi="Courier New" w:cs="Courier New"/>
+          <w:color w:val="9876AA"/>
+          <w:sz w:val="20"/>
+          <w:szCs w:val="20"/>
+          <w:lang w:val="en-US" w:eastAsia="nl-NL"/>
+        </w:rPr>
+        <w:t>`</w:t>
+      </w:r>
+      <w:proofErr w:type="spellStart"/>
+      <w:r>
+        <w:rPr>
+          <w:rFonts w:ascii="Courier New" w:eastAsia="Times New Roman" w:hAnsi="Courier New" w:cs="Courier New"/>
+          <w:color w:val="9876AA"/>
+          <w:sz w:val="20"/>
+          <w:szCs w:val="20"/>
+          <w:lang w:val="en-US" w:eastAsia="nl-NL"/>
+        </w:rPr>
+        <w:t>role_id</w:t>
+      </w:r>
+      <w:proofErr w:type="spellEnd"/>
+      <w:r>
+        <w:rPr>
+          <w:rFonts w:ascii="Courier New" w:eastAsia="Times New Roman" w:hAnsi="Courier New" w:cs="Courier New"/>
+          <w:color w:val="9876AA"/>
+          <w:sz w:val="20"/>
+          <w:szCs w:val="20"/>
+          <w:lang w:val="en-US" w:eastAsia="nl-NL"/>
+        </w:rPr>
+        <w:t xml:space="preserve">`    </w:t>
+      </w:r>
+      <w:r>
+        <w:rPr>
+          <w:rFonts w:ascii="Courier New" w:eastAsia="Times New Roman" w:hAnsi="Courier New" w:cs="Courier New"/>
+          <w:color w:val="CC7832"/>
+          <w:sz w:val="20"/>
+          <w:szCs w:val="20"/>
+          <w:lang w:val="en-US" w:eastAsia="nl-NL"/>
+        </w:rPr>
+        <w:t>int</w:t>
+      </w:r>
+      <w:r>
+        <w:rPr>
+          <w:rFonts w:ascii="Courier New" w:eastAsia="Times New Roman" w:hAnsi="Courier New" w:cs="Courier New"/>
+          <w:color w:val="A9B7C6"/>
+          <w:sz w:val="20"/>
+          <w:szCs w:val="20"/>
+          <w:lang w:val="en-US" w:eastAsia="nl-NL"/>
+        </w:rPr>
+        <w:t>(</w:t>
+      </w:r>
+      <w:r>
+        <w:rPr>
+          <w:rFonts w:ascii="Courier New" w:eastAsia="Times New Roman" w:hAnsi="Courier New" w:cs="Courier New"/>
+          <w:color w:val="6897BB"/>
+          <w:sz w:val="20"/>
+          <w:szCs w:val="20"/>
+          <w:lang w:val="en-US" w:eastAsia="nl-NL"/>
+        </w:rPr>
+        <w:t>11</w:t>
+      </w:r>
+      <w:r>
+        <w:rPr>
+          <w:rFonts w:ascii="Courier New" w:eastAsia="Times New Roman" w:hAnsi="Courier New" w:cs="Courier New"/>
+          <w:color w:val="A9B7C6"/>
+          <w:sz w:val="20"/>
+          <w:szCs w:val="20"/>
+          <w:lang w:val="en-US" w:eastAsia="nl-NL"/>
+        </w:rPr>
+        <w:t xml:space="preserve">) </w:t>
+      </w:r>
+      <w:r>
+        <w:rPr>
+          <w:rFonts w:ascii="Courier New" w:eastAsia="Times New Roman" w:hAnsi="Courier New" w:cs="Courier New"/>
+          <w:color w:val="CC7832"/>
+          <w:sz w:val="20"/>
+          <w:szCs w:val="20"/>
+          <w:lang w:val="en-US" w:eastAsia="nl-NL"/>
+        </w:rPr>
+        <w:t>DEFAULT NULL,</w:t>
+      </w:r>
+      <w:r>
+        <w:rPr>
+          <w:rFonts w:ascii="Courier New" w:eastAsia="Times New Roman" w:hAnsi="Courier New" w:cs="Courier New"/>
+          <w:color w:val="CC7832"/>
+          <w:sz w:val="20"/>
+          <w:szCs w:val="20"/>
+          <w:lang w:val="en-US" w:eastAsia="nl-NL"/>
+        </w:rPr>
+        <w:br/>
+        <w:t xml:space="preserve">    </w:t>
+      </w:r>
+      <w:r>
+        <w:rPr>
+          <w:rFonts w:ascii="Courier New" w:eastAsia="Times New Roman" w:hAnsi="Courier New" w:cs="Courier New"/>
+          <w:color w:val="9876AA"/>
+          <w:sz w:val="20"/>
+          <w:szCs w:val="20"/>
+          <w:lang w:val="en-US" w:eastAsia="nl-NL"/>
+        </w:rPr>
+        <w:t>`</w:t>
+      </w:r>
+      <w:proofErr w:type="spellStart"/>
+      <w:r>
+        <w:rPr>
+          <w:rFonts w:ascii="Courier New" w:eastAsia="Times New Roman" w:hAnsi="Courier New" w:cs="Courier New"/>
+          <w:color w:val="9876AA"/>
+          <w:sz w:val="20"/>
+          <w:szCs w:val="20"/>
+          <w:lang w:val="en-US" w:eastAsia="nl-NL"/>
+        </w:rPr>
+        <w:t>address_id</w:t>
+      </w:r>
+      <w:proofErr w:type="spellEnd"/>
+      <w:r>
+        <w:rPr>
+          <w:rFonts w:ascii="Courier New" w:eastAsia="Times New Roman" w:hAnsi="Courier New" w:cs="Courier New"/>
+          <w:color w:val="9876AA"/>
+          <w:sz w:val="20"/>
+          <w:szCs w:val="20"/>
+          <w:lang w:val="en-US" w:eastAsia="nl-NL"/>
+        </w:rPr>
+        <w:t xml:space="preserve">` </w:t>
+      </w:r>
+      <w:r>
+        <w:rPr>
+          <w:rFonts w:ascii="Courier New" w:eastAsia="Times New Roman" w:hAnsi="Courier New" w:cs="Courier New"/>
+          <w:color w:val="CC7832"/>
+          <w:sz w:val="20"/>
+          <w:szCs w:val="20"/>
+          <w:lang w:val="en-US" w:eastAsia="nl-NL"/>
+        </w:rPr>
+        <w:t>int</w:t>
+      </w:r>
+      <w:r>
+        <w:rPr>
+          <w:rFonts w:ascii="Courier New" w:eastAsia="Times New Roman" w:hAnsi="Courier New" w:cs="Courier New"/>
+          <w:color w:val="A9B7C6"/>
+          <w:sz w:val="20"/>
+          <w:szCs w:val="20"/>
+          <w:lang w:val="en-US" w:eastAsia="nl-NL"/>
+        </w:rPr>
+        <w:t>(</w:t>
+      </w:r>
+      <w:r>
+        <w:rPr>
+          <w:rFonts w:ascii="Courier New" w:eastAsia="Times New Roman" w:hAnsi="Courier New" w:cs="Courier New"/>
+          <w:color w:val="6897BB"/>
+          <w:sz w:val="20"/>
+          <w:szCs w:val="20"/>
+          <w:lang w:val="en-US" w:eastAsia="nl-NL"/>
+        </w:rPr>
+        <w:t>11</w:t>
+      </w:r>
+      <w:r>
+        <w:rPr>
+          <w:rFonts w:ascii="Courier New" w:eastAsia="Times New Roman" w:hAnsi="Courier New" w:cs="Courier New"/>
+          <w:color w:val="A9B7C6"/>
+          <w:sz w:val="20"/>
+          <w:szCs w:val="20"/>
+          <w:lang w:val="en-US" w:eastAsia="nl-NL"/>
+        </w:rPr>
+        <w:t xml:space="preserve">) </w:t>
+      </w:r>
+      <w:r>
+        <w:rPr>
+          <w:rFonts w:ascii="Courier New" w:eastAsia="Times New Roman" w:hAnsi="Courier New" w:cs="Courier New"/>
+          <w:color w:val="CC7832"/>
+          <w:sz w:val="20"/>
+          <w:szCs w:val="20"/>
+          <w:lang w:val="en-US" w:eastAsia="nl-NL"/>
+        </w:rPr>
+        <w:t>DEFAULT NULL,</w:t>
+      </w:r>
+      <w:r>
+        <w:rPr>
+          <w:rFonts w:ascii="Courier New" w:eastAsia="Times New Roman" w:hAnsi="Courier New" w:cs="Courier New"/>
+          <w:color w:val="CC7832"/>
+          <w:sz w:val="20"/>
+          <w:szCs w:val="20"/>
+          <w:lang w:val="en-US" w:eastAsia="nl-NL"/>
+        </w:rPr>
+        <w:br/>
+        <w:t xml:space="preserve">    </w:t>
+      </w:r>
+      <w:r>
+        <w:rPr>
+          <w:rFonts w:ascii="Courier New" w:eastAsia="Times New Roman" w:hAnsi="Courier New" w:cs="Courier New"/>
+          <w:color w:val="9876AA"/>
+          <w:sz w:val="20"/>
+          <w:szCs w:val="20"/>
+          <w:lang w:val="en-US" w:eastAsia="nl-NL"/>
+        </w:rPr>
+        <w:t>`</w:t>
+      </w:r>
+      <w:proofErr w:type="spellStart"/>
+      <w:r>
+        <w:rPr>
+          <w:rFonts w:ascii="Courier New" w:eastAsia="Times New Roman" w:hAnsi="Courier New" w:cs="Courier New"/>
+          <w:color w:val="9876AA"/>
+          <w:sz w:val="20"/>
+          <w:szCs w:val="20"/>
+          <w:lang w:val="en-US" w:eastAsia="nl-NL"/>
+        </w:rPr>
+        <w:t>first_name</w:t>
+      </w:r>
+      <w:proofErr w:type="spellEnd"/>
+      <w:r>
+        <w:rPr>
+          <w:rFonts w:ascii="Courier New" w:eastAsia="Times New Roman" w:hAnsi="Courier New" w:cs="Courier New"/>
+          <w:color w:val="9876AA"/>
+          <w:sz w:val="20"/>
+          <w:szCs w:val="20"/>
+          <w:lang w:val="en-US" w:eastAsia="nl-NL"/>
+        </w:rPr>
+        <w:t xml:space="preserve">` </w:t>
+      </w:r>
+      <w:r>
+        <w:rPr>
+          <w:rFonts w:ascii="Courier New" w:eastAsia="Times New Roman" w:hAnsi="Courier New" w:cs="Courier New"/>
+          <w:color w:val="CC7832"/>
+          <w:sz w:val="20"/>
+          <w:szCs w:val="20"/>
+          <w:lang w:val="en-US" w:eastAsia="nl-NL"/>
+        </w:rPr>
+        <w:t>varchar</w:t>
+      </w:r>
+      <w:r>
+        <w:rPr>
+          <w:rFonts w:ascii="Courier New" w:eastAsia="Times New Roman" w:hAnsi="Courier New" w:cs="Courier New"/>
+          <w:color w:val="A9B7C6"/>
+          <w:sz w:val="20"/>
+          <w:szCs w:val="20"/>
+          <w:lang w:val="en-US" w:eastAsia="nl-NL"/>
+        </w:rPr>
+        <w:t>(</w:t>
+      </w:r>
+      <w:r>
+        <w:rPr>
+          <w:rFonts w:ascii="Courier New" w:eastAsia="Times New Roman" w:hAnsi="Courier New" w:cs="Courier New"/>
+          <w:color w:val="6897BB"/>
+          <w:sz w:val="20"/>
+          <w:szCs w:val="20"/>
+          <w:lang w:val="en-US" w:eastAsia="nl-NL"/>
+        </w:rPr>
+        <w:t>255</w:t>
+      </w:r>
+      <w:r>
+        <w:rPr>
+          <w:rFonts w:ascii="Courier New" w:eastAsia="Times New Roman" w:hAnsi="Courier New" w:cs="Courier New"/>
+          <w:color w:val="A9B7C6"/>
+          <w:sz w:val="20"/>
+          <w:szCs w:val="20"/>
+          <w:lang w:val="en-US" w:eastAsia="nl-NL"/>
+        </w:rPr>
+        <w:t xml:space="preserve">) </w:t>
+      </w:r>
+      <w:r>
+        <w:rPr>
+          <w:rFonts w:ascii="Courier New" w:eastAsia="Times New Roman" w:hAnsi="Courier New" w:cs="Courier New"/>
+          <w:color w:val="CC7832"/>
+          <w:sz w:val="20"/>
+          <w:szCs w:val="20"/>
+          <w:lang w:val="en-US" w:eastAsia="nl-NL"/>
+        </w:rPr>
+        <w:t>NOT NULL,</w:t>
+      </w:r>
+      <w:r>
+        <w:rPr>
+          <w:rFonts w:ascii="Courier New" w:eastAsia="Times New Roman" w:hAnsi="Courier New" w:cs="Courier New"/>
+          <w:color w:val="CC7832"/>
+          <w:sz w:val="20"/>
+          <w:szCs w:val="20"/>
+          <w:lang w:val="en-US" w:eastAsia="nl-NL"/>
+        </w:rPr>
+        <w:br/>
+        <w:t xml:space="preserve">    </w:t>
+      </w:r>
+      <w:r>
+        <w:rPr>
+          <w:rFonts w:ascii="Courier New" w:eastAsia="Times New Roman" w:hAnsi="Courier New" w:cs="Courier New"/>
+          <w:color w:val="9876AA"/>
+          <w:sz w:val="20"/>
+          <w:szCs w:val="20"/>
+          <w:lang w:val="en-US" w:eastAsia="nl-NL"/>
+        </w:rPr>
+        <w:t>`</w:t>
+      </w:r>
+      <w:proofErr w:type="spellStart"/>
+      <w:r>
+        <w:rPr>
+          <w:rFonts w:ascii="Courier New" w:eastAsia="Times New Roman" w:hAnsi="Courier New" w:cs="Courier New"/>
+          <w:color w:val="9876AA"/>
+          <w:sz w:val="20"/>
+          <w:szCs w:val="20"/>
+          <w:lang w:val="en-US" w:eastAsia="nl-NL"/>
+        </w:rPr>
+        <w:t>last_name</w:t>
+      </w:r>
+      <w:proofErr w:type="spellEnd"/>
+      <w:r>
+        <w:rPr>
+          <w:rFonts w:ascii="Courier New" w:eastAsia="Times New Roman" w:hAnsi="Courier New" w:cs="Courier New"/>
+          <w:color w:val="9876AA"/>
+          <w:sz w:val="20"/>
+          <w:szCs w:val="20"/>
+          <w:lang w:val="en-US" w:eastAsia="nl-NL"/>
+        </w:rPr>
+        <w:t xml:space="preserve">`  </w:t>
+      </w:r>
+      <w:r>
+        <w:rPr>
+          <w:rFonts w:ascii="Courier New" w:eastAsia="Times New Roman" w:hAnsi="Courier New" w:cs="Courier New"/>
+          <w:color w:val="CC7832"/>
+          <w:sz w:val="20"/>
+          <w:szCs w:val="20"/>
+          <w:lang w:val="en-US" w:eastAsia="nl-NL"/>
+        </w:rPr>
+        <w:t>varchar</w:t>
+      </w:r>
+      <w:r>
+        <w:rPr>
+          <w:rFonts w:ascii="Courier New" w:eastAsia="Times New Roman" w:hAnsi="Courier New" w:cs="Courier New"/>
+          <w:color w:val="A9B7C6"/>
+          <w:sz w:val="20"/>
+          <w:szCs w:val="20"/>
+          <w:lang w:val="en-US" w:eastAsia="nl-NL"/>
+        </w:rPr>
+        <w:t>(</w:t>
+      </w:r>
+      <w:r>
+        <w:rPr>
+          <w:rFonts w:ascii="Courier New" w:eastAsia="Times New Roman" w:hAnsi="Courier New" w:cs="Courier New"/>
+          <w:color w:val="6897BB"/>
+          <w:sz w:val="20"/>
+          <w:szCs w:val="20"/>
+          <w:lang w:val="en-US" w:eastAsia="nl-NL"/>
+        </w:rPr>
+        <w:t>255</w:t>
+      </w:r>
+      <w:r>
+        <w:rPr>
+          <w:rFonts w:ascii="Courier New" w:eastAsia="Times New Roman" w:hAnsi="Courier New" w:cs="Courier New"/>
+          <w:color w:val="A9B7C6"/>
+          <w:sz w:val="20"/>
+          <w:szCs w:val="20"/>
+          <w:lang w:val="en-US" w:eastAsia="nl-NL"/>
+        </w:rPr>
+        <w:t xml:space="preserve">) </w:t>
+      </w:r>
+      <w:r>
+        <w:rPr>
+          <w:rFonts w:ascii="Courier New" w:eastAsia="Times New Roman" w:hAnsi="Courier New" w:cs="Courier New"/>
+          <w:color w:val="CC7832"/>
+          <w:sz w:val="20"/>
+          <w:szCs w:val="20"/>
+          <w:lang w:val="en-US" w:eastAsia="nl-NL"/>
+        </w:rPr>
+        <w:t>NOT NULL,</w:t>
+      </w:r>
+      <w:r>
+        <w:rPr>
+          <w:rFonts w:ascii="Courier New" w:eastAsia="Times New Roman" w:hAnsi="Courier New" w:cs="Courier New"/>
+          <w:color w:val="CC7832"/>
+          <w:sz w:val="20"/>
+          <w:szCs w:val="20"/>
+          <w:lang w:val="en-US" w:eastAsia="nl-NL"/>
+        </w:rPr>
+        <w:br/>
+        <w:t xml:space="preserve">    </w:t>
+      </w:r>
+      <w:r>
+        <w:rPr>
+          <w:rFonts w:ascii="Courier New" w:eastAsia="Times New Roman" w:hAnsi="Courier New" w:cs="Courier New"/>
+          <w:color w:val="9876AA"/>
+          <w:sz w:val="20"/>
+          <w:szCs w:val="20"/>
+          <w:lang w:val="en-US" w:eastAsia="nl-NL"/>
+        </w:rPr>
+        <w:t xml:space="preserve">`email`      </w:t>
+      </w:r>
+      <w:r>
+        <w:rPr>
+          <w:rFonts w:ascii="Courier New" w:eastAsia="Times New Roman" w:hAnsi="Courier New" w:cs="Courier New"/>
+          <w:color w:val="CC7832"/>
+          <w:sz w:val="20"/>
+          <w:szCs w:val="20"/>
+          <w:lang w:val="en-US" w:eastAsia="nl-NL"/>
+        </w:rPr>
+        <w:t>varchar</w:t>
+      </w:r>
+      <w:r>
+        <w:rPr>
+          <w:rFonts w:ascii="Courier New" w:eastAsia="Times New Roman" w:hAnsi="Courier New" w:cs="Courier New"/>
+          <w:color w:val="A9B7C6"/>
+          <w:sz w:val="20"/>
+          <w:szCs w:val="20"/>
+          <w:lang w:val="en-US" w:eastAsia="nl-NL"/>
+        </w:rPr>
+        <w:t>(</w:t>
+      </w:r>
+      <w:r>
+        <w:rPr>
+          <w:rFonts w:ascii="Courier New" w:eastAsia="Times New Roman" w:hAnsi="Courier New" w:cs="Courier New"/>
+          <w:color w:val="6897BB"/>
+          <w:sz w:val="20"/>
+          <w:szCs w:val="20"/>
+          <w:lang w:val="en-US" w:eastAsia="nl-NL"/>
+        </w:rPr>
+        <w:t>255</w:t>
+      </w:r>
+      <w:r>
+        <w:rPr>
+          <w:rFonts w:ascii="Courier New" w:eastAsia="Times New Roman" w:hAnsi="Courier New" w:cs="Courier New"/>
+          <w:color w:val="A9B7C6"/>
+          <w:sz w:val="20"/>
+          <w:szCs w:val="20"/>
+          <w:lang w:val="en-US" w:eastAsia="nl-NL"/>
+        </w:rPr>
+        <w:t xml:space="preserve">) </w:t>
+      </w:r>
+      <w:r>
+        <w:rPr>
+          <w:rFonts w:ascii="Courier New" w:eastAsia="Times New Roman" w:hAnsi="Courier New" w:cs="Courier New"/>
+          <w:color w:val="CC7832"/>
+          <w:sz w:val="20"/>
+          <w:szCs w:val="20"/>
+          <w:lang w:val="en-US" w:eastAsia="nl-NL"/>
+        </w:rPr>
+        <w:t>NOT NULL,</w:t>
+      </w:r>
+      <w:r>
+        <w:rPr>
+          <w:rFonts w:ascii="Courier New" w:eastAsia="Times New Roman" w:hAnsi="Courier New" w:cs="Courier New"/>
+          <w:color w:val="CC7832"/>
+          <w:sz w:val="20"/>
+          <w:szCs w:val="20"/>
+          <w:lang w:val="en-US" w:eastAsia="nl-NL"/>
+        </w:rPr>
+        <w:br/>
+        <w:t xml:space="preserve">    PRIMARY KEY </w:t>
+      </w:r>
+      <w:r>
+        <w:rPr>
+          <w:rFonts w:ascii="Courier New" w:eastAsia="Times New Roman" w:hAnsi="Courier New" w:cs="Courier New"/>
+          <w:color w:val="A9B7C6"/>
+          <w:sz w:val="20"/>
+          <w:szCs w:val="20"/>
+          <w:lang w:val="en-US" w:eastAsia="nl-NL"/>
+        </w:rPr>
+        <w:t>(</w:t>
+      </w:r>
+      <w:r>
+        <w:rPr>
+          <w:rFonts w:ascii="Courier New" w:eastAsia="Times New Roman" w:hAnsi="Courier New" w:cs="Courier New"/>
+          <w:color w:val="9876AA"/>
+          <w:sz w:val="20"/>
+          <w:szCs w:val="20"/>
+          <w:lang w:val="en-US" w:eastAsia="nl-NL"/>
+        </w:rPr>
+        <w:t>`id`</w:t>
+      </w:r>
+      <w:r>
+        <w:rPr>
+          <w:rFonts w:ascii="Courier New" w:eastAsia="Times New Roman" w:hAnsi="Courier New" w:cs="Courier New"/>
+          <w:color w:val="A9B7C6"/>
+          <w:sz w:val="20"/>
+          <w:szCs w:val="20"/>
+          <w:lang w:val="en-US" w:eastAsia="nl-NL"/>
+        </w:rPr>
+        <w:t>)</w:t>
+      </w:r>
+      <w:r>
+        <w:rPr>
+          <w:rFonts w:ascii="Courier New" w:eastAsia="Times New Roman" w:hAnsi="Courier New" w:cs="Courier New"/>
+          <w:color w:val="CC7832"/>
+          <w:sz w:val="20"/>
+          <w:szCs w:val="20"/>
+          <w:lang w:val="en-US" w:eastAsia="nl-NL"/>
+        </w:rPr>
+        <w:t>,</w:t>
+      </w:r>
+      <w:r>
+        <w:rPr>
+          <w:rFonts w:ascii="Courier New" w:eastAsia="Times New Roman" w:hAnsi="Courier New" w:cs="Courier New"/>
+          <w:color w:val="CC7832"/>
+          <w:sz w:val="20"/>
+          <w:szCs w:val="20"/>
+          <w:lang w:val="en-US" w:eastAsia="nl-NL"/>
+        </w:rPr>
+        <w:br/>
+        <w:t xml:space="preserve">    FOREIGN KEY </w:t>
+      </w:r>
+      <w:r>
+        <w:rPr>
+          <w:rFonts w:ascii="Courier New" w:eastAsia="Times New Roman" w:hAnsi="Courier New" w:cs="Courier New"/>
+          <w:color w:val="A9B7C6"/>
+          <w:sz w:val="20"/>
+          <w:szCs w:val="20"/>
+          <w:lang w:val="en-US" w:eastAsia="nl-NL"/>
+        </w:rPr>
+        <w:t>(</w:t>
+      </w:r>
+      <w:r>
+        <w:rPr>
+          <w:rFonts w:ascii="Courier New" w:eastAsia="Times New Roman" w:hAnsi="Courier New" w:cs="Courier New"/>
+          <w:color w:val="9876AA"/>
+          <w:sz w:val="20"/>
+          <w:szCs w:val="20"/>
+          <w:lang w:val="en-US" w:eastAsia="nl-NL"/>
+        </w:rPr>
+        <w:t>`</w:t>
+      </w:r>
+      <w:proofErr w:type="spellStart"/>
+      <w:r>
+        <w:rPr>
+          <w:rFonts w:ascii="Courier New" w:eastAsia="Times New Roman" w:hAnsi="Courier New" w:cs="Courier New"/>
+          <w:color w:val="9876AA"/>
+          <w:sz w:val="20"/>
+          <w:szCs w:val="20"/>
+          <w:lang w:val="en-US" w:eastAsia="nl-NL"/>
+        </w:rPr>
+        <w:t>role_id</w:t>
+      </w:r>
+      <w:proofErr w:type="spellEnd"/>
+      <w:r>
+        <w:rPr>
+          <w:rFonts w:ascii="Courier New" w:eastAsia="Times New Roman" w:hAnsi="Courier New" w:cs="Courier New"/>
+          <w:color w:val="9876AA"/>
+          <w:sz w:val="20"/>
+          <w:szCs w:val="20"/>
+          <w:lang w:val="en-US" w:eastAsia="nl-NL"/>
+        </w:rPr>
+        <w:t>`</w:t>
+      </w:r>
+      <w:r>
+        <w:rPr>
+          <w:rFonts w:ascii="Courier New" w:eastAsia="Times New Roman" w:hAnsi="Courier New" w:cs="Courier New"/>
+          <w:color w:val="A9B7C6"/>
+          <w:sz w:val="20"/>
+          <w:szCs w:val="20"/>
+          <w:lang w:val="en-US" w:eastAsia="nl-NL"/>
+        </w:rPr>
+        <w:t xml:space="preserve">) </w:t>
+      </w:r>
+      <w:r>
+        <w:rPr>
+          <w:rFonts w:ascii="Courier New" w:eastAsia="Times New Roman" w:hAnsi="Courier New" w:cs="Courier New"/>
+          <w:color w:val="CC7832"/>
+          <w:sz w:val="20"/>
+          <w:szCs w:val="20"/>
+          <w:lang w:val="en-US" w:eastAsia="nl-NL"/>
+        </w:rPr>
+        <w:t xml:space="preserve">REFERENCES </w:t>
+      </w:r>
+      <w:r>
+        <w:rPr>
+          <w:rFonts w:ascii="Courier New" w:eastAsia="Times New Roman" w:hAnsi="Courier New" w:cs="Courier New"/>
+          <w:color w:val="A9B7C6"/>
+          <w:sz w:val="20"/>
+          <w:szCs w:val="20"/>
+          <w:lang w:val="en-US" w:eastAsia="nl-NL"/>
+        </w:rPr>
+        <w:t>`role` (</w:t>
+      </w:r>
+      <w:r>
+        <w:rPr>
+          <w:rFonts w:ascii="Courier New" w:eastAsia="Times New Roman" w:hAnsi="Courier New" w:cs="Courier New"/>
+          <w:color w:val="9876AA"/>
+          <w:sz w:val="20"/>
+          <w:szCs w:val="20"/>
+          <w:lang w:val="en-US" w:eastAsia="nl-NL"/>
+        </w:rPr>
+        <w:t>`id`</w:t>
+      </w:r>
+      <w:r>
+        <w:rPr>
+          <w:rFonts w:ascii="Courier New" w:eastAsia="Times New Roman" w:hAnsi="Courier New" w:cs="Courier New"/>
+          <w:color w:val="A9B7C6"/>
+          <w:sz w:val="20"/>
+          <w:szCs w:val="20"/>
+          <w:lang w:val="en-US" w:eastAsia="nl-NL"/>
+        </w:rPr>
+        <w:t>)</w:t>
+      </w:r>
+      <w:r>
+        <w:rPr>
+          <w:rFonts w:ascii="Courier New" w:eastAsia="Times New Roman" w:hAnsi="Courier New" w:cs="Courier New"/>
+          <w:color w:val="CC7832"/>
+          <w:sz w:val="20"/>
+          <w:szCs w:val="20"/>
+          <w:lang w:val="en-US" w:eastAsia="nl-NL"/>
+        </w:rPr>
+        <w:t>,</w:t>
+      </w:r>
+      <w:r>
+        <w:rPr>
+          <w:rFonts w:ascii="Courier New" w:eastAsia="Times New Roman" w:hAnsi="Courier New" w:cs="Courier New"/>
+          <w:color w:val="CC7832"/>
+          <w:sz w:val="20"/>
+          <w:szCs w:val="20"/>
+          <w:lang w:val="en-US" w:eastAsia="nl-NL"/>
+        </w:rPr>
+        <w:br/>
+        <w:t xml:space="preserve">    FOREIGN KEY </w:t>
+      </w:r>
+      <w:r>
+        <w:rPr>
+          <w:rFonts w:ascii="Courier New" w:eastAsia="Times New Roman" w:hAnsi="Courier New" w:cs="Courier New"/>
+          <w:color w:val="A9B7C6"/>
+          <w:sz w:val="20"/>
+          <w:szCs w:val="20"/>
+          <w:lang w:val="en-US" w:eastAsia="nl-NL"/>
+        </w:rPr>
+        <w:t>(</w:t>
+      </w:r>
+      <w:r>
+        <w:rPr>
+          <w:rFonts w:ascii="Courier New" w:eastAsia="Times New Roman" w:hAnsi="Courier New" w:cs="Courier New"/>
+          <w:color w:val="9876AA"/>
+          <w:sz w:val="20"/>
+          <w:szCs w:val="20"/>
+          <w:lang w:val="en-US" w:eastAsia="nl-NL"/>
+        </w:rPr>
+        <w:t>`</w:t>
+      </w:r>
+      <w:proofErr w:type="spellStart"/>
+      <w:r>
+        <w:rPr>
+          <w:rFonts w:ascii="Courier New" w:eastAsia="Times New Roman" w:hAnsi="Courier New" w:cs="Courier New"/>
+          <w:color w:val="9876AA"/>
+          <w:sz w:val="20"/>
+          <w:szCs w:val="20"/>
+          <w:lang w:val="en-US" w:eastAsia="nl-NL"/>
+        </w:rPr>
+        <w:t>address_id</w:t>
+      </w:r>
+      <w:proofErr w:type="spellEnd"/>
+      <w:r>
+        <w:rPr>
+          <w:rFonts w:ascii="Courier New" w:eastAsia="Times New Roman" w:hAnsi="Courier New" w:cs="Courier New"/>
+          <w:color w:val="9876AA"/>
+          <w:sz w:val="20"/>
+          <w:szCs w:val="20"/>
+          <w:lang w:val="en-US" w:eastAsia="nl-NL"/>
+        </w:rPr>
+        <w:t>`</w:t>
+      </w:r>
+      <w:r>
+        <w:rPr>
+          <w:rFonts w:ascii="Courier New" w:eastAsia="Times New Roman" w:hAnsi="Courier New" w:cs="Courier New"/>
+          <w:color w:val="A9B7C6"/>
+          <w:sz w:val="20"/>
+          <w:szCs w:val="20"/>
+          <w:lang w:val="en-US" w:eastAsia="nl-NL"/>
+        </w:rPr>
+        <w:t xml:space="preserve">) </w:t>
+      </w:r>
+      <w:r>
+        <w:rPr>
+          <w:rFonts w:ascii="Courier New" w:eastAsia="Times New Roman" w:hAnsi="Courier New" w:cs="Courier New"/>
+          <w:color w:val="CC7832"/>
+          <w:sz w:val="20"/>
+          <w:szCs w:val="20"/>
+          <w:lang w:val="en-US" w:eastAsia="nl-NL"/>
+        </w:rPr>
+        <w:t xml:space="preserve">REFERENCES </w:t>
+      </w:r>
+      <w:r>
+        <w:rPr>
+          <w:rFonts w:ascii="Courier New" w:eastAsia="Times New Roman" w:hAnsi="Courier New" w:cs="Courier New"/>
+          <w:color w:val="A9B7C6"/>
+          <w:sz w:val="20"/>
+          <w:szCs w:val="20"/>
+          <w:lang w:val="en-US" w:eastAsia="nl-NL"/>
+        </w:rPr>
+        <w:t>`address` (</w:t>
+      </w:r>
+      <w:r>
+        <w:rPr>
+          <w:rFonts w:ascii="Courier New" w:eastAsia="Times New Roman" w:hAnsi="Courier New" w:cs="Courier New"/>
+          <w:color w:val="9876AA"/>
+          <w:sz w:val="20"/>
+          <w:szCs w:val="20"/>
+          <w:lang w:val="en-US" w:eastAsia="nl-NL"/>
+        </w:rPr>
+        <w:t>`id`</w:t>
+      </w:r>
+      <w:r>
+        <w:rPr>
+          <w:rFonts w:ascii="Courier New" w:eastAsia="Times New Roman" w:hAnsi="Courier New" w:cs="Courier New"/>
+          <w:color w:val="A9B7C6"/>
+          <w:sz w:val="20"/>
+          <w:szCs w:val="20"/>
+          <w:lang w:val="en-US" w:eastAsia="nl-NL"/>
+        </w:rPr>
+        <w:t>)</w:t>
+      </w:r>
+      <w:r>
+        <w:rPr>
+          <w:rFonts w:ascii="Courier New" w:eastAsia="Times New Roman" w:hAnsi="Courier New" w:cs="Courier New"/>
+          <w:color w:val="A9B7C6"/>
+          <w:sz w:val="20"/>
+          <w:szCs w:val="20"/>
+          <w:lang w:val="en-US" w:eastAsia="nl-NL"/>
+        </w:rPr>
+        <w:br/>
+        <w:t>) ENGINE=</w:t>
+      </w:r>
+      <w:proofErr w:type="spellStart"/>
+      <w:r>
+        <w:rPr>
+          <w:rFonts w:ascii="Courier New" w:eastAsia="Times New Roman" w:hAnsi="Courier New" w:cs="Courier New"/>
+          <w:color w:val="A9B7C6"/>
+          <w:sz w:val="20"/>
+          <w:szCs w:val="20"/>
+          <w:lang w:val="en-US" w:eastAsia="nl-NL"/>
+        </w:rPr>
+        <w:t>InnoDB</w:t>
+      </w:r>
+      <w:proofErr w:type="spellEnd"/>
+      <w:r>
+        <w:rPr>
+          <w:rFonts w:ascii="Courier New" w:eastAsia="Times New Roman" w:hAnsi="Courier New" w:cs="Courier New"/>
+          <w:color w:val="CC7832"/>
+          <w:sz w:val="20"/>
+          <w:szCs w:val="20"/>
+          <w:lang w:val="en-US" w:eastAsia="nl-NL"/>
+        </w:rPr>
+        <w:t>;</w:t>
+      </w:r>
+      <w:r>
+        <w:rPr>
+          <w:rFonts w:ascii="Courier New" w:eastAsia="Times New Roman" w:hAnsi="Courier New" w:cs="Courier New"/>
+          <w:color w:val="CC7832"/>
+          <w:sz w:val="20"/>
+          <w:szCs w:val="20"/>
+          <w:lang w:val="en-US" w:eastAsia="nl-NL"/>
+        </w:rPr>
+        <w:br/>
+        <w:t xml:space="preserve">CREATE TABLE </w:t>
+      </w:r>
+      <w:r>
+        <w:rPr>
+          <w:rFonts w:ascii="Courier New" w:eastAsia="Times New Roman" w:hAnsi="Courier New" w:cs="Courier New"/>
+          <w:color w:val="A9B7C6"/>
+          <w:sz w:val="20"/>
+          <w:szCs w:val="20"/>
+          <w:lang w:val="en-US" w:eastAsia="nl-NL"/>
+        </w:rPr>
+        <w:t>`category`</w:t>
+      </w:r>
+      <w:r>
+        <w:rPr>
+          <w:rFonts w:ascii="Courier New" w:eastAsia="Times New Roman" w:hAnsi="Courier New" w:cs="Courier New"/>
+          <w:color w:val="A9B7C6"/>
+          <w:sz w:val="20"/>
+          <w:szCs w:val="20"/>
+          <w:lang w:val="en-US" w:eastAsia="nl-NL"/>
+        </w:rPr>
+        <w:br/>
+        <w:t>(</w:t>
+      </w:r>
+      <w:r>
+        <w:rPr>
+          <w:rFonts w:ascii="Courier New" w:eastAsia="Times New Roman" w:hAnsi="Courier New" w:cs="Courier New"/>
+          <w:color w:val="A9B7C6"/>
+          <w:sz w:val="20"/>
+          <w:szCs w:val="20"/>
+          <w:lang w:val="en-US" w:eastAsia="nl-NL"/>
+        </w:rPr>
+        <w:br/>
+        <w:t xml:space="preserve">    </w:t>
+      </w:r>
+      <w:r>
+        <w:rPr>
+          <w:rFonts w:ascii="Courier New" w:eastAsia="Times New Roman" w:hAnsi="Courier New" w:cs="Courier New"/>
+          <w:color w:val="9876AA"/>
+          <w:sz w:val="20"/>
+          <w:szCs w:val="20"/>
+          <w:lang w:val="en-US" w:eastAsia="nl-NL"/>
+        </w:rPr>
+        <w:t xml:space="preserve">`id`         </w:t>
+      </w:r>
+      <w:r>
+        <w:rPr>
+          <w:rFonts w:ascii="Courier New" w:eastAsia="Times New Roman" w:hAnsi="Courier New" w:cs="Courier New"/>
+          <w:color w:val="CC7832"/>
+          <w:sz w:val="20"/>
+          <w:szCs w:val="20"/>
+          <w:lang w:val="en-US" w:eastAsia="nl-NL"/>
+        </w:rPr>
+        <w:t>int</w:t>
+      </w:r>
+      <w:r>
+        <w:rPr>
+          <w:rFonts w:ascii="Courier New" w:eastAsia="Times New Roman" w:hAnsi="Courier New" w:cs="Courier New"/>
+          <w:color w:val="A9B7C6"/>
+          <w:sz w:val="20"/>
+          <w:szCs w:val="20"/>
+          <w:lang w:val="en-US" w:eastAsia="nl-NL"/>
+        </w:rPr>
+        <w:t>(</w:t>
+      </w:r>
+      <w:r>
+        <w:rPr>
+          <w:rFonts w:ascii="Courier New" w:eastAsia="Times New Roman" w:hAnsi="Courier New" w:cs="Courier New"/>
+          <w:color w:val="6897BB"/>
+          <w:sz w:val="20"/>
+          <w:szCs w:val="20"/>
+          <w:lang w:val="en-US" w:eastAsia="nl-NL"/>
+        </w:rPr>
+        <w:t>11</w:t>
+      </w:r>
+      <w:r>
+        <w:rPr>
+          <w:rFonts w:ascii="Courier New" w:eastAsia="Times New Roman" w:hAnsi="Courier New" w:cs="Courier New"/>
+          <w:color w:val="A9B7C6"/>
+          <w:sz w:val="20"/>
+          <w:szCs w:val="20"/>
+          <w:lang w:val="en-US" w:eastAsia="nl-NL"/>
+        </w:rPr>
+        <w:t xml:space="preserve">) </w:t>
+      </w:r>
+      <w:r>
+        <w:rPr>
+          <w:rFonts w:ascii="Courier New" w:eastAsia="Times New Roman" w:hAnsi="Courier New" w:cs="Courier New"/>
+          <w:color w:val="CC7832"/>
+          <w:sz w:val="20"/>
+          <w:szCs w:val="20"/>
+          <w:lang w:val="en-US" w:eastAsia="nl-NL"/>
+        </w:rPr>
+        <w:t xml:space="preserve">NOT NULL </w:t>
+      </w:r>
+      <w:r>
+        <w:rPr>
+          <w:rFonts w:ascii="Courier New" w:eastAsia="Times New Roman" w:hAnsi="Courier New" w:cs="Courier New"/>
+          <w:color w:val="A9B7C6"/>
+          <w:sz w:val="20"/>
+          <w:szCs w:val="20"/>
+          <w:lang w:val="en-US" w:eastAsia="nl-NL"/>
+        </w:rPr>
+        <w:t>AUTO_INCREMENT</w:t>
+      </w:r>
+      <w:r>
+        <w:rPr>
+          <w:rFonts w:ascii="Courier New" w:eastAsia="Times New Roman" w:hAnsi="Courier New" w:cs="Courier New"/>
+          <w:color w:val="CC7832"/>
+          <w:sz w:val="20"/>
+          <w:szCs w:val="20"/>
+          <w:lang w:val="en-US" w:eastAsia="nl-NL"/>
+        </w:rPr>
+        <w:t>,</w:t>
+      </w:r>
+      <w:r>
+        <w:rPr>
+          <w:rFonts w:ascii="Courier New" w:eastAsia="Times New Roman" w:hAnsi="Courier New" w:cs="Courier New"/>
+          <w:color w:val="CC7832"/>
+          <w:sz w:val="20"/>
+          <w:szCs w:val="20"/>
+          <w:lang w:val="en-US" w:eastAsia="nl-NL"/>
+        </w:rPr>
+        <w:br/>
+        <w:t xml:space="preserve">    </w:t>
+      </w:r>
+      <w:r>
+        <w:rPr>
+          <w:rFonts w:ascii="Courier New" w:eastAsia="Times New Roman" w:hAnsi="Courier New" w:cs="Courier New"/>
+          <w:color w:val="9876AA"/>
+          <w:sz w:val="20"/>
+          <w:szCs w:val="20"/>
+          <w:lang w:val="en-US" w:eastAsia="nl-NL"/>
+        </w:rPr>
+        <w:t xml:space="preserve">`name`       </w:t>
+      </w:r>
+      <w:r>
+        <w:rPr>
+          <w:rFonts w:ascii="Courier New" w:eastAsia="Times New Roman" w:hAnsi="Courier New" w:cs="Courier New"/>
+          <w:color w:val="CC7832"/>
+          <w:sz w:val="20"/>
+          <w:szCs w:val="20"/>
+          <w:lang w:val="en-US" w:eastAsia="nl-NL"/>
+        </w:rPr>
+        <w:t>varchar</w:t>
+      </w:r>
+      <w:r>
+        <w:rPr>
+          <w:rFonts w:ascii="Courier New" w:eastAsia="Times New Roman" w:hAnsi="Courier New" w:cs="Courier New"/>
+          <w:color w:val="A9B7C6"/>
+          <w:sz w:val="20"/>
+          <w:szCs w:val="20"/>
+          <w:lang w:val="en-US" w:eastAsia="nl-NL"/>
+        </w:rPr>
+        <w:t>(</w:t>
+      </w:r>
+      <w:r>
+        <w:rPr>
+          <w:rFonts w:ascii="Courier New" w:eastAsia="Times New Roman" w:hAnsi="Courier New" w:cs="Courier New"/>
+          <w:color w:val="6897BB"/>
+          <w:sz w:val="20"/>
+          <w:szCs w:val="20"/>
+          <w:lang w:val="en-US" w:eastAsia="nl-NL"/>
+        </w:rPr>
+        <w:t>255</w:t>
+      </w:r>
+      <w:r>
+        <w:rPr>
+          <w:rFonts w:ascii="Courier New" w:eastAsia="Times New Roman" w:hAnsi="Courier New" w:cs="Courier New"/>
+          <w:color w:val="A9B7C6"/>
+          <w:sz w:val="20"/>
+          <w:szCs w:val="20"/>
+          <w:lang w:val="en-US" w:eastAsia="nl-NL"/>
+        </w:rPr>
+        <w:t xml:space="preserve">) </w:t>
+      </w:r>
+      <w:r>
+        <w:rPr>
+          <w:rFonts w:ascii="Courier New" w:eastAsia="Times New Roman" w:hAnsi="Courier New" w:cs="Courier New"/>
+          <w:color w:val="CC7832"/>
+          <w:sz w:val="20"/>
+          <w:szCs w:val="20"/>
+          <w:lang w:val="en-US" w:eastAsia="nl-NL"/>
+        </w:rPr>
+        <w:t>NOT NULL,</w:t>
+      </w:r>
+      <w:r>
+        <w:rPr>
+          <w:rFonts w:ascii="Courier New" w:eastAsia="Times New Roman" w:hAnsi="Courier New" w:cs="Courier New"/>
+          <w:color w:val="CC7832"/>
+          <w:sz w:val="20"/>
+          <w:szCs w:val="20"/>
+          <w:lang w:val="en-US" w:eastAsia="nl-NL"/>
+        </w:rPr>
+        <w:br/>
+        <w:t xml:space="preserve">    </w:t>
+      </w:r>
+      <w:r>
+        <w:rPr>
+          <w:rFonts w:ascii="Courier New" w:eastAsia="Times New Roman" w:hAnsi="Courier New" w:cs="Courier New"/>
+          <w:color w:val="9876AA"/>
+          <w:sz w:val="20"/>
+          <w:szCs w:val="20"/>
+          <w:lang w:val="en-US" w:eastAsia="nl-NL"/>
+        </w:rPr>
+        <w:t>`</w:t>
+      </w:r>
+      <w:proofErr w:type="spellStart"/>
+      <w:r>
+        <w:rPr>
+          <w:rFonts w:ascii="Courier New" w:eastAsia="Times New Roman" w:hAnsi="Courier New" w:cs="Courier New"/>
+          <w:color w:val="9876AA"/>
+          <w:sz w:val="20"/>
+          <w:szCs w:val="20"/>
+          <w:lang w:val="en-US" w:eastAsia="nl-NL"/>
+        </w:rPr>
+        <w:t>desciption</w:t>
+      </w:r>
+      <w:proofErr w:type="spellEnd"/>
+      <w:r>
+        <w:rPr>
+          <w:rFonts w:ascii="Courier New" w:eastAsia="Times New Roman" w:hAnsi="Courier New" w:cs="Courier New"/>
+          <w:color w:val="9876AA"/>
+          <w:sz w:val="20"/>
+          <w:szCs w:val="20"/>
+          <w:lang w:val="en-US" w:eastAsia="nl-NL"/>
+        </w:rPr>
+        <w:t xml:space="preserve">` </w:t>
+      </w:r>
+      <w:proofErr w:type="spellStart"/>
+      <w:r>
+        <w:rPr>
+          <w:rFonts w:ascii="Courier New" w:eastAsia="Times New Roman" w:hAnsi="Courier New" w:cs="Courier New"/>
+          <w:color w:val="A9B7C6"/>
+          <w:sz w:val="20"/>
+          <w:szCs w:val="20"/>
+          <w:lang w:val="en-US" w:eastAsia="nl-NL"/>
+        </w:rPr>
+        <w:t>longtext</w:t>
+      </w:r>
+      <w:proofErr w:type="spellEnd"/>
+      <w:r>
+        <w:rPr>
+          <w:rFonts w:ascii="Courier New" w:eastAsia="Times New Roman" w:hAnsi="Courier New" w:cs="Courier New"/>
+          <w:color w:val="A9B7C6"/>
+          <w:sz w:val="20"/>
+          <w:szCs w:val="20"/>
+          <w:lang w:val="en-US" w:eastAsia="nl-NL"/>
+        </w:rPr>
+        <w:t xml:space="preserve">     </w:t>
+      </w:r>
+      <w:r>
+        <w:rPr>
+          <w:rFonts w:ascii="Courier New" w:eastAsia="Times New Roman" w:hAnsi="Courier New" w:cs="Courier New"/>
+          <w:color w:val="CC7832"/>
+          <w:sz w:val="20"/>
+          <w:szCs w:val="20"/>
+          <w:lang w:val="en-US" w:eastAsia="nl-NL"/>
+        </w:rPr>
+        <w:t>NOT NULL,</w:t>
+      </w:r>
+      <w:r>
+        <w:rPr>
+          <w:rFonts w:ascii="Courier New" w:eastAsia="Times New Roman" w:hAnsi="Courier New" w:cs="Courier New"/>
+          <w:color w:val="CC7832"/>
+          <w:sz w:val="20"/>
+          <w:szCs w:val="20"/>
+          <w:lang w:val="en-US" w:eastAsia="nl-NL"/>
+        </w:rPr>
+        <w:br/>
+        <w:t xml:space="preserve">    PRIMARY KEY </w:t>
+      </w:r>
+      <w:r>
+        <w:rPr>
+          <w:rFonts w:ascii="Courier New" w:eastAsia="Times New Roman" w:hAnsi="Courier New" w:cs="Courier New"/>
+          <w:color w:val="A9B7C6"/>
+          <w:sz w:val="20"/>
+          <w:szCs w:val="20"/>
+          <w:lang w:val="en-US" w:eastAsia="nl-NL"/>
+        </w:rPr>
+        <w:t>(</w:t>
+      </w:r>
+      <w:r>
+        <w:rPr>
+          <w:rFonts w:ascii="Courier New" w:eastAsia="Times New Roman" w:hAnsi="Courier New" w:cs="Courier New"/>
+          <w:color w:val="9876AA"/>
+          <w:sz w:val="20"/>
+          <w:szCs w:val="20"/>
+          <w:lang w:val="en-US" w:eastAsia="nl-NL"/>
+        </w:rPr>
+        <w:t>`id`</w:t>
+      </w:r>
+      <w:r>
+        <w:rPr>
+          <w:rFonts w:ascii="Courier New" w:eastAsia="Times New Roman" w:hAnsi="Courier New" w:cs="Courier New"/>
+          <w:color w:val="A9B7C6"/>
+          <w:sz w:val="20"/>
+          <w:szCs w:val="20"/>
+          <w:lang w:val="en-US" w:eastAsia="nl-NL"/>
+        </w:rPr>
+        <w:t>)</w:t>
+      </w:r>
+      <w:r>
+        <w:rPr>
+          <w:rFonts w:ascii="Courier New" w:eastAsia="Times New Roman" w:hAnsi="Courier New" w:cs="Courier New"/>
+          <w:color w:val="A9B7C6"/>
+          <w:sz w:val="20"/>
+          <w:szCs w:val="20"/>
+          <w:lang w:val="en-US" w:eastAsia="nl-NL"/>
+        </w:rPr>
+        <w:br/>
+        <w:t>) ENGINE=</w:t>
+      </w:r>
+      <w:proofErr w:type="spellStart"/>
+      <w:r>
+        <w:rPr>
+          <w:rFonts w:ascii="Courier New" w:eastAsia="Times New Roman" w:hAnsi="Courier New" w:cs="Courier New"/>
+          <w:color w:val="A9B7C6"/>
+          <w:sz w:val="20"/>
+          <w:szCs w:val="20"/>
+          <w:lang w:val="en-US" w:eastAsia="nl-NL"/>
+        </w:rPr>
+        <w:t>InnoDB</w:t>
+      </w:r>
+      <w:proofErr w:type="spellEnd"/>
+      <w:r>
+        <w:rPr>
+          <w:rFonts w:ascii="Courier New" w:eastAsia="Times New Roman" w:hAnsi="Courier New" w:cs="Courier New"/>
+          <w:color w:val="CC7832"/>
+          <w:sz w:val="20"/>
+          <w:szCs w:val="20"/>
+          <w:lang w:val="en-US" w:eastAsia="nl-NL"/>
+        </w:rPr>
+        <w:t>;</w:t>
+      </w:r>
+      <w:r>
+        <w:rPr>
+          <w:rFonts w:ascii="Courier New" w:eastAsia="Times New Roman" w:hAnsi="Courier New" w:cs="Courier New"/>
+          <w:color w:val="CC7832"/>
+          <w:sz w:val="20"/>
+          <w:szCs w:val="20"/>
+          <w:lang w:val="en-US" w:eastAsia="nl-NL"/>
+        </w:rPr>
+        <w:br/>
+        <w:t xml:space="preserve">CREATE TABLE </w:t>
+      </w:r>
+      <w:r>
+        <w:rPr>
+          <w:rFonts w:ascii="Courier New" w:eastAsia="Times New Roman" w:hAnsi="Courier New" w:cs="Courier New"/>
+          <w:color w:val="A9B7C6"/>
+          <w:sz w:val="20"/>
+          <w:szCs w:val="20"/>
+          <w:lang w:val="en-US" w:eastAsia="nl-NL"/>
+        </w:rPr>
+        <w:t>`discount`</w:t>
+      </w:r>
+      <w:r>
+        <w:rPr>
+          <w:rFonts w:ascii="Courier New" w:eastAsia="Times New Roman" w:hAnsi="Courier New" w:cs="Courier New"/>
+          <w:color w:val="A9B7C6"/>
+          <w:sz w:val="20"/>
+          <w:szCs w:val="20"/>
+          <w:lang w:val="en-US" w:eastAsia="nl-NL"/>
+        </w:rPr>
+        <w:br/>
+        <w:t>(</w:t>
+      </w:r>
+      <w:r>
+        <w:rPr>
+          <w:rFonts w:ascii="Courier New" w:eastAsia="Times New Roman" w:hAnsi="Courier New" w:cs="Courier New"/>
+          <w:color w:val="A9B7C6"/>
+          <w:sz w:val="20"/>
+          <w:szCs w:val="20"/>
+          <w:lang w:val="en-US" w:eastAsia="nl-NL"/>
+        </w:rPr>
+        <w:br/>
+        <w:t xml:space="preserve">    </w:t>
+      </w:r>
+      <w:r>
+        <w:rPr>
+          <w:rFonts w:ascii="Courier New" w:eastAsia="Times New Roman" w:hAnsi="Courier New" w:cs="Courier New"/>
+          <w:color w:val="9876AA"/>
+          <w:sz w:val="20"/>
+          <w:szCs w:val="20"/>
+          <w:lang w:val="en-US" w:eastAsia="nl-NL"/>
+        </w:rPr>
+        <w:t xml:space="preserve">`id`    </w:t>
+      </w:r>
+      <w:r>
+        <w:rPr>
+          <w:rFonts w:ascii="Courier New" w:eastAsia="Times New Roman" w:hAnsi="Courier New" w:cs="Courier New"/>
+          <w:color w:val="CC7832"/>
+          <w:sz w:val="20"/>
+          <w:szCs w:val="20"/>
+          <w:lang w:val="en-US" w:eastAsia="nl-NL"/>
+        </w:rPr>
+        <w:t>int</w:t>
+      </w:r>
+      <w:r>
+        <w:rPr>
+          <w:rFonts w:ascii="Courier New" w:eastAsia="Times New Roman" w:hAnsi="Courier New" w:cs="Courier New"/>
+          <w:color w:val="A9B7C6"/>
+          <w:sz w:val="20"/>
+          <w:szCs w:val="20"/>
+          <w:lang w:val="en-US" w:eastAsia="nl-NL"/>
+        </w:rPr>
+        <w:t>(</w:t>
+      </w:r>
+      <w:r>
+        <w:rPr>
+          <w:rFonts w:ascii="Courier New" w:eastAsia="Times New Roman" w:hAnsi="Courier New" w:cs="Courier New"/>
+          <w:color w:val="6897BB"/>
+          <w:sz w:val="20"/>
+          <w:szCs w:val="20"/>
+          <w:lang w:val="en-US" w:eastAsia="nl-NL"/>
+        </w:rPr>
+        <w:t>11</w:t>
+      </w:r>
+      <w:r>
+        <w:rPr>
+          <w:rFonts w:ascii="Courier New" w:eastAsia="Times New Roman" w:hAnsi="Courier New" w:cs="Courier New"/>
+          <w:color w:val="A9B7C6"/>
+          <w:sz w:val="20"/>
+          <w:szCs w:val="20"/>
+          <w:lang w:val="en-US" w:eastAsia="nl-NL"/>
+        </w:rPr>
+        <w:t xml:space="preserve">) </w:t>
+      </w:r>
+      <w:r>
+        <w:rPr>
+          <w:rFonts w:ascii="Courier New" w:eastAsia="Times New Roman" w:hAnsi="Courier New" w:cs="Courier New"/>
+          <w:color w:val="CC7832"/>
+          <w:sz w:val="20"/>
+          <w:szCs w:val="20"/>
+          <w:lang w:val="en-US" w:eastAsia="nl-NL"/>
+        </w:rPr>
+        <w:t xml:space="preserve">NOT NULL </w:t>
+      </w:r>
+      <w:r>
+        <w:rPr>
+          <w:rFonts w:ascii="Courier New" w:eastAsia="Times New Roman" w:hAnsi="Courier New" w:cs="Courier New"/>
+          <w:color w:val="A9B7C6"/>
+          <w:sz w:val="20"/>
+          <w:szCs w:val="20"/>
+          <w:lang w:val="en-US" w:eastAsia="nl-NL"/>
+        </w:rPr>
+        <w:t>AUTO_INCREMENT</w:t>
+      </w:r>
+      <w:r>
+        <w:rPr>
+          <w:rFonts w:ascii="Courier New" w:eastAsia="Times New Roman" w:hAnsi="Courier New" w:cs="Courier New"/>
+          <w:color w:val="CC7832"/>
+          <w:sz w:val="20"/>
+          <w:szCs w:val="20"/>
+          <w:lang w:val="en-US" w:eastAsia="nl-NL"/>
+        </w:rPr>
+        <w:t>,</w:t>
+      </w:r>
+      <w:r>
+        <w:rPr>
+          <w:rFonts w:ascii="Courier New" w:eastAsia="Times New Roman" w:hAnsi="Courier New" w:cs="Courier New"/>
+          <w:color w:val="CC7832"/>
+          <w:sz w:val="20"/>
+          <w:szCs w:val="20"/>
+          <w:lang w:val="en-US" w:eastAsia="nl-NL"/>
+        </w:rPr>
+        <w:br/>
+        <w:t xml:space="preserve">    </w:t>
+      </w:r>
+      <w:r>
+        <w:rPr>
+          <w:rFonts w:ascii="Courier New" w:eastAsia="Times New Roman" w:hAnsi="Courier New" w:cs="Courier New"/>
+          <w:color w:val="9876AA"/>
+          <w:sz w:val="20"/>
+          <w:szCs w:val="20"/>
+          <w:lang w:val="en-US" w:eastAsia="nl-NL"/>
+        </w:rPr>
+        <w:t xml:space="preserve">`type`  </w:t>
+      </w:r>
+      <w:r>
+        <w:rPr>
+          <w:rFonts w:ascii="Courier New" w:eastAsia="Times New Roman" w:hAnsi="Courier New" w:cs="Courier New"/>
+          <w:color w:val="CC7832"/>
+          <w:sz w:val="20"/>
+          <w:szCs w:val="20"/>
+          <w:lang w:val="en-US" w:eastAsia="nl-NL"/>
+        </w:rPr>
+        <w:t>varchar</w:t>
+      </w:r>
+      <w:r>
+        <w:rPr>
+          <w:rFonts w:ascii="Courier New" w:eastAsia="Times New Roman" w:hAnsi="Courier New" w:cs="Courier New"/>
+          <w:color w:val="A9B7C6"/>
+          <w:sz w:val="20"/>
+          <w:szCs w:val="20"/>
+          <w:lang w:val="en-US" w:eastAsia="nl-NL"/>
+        </w:rPr>
+        <w:t>(</w:t>
+      </w:r>
+      <w:r>
+        <w:rPr>
+          <w:rFonts w:ascii="Courier New" w:eastAsia="Times New Roman" w:hAnsi="Courier New" w:cs="Courier New"/>
+          <w:color w:val="6897BB"/>
+          <w:sz w:val="20"/>
+          <w:szCs w:val="20"/>
+          <w:lang w:val="en-US" w:eastAsia="nl-NL"/>
+        </w:rPr>
+        <w:t>10</w:t>
+      </w:r>
+      <w:r>
+        <w:rPr>
+          <w:rFonts w:ascii="Courier New" w:eastAsia="Times New Roman" w:hAnsi="Courier New" w:cs="Courier New"/>
+          <w:color w:val="A9B7C6"/>
+          <w:sz w:val="20"/>
+          <w:szCs w:val="20"/>
+          <w:lang w:val="en-US" w:eastAsia="nl-NL"/>
+        </w:rPr>
+        <w:t xml:space="preserve">)   </w:t>
+      </w:r>
+      <w:r>
+        <w:rPr>
+          <w:rFonts w:ascii="Courier New" w:eastAsia="Times New Roman" w:hAnsi="Courier New" w:cs="Courier New"/>
+          <w:color w:val="CC7832"/>
+          <w:sz w:val="20"/>
+          <w:szCs w:val="20"/>
+          <w:lang w:val="en-US" w:eastAsia="nl-NL"/>
+        </w:rPr>
+        <w:t>NOT NULL,</w:t>
+      </w:r>
+      <w:r>
+        <w:rPr>
+          <w:rFonts w:ascii="Courier New" w:eastAsia="Times New Roman" w:hAnsi="Courier New" w:cs="Courier New"/>
+          <w:color w:val="CC7832"/>
+          <w:sz w:val="20"/>
+          <w:szCs w:val="20"/>
+          <w:lang w:val="en-US" w:eastAsia="nl-NL"/>
+        </w:rPr>
+        <w:br/>
+        <w:t xml:space="preserve">    </w:t>
+      </w:r>
+      <w:r>
+        <w:rPr>
+          <w:rFonts w:ascii="Courier New" w:eastAsia="Times New Roman" w:hAnsi="Courier New" w:cs="Courier New"/>
+          <w:color w:val="9876AA"/>
+          <w:sz w:val="20"/>
+          <w:szCs w:val="20"/>
+          <w:lang w:val="en-US" w:eastAsia="nl-NL"/>
+        </w:rPr>
+        <w:t xml:space="preserve">`value` </w:t>
+      </w:r>
+      <w:r>
+        <w:rPr>
+          <w:rFonts w:ascii="Courier New" w:eastAsia="Times New Roman" w:hAnsi="Courier New" w:cs="Courier New"/>
+          <w:color w:val="CC7832"/>
+          <w:sz w:val="20"/>
+          <w:szCs w:val="20"/>
+          <w:lang w:val="en-US" w:eastAsia="nl-NL"/>
+        </w:rPr>
+        <w:t>decimal</w:t>
+      </w:r>
+      <w:r>
+        <w:rPr>
+          <w:rFonts w:ascii="Courier New" w:eastAsia="Times New Roman" w:hAnsi="Courier New" w:cs="Courier New"/>
+          <w:color w:val="A9B7C6"/>
+          <w:sz w:val="20"/>
+          <w:szCs w:val="20"/>
+          <w:lang w:val="en-US" w:eastAsia="nl-NL"/>
+        </w:rPr>
+        <w:t>(</w:t>
+      </w:r>
+      <w:r>
+        <w:rPr>
+          <w:rFonts w:ascii="Courier New" w:eastAsia="Times New Roman" w:hAnsi="Courier New" w:cs="Courier New"/>
+          <w:color w:val="6897BB"/>
+          <w:sz w:val="20"/>
+          <w:szCs w:val="20"/>
+          <w:lang w:val="en-US" w:eastAsia="nl-NL"/>
+        </w:rPr>
+        <w:t>5</w:t>
+      </w:r>
+      <w:r>
+        <w:rPr>
+          <w:rFonts w:ascii="Courier New" w:eastAsia="Times New Roman" w:hAnsi="Courier New" w:cs="Courier New"/>
+          <w:color w:val="CC7832"/>
+          <w:sz w:val="20"/>
+          <w:szCs w:val="20"/>
+          <w:lang w:val="en-US" w:eastAsia="nl-NL"/>
+        </w:rPr>
+        <w:t xml:space="preserve">, </w:t>
+      </w:r>
+      <w:r>
+        <w:rPr>
+          <w:rFonts w:ascii="Courier New" w:eastAsia="Times New Roman" w:hAnsi="Courier New" w:cs="Courier New"/>
+          <w:color w:val="6897BB"/>
+          <w:sz w:val="20"/>
+          <w:szCs w:val="20"/>
+          <w:lang w:val="en-US" w:eastAsia="nl-NL"/>
+        </w:rPr>
+        <w:t>2</w:t>
+      </w:r>
+      <w:r>
+        <w:rPr>
+          <w:rFonts w:ascii="Courier New" w:eastAsia="Times New Roman" w:hAnsi="Courier New" w:cs="Courier New"/>
+          <w:color w:val="A9B7C6"/>
+          <w:sz w:val="20"/>
+          <w:szCs w:val="20"/>
+          <w:lang w:val="en-US" w:eastAsia="nl-NL"/>
+        </w:rPr>
+        <w:t xml:space="preserve">) </w:t>
+      </w:r>
+      <w:r>
+        <w:rPr>
+          <w:rFonts w:ascii="Courier New" w:eastAsia="Times New Roman" w:hAnsi="Courier New" w:cs="Courier New"/>
+          <w:color w:val="CC7832"/>
+          <w:sz w:val="20"/>
+          <w:szCs w:val="20"/>
+          <w:lang w:val="en-US" w:eastAsia="nl-NL"/>
+        </w:rPr>
+        <w:t>NOT NULL,</w:t>
+      </w:r>
+      <w:r>
+        <w:rPr>
+          <w:rFonts w:ascii="Courier New" w:eastAsia="Times New Roman" w:hAnsi="Courier New" w:cs="Courier New"/>
+          <w:color w:val="CC7832"/>
+          <w:sz w:val="20"/>
+          <w:szCs w:val="20"/>
+          <w:lang w:val="en-US" w:eastAsia="nl-NL"/>
+        </w:rPr>
+        <w:br/>
+        <w:t xml:space="preserve">    PRIMARY KEY </w:t>
+      </w:r>
+      <w:r>
+        <w:rPr>
+          <w:rFonts w:ascii="Courier New" w:eastAsia="Times New Roman" w:hAnsi="Courier New" w:cs="Courier New"/>
+          <w:color w:val="A9B7C6"/>
+          <w:sz w:val="20"/>
+          <w:szCs w:val="20"/>
+          <w:lang w:val="en-US" w:eastAsia="nl-NL"/>
+        </w:rPr>
+        <w:t>(</w:t>
+      </w:r>
+      <w:r>
+        <w:rPr>
+          <w:rFonts w:ascii="Courier New" w:eastAsia="Times New Roman" w:hAnsi="Courier New" w:cs="Courier New"/>
+          <w:color w:val="9876AA"/>
+          <w:sz w:val="20"/>
+          <w:szCs w:val="20"/>
+          <w:lang w:val="en-US" w:eastAsia="nl-NL"/>
+        </w:rPr>
+        <w:t>`id`</w:t>
+      </w:r>
+      <w:r>
+        <w:rPr>
+          <w:rFonts w:ascii="Courier New" w:eastAsia="Times New Roman" w:hAnsi="Courier New" w:cs="Courier New"/>
+          <w:color w:val="A9B7C6"/>
+          <w:sz w:val="20"/>
+          <w:szCs w:val="20"/>
+          <w:lang w:val="en-US" w:eastAsia="nl-NL"/>
+        </w:rPr>
+        <w:t>)</w:t>
+      </w:r>
+      <w:r>
+        <w:rPr>
+          <w:rFonts w:ascii="Courier New" w:eastAsia="Times New Roman" w:hAnsi="Courier New" w:cs="Courier New"/>
+          <w:color w:val="A9B7C6"/>
+          <w:sz w:val="20"/>
+          <w:szCs w:val="20"/>
+          <w:lang w:val="en-US" w:eastAsia="nl-NL"/>
+        </w:rPr>
+        <w:br/>
+        <w:t>) ENGINE=</w:t>
+      </w:r>
+      <w:proofErr w:type="spellStart"/>
+      <w:r>
+        <w:rPr>
+          <w:rFonts w:ascii="Courier New" w:eastAsia="Times New Roman" w:hAnsi="Courier New" w:cs="Courier New"/>
+          <w:color w:val="A9B7C6"/>
+          <w:sz w:val="20"/>
+          <w:szCs w:val="20"/>
+          <w:lang w:val="en-US" w:eastAsia="nl-NL"/>
+        </w:rPr>
+        <w:t>InnoDB</w:t>
+      </w:r>
+      <w:proofErr w:type="spellEnd"/>
+      <w:r>
+        <w:rPr>
+          <w:rFonts w:ascii="Courier New" w:eastAsia="Times New Roman" w:hAnsi="Courier New" w:cs="Courier New"/>
+          <w:color w:val="CC7832"/>
+          <w:sz w:val="20"/>
+          <w:szCs w:val="20"/>
+          <w:lang w:val="en-US" w:eastAsia="nl-NL"/>
+        </w:rPr>
+        <w:t>;</w:t>
+      </w:r>
+      <w:r>
+        <w:rPr>
+          <w:rFonts w:ascii="Courier New" w:eastAsia="Times New Roman" w:hAnsi="Courier New" w:cs="Courier New"/>
+          <w:color w:val="CC7832"/>
+          <w:sz w:val="20"/>
+          <w:szCs w:val="20"/>
+          <w:lang w:val="en-US" w:eastAsia="nl-NL"/>
+        </w:rPr>
+        <w:br/>
+      </w:r>
+      <w:r>
+        <w:rPr>
+          <w:rFonts w:ascii="Courier New" w:eastAsia="Times New Roman" w:hAnsi="Courier New" w:cs="Courier New"/>
+          <w:color w:val="CC7832"/>
+          <w:sz w:val="20"/>
+          <w:szCs w:val="20"/>
+          <w:lang w:val="en-US" w:eastAsia="nl-NL"/>
+        </w:rPr>
+        <w:br/>
+      </w:r>
+      <w:r>
+        <w:rPr>
+          <w:rFonts w:ascii="Courier New" w:eastAsia="Times New Roman" w:hAnsi="Courier New" w:cs="Courier New"/>
+          <w:color w:val="CC7832"/>
+          <w:sz w:val="20"/>
+          <w:szCs w:val="20"/>
+          <w:lang w:val="en-US" w:eastAsia="nl-NL"/>
+        </w:rPr>
+        <w:br/>
+        <w:t xml:space="preserve">CREATE TABLE </w:t>
+      </w:r>
+      <w:r>
+        <w:rPr>
+          <w:rFonts w:ascii="Courier New" w:eastAsia="Times New Roman" w:hAnsi="Courier New" w:cs="Courier New"/>
+          <w:color w:val="A9B7C6"/>
+          <w:sz w:val="20"/>
+          <w:szCs w:val="20"/>
+          <w:lang w:val="en-US" w:eastAsia="nl-NL"/>
+        </w:rPr>
+        <w:t>`</w:t>
+      </w:r>
+      <w:proofErr w:type="spellStart"/>
+      <w:r>
+        <w:rPr>
+          <w:rFonts w:ascii="Courier New" w:eastAsia="Times New Roman" w:hAnsi="Courier New" w:cs="Courier New"/>
+          <w:color w:val="A9B7C6"/>
+          <w:sz w:val="20"/>
+          <w:szCs w:val="20"/>
+          <w:lang w:val="en-US" w:eastAsia="nl-NL"/>
+        </w:rPr>
+        <w:t>product_category</w:t>
+      </w:r>
+      <w:proofErr w:type="spellEnd"/>
+      <w:r>
+        <w:rPr>
+          <w:rFonts w:ascii="Courier New" w:eastAsia="Times New Roman" w:hAnsi="Courier New" w:cs="Courier New"/>
+          <w:color w:val="A9B7C6"/>
+          <w:sz w:val="20"/>
+          <w:szCs w:val="20"/>
+          <w:lang w:val="en-US" w:eastAsia="nl-NL"/>
+        </w:rPr>
+        <w:t>`</w:t>
+      </w:r>
+      <w:r>
+        <w:rPr>
+          <w:rFonts w:ascii="Courier New" w:eastAsia="Times New Roman" w:hAnsi="Courier New" w:cs="Courier New"/>
+          <w:color w:val="A9B7C6"/>
+          <w:sz w:val="20"/>
+          <w:szCs w:val="20"/>
+          <w:lang w:val="en-US" w:eastAsia="nl-NL"/>
+        </w:rPr>
+        <w:br/>
+        <w:t>(</w:t>
+      </w:r>
+      <w:r>
+        <w:rPr>
+          <w:rFonts w:ascii="Courier New" w:eastAsia="Times New Roman" w:hAnsi="Courier New" w:cs="Courier New"/>
+          <w:color w:val="A9B7C6"/>
+          <w:sz w:val="20"/>
+          <w:szCs w:val="20"/>
+          <w:lang w:val="en-US" w:eastAsia="nl-NL"/>
+        </w:rPr>
+        <w:br/>
+        <w:t xml:space="preserve">    </w:t>
+      </w:r>
+      <w:r>
+        <w:rPr>
+          <w:rFonts w:ascii="Courier New" w:eastAsia="Times New Roman" w:hAnsi="Courier New" w:cs="Courier New"/>
+          <w:color w:val="9876AA"/>
+          <w:sz w:val="20"/>
+          <w:szCs w:val="20"/>
+          <w:lang w:val="en-US" w:eastAsia="nl-NL"/>
+        </w:rPr>
+        <w:t>`</w:t>
+      </w:r>
+      <w:proofErr w:type="spellStart"/>
+      <w:r>
+        <w:rPr>
+          <w:rFonts w:ascii="Courier New" w:eastAsia="Times New Roman" w:hAnsi="Courier New" w:cs="Courier New"/>
+          <w:color w:val="9876AA"/>
+          <w:sz w:val="20"/>
+          <w:szCs w:val="20"/>
+          <w:lang w:val="en-US" w:eastAsia="nl-NL"/>
+        </w:rPr>
+        <w:t>product_id</w:t>
+      </w:r>
+      <w:proofErr w:type="spellEnd"/>
+      <w:r>
+        <w:rPr>
+          <w:rFonts w:ascii="Courier New" w:eastAsia="Times New Roman" w:hAnsi="Courier New" w:cs="Courier New"/>
+          <w:color w:val="9876AA"/>
+          <w:sz w:val="20"/>
+          <w:szCs w:val="20"/>
+          <w:lang w:val="en-US" w:eastAsia="nl-NL"/>
+        </w:rPr>
+        <w:t xml:space="preserve">`  </w:t>
+      </w:r>
+      <w:r>
+        <w:rPr>
+          <w:rFonts w:ascii="Courier New" w:eastAsia="Times New Roman" w:hAnsi="Courier New" w:cs="Courier New"/>
+          <w:color w:val="CC7832"/>
+          <w:sz w:val="20"/>
+          <w:szCs w:val="20"/>
+          <w:lang w:val="en-US" w:eastAsia="nl-NL"/>
+        </w:rPr>
+        <w:t>int</w:t>
+      </w:r>
+      <w:r>
+        <w:rPr>
+          <w:rFonts w:ascii="Courier New" w:eastAsia="Times New Roman" w:hAnsi="Courier New" w:cs="Courier New"/>
+          <w:color w:val="A9B7C6"/>
+          <w:sz w:val="20"/>
+          <w:szCs w:val="20"/>
+          <w:lang w:val="en-US" w:eastAsia="nl-NL"/>
+        </w:rPr>
+        <w:t>(</w:t>
+      </w:r>
+      <w:r>
+        <w:rPr>
+          <w:rFonts w:ascii="Courier New" w:eastAsia="Times New Roman" w:hAnsi="Courier New" w:cs="Courier New"/>
+          <w:color w:val="6897BB"/>
+          <w:sz w:val="20"/>
+          <w:szCs w:val="20"/>
+          <w:lang w:val="en-US" w:eastAsia="nl-NL"/>
+        </w:rPr>
+        <w:t>11</w:t>
+      </w:r>
+      <w:r>
+        <w:rPr>
+          <w:rFonts w:ascii="Courier New" w:eastAsia="Times New Roman" w:hAnsi="Courier New" w:cs="Courier New"/>
+          <w:color w:val="A9B7C6"/>
+          <w:sz w:val="20"/>
+          <w:szCs w:val="20"/>
+          <w:lang w:val="en-US" w:eastAsia="nl-NL"/>
+        </w:rPr>
+        <w:t xml:space="preserve">) </w:t>
+      </w:r>
+      <w:r>
+        <w:rPr>
+          <w:rFonts w:ascii="Courier New" w:eastAsia="Times New Roman" w:hAnsi="Courier New" w:cs="Courier New"/>
+          <w:color w:val="CC7832"/>
+          <w:sz w:val="20"/>
+          <w:szCs w:val="20"/>
+          <w:lang w:val="en-US" w:eastAsia="nl-NL"/>
+        </w:rPr>
+        <w:t>NOT NULL,</w:t>
+      </w:r>
+      <w:r>
+        <w:rPr>
+          <w:rFonts w:ascii="Courier New" w:eastAsia="Times New Roman" w:hAnsi="Courier New" w:cs="Courier New"/>
+          <w:color w:val="CC7832"/>
+          <w:sz w:val="20"/>
+          <w:szCs w:val="20"/>
+          <w:lang w:val="en-US" w:eastAsia="nl-NL"/>
+        </w:rPr>
+        <w:br/>
+        <w:t xml:space="preserve">    </w:t>
+      </w:r>
+      <w:r>
+        <w:rPr>
+          <w:rFonts w:ascii="Courier New" w:eastAsia="Times New Roman" w:hAnsi="Courier New" w:cs="Courier New"/>
+          <w:color w:val="9876AA"/>
+          <w:sz w:val="20"/>
+          <w:szCs w:val="20"/>
+          <w:lang w:val="en-US" w:eastAsia="nl-NL"/>
+        </w:rPr>
+        <w:t>`</w:t>
+      </w:r>
+      <w:proofErr w:type="spellStart"/>
+      <w:r>
+        <w:rPr>
+          <w:rFonts w:ascii="Courier New" w:eastAsia="Times New Roman" w:hAnsi="Courier New" w:cs="Courier New"/>
+          <w:color w:val="9876AA"/>
+          <w:sz w:val="20"/>
+          <w:szCs w:val="20"/>
+          <w:lang w:val="en-US" w:eastAsia="nl-NL"/>
+        </w:rPr>
+        <w:t>category_id</w:t>
+      </w:r>
+      <w:proofErr w:type="spellEnd"/>
+      <w:r>
+        <w:rPr>
+          <w:rFonts w:ascii="Courier New" w:eastAsia="Times New Roman" w:hAnsi="Courier New" w:cs="Courier New"/>
+          <w:color w:val="9876AA"/>
+          <w:sz w:val="20"/>
+          <w:szCs w:val="20"/>
+          <w:lang w:val="en-US" w:eastAsia="nl-NL"/>
+        </w:rPr>
+        <w:t xml:space="preserve">` </w:t>
+      </w:r>
+      <w:r>
+        <w:rPr>
+          <w:rFonts w:ascii="Courier New" w:eastAsia="Times New Roman" w:hAnsi="Courier New" w:cs="Courier New"/>
+          <w:color w:val="CC7832"/>
+          <w:sz w:val="20"/>
+          <w:szCs w:val="20"/>
+          <w:lang w:val="en-US" w:eastAsia="nl-NL"/>
+        </w:rPr>
+        <w:t>int</w:t>
+      </w:r>
+      <w:r>
+        <w:rPr>
+          <w:rFonts w:ascii="Courier New" w:eastAsia="Times New Roman" w:hAnsi="Courier New" w:cs="Courier New"/>
+          <w:color w:val="A9B7C6"/>
+          <w:sz w:val="20"/>
+          <w:szCs w:val="20"/>
+          <w:lang w:val="en-US" w:eastAsia="nl-NL"/>
+        </w:rPr>
+        <w:t>(</w:t>
+      </w:r>
+      <w:r>
+        <w:rPr>
+          <w:rFonts w:ascii="Courier New" w:eastAsia="Times New Roman" w:hAnsi="Courier New" w:cs="Courier New"/>
+          <w:color w:val="6897BB"/>
+          <w:sz w:val="20"/>
+          <w:szCs w:val="20"/>
+          <w:lang w:val="en-US" w:eastAsia="nl-NL"/>
+        </w:rPr>
+        <w:t>11</w:t>
+      </w:r>
+      <w:r>
+        <w:rPr>
+          <w:rFonts w:ascii="Courier New" w:eastAsia="Times New Roman" w:hAnsi="Courier New" w:cs="Courier New"/>
+          <w:color w:val="A9B7C6"/>
+          <w:sz w:val="20"/>
+          <w:szCs w:val="20"/>
+          <w:lang w:val="en-US" w:eastAsia="nl-NL"/>
+        </w:rPr>
+        <w:t xml:space="preserve">) </w:t>
+      </w:r>
+      <w:r>
+        <w:rPr>
+          <w:rFonts w:ascii="Courier New" w:eastAsia="Times New Roman" w:hAnsi="Courier New" w:cs="Courier New"/>
+          <w:color w:val="CC7832"/>
+          <w:sz w:val="20"/>
+          <w:szCs w:val="20"/>
+          <w:lang w:val="en-US" w:eastAsia="nl-NL"/>
+        </w:rPr>
+        <w:t>NOT NULL,</w:t>
+      </w:r>
+      <w:r>
+        <w:rPr>
+          <w:rFonts w:ascii="Courier New" w:eastAsia="Times New Roman" w:hAnsi="Courier New" w:cs="Courier New"/>
+          <w:color w:val="CC7832"/>
+          <w:sz w:val="20"/>
+          <w:szCs w:val="20"/>
+          <w:lang w:val="en-US" w:eastAsia="nl-NL"/>
+        </w:rPr>
+        <w:br/>
+        <w:t xml:space="preserve">    PRIMARY KEY </w:t>
+      </w:r>
+      <w:r>
+        <w:rPr>
+          <w:rFonts w:ascii="Courier New" w:eastAsia="Times New Roman" w:hAnsi="Courier New" w:cs="Courier New"/>
+          <w:color w:val="A9B7C6"/>
+          <w:sz w:val="20"/>
+          <w:szCs w:val="20"/>
+          <w:lang w:val="en-US" w:eastAsia="nl-NL"/>
+        </w:rPr>
+        <w:t>(</w:t>
+      </w:r>
+      <w:r>
+        <w:rPr>
+          <w:rFonts w:ascii="Courier New" w:eastAsia="Times New Roman" w:hAnsi="Courier New" w:cs="Courier New"/>
+          <w:color w:val="9876AA"/>
+          <w:sz w:val="20"/>
+          <w:szCs w:val="20"/>
+          <w:lang w:val="en-US" w:eastAsia="nl-NL"/>
+        </w:rPr>
+        <w:t>`</w:t>
+      </w:r>
+      <w:proofErr w:type="spellStart"/>
+      <w:r>
+        <w:rPr>
+          <w:rFonts w:ascii="Courier New" w:eastAsia="Times New Roman" w:hAnsi="Courier New" w:cs="Courier New"/>
+          <w:color w:val="9876AA"/>
+          <w:sz w:val="20"/>
+          <w:szCs w:val="20"/>
+          <w:lang w:val="en-US" w:eastAsia="nl-NL"/>
+        </w:rPr>
+        <w:t>product_id</w:t>
+      </w:r>
+      <w:proofErr w:type="spellEnd"/>
+      <w:r>
+        <w:rPr>
+          <w:rFonts w:ascii="Courier New" w:eastAsia="Times New Roman" w:hAnsi="Courier New" w:cs="Courier New"/>
+          <w:color w:val="9876AA"/>
+          <w:sz w:val="20"/>
+          <w:szCs w:val="20"/>
+          <w:lang w:val="en-US" w:eastAsia="nl-NL"/>
+        </w:rPr>
+        <w:t>`</w:t>
+      </w:r>
+      <w:r>
+        <w:rPr>
+          <w:rFonts w:ascii="Courier New" w:eastAsia="Times New Roman" w:hAnsi="Courier New" w:cs="Courier New"/>
+          <w:color w:val="CC7832"/>
+          <w:sz w:val="20"/>
+          <w:szCs w:val="20"/>
+          <w:lang w:val="en-US" w:eastAsia="nl-NL"/>
+        </w:rPr>
+        <w:t xml:space="preserve">, </w:t>
+      </w:r>
+      <w:r>
+        <w:rPr>
+          <w:rFonts w:ascii="Courier New" w:eastAsia="Times New Roman" w:hAnsi="Courier New" w:cs="Courier New"/>
+          <w:color w:val="9876AA"/>
+          <w:sz w:val="20"/>
+          <w:szCs w:val="20"/>
+          <w:lang w:val="en-US" w:eastAsia="nl-NL"/>
+        </w:rPr>
+        <w:t>`</w:t>
+      </w:r>
+      <w:proofErr w:type="spellStart"/>
+      <w:r>
+        <w:rPr>
+          <w:rFonts w:ascii="Courier New" w:eastAsia="Times New Roman" w:hAnsi="Courier New" w:cs="Courier New"/>
+          <w:color w:val="9876AA"/>
+          <w:sz w:val="20"/>
+          <w:szCs w:val="20"/>
+          <w:lang w:val="en-US" w:eastAsia="nl-NL"/>
+        </w:rPr>
+        <w:t>category_id</w:t>
+      </w:r>
+      <w:proofErr w:type="spellEnd"/>
+      <w:r>
+        <w:rPr>
+          <w:rFonts w:ascii="Courier New" w:eastAsia="Times New Roman" w:hAnsi="Courier New" w:cs="Courier New"/>
+          <w:color w:val="9876AA"/>
+          <w:sz w:val="20"/>
+          <w:szCs w:val="20"/>
+          <w:lang w:val="en-US" w:eastAsia="nl-NL"/>
+        </w:rPr>
+        <w:t>`</w:t>
+      </w:r>
+      <w:r>
+        <w:rPr>
+          <w:rFonts w:ascii="Courier New" w:eastAsia="Times New Roman" w:hAnsi="Courier New" w:cs="Courier New"/>
+          <w:color w:val="A9B7C6"/>
+          <w:sz w:val="20"/>
+          <w:szCs w:val="20"/>
+          <w:lang w:val="en-US" w:eastAsia="nl-NL"/>
+        </w:rPr>
+        <w:t>)</w:t>
+      </w:r>
+      <w:r>
+        <w:rPr>
+          <w:rFonts w:ascii="Courier New" w:eastAsia="Times New Roman" w:hAnsi="Courier New" w:cs="Courier New"/>
+          <w:color w:val="CC7832"/>
+          <w:sz w:val="20"/>
+          <w:szCs w:val="20"/>
+          <w:lang w:val="en-US" w:eastAsia="nl-NL"/>
+        </w:rPr>
+        <w:t>,</w:t>
+      </w:r>
+      <w:r>
+        <w:rPr>
+          <w:rFonts w:ascii="Courier New" w:eastAsia="Times New Roman" w:hAnsi="Courier New" w:cs="Courier New"/>
+          <w:color w:val="CC7832"/>
+          <w:sz w:val="20"/>
+          <w:szCs w:val="20"/>
+          <w:lang w:val="en-US" w:eastAsia="nl-NL"/>
+        </w:rPr>
+        <w:br/>
+      </w:r>
+      <w:r>
+        <w:rPr>
+          <w:rFonts w:ascii="Courier New" w:eastAsia="Times New Roman" w:hAnsi="Courier New" w:cs="Courier New"/>
+          <w:color w:val="CC7832"/>
+          <w:sz w:val="20"/>
+          <w:szCs w:val="20"/>
+          <w:lang w:val="en-US" w:eastAsia="nl-NL"/>
+        </w:rPr>
+        <w:lastRenderedPageBreak/>
+        <w:br/>
+        <w:t xml:space="preserve">    FOREIGN KEY </w:t>
+      </w:r>
+      <w:r>
+        <w:rPr>
+          <w:rFonts w:ascii="Courier New" w:eastAsia="Times New Roman" w:hAnsi="Courier New" w:cs="Courier New"/>
+          <w:color w:val="A9B7C6"/>
+          <w:sz w:val="20"/>
+          <w:szCs w:val="20"/>
+          <w:lang w:val="en-US" w:eastAsia="nl-NL"/>
+        </w:rPr>
+        <w:t>(</w:t>
+      </w:r>
+      <w:r>
+        <w:rPr>
+          <w:rFonts w:ascii="Courier New" w:eastAsia="Times New Roman" w:hAnsi="Courier New" w:cs="Courier New"/>
+          <w:color w:val="9876AA"/>
+          <w:sz w:val="20"/>
+          <w:szCs w:val="20"/>
+          <w:lang w:val="en-US" w:eastAsia="nl-NL"/>
+        </w:rPr>
+        <w:t>`</w:t>
+      </w:r>
+      <w:proofErr w:type="spellStart"/>
+      <w:r>
+        <w:rPr>
+          <w:rFonts w:ascii="Courier New" w:eastAsia="Times New Roman" w:hAnsi="Courier New" w:cs="Courier New"/>
+          <w:color w:val="9876AA"/>
+          <w:sz w:val="20"/>
+          <w:szCs w:val="20"/>
+          <w:lang w:val="en-US" w:eastAsia="nl-NL"/>
+        </w:rPr>
+        <w:t>category_id</w:t>
+      </w:r>
+      <w:proofErr w:type="spellEnd"/>
+      <w:r>
+        <w:rPr>
+          <w:rFonts w:ascii="Courier New" w:eastAsia="Times New Roman" w:hAnsi="Courier New" w:cs="Courier New"/>
+          <w:color w:val="9876AA"/>
+          <w:sz w:val="20"/>
+          <w:szCs w:val="20"/>
+          <w:lang w:val="en-US" w:eastAsia="nl-NL"/>
+        </w:rPr>
+        <w:t>`</w:t>
+      </w:r>
+      <w:r>
+        <w:rPr>
+          <w:rFonts w:ascii="Courier New" w:eastAsia="Times New Roman" w:hAnsi="Courier New" w:cs="Courier New"/>
+          <w:color w:val="A9B7C6"/>
+          <w:sz w:val="20"/>
+          <w:szCs w:val="20"/>
+          <w:lang w:val="en-US" w:eastAsia="nl-NL"/>
+        </w:rPr>
+        <w:t xml:space="preserve">) </w:t>
+      </w:r>
+      <w:r>
+        <w:rPr>
+          <w:rFonts w:ascii="Courier New" w:eastAsia="Times New Roman" w:hAnsi="Courier New" w:cs="Courier New"/>
+          <w:color w:val="CC7832"/>
+          <w:sz w:val="20"/>
+          <w:szCs w:val="20"/>
+          <w:lang w:val="en-US" w:eastAsia="nl-NL"/>
+        </w:rPr>
+        <w:t xml:space="preserve">REFERENCES </w:t>
+      </w:r>
+      <w:r>
+        <w:rPr>
+          <w:rFonts w:ascii="Courier New" w:eastAsia="Times New Roman" w:hAnsi="Courier New" w:cs="Courier New"/>
+          <w:color w:val="A9B7C6"/>
+          <w:sz w:val="20"/>
+          <w:szCs w:val="20"/>
+          <w:lang w:val="en-US" w:eastAsia="nl-NL"/>
+        </w:rPr>
+        <w:t>`category` (</w:t>
+      </w:r>
+      <w:r>
+        <w:rPr>
+          <w:rFonts w:ascii="Courier New" w:eastAsia="Times New Roman" w:hAnsi="Courier New" w:cs="Courier New"/>
+          <w:color w:val="9876AA"/>
+          <w:sz w:val="20"/>
+          <w:szCs w:val="20"/>
+          <w:lang w:val="en-US" w:eastAsia="nl-NL"/>
+        </w:rPr>
+        <w:t>`id`</w:t>
+      </w:r>
+      <w:r>
+        <w:rPr>
+          <w:rFonts w:ascii="Courier New" w:eastAsia="Times New Roman" w:hAnsi="Courier New" w:cs="Courier New"/>
+          <w:color w:val="A9B7C6"/>
+          <w:sz w:val="20"/>
+          <w:szCs w:val="20"/>
+          <w:lang w:val="en-US" w:eastAsia="nl-NL"/>
+        </w:rPr>
+        <w:t xml:space="preserve">) </w:t>
+      </w:r>
+      <w:r>
+        <w:rPr>
+          <w:rFonts w:ascii="Courier New" w:eastAsia="Times New Roman" w:hAnsi="Courier New" w:cs="Courier New"/>
+          <w:color w:val="CC7832"/>
+          <w:sz w:val="20"/>
+          <w:szCs w:val="20"/>
+          <w:lang w:val="en-US" w:eastAsia="nl-NL"/>
+        </w:rPr>
+        <w:t>ON DELETE CASCADE,</w:t>
+      </w:r>
+      <w:r>
+        <w:rPr>
+          <w:rFonts w:ascii="Courier New" w:eastAsia="Times New Roman" w:hAnsi="Courier New" w:cs="Courier New"/>
+          <w:color w:val="CC7832"/>
+          <w:sz w:val="20"/>
+          <w:szCs w:val="20"/>
+          <w:lang w:val="en-US" w:eastAsia="nl-NL"/>
+        </w:rPr>
+        <w:br/>
+        <w:t xml:space="preserve">    FOREIGN KEY </w:t>
+      </w:r>
+      <w:r>
+        <w:rPr>
+          <w:rFonts w:ascii="Courier New" w:eastAsia="Times New Roman" w:hAnsi="Courier New" w:cs="Courier New"/>
+          <w:color w:val="A9B7C6"/>
+          <w:sz w:val="20"/>
+          <w:szCs w:val="20"/>
+          <w:lang w:val="en-US" w:eastAsia="nl-NL"/>
+        </w:rPr>
+        <w:t>(</w:t>
+      </w:r>
+      <w:r>
+        <w:rPr>
+          <w:rFonts w:ascii="Courier New" w:eastAsia="Times New Roman" w:hAnsi="Courier New" w:cs="Courier New"/>
+          <w:color w:val="9876AA"/>
+          <w:sz w:val="20"/>
+          <w:szCs w:val="20"/>
+          <w:lang w:val="en-US" w:eastAsia="nl-NL"/>
+        </w:rPr>
+        <w:t>`</w:t>
+      </w:r>
+      <w:proofErr w:type="spellStart"/>
+      <w:r>
+        <w:rPr>
+          <w:rFonts w:ascii="Courier New" w:eastAsia="Times New Roman" w:hAnsi="Courier New" w:cs="Courier New"/>
+          <w:color w:val="9876AA"/>
+          <w:sz w:val="20"/>
+          <w:szCs w:val="20"/>
+          <w:lang w:val="en-US" w:eastAsia="nl-NL"/>
+        </w:rPr>
+        <w:t>product_id</w:t>
+      </w:r>
+      <w:proofErr w:type="spellEnd"/>
+      <w:r>
+        <w:rPr>
+          <w:rFonts w:ascii="Courier New" w:eastAsia="Times New Roman" w:hAnsi="Courier New" w:cs="Courier New"/>
+          <w:color w:val="9876AA"/>
+          <w:sz w:val="20"/>
+          <w:szCs w:val="20"/>
+          <w:lang w:val="en-US" w:eastAsia="nl-NL"/>
+        </w:rPr>
+        <w:t>`</w:t>
+      </w:r>
+      <w:r>
+        <w:rPr>
+          <w:rFonts w:ascii="Courier New" w:eastAsia="Times New Roman" w:hAnsi="Courier New" w:cs="Courier New"/>
+          <w:color w:val="A9B7C6"/>
+          <w:sz w:val="20"/>
+          <w:szCs w:val="20"/>
+          <w:lang w:val="en-US" w:eastAsia="nl-NL"/>
+        </w:rPr>
+        <w:t xml:space="preserve">) </w:t>
+      </w:r>
+      <w:r>
+        <w:rPr>
+          <w:rFonts w:ascii="Courier New" w:eastAsia="Times New Roman" w:hAnsi="Courier New" w:cs="Courier New"/>
+          <w:color w:val="CC7832"/>
+          <w:sz w:val="20"/>
+          <w:szCs w:val="20"/>
+          <w:lang w:val="en-US" w:eastAsia="nl-NL"/>
+        </w:rPr>
+        <w:t xml:space="preserve">REFERENCES </w:t>
+      </w:r>
+      <w:r>
+        <w:rPr>
+          <w:rFonts w:ascii="Courier New" w:eastAsia="Times New Roman" w:hAnsi="Courier New" w:cs="Courier New"/>
+          <w:color w:val="A9B7C6"/>
+          <w:sz w:val="20"/>
+          <w:szCs w:val="20"/>
+          <w:lang w:val="en-US" w:eastAsia="nl-NL"/>
+        </w:rPr>
+        <w:t>`product` (</w:t>
+      </w:r>
+      <w:r>
+        <w:rPr>
+          <w:rFonts w:ascii="Courier New" w:eastAsia="Times New Roman" w:hAnsi="Courier New" w:cs="Courier New"/>
+          <w:color w:val="9876AA"/>
+          <w:sz w:val="20"/>
+          <w:szCs w:val="20"/>
+          <w:lang w:val="en-US" w:eastAsia="nl-NL"/>
+        </w:rPr>
+        <w:t>`id`</w:t>
+      </w:r>
+      <w:r>
+        <w:rPr>
+          <w:rFonts w:ascii="Courier New" w:eastAsia="Times New Roman" w:hAnsi="Courier New" w:cs="Courier New"/>
+          <w:color w:val="A9B7C6"/>
+          <w:sz w:val="20"/>
+          <w:szCs w:val="20"/>
+          <w:lang w:val="en-US" w:eastAsia="nl-NL"/>
+        </w:rPr>
+        <w:t xml:space="preserve">) </w:t>
+      </w:r>
+      <w:r>
+        <w:rPr>
+          <w:rFonts w:ascii="Courier New" w:eastAsia="Times New Roman" w:hAnsi="Courier New" w:cs="Courier New"/>
+          <w:color w:val="CC7832"/>
+          <w:sz w:val="20"/>
+          <w:szCs w:val="20"/>
+          <w:lang w:val="en-US" w:eastAsia="nl-NL"/>
+        </w:rPr>
+        <w:t>ON DELETE CASCADE</w:t>
+      </w:r>
+      <w:r>
+        <w:rPr>
+          <w:rFonts w:ascii="Courier New" w:eastAsia="Times New Roman" w:hAnsi="Courier New" w:cs="Courier New"/>
+          <w:color w:val="CC7832"/>
+          <w:sz w:val="20"/>
+          <w:szCs w:val="20"/>
+          <w:lang w:val="en-US" w:eastAsia="nl-NL"/>
+        </w:rPr>
+        <w:br/>
+      </w:r>
+      <w:r>
+        <w:rPr>
+          <w:rFonts w:ascii="Courier New" w:eastAsia="Times New Roman" w:hAnsi="Courier New" w:cs="Courier New"/>
+          <w:color w:val="A9B7C6"/>
+          <w:sz w:val="20"/>
+          <w:szCs w:val="20"/>
+          <w:lang w:val="en-US" w:eastAsia="nl-NL"/>
+        </w:rPr>
+        <w:t>) ENGINE=</w:t>
+      </w:r>
+      <w:proofErr w:type="spellStart"/>
+      <w:r>
+        <w:rPr>
+          <w:rFonts w:ascii="Courier New" w:eastAsia="Times New Roman" w:hAnsi="Courier New" w:cs="Courier New"/>
+          <w:color w:val="A9B7C6"/>
+          <w:sz w:val="20"/>
+          <w:szCs w:val="20"/>
+          <w:lang w:val="en-US" w:eastAsia="nl-NL"/>
+        </w:rPr>
+        <w:t>InnoDB</w:t>
+      </w:r>
+      <w:proofErr w:type="spellEnd"/>
+      <w:r>
+        <w:rPr>
+          <w:rFonts w:ascii="Courier New" w:eastAsia="Times New Roman" w:hAnsi="Courier New" w:cs="Courier New"/>
+          <w:color w:val="CC7832"/>
+          <w:sz w:val="20"/>
+          <w:szCs w:val="20"/>
+          <w:lang w:val="en-US" w:eastAsia="nl-NL"/>
+        </w:rPr>
+        <w:t>;</w:t>
+      </w:r>
+      <w:r>
+        <w:rPr>
+          <w:rFonts w:ascii="Courier New" w:eastAsia="Times New Roman" w:hAnsi="Courier New" w:cs="Courier New"/>
+          <w:color w:val="CC7832"/>
+          <w:sz w:val="20"/>
+          <w:szCs w:val="20"/>
+          <w:lang w:val="en-US" w:eastAsia="nl-NL"/>
+        </w:rPr>
+        <w:br/>
+        <w:t xml:space="preserve">CREATE TABLE </w:t>
+      </w:r>
+      <w:r>
+        <w:rPr>
+          <w:rFonts w:ascii="Courier New" w:eastAsia="Times New Roman" w:hAnsi="Courier New" w:cs="Courier New"/>
+          <w:color w:val="A9B7C6"/>
+          <w:sz w:val="20"/>
+          <w:szCs w:val="20"/>
+          <w:lang w:val="en-US" w:eastAsia="nl-NL"/>
+        </w:rPr>
+        <w:t>`product`</w:t>
+      </w:r>
+      <w:r>
+        <w:rPr>
+          <w:rFonts w:ascii="Courier New" w:eastAsia="Times New Roman" w:hAnsi="Courier New" w:cs="Courier New"/>
+          <w:color w:val="A9B7C6"/>
+          <w:sz w:val="20"/>
+          <w:szCs w:val="20"/>
+          <w:lang w:val="en-US" w:eastAsia="nl-NL"/>
+        </w:rPr>
+        <w:br/>
+        <w:t>(</w:t>
+      </w:r>
+      <w:r>
+        <w:rPr>
+          <w:rFonts w:ascii="Courier New" w:eastAsia="Times New Roman" w:hAnsi="Courier New" w:cs="Courier New"/>
+          <w:color w:val="A9B7C6"/>
+          <w:sz w:val="20"/>
+          <w:szCs w:val="20"/>
+          <w:lang w:val="en-US" w:eastAsia="nl-NL"/>
+        </w:rPr>
+        <w:br/>
+        <w:t xml:space="preserve">    </w:t>
+      </w:r>
+      <w:r>
+        <w:rPr>
+          <w:rFonts w:ascii="Courier New" w:eastAsia="Times New Roman" w:hAnsi="Courier New" w:cs="Courier New"/>
+          <w:color w:val="9876AA"/>
+          <w:sz w:val="20"/>
+          <w:szCs w:val="20"/>
+          <w:lang w:val="en-US" w:eastAsia="nl-NL"/>
+        </w:rPr>
+        <w:t xml:space="preserve">`id`          </w:t>
+      </w:r>
+      <w:r>
+        <w:rPr>
+          <w:rFonts w:ascii="Courier New" w:eastAsia="Times New Roman" w:hAnsi="Courier New" w:cs="Courier New"/>
+          <w:color w:val="CC7832"/>
+          <w:sz w:val="20"/>
+          <w:szCs w:val="20"/>
+          <w:lang w:val="en-US" w:eastAsia="nl-NL"/>
+        </w:rPr>
+        <w:t>int</w:t>
+      </w:r>
+      <w:r>
+        <w:rPr>
+          <w:rFonts w:ascii="Courier New" w:eastAsia="Times New Roman" w:hAnsi="Courier New" w:cs="Courier New"/>
+          <w:color w:val="A9B7C6"/>
+          <w:sz w:val="20"/>
+          <w:szCs w:val="20"/>
+          <w:lang w:val="en-US" w:eastAsia="nl-NL"/>
+        </w:rPr>
+        <w:t>(</w:t>
+      </w:r>
+      <w:r>
+        <w:rPr>
+          <w:rFonts w:ascii="Courier New" w:eastAsia="Times New Roman" w:hAnsi="Courier New" w:cs="Courier New"/>
+          <w:color w:val="6897BB"/>
+          <w:sz w:val="20"/>
+          <w:szCs w:val="20"/>
+          <w:lang w:val="en-US" w:eastAsia="nl-NL"/>
+        </w:rPr>
+        <w:t>11</w:t>
+      </w:r>
+      <w:r>
+        <w:rPr>
+          <w:rFonts w:ascii="Courier New" w:eastAsia="Times New Roman" w:hAnsi="Courier New" w:cs="Courier New"/>
+          <w:color w:val="A9B7C6"/>
+          <w:sz w:val="20"/>
+          <w:szCs w:val="20"/>
+          <w:lang w:val="en-US" w:eastAsia="nl-NL"/>
+        </w:rPr>
+        <w:t xml:space="preserve">) </w:t>
+      </w:r>
+      <w:r>
+        <w:rPr>
+          <w:rFonts w:ascii="Courier New" w:eastAsia="Times New Roman" w:hAnsi="Courier New" w:cs="Courier New"/>
+          <w:color w:val="CC7832"/>
+          <w:sz w:val="20"/>
+          <w:szCs w:val="20"/>
+          <w:lang w:val="en-US" w:eastAsia="nl-NL"/>
+        </w:rPr>
+        <w:t xml:space="preserve">NOT NULL </w:t>
+      </w:r>
+      <w:r>
+        <w:rPr>
+          <w:rFonts w:ascii="Courier New" w:eastAsia="Times New Roman" w:hAnsi="Courier New" w:cs="Courier New"/>
+          <w:color w:val="A9B7C6"/>
+          <w:sz w:val="20"/>
+          <w:szCs w:val="20"/>
+          <w:lang w:val="en-US" w:eastAsia="nl-NL"/>
+        </w:rPr>
+        <w:t>AUTO_INCREMENT</w:t>
+      </w:r>
+      <w:r>
+        <w:rPr>
+          <w:rFonts w:ascii="Courier New" w:eastAsia="Times New Roman" w:hAnsi="Courier New" w:cs="Courier New"/>
+          <w:color w:val="CC7832"/>
+          <w:sz w:val="20"/>
+          <w:szCs w:val="20"/>
+          <w:lang w:val="en-US" w:eastAsia="nl-NL"/>
+        </w:rPr>
+        <w:t>,</w:t>
+      </w:r>
+      <w:r>
+        <w:rPr>
+          <w:rFonts w:ascii="Courier New" w:eastAsia="Times New Roman" w:hAnsi="Courier New" w:cs="Courier New"/>
+          <w:color w:val="CC7832"/>
+          <w:sz w:val="20"/>
+          <w:szCs w:val="20"/>
+          <w:lang w:val="en-US" w:eastAsia="nl-NL"/>
+        </w:rPr>
+        <w:br/>
+        <w:t xml:space="preserve">    </w:t>
+      </w:r>
+      <w:r>
+        <w:rPr>
+          <w:rFonts w:ascii="Courier New" w:eastAsia="Times New Roman" w:hAnsi="Courier New" w:cs="Courier New"/>
+          <w:color w:val="9876AA"/>
+          <w:sz w:val="20"/>
+          <w:szCs w:val="20"/>
+          <w:lang w:val="en-US" w:eastAsia="nl-NL"/>
+        </w:rPr>
+        <w:t>`</w:t>
+      </w:r>
+      <w:proofErr w:type="spellStart"/>
+      <w:r>
+        <w:rPr>
+          <w:rFonts w:ascii="Courier New" w:eastAsia="Times New Roman" w:hAnsi="Courier New" w:cs="Courier New"/>
+          <w:color w:val="9876AA"/>
+          <w:sz w:val="20"/>
+          <w:szCs w:val="20"/>
+          <w:lang w:val="en-US" w:eastAsia="nl-NL"/>
+        </w:rPr>
+        <w:t>discount_id</w:t>
+      </w:r>
+      <w:proofErr w:type="spellEnd"/>
+      <w:r>
+        <w:rPr>
+          <w:rFonts w:ascii="Courier New" w:eastAsia="Times New Roman" w:hAnsi="Courier New" w:cs="Courier New"/>
+          <w:color w:val="9876AA"/>
+          <w:sz w:val="20"/>
+          <w:szCs w:val="20"/>
+          <w:lang w:val="en-US" w:eastAsia="nl-NL"/>
+        </w:rPr>
+        <w:t xml:space="preserve">` </w:t>
+      </w:r>
+      <w:r>
+        <w:rPr>
+          <w:rFonts w:ascii="Courier New" w:eastAsia="Times New Roman" w:hAnsi="Courier New" w:cs="Courier New"/>
+          <w:color w:val="CC7832"/>
+          <w:sz w:val="20"/>
+          <w:szCs w:val="20"/>
+          <w:lang w:val="en-US" w:eastAsia="nl-NL"/>
+        </w:rPr>
+        <w:t>int</w:t>
+      </w:r>
+      <w:r>
+        <w:rPr>
+          <w:rFonts w:ascii="Courier New" w:eastAsia="Times New Roman" w:hAnsi="Courier New" w:cs="Courier New"/>
+          <w:color w:val="A9B7C6"/>
+          <w:sz w:val="20"/>
+          <w:szCs w:val="20"/>
+          <w:lang w:val="en-US" w:eastAsia="nl-NL"/>
+        </w:rPr>
+        <w:t>(</w:t>
+      </w:r>
+      <w:r>
+        <w:rPr>
+          <w:rFonts w:ascii="Courier New" w:eastAsia="Times New Roman" w:hAnsi="Courier New" w:cs="Courier New"/>
+          <w:color w:val="6897BB"/>
+          <w:sz w:val="20"/>
+          <w:szCs w:val="20"/>
+          <w:lang w:val="en-US" w:eastAsia="nl-NL"/>
+        </w:rPr>
+        <w:t>11</w:t>
+      </w:r>
+      <w:r>
+        <w:rPr>
+          <w:rFonts w:ascii="Courier New" w:eastAsia="Times New Roman" w:hAnsi="Courier New" w:cs="Courier New"/>
+          <w:color w:val="A9B7C6"/>
+          <w:sz w:val="20"/>
+          <w:szCs w:val="20"/>
+          <w:lang w:val="en-US" w:eastAsia="nl-NL"/>
+        </w:rPr>
+        <w:t xml:space="preserve">) </w:t>
+      </w:r>
+      <w:r>
+        <w:rPr>
+          <w:rFonts w:ascii="Courier New" w:eastAsia="Times New Roman" w:hAnsi="Courier New" w:cs="Courier New"/>
+          <w:color w:val="CC7832"/>
+          <w:sz w:val="20"/>
+          <w:szCs w:val="20"/>
+          <w:lang w:val="en-US" w:eastAsia="nl-NL"/>
+        </w:rPr>
+        <w:t>DEFAULT NULL,</w:t>
+      </w:r>
+      <w:r>
+        <w:rPr>
+          <w:rFonts w:ascii="Courier New" w:eastAsia="Times New Roman" w:hAnsi="Courier New" w:cs="Courier New"/>
+          <w:color w:val="CC7832"/>
+          <w:sz w:val="20"/>
+          <w:szCs w:val="20"/>
+          <w:lang w:val="en-US" w:eastAsia="nl-NL"/>
+        </w:rPr>
+        <w:br/>
+        <w:t xml:space="preserve">    </w:t>
+      </w:r>
+      <w:r>
+        <w:rPr>
+          <w:rFonts w:ascii="Courier New" w:eastAsia="Times New Roman" w:hAnsi="Courier New" w:cs="Courier New"/>
+          <w:color w:val="9876AA"/>
+          <w:sz w:val="20"/>
+          <w:szCs w:val="20"/>
+          <w:lang w:val="en-US" w:eastAsia="nl-NL"/>
+        </w:rPr>
+        <w:t xml:space="preserve">`name`        </w:t>
+      </w:r>
+      <w:r>
+        <w:rPr>
+          <w:rFonts w:ascii="Courier New" w:eastAsia="Times New Roman" w:hAnsi="Courier New" w:cs="Courier New"/>
+          <w:color w:val="CC7832"/>
+          <w:sz w:val="20"/>
+          <w:szCs w:val="20"/>
+          <w:lang w:val="en-US" w:eastAsia="nl-NL"/>
+        </w:rPr>
+        <w:t>varchar</w:t>
+      </w:r>
+      <w:r>
+        <w:rPr>
+          <w:rFonts w:ascii="Courier New" w:eastAsia="Times New Roman" w:hAnsi="Courier New" w:cs="Courier New"/>
+          <w:color w:val="A9B7C6"/>
+          <w:sz w:val="20"/>
+          <w:szCs w:val="20"/>
+          <w:lang w:val="en-US" w:eastAsia="nl-NL"/>
+        </w:rPr>
+        <w:t>(</w:t>
+      </w:r>
+      <w:r>
+        <w:rPr>
+          <w:rFonts w:ascii="Courier New" w:eastAsia="Times New Roman" w:hAnsi="Courier New" w:cs="Courier New"/>
+          <w:color w:val="6897BB"/>
+          <w:sz w:val="20"/>
+          <w:szCs w:val="20"/>
+          <w:lang w:val="en-US" w:eastAsia="nl-NL"/>
+        </w:rPr>
+        <w:t>255</w:t>
+      </w:r>
+      <w:r>
+        <w:rPr>
+          <w:rFonts w:ascii="Courier New" w:eastAsia="Times New Roman" w:hAnsi="Courier New" w:cs="Courier New"/>
+          <w:color w:val="A9B7C6"/>
+          <w:sz w:val="20"/>
+          <w:szCs w:val="20"/>
+          <w:lang w:val="en-US" w:eastAsia="nl-NL"/>
+        </w:rPr>
+        <w:t xml:space="preserve">) </w:t>
+      </w:r>
+      <w:r>
+        <w:rPr>
+          <w:rFonts w:ascii="Courier New" w:eastAsia="Times New Roman" w:hAnsi="Courier New" w:cs="Courier New"/>
+          <w:color w:val="CC7832"/>
+          <w:sz w:val="20"/>
+          <w:szCs w:val="20"/>
+          <w:lang w:val="en-US" w:eastAsia="nl-NL"/>
+        </w:rPr>
+        <w:t xml:space="preserve">COLLATE </w:t>
+      </w:r>
+      <w:r>
+        <w:rPr>
+          <w:rFonts w:ascii="Courier New" w:eastAsia="Times New Roman" w:hAnsi="Courier New" w:cs="Courier New"/>
+          <w:color w:val="A9B7C6"/>
+          <w:sz w:val="20"/>
+          <w:szCs w:val="20"/>
+          <w:lang w:val="en-US" w:eastAsia="nl-NL"/>
+        </w:rPr>
+        <w:t xml:space="preserve">utf8mb4_unicode_ci </w:t>
+      </w:r>
+      <w:r>
+        <w:rPr>
+          <w:rFonts w:ascii="Courier New" w:eastAsia="Times New Roman" w:hAnsi="Courier New" w:cs="Courier New"/>
+          <w:color w:val="CC7832"/>
+          <w:sz w:val="20"/>
+          <w:szCs w:val="20"/>
+          <w:lang w:val="en-US" w:eastAsia="nl-NL"/>
+        </w:rPr>
+        <w:t>NOT NULL,</w:t>
+      </w:r>
+      <w:r>
+        <w:rPr>
+          <w:rFonts w:ascii="Courier New" w:eastAsia="Times New Roman" w:hAnsi="Courier New" w:cs="Courier New"/>
+          <w:color w:val="CC7832"/>
+          <w:sz w:val="20"/>
+          <w:szCs w:val="20"/>
+          <w:lang w:val="en-US" w:eastAsia="nl-NL"/>
+        </w:rPr>
+        <w:br/>
+        <w:t xml:space="preserve">    </w:t>
+      </w:r>
+      <w:r>
+        <w:rPr>
+          <w:rFonts w:ascii="Courier New" w:eastAsia="Times New Roman" w:hAnsi="Courier New" w:cs="Courier New"/>
+          <w:color w:val="9876AA"/>
+          <w:sz w:val="20"/>
+          <w:szCs w:val="20"/>
+          <w:lang w:val="en-US" w:eastAsia="nl-NL"/>
+        </w:rPr>
+        <w:t xml:space="preserve">`price`       </w:t>
+      </w:r>
+      <w:r>
+        <w:rPr>
+          <w:rFonts w:ascii="Courier New" w:eastAsia="Times New Roman" w:hAnsi="Courier New" w:cs="Courier New"/>
+          <w:color w:val="CC7832"/>
+          <w:sz w:val="20"/>
+          <w:szCs w:val="20"/>
+          <w:lang w:val="en-US" w:eastAsia="nl-NL"/>
+        </w:rPr>
+        <w:t>decimal</w:t>
+      </w:r>
+      <w:r>
+        <w:rPr>
+          <w:rFonts w:ascii="Courier New" w:eastAsia="Times New Roman" w:hAnsi="Courier New" w:cs="Courier New"/>
+          <w:color w:val="A9B7C6"/>
+          <w:sz w:val="20"/>
+          <w:szCs w:val="20"/>
+          <w:lang w:val="en-US" w:eastAsia="nl-NL"/>
+        </w:rPr>
+        <w:t>(</w:t>
+      </w:r>
+      <w:r>
+        <w:rPr>
+          <w:rFonts w:ascii="Courier New" w:eastAsia="Times New Roman" w:hAnsi="Courier New" w:cs="Courier New"/>
+          <w:color w:val="6897BB"/>
+          <w:sz w:val="20"/>
+          <w:szCs w:val="20"/>
+          <w:lang w:val="en-US" w:eastAsia="nl-NL"/>
+        </w:rPr>
+        <w:t>10</w:t>
+      </w:r>
+      <w:r>
+        <w:rPr>
+          <w:rFonts w:ascii="Courier New" w:eastAsia="Times New Roman" w:hAnsi="Courier New" w:cs="Courier New"/>
+          <w:color w:val="CC7832"/>
+          <w:sz w:val="20"/>
+          <w:szCs w:val="20"/>
+          <w:lang w:val="en-US" w:eastAsia="nl-NL"/>
+        </w:rPr>
+        <w:t xml:space="preserve">, </w:t>
+      </w:r>
+      <w:r>
+        <w:rPr>
+          <w:rFonts w:ascii="Courier New" w:eastAsia="Times New Roman" w:hAnsi="Courier New" w:cs="Courier New"/>
+          <w:color w:val="6897BB"/>
+          <w:sz w:val="20"/>
+          <w:szCs w:val="20"/>
+          <w:lang w:val="en-US" w:eastAsia="nl-NL"/>
+        </w:rPr>
+        <w:t>0</w:t>
+      </w:r>
+      <w:r>
+        <w:rPr>
+          <w:rFonts w:ascii="Courier New" w:eastAsia="Times New Roman" w:hAnsi="Courier New" w:cs="Courier New"/>
+          <w:color w:val="A9B7C6"/>
+          <w:sz w:val="20"/>
+          <w:szCs w:val="20"/>
+          <w:lang w:val="en-US" w:eastAsia="nl-NL"/>
+        </w:rPr>
+        <w:t xml:space="preserve">)                          </w:t>
+      </w:r>
+      <w:r>
+        <w:rPr>
+          <w:rFonts w:ascii="Courier New" w:eastAsia="Times New Roman" w:hAnsi="Courier New" w:cs="Courier New"/>
+          <w:color w:val="CC7832"/>
+          <w:sz w:val="20"/>
+          <w:szCs w:val="20"/>
+          <w:lang w:val="en-US" w:eastAsia="nl-NL"/>
+        </w:rPr>
+        <w:t>NOT NULL,</w:t>
+      </w:r>
+      <w:r>
+        <w:rPr>
+          <w:rFonts w:ascii="Courier New" w:eastAsia="Times New Roman" w:hAnsi="Courier New" w:cs="Courier New"/>
+          <w:color w:val="CC7832"/>
+          <w:sz w:val="20"/>
+          <w:szCs w:val="20"/>
+          <w:lang w:val="en-US" w:eastAsia="nl-NL"/>
+        </w:rPr>
+        <w:br/>
+        <w:t xml:space="preserve">    </w:t>
+      </w:r>
+      <w:r>
+        <w:rPr>
+          <w:rFonts w:ascii="Courier New" w:eastAsia="Times New Roman" w:hAnsi="Courier New" w:cs="Courier New"/>
+          <w:color w:val="9876AA"/>
+          <w:sz w:val="20"/>
+          <w:szCs w:val="20"/>
+          <w:lang w:val="en-US" w:eastAsia="nl-NL"/>
+        </w:rPr>
+        <w:t xml:space="preserve">`stock`       </w:t>
+      </w:r>
+      <w:r>
+        <w:rPr>
+          <w:rFonts w:ascii="Courier New" w:eastAsia="Times New Roman" w:hAnsi="Courier New" w:cs="Courier New"/>
+          <w:color w:val="CC7832"/>
+          <w:sz w:val="20"/>
+          <w:szCs w:val="20"/>
+          <w:lang w:val="en-US" w:eastAsia="nl-NL"/>
+        </w:rPr>
+        <w:t>int</w:t>
+      </w:r>
+      <w:r>
+        <w:rPr>
+          <w:rFonts w:ascii="Courier New" w:eastAsia="Times New Roman" w:hAnsi="Courier New" w:cs="Courier New"/>
+          <w:color w:val="A9B7C6"/>
+          <w:sz w:val="20"/>
+          <w:szCs w:val="20"/>
+          <w:lang w:val="en-US" w:eastAsia="nl-NL"/>
+        </w:rPr>
+        <w:t>(</w:t>
+      </w:r>
+      <w:r>
+        <w:rPr>
+          <w:rFonts w:ascii="Courier New" w:eastAsia="Times New Roman" w:hAnsi="Courier New" w:cs="Courier New"/>
+          <w:color w:val="6897BB"/>
+          <w:sz w:val="20"/>
+          <w:szCs w:val="20"/>
+          <w:lang w:val="en-US" w:eastAsia="nl-NL"/>
+        </w:rPr>
+        <w:t>11</w:t>
+      </w:r>
+      <w:r>
+        <w:rPr>
+          <w:rFonts w:ascii="Courier New" w:eastAsia="Times New Roman" w:hAnsi="Courier New" w:cs="Courier New"/>
+          <w:color w:val="A9B7C6"/>
+          <w:sz w:val="20"/>
+          <w:szCs w:val="20"/>
+          <w:lang w:val="en-US" w:eastAsia="nl-NL"/>
+        </w:rPr>
+        <w:t xml:space="preserve">) </w:t>
+      </w:r>
+      <w:r>
+        <w:rPr>
+          <w:rFonts w:ascii="Courier New" w:eastAsia="Times New Roman" w:hAnsi="Courier New" w:cs="Courier New"/>
+          <w:color w:val="CC7832"/>
+          <w:sz w:val="20"/>
+          <w:szCs w:val="20"/>
+          <w:lang w:val="en-US" w:eastAsia="nl-NL"/>
+        </w:rPr>
+        <w:t>NOT NULL,</w:t>
+      </w:r>
+      <w:r>
+        <w:rPr>
+          <w:rFonts w:ascii="Courier New" w:eastAsia="Times New Roman" w:hAnsi="Courier New" w:cs="Courier New"/>
+          <w:color w:val="CC7832"/>
+          <w:sz w:val="20"/>
+          <w:szCs w:val="20"/>
+          <w:lang w:val="en-US" w:eastAsia="nl-NL"/>
+        </w:rPr>
+        <w:br/>
+        <w:t xml:space="preserve">    PRIMARY KEY </w:t>
+      </w:r>
+      <w:r>
+        <w:rPr>
+          <w:rFonts w:ascii="Courier New" w:eastAsia="Times New Roman" w:hAnsi="Courier New" w:cs="Courier New"/>
+          <w:color w:val="A9B7C6"/>
+          <w:sz w:val="20"/>
+          <w:szCs w:val="20"/>
+          <w:lang w:val="en-US" w:eastAsia="nl-NL"/>
+        </w:rPr>
+        <w:t>(</w:t>
+      </w:r>
+      <w:r>
+        <w:rPr>
+          <w:rFonts w:ascii="Courier New" w:eastAsia="Times New Roman" w:hAnsi="Courier New" w:cs="Courier New"/>
+          <w:color w:val="9876AA"/>
+          <w:sz w:val="20"/>
+          <w:szCs w:val="20"/>
+          <w:lang w:val="en-US" w:eastAsia="nl-NL"/>
+        </w:rPr>
+        <w:t>`id`</w:t>
+      </w:r>
+      <w:r>
+        <w:rPr>
+          <w:rFonts w:ascii="Courier New" w:eastAsia="Times New Roman" w:hAnsi="Courier New" w:cs="Courier New"/>
+          <w:color w:val="A9B7C6"/>
+          <w:sz w:val="20"/>
+          <w:szCs w:val="20"/>
+          <w:lang w:val="en-US" w:eastAsia="nl-NL"/>
+        </w:rPr>
+        <w:t>)</w:t>
+      </w:r>
+      <w:r>
+        <w:rPr>
+          <w:rFonts w:ascii="Courier New" w:eastAsia="Times New Roman" w:hAnsi="Courier New" w:cs="Courier New"/>
+          <w:color w:val="CC7832"/>
+          <w:sz w:val="20"/>
+          <w:szCs w:val="20"/>
+          <w:lang w:val="en-US" w:eastAsia="nl-NL"/>
+        </w:rPr>
+        <w:t>,</w:t>
+      </w:r>
+      <w:r>
+        <w:rPr>
+          <w:rFonts w:ascii="Courier New" w:eastAsia="Times New Roman" w:hAnsi="Courier New" w:cs="Courier New"/>
+          <w:color w:val="CC7832"/>
+          <w:sz w:val="20"/>
+          <w:szCs w:val="20"/>
+          <w:lang w:val="en-US" w:eastAsia="nl-NL"/>
+        </w:rPr>
+        <w:br/>
+        <w:t xml:space="preserve">    FOREIGN KEY </w:t>
+      </w:r>
+      <w:r>
+        <w:rPr>
+          <w:rFonts w:ascii="Courier New" w:eastAsia="Times New Roman" w:hAnsi="Courier New" w:cs="Courier New"/>
+          <w:color w:val="A9B7C6"/>
+          <w:sz w:val="20"/>
+          <w:szCs w:val="20"/>
+          <w:lang w:val="en-US" w:eastAsia="nl-NL"/>
+        </w:rPr>
+        <w:t>(</w:t>
+      </w:r>
+      <w:r>
+        <w:rPr>
+          <w:rFonts w:ascii="Courier New" w:eastAsia="Times New Roman" w:hAnsi="Courier New" w:cs="Courier New"/>
+          <w:color w:val="9876AA"/>
+          <w:sz w:val="20"/>
+          <w:szCs w:val="20"/>
+          <w:lang w:val="en-US" w:eastAsia="nl-NL"/>
+        </w:rPr>
+        <w:t>`</w:t>
+      </w:r>
+      <w:proofErr w:type="spellStart"/>
+      <w:r>
+        <w:rPr>
+          <w:rFonts w:ascii="Courier New" w:eastAsia="Times New Roman" w:hAnsi="Courier New" w:cs="Courier New"/>
+          <w:color w:val="9876AA"/>
+          <w:sz w:val="20"/>
+          <w:szCs w:val="20"/>
+          <w:lang w:val="en-US" w:eastAsia="nl-NL"/>
+        </w:rPr>
+        <w:t>discount_id</w:t>
+      </w:r>
+      <w:proofErr w:type="spellEnd"/>
+      <w:r>
+        <w:rPr>
+          <w:rFonts w:ascii="Courier New" w:eastAsia="Times New Roman" w:hAnsi="Courier New" w:cs="Courier New"/>
+          <w:color w:val="9876AA"/>
+          <w:sz w:val="20"/>
+          <w:szCs w:val="20"/>
+          <w:lang w:val="en-US" w:eastAsia="nl-NL"/>
+        </w:rPr>
+        <w:t>`</w:t>
+      </w:r>
+      <w:r>
+        <w:rPr>
+          <w:rFonts w:ascii="Courier New" w:eastAsia="Times New Roman" w:hAnsi="Courier New" w:cs="Courier New"/>
+          <w:color w:val="A9B7C6"/>
+          <w:sz w:val="20"/>
+          <w:szCs w:val="20"/>
+          <w:lang w:val="en-US" w:eastAsia="nl-NL"/>
+        </w:rPr>
+        <w:t xml:space="preserve">) </w:t>
+      </w:r>
+      <w:r>
+        <w:rPr>
+          <w:rFonts w:ascii="Courier New" w:eastAsia="Times New Roman" w:hAnsi="Courier New" w:cs="Courier New"/>
+          <w:color w:val="CC7832"/>
+          <w:sz w:val="20"/>
+          <w:szCs w:val="20"/>
+          <w:lang w:val="en-US" w:eastAsia="nl-NL"/>
+        </w:rPr>
+        <w:t xml:space="preserve">REFERENCES </w:t>
+      </w:r>
+      <w:r>
+        <w:rPr>
+          <w:rFonts w:ascii="Courier New" w:eastAsia="Times New Roman" w:hAnsi="Courier New" w:cs="Courier New"/>
+          <w:color w:val="A9B7C6"/>
+          <w:sz w:val="20"/>
+          <w:szCs w:val="20"/>
+          <w:lang w:val="en-US" w:eastAsia="nl-NL"/>
+        </w:rPr>
+        <w:t>`discount` (</w:t>
+      </w:r>
+      <w:r>
+        <w:rPr>
+          <w:rFonts w:ascii="Courier New" w:eastAsia="Times New Roman" w:hAnsi="Courier New" w:cs="Courier New"/>
+          <w:color w:val="9876AA"/>
+          <w:sz w:val="20"/>
+          <w:szCs w:val="20"/>
+          <w:lang w:val="en-US" w:eastAsia="nl-NL"/>
+        </w:rPr>
+        <w:t>`id`</w:t>
+      </w:r>
+      <w:r>
+        <w:rPr>
+          <w:rFonts w:ascii="Courier New" w:eastAsia="Times New Roman" w:hAnsi="Courier New" w:cs="Courier New"/>
+          <w:color w:val="A9B7C6"/>
+          <w:sz w:val="20"/>
+          <w:szCs w:val="20"/>
+          <w:lang w:val="en-US" w:eastAsia="nl-NL"/>
+        </w:rPr>
+        <w:t>)</w:t>
+      </w:r>
+      <w:r>
+        <w:rPr>
+          <w:rFonts w:ascii="Courier New" w:eastAsia="Times New Roman" w:hAnsi="Courier New" w:cs="Courier New"/>
+          <w:color w:val="A9B7C6"/>
+          <w:sz w:val="20"/>
+          <w:szCs w:val="20"/>
+          <w:lang w:val="en-US" w:eastAsia="nl-NL"/>
+        </w:rPr>
+        <w:br/>
+        <w:t>) ENGINE=</w:t>
+      </w:r>
+      <w:proofErr w:type="spellStart"/>
+      <w:r>
+        <w:rPr>
+          <w:rFonts w:ascii="Courier New" w:eastAsia="Times New Roman" w:hAnsi="Courier New" w:cs="Courier New"/>
+          <w:color w:val="A9B7C6"/>
+          <w:sz w:val="20"/>
+          <w:szCs w:val="20"/>
+          <w:lang w:val="en-US" w:eastAsia="nl-NL"/>
+        </w:rPr>
+        <w:t>InnoDB</w:t>
+      </w:r>
+      <w:proofErr w:type="spellEnd"/>
+      <w:r>
+        <w:rPr>
+          <w:rFonts w:ascii="Courier New" w:eastAsia="Times New Roman" w:hAnsi="Courier New" w:cs="Courier New"/>
+          <w:color w:val="CC7832"/>
+          <w:sz w:val="20"/>
+          <w:szCs w:val="20"/>
+          <w:lang w:val="en-US" w:eastAsia="nl-NL"/>
+        </w:rPr>
+        <w:t>;</w:t>
+      </w:r>
+      <w:r>
+        <w:rPr>
+          <w:rFonts w:ascii="Courier New" w:eastAsia="Times New Roman" w:hAnsi="Courier New" w:cs="Courier New"/>
+          <w:color w:val="CC7832"/>
+          <w:sz w:val="20"/>
+          <w:szCs w:val="20"/>
+          <w:lang w:val="en-US" w:eastAsia="nl-NL"/>
+        </w:rPr>
+        <w:br/>
+        <w:t xml:space="preserve">CREATE TABLE </w:t>
+      </w:r>
+      <w:r>
+        <w:rPr>
+          <w:rFonts w:ascii="Courier New" w:eastAsia="Times New Roman" w:hAnsi="Courier New" w:cs="Courier New"/>
+          <w:color w:val="A9B7C6"/>
+          <w:sz w:val="20"/>
+          <w:szCs w:val="20"/>
+          <w:lang w:val="en-US" w:eastAsia="nl-NL"/>
+        </w:rPr>
+        <w:t>`</w:t>
+      </w:r>
+      <w:proofErr w:type="spellStart"/>
+      <w:r>
+        <w:rPr>
+          <w:rFonts w:ascii="Courier New" w:eastAsia="Times New Roman" w:hAnsi="Courier New" w:cs="Courier New"/>
+          <w:color w:val="A9B7C6"/>
+          <w:sz w:val="20"/>
+          <w:szCs w:val="20"/>
+          <w:lang w:val="en-US" w:eastAsia="nl-NL"/>
+        </w:rPr>
+        <w:t>order_product</w:t>
+      </w:r>
+      <w:proofErr w:type="spellEnd"/>
+      <w:r>
+        <w:rPr>
+          <w:rFonts w:ascii="Courier New" w:eastAsia="Times New Roman" w:hAnsi="Courier New" w:cs="Courier New"/>
+          <w:color w:val="A9B7C6"/>
+          <w:sz w:val="20"/>
+          <w:szCs w:val="20"/>
+          <w:lang w:val="en-US" w:eastAsia="nl-NL"/>
+        </w:rPr>
+        <w:t>`</w:t>
+      </w:r>
+      <w:r>
+        <w:rPr>
+          <w:rFonts w:ascii="Courier New" w:eastAsia="Times New Roman" w:hAnsi="Courier New" w:cs="Courier New"/>
+          <w:color w:val="A9B7C6"/>
+          <w:sz w:val="20"/>
+          <w:szCs w:val="20"/>
+          <w:lang w:val="en-US" w:eastAsia="nl-NL"/>
+        </w:rPr>
+        <w:br/>
+        <w:t>(</w:t>
+      </w:r>
+      <w:r>
+        <w:rPr>
+          <w:rFonts w:ascii="Courier New" w:eastAsia="Times New Roman" w:hAnsi="Courier New" w:cs="Courier New"/>
+          <w:color w:val="A9B7C6"/>
+          <w:sz w:val="20"/>
+          <w:szCs w:val="20"/>
+          <w:lang w:val="en-US" w:eastAsia="nl-NL"/>
+        </w:rPr>
+        <w:br/>
+        <w:t xml:space="preserve">    </w:t>
+      </w:r>
+      <w:r>
+        <w:rPr>
+          <w:rFonts w:ascii="Courier New" w:eastAsia="Times New Roman" w:hAnsi="Courier New" w:cs="Courier New"/>
+          <w:color w:val="9876AA"/>
+          <w:sz w:val="20"/>
+          <w:szCs w:val="20"/>
+          <w:lang w:val="en-US" w:eastAsia="nl-NL"/>
+        </w:rPr>
+        <w:t>`</w:t>
+      </w:r>
+      <w:proofErr w:type="spellStart"/>
+      <w:r>
+        <w:rPr>
+          <w:rFonts w:ascii="Courier New" w:eastAsia="Times New Roman" w:hAnsi="Courier New" w:cs="Courier New"/>
+          <w:color w:val="9876AA"/>
+          <w:sz w:val="20"/>
+          <w:szCs w:val="20"/>
+          <w:lang w:val="en-US" w:eastAsia="nl-NL"/>
+        </w:rPr>
+        <w:t>order_id</w:t>
+      </w:r>
+      <w:proofErr w:type="spellEnd"/>
+      <w:r>
+        <w:rPr>
+          <w:rFonts w:ascii="Courier New" w:eastAsia="Times New Roman" w:hAnsi="Courier New" w:cs="Courier New"/>
+          <w:color w:val="9876AA"/>
+          <w:sz w:val="20"/>
+          <w:szCs w:val="20"/>
+          <w:lang w:val="en-US" w:eastAsia="nl-NL"/>
+        </w:rPr>
+        <w:t xml:space="preserve">`   </w:t>
+      </w:r>
+      <w:r>
+        <w:rPr>
+          <w:rFonts w:ascii="Courier New" w:eastAsia="Times New Roman" w:hAnsi="Courier New" w:cs="Courier New"/>
+          <w:color w:val="CC7832"/>
+          <w:sz w:val="20"/>
+          <w:szCs w:val="20"/>
+          <w:lang w:val="en-US" w:eastAsia="nl-NL"/>
+        </w:rPr>
+        <w:t>int</w:t>
+      </w:r>
+      <w:r>
+        <w:rPr>
+          <w:rFonts w:ascii="Courier New" w:eastAsia="Times New Roman" w:hAnsi="Courier New" w:cs="Courier New"/>
+          <w:color w:val="A9B7C6"/>
+          <w:sz w:val="20"/>
+          <w:szCs w:val="20"/>
+          <w:lang w:val="en-US" w:eastAsia="nl-NL"/>
+        </w:rPr>
+        <w:t>(</w:t>
+      </w:r>
+      <w:r>
+        <w:rPr>
+          <w:rFonts w:ascii="Courier New" w:eastAsia="Times New Roman" w:hAnsi="Courier New" w:cs="Courier New"/>
+          <w:color w:val="6897BB"/>
+          <w:sz w:val="20"/>
+          <w:szCs w:val="20"/>
+          <w:lang w:val="en-US" w:eastAsia="nl-NL"/>
+        </w:rPr>
+        <w:t>11</w:t>
+      </w:r>
+      <w:r>
+        <w:rPr>
+          <w:rFonts w:ascii="Courier New" w:eastAsia="Times New Roman" w:hAnsi="Courier New" w:cs="Courier New"/>
+          <w:color w:val="A9B7C6"/>
+          <w:sz w:val="20"/>
+          <w:szCs w:val="20"/>
+          <w:lang w:val="en-US" w:eastAsia="nl-NL"/>
+        </w:rPr>
+        <w:t xml:space="preserve">) </w:t>
+      </w:r>
+      <w:r>
+        <w:rPr>
+          <w:rFonts w:ascii="Courier New" w:eastAsia="Times New Roman" w:hAnsi="Courier New" w:cs="Courier New"/>
+          <w:color w:val="CC7832"/>
+          <w:sz w:val="20"/>
+          <w:szCs w:val="20"/>
+          <w:lang w:val="en-US" w:eastAsia="nl-NL"/>
+        </w:rPr>
+        <w:t>NOT NULL,</w:t>
+      </w:r>
+      <w:r>
+        <w:rPr>
+          <w:rFonts w:ascii="Courier New" w:eastAsia="Times New Roman" w:hAnsi="Courier New" w:cs="Courier New"/>
+          <w:color w:val="CC7832"/>
+          <w:sz w:val="20"/>
+          <w:szCs w:val="20"/>
+          <w:lang w:val="en-US" w:eastAsia="nl-NL"/>
+        </w:rPr>
+        <w:br/>
+        <w:t xml:space="preserve">    </w:t>
+      </w:r>
+      <w:r>
+        <w:rPr>
+          <w:rFonts w:ascii="Courier New" w:eastAsia="Times New Roman" w:hAnsi="Courier New" w:cs="Courier New"/>
+          <w:color w:val="9876AA"/>
+          <w:sz w:val="20"/>
+          <w:szCs w:val="20"/>
+          <w:lang w:val="en-US" w:eastAsia="nl-NL"/>
+        </w:rPr>
+        <w:t>`</w:t>
+      </w:r>
+      <w:proofErr w:type="spellStart"/>
+      <w:r>
+        <w:rPr>
+          <w:rFonts w:ascii="Courier New" w:eastAsia="Times New Roman" w:hAnsi="Courier New" w:cs="Courier New"/>
+          <w:color w:val="9876AA"/>
+          <w:sz w:val="20"/>
+          <w:szCs w:val="20"/>
+          <w:lang w:val="en-US" w:eastAsia="nl-NL"/>
+        </w:rPr>
+        <w:t>product_id</w:t>
+      </w:r>
+      <w:proofErr w:type="spellEnd"/>
+      <w:r>
+        <w:rPr>
+          <w:rFonts w:ascii="Courier New" w:eastAsia="Times New Roman" w:hAnsi="Courier New" w:cs="Courier New"/>
+          <w:color w:val="9876AA"/>
+          <w:sz w:val="20"/>
+          <w:szCs w:val="20"/>
+          <w:lang w:val="en-US" w:eastAsia="nl-NL"/>
+        </w:rPr>
+        <w:t xml:space="preserve">` </w:t>
+      </w:r>
+      <w:r>
+        <w:rPr>
+          <w:rFonts w:ascii="Courier New" w:eastAsia="Times New Roman" w:hAnsi="Courier New" w:cs="Courier New"/>
+          <w:color w:val="CC7832"/>
+          <w:sz w:val="20"/>
+          <w:szCs w:val="20"/>
+          <w:lang w:val="en-US" w:eastAsia="nl-NL"/>
+        </w:rPr>
+        <w:t>int</w:t>
+      </w:r>
+      <w:r>
+        <w:rPr>
+          <w:rFonts w:ascii="Courier New" w:eastAsia="Times New Roman" w:hAnsi="Courier New" w:cs="Courier New"/>
+          <w:color w:val="A9B7C6"/>
+          <w:sz w:val="20"/>
+          <w:szCs w:val="20"/>
+          <w:lang w:val="en-US" w:eastAsia="nl-NL"/>
+        </w:rPr>
+        <w:t>(</w:t>
+      </w:r>
+      <w:r>
+        <w:rPr>
+          <w:rFonts w:ascii="Courier New" w:eastAsia="Times New Roman" w:hAnsi="Courier New" w:cs="Courier New"/>
+          <w:color w:val="6897BB"/>
+          <w:sz w:val="20"/>
+          <w:szCs w:val="20"/>
+          <w:lang w:val="en-US" w:eastAsia="nl-NL"/>
+        </w:rPr>
+        <w:t>11</w:t>
+      </w:r>
+      <w:r>
+        <w:rPr>
+          <w:rFonts w:ascii="Courier New" w:eastAsia="Times New Roman" w:hAnsi="Courier New" w:cs="Courier New"/>
+          <w:color w:val="A9B7C6"/>
+          <w:sz w:val="20"/>
+          <w:szCs w:val="20"/>
+          <w:lang w:val="en-US" w:eastAsia="nl-NL"/>
+        </w:rPr>
+        <w:t xml:space="preserve">) </w:t>
+      </w:r>
+      <w:r>
+        <w:rPr>
+          <w:rFonts w:ascii="Courier New" w:eastAsia="Times New Roman" w:hAnsi="Courier New" w:cs="Courier New"/>
+          <w:color w:val="CC7832"/>
+          <w:sz w:val="20"/>
+          <w:szCs w:val="20"/>
+          <w:lang w:val="en-US" w:eastAsia="nl-NL"/>
+        </w:rPr>
+        <w:t>NOT NULL,</w:t>
+      </w:r>
+      <w:r>
+        <w:rPr>
+          <w:rFonts w:ascii="Courier New" w:eastAsia="Times New Roman" w:hAnsi="Courier New" w:cs="Courier New"/>
+          <w:color w:val="CC7832"/>
+          <w:sz w:val="20"/>
+          <w:szCs w:val="20"/>
+          <w:lang w:val="en-US" w:eastAsia="nl-NL"/>
+        </w:rPr>
+        <w:br/>
+        <w:t xml:space="preserve">    PRIMARY KEY </w:t>
+      </w:r>
+      <w:r>
+        <w:rPr>
+          <w:rFonts w:ascii="Courier New" w:eastAsia="Times New Roman" w:hAnsi="Courier New" w:cs="Courier New"/>
+          <w:color w:val="A9B7C6"/>
+          <w:sz w:val="20"/>
+          <w:szCs w:val="20"/>
+          <w:lang w:val="en-US" w:eastAsia="nl-NL"/>
+        </w:rPr>
+        <w:t>(</w:t>
+      </w:r>
+      <w:r>
+        <w:rPr>
+          <w:rFonts w:ascii="Courier New" w:eastAsia="Times New Roman" w:hAnsi="Courier New" w:cs="Courier New"/>
+          <w:color w:val="9876AA"/>
+          <w:sz w:val="20"/>
+          <w:szCs w:val="20"/>
+          <w:lang w:val="en-US" w:eastAsia="nl-NL"/>
+        </w:rPr>
+        <w:t>`</w:t>
+      </w:r>
+      <w:proofErr w:type="spellStart"/>
+      <w:r>
+        <w:rPr>
+          <w:rFonts w:ascii="Courier New" w:eastAsia="Times New Roman" w:hAnsi="Courier New" w:cs="Courier New"/>
+          <w:color w:val="9876AA"/>
+          <w:sz w:val="20"/>
+          <w:szCs w:val="20"/>
+          <w:lang w:val="en-US" w:eastAsia="nl-NL"/>
+        </w:rPr>
+        <w:t>order_id</w:t>
+      </w:r>
+      <w:proofErr w:type="spellEnd"/>
+      <w:r>
+        <w:rPr>
+          <w:rFonts w:ascii="Courier New" w:eastAsia="Times New Roman" w:hAnsi="Courier New" w:cs="Courier New"/>
+          <w:color w:val="9876AA"/>
+          <w:sz w:val="20"/>
+          <w:szCs w:val="20"/>
+          <w:lang w:val="en-US" w:eastAsia="nl-NL"/>
+        </w:rPr>
+        <w:t>`</w:t>
+      </w:r>
+      <w:r>
+        <w:rPr>
+          <w:rFonts w:ascii="Courier New" w:eastAsia="Times New Roman" w:hAnsi="Courier New" w:cs="Courier New"/>
+          <w:color w:val="CC7832"/>
+          <w:sz w:val="20"/>
+          <w:szCs w:val="20"/>
+          <w:lang w:val="en-US" w:eastAsia="nl-NL"/>
+        </w:rPr>
+        <w:t xml:space="preserve">, </w:t>
+      </w:r>
+      <w:r>
+        <w:rPr>
+          <w:rFonts w:ascii="Courier New" w:eastAsia="Times New Roman" w:hAnsi="Courier New" w:cs="Courier New"/>
+          <w:color w:val="9876AA"/>
+          <w:sz w:val="20"/>
+          <w:szCs w:val="20"/>
+          <w:lang w:val="en-US" w:eastAsia="nl-NL"/>
+        </w:rPr>
+        <w:t>`</w:t>
+      </w:r>
+      <w:proofErr w:type="spellStart"/>
+      <w:r>
+        <w:rPr>
+          <w:rFonts w:ascii="Courier New" w:eastAsia="Times New Roman" w:hAnsi="Courier New" w:cs="Courier New"/>
+          <w:color w:val="9876AA"/>
+          <w:sz w:val="20"/>
+          <w:szCs w:val="20"/>
+          <w:lang w:val="en-US" w:eastAsia="nl-NL"/>
+        </w:rPr>
+        <w:t>product_id</w:t>
+      </w:r>
+      <w:proofErr w:type="spellEnd"/>
+      <w:r>
+        <w:rPr>
+          <w:rFonts w:ascii="Courier New" w:eastAsia="Times New Roman" w:hAnsi="Courier New" w:cs="Courier New"/>
+          <w:color w:val="9876AA"/>
+          <w:sz w:val="20"/>
+          <w:szCs w:val="20"/>
+          <w:lang w:val="en-US" w:eastAsia="nl-NL"/>
+        </w:rPr>
+        <w:t>`</w:t>
+      </w:r>
+      <w:r>
+        <w:rPr>
+          <w:rFonts w:ascii="Courier New" w:eastAsia="Times New Roman" w:hAnsi="Courier New" w:cs="Courier New"/>
+          <w:color w:val="A9B7C6"/>
+          <w:sz w:val="20"/>
+          <w:szCs w:val="20"/>
+          <w:lang w:val="en-US" w:eastAsia="nl-NL"/>
+        </w:rPr>
+        <w:t>)</w:t>
+      </w:r>
+      <w:r>
+        <w:rPr>
+          <w:rFonts w:ascii="Courier New" w:eastAsia="Times New Roman" w:hAnsi="Courier New" w:cs="Courier New"/>
+          <w:color w:val="CC7832"/>
+          <w:sz w:val="20"/>
+          <w:szCs w:val="20"/>
+          <w:lang w:val="en-US" w:eastAsia="nl-NL"/>
+        </w:rPr>
+        <w:t>,</w:t>
+      </w:r>
+      <w:r>
+        <w:rPr>
+          <w:rFonts w:ascii="Courier New" w:eastAsia="Times New Roman" w:hAnsi="Courier New" w:cs="Courier New"/>
+          <w:color w:val="CC7832"/>
+          <w:sz w:val="20"/>
+          <w:szCs w:val="20"/>
+          <w:lang w:val="en-US" w:eastAsia="nl-NL"/>
+        </w:rPr>
+        <w:br/>
+        <w:t xml:space="preserve">    FOREIGN KEY </w:t>
+      </w:r>
+      <w:r>
+        <w:rPr>
+          <w:rFonts w:ascii="Courier New" w:eastAsia="Times New Roman" w:hAnsi="Courier New" w:cs="Courier New"/>
+          <w:color w:val="A9B7C6"/>
+          <w:sz w:val="20"/>
+          <w:szCs w:val="20"/>
+          <w:lang w:val="en-US" w:eastAsia="nl-NL"/>
+        </w:rPr>
+        <w:t>(</w:t>
+      </w:r>
+      <w:r>
+        <w:rPr>
+          <w:rFonts w:ascii="Courier New" w:eastAsia="Times New Roman" w:hAnsi="Courier New" w:cs="Courier New"/>
+          <w:color w:val="9876AA"/>
+          <w:sz w:val="20"/>
+          <w:szCs w:val="20"/>
+          <w:lang w:val="en-US" w:eastAsia="nl-NL"/>
+        </w:rPr>
+        <w:t>`</w:t>
+      </w:r>
+      <w:proofErr w:type="spellStart"/>
+      <w:r>
+        <w:rPr>
+          <w:rFonts w:ascii="Courier New" w:eastAsia="Times New Roman" w:hAnsi="Courier New" w:cs="Courier New"/>
+          <w:color w:val="9876AA"/>
+          <w:sz w:val="20"/>
+          <w:szCs w:val="20"/>
+          <w:lang w:val="en-US" w:eastAsia="nl-NL"/>
+        </w:rPr>
+        <w:t>product_id</w:t>
+      </w:r>
+      <w:proofErr w:type="spellEnd"/>
+      <w:r>
+        <w:rPr>
+          <w:rFonts w:ascii="Courier New" w:eastAsia="Times New Roman" w:hAnsi="Courier New" w:cs="Courier New"/>
+          <w:color w:val="9876AA"/>
+          <w:sz w:val="20"/>
+          <w:szCs w:val="20"/>
+          <w:lang w:val="en-US" w:eastAsia="nl-NL"/>
+        </w:rPr>
+        <w:t>`</w:t>
+      </w:r>
+      <w:r>
+        <w:rPr>
+          <w:rFonts w:ascii="Courier New" w:eastAsia="Times New Roman" w:hAnsi="Courier New" w:cs="Courier New"/>
+          <w:color w:val="A9B7C6"/>
+          <w:sz w:val="20"/>
+          <w:szCs w:val="20"/>
+          <w:lang w:val="en-US" w:eastAsia="nl-NL"/>
+        </w:rPr>
+        <w:t xml:space="preserve">) </w:t>
+      </w:r>
+      <w:r>
+        <w:rPr>
+          <w:rFonts w:ascii="Courier New" w:eastAsia="Times New Roman" w:hAnsi="Courier New" w:cs="Courier New"/>
+          <w:color w:val="CC7832"/>
+          <w:sz w:val="20"/>
+          <w:szCs w:val="20"/>
+          <w:lang w:val="en-US" w:eastAsia="nl-NL"/>
+        </w:rPr>
+        <w:t xml:space="preserve">REFERENCES </w:t>
+      </w:r>
+      <w:r>
+        <w:rPr>
+          <w:rFonts w:ascii="Courier New" w:eastAsia="Times New Roman" w:hAnsi="Courier New" w:cs="Courier New"/>
+          <w:color w:val="A9B7C6"/>
+          <w:sz w:val="20"/>
+          <w:szCs w:val="20"/>
+          <w:lang w:val="en-US" w:eastAsia="nl-NL"/>
+        </w:rPr>
+        <w:t>`product` (</w:t>
+      </w:r>
+      <w:r>
+        <w:rPr>
+          <w:rFonts w:ascii="Courier New" w:eastAsia="Times New Roman" w:hAnsi="Courier New" w:cs="Courier New"/>
+          <w:color w:val="9876AA"/>
+          <w:sz w:val="20"/>
+          <w:szCs w:val="20"/>
+          <w:lang w:val="en-US" w:eastAsia="nl-NL"/>
+        </w:rPr>
+        <w:t>`id`</w:t>
+      </w:r>
+      <w:r>
+        <w:rPr>
+          <w:rFonts w:ascii="Courier New" w:eastAsia="Times New Roman" w:hAnsi="Courier New" w:cs="Courier New"/>
+          <w:color w:val="A9B7C6"/>
+          <w:sz w:val="20"/>
+          <w:szCs w:val="20"/>
+          <w:lang w:val="en-US" w:eastAsia="nl-NL"/>
+        </w:rPr>
+        <w:t xml:space="preserve">) </w:t>
+      </w:r>
+      <w:r>
+        <w:rPr>
+          <w:rFonts w:ascii="Courier New" w:eastAsia="Times New Roman" w:hAnsi="Courier New" w:cs="Courier New"/>
+          <w:color w:val="CC7832"/>
+          <w:sz w:val="20"/>
+          <w:szCs w:val="20"/>
+          <w:lang w:val="en-US" w:eastAsia="nl-NL"/>
+        </w:rPr>
+        <w:t>ON DELETE CASCADE,</w:t>
+      </w:r>
+      <w:r>
+        <w:rPr>
+          <w:rFonts w:ascii="Courier New" w:eastAsia="Times New Roman" w:hAnsi="Courier New" w:cs="Courier New"/>
+          <w:color w:val="CC7832"/>
+          <w:sz w:val="20"/>
+          <w:szCs w:val="20"/>
+          <w:lang w:val="en-US" w:eastAsia="nl-NL"/>
+        </w:rPr>
+        <w:br/>
+        <w:t xml:space="preserve">    FOREIGN KEY </w:t>
+      </w:r>
+      <w:r>
+        <w:rPr>
+          <w:rFonts w:ascii="Courier New" w:eastAsia="Times New Roman" w:hAnsi="Courier New" w:cs="Courier New"/>
+          <w:color w:val="A9B7C6"/>
+          <w:sz w:val="20"/>
+          <w:szCs w:val="20"/>
+          <w:lang w:val="en-US" w:eastAsia="nl-NL"/>
+        </w:rPr>
+        <w:t>(</w:t>
+      </w:r>
+      <w:r>
+        <w:rPr>
+          <w:rFonts w:ascii="Courier New" w:eastAsia="Times New Roman" w:hAnsi="Courier New" w:cs="Courier New"/>
+          <w:color w:val="9876AA"/>
+          <w:sz w:val="20"/>
+          <w:szCs w:val="20"/>
+          <w:lang w:val="en-US" w:eastAsia="nl-NL"/>
+        </w:rPr>
+        <w:t>`</w:t>
+      </w:r>
+      <w:proofErr w:type="spellStart"/>
+      <w:r>
+        <w:rPr>
+          <w:rFonts w:ascii="Courier New" w:eastAsia="Times New Roman" w:hAnsi="Courier New" w:cs="Courier New"/>
+          <w:color w:val="9876AA"/>
+          <w:sz w:val="20"/>
+          <w:szCs w:val="20"/>
+          <w:lang w:val="en-US" w:eastAsia="nl-NL"/>
+        </w:rPr>
+        <w:t>order_id</w:t>
+      </w:r>
+      <w:proofErr w:type="spellEnd"/>
+      <w:r>
+        <w:rPr>
+          <w:rFonts w:ascii="Courier New" w:eastAsia="Times New Roman" w:hAnsi="Courier New" w:cs="Courier New"/>
+          <w:color w:val="9876AA"/>
+          <w:sz w:val="20"/>
+          <w:szCs w:val="20"/>
+          <w:lang w:val="en-US" w:eastAsia="nl-NL"/>
+        </w:rPr>
+        <w:t>`</w:t>
+      </w:r>
+      <w:r>
+        <w:rPr>
+          <w:rFonts w:ascii="Courier New" w:eastAsia="Times New Roman" w:hAnsi="Courier New" w:cs="Courier New"/>
+          <w:color w:val="A9B7C6"/>
+          <w:sz w:val="20"/>
+          <w:szCs w:val="20"/>
+          <w:lang w:val="en-US" w:eastAsia="nl-NL"/>
+        </w:rPr>
+        <w:t xml:space="preserve">) </w:t>
+      </w:r>
+      <w:r>
+        <w:rPr>
+          <w:rFonts w:ascii="Courier New" w:eastAsia="Times New Roman" w:hAnsi="Courier New" w:cs="Courier New"/>
+          <w:color w:val="CC7832"/>
+          <w:sz w:val="20"/>
+          <w:szCs w:val="20"/>
+          <w:lang w:val="en-US" w:eastAsia="nl-NL"/>
+        </w:rPr>
+        <w:t xml:space="preserve">REFERENCES </w:t>
+      </w:r>
+      <w:r>
+        <w:rPr>
+          <w:rFonts w:ascii="Courier New" w:eastAsia="Times New Roman" w:hAnsi="Courier New" w:cs="Courier New"/>
+          <w:color w:val="A9B7C6"/>
+          <w:sz w:val="20"/>
+          <w:szCs w:val="20"/>
+          <w:lang w:val="en-US" w:eastAsia="nl-NL"/>
+        </w:rPr>
+        <w:t>`order` (</w:t>
+      </w:r>
+      <w:r>
+        <w:rPr>
+          <w:rFonts w:ascii="Courier New" w:eastAsia="Times New Roman" w:hAnsi="Courier New" w:cs="Courier New"/>
+          <w:color w:val="9876AA"/>
+          <w:sz w:val="20"/>
+          <w:szCs w:val="20"/>
+          <w:lang w:val="en-US" w:eastAsia="nl-NL"/>
+        </w:rPr>
+        <w:t>`id`</w:t>
+      </w:r>
+      <w:r>
+        <w:rPr>
+          <w:rFonts w:ascii="Courier New" w:eastAsia="Times New Roman" w:hAnsi="Courier New" w:cs="Courier New"/>
+          <w:color w:val="A9B7C6"/>
+          <w:sz w:val="20"/>
+          <w:szCs w:val="20"/>
+          <w:lang w:val="en-US" w:eastAsia="nl-NL"/>
+        </w:rPr>
+        <w:t xml:space="preserve">) </w:t>
+      </w:r>
+      <w:r>
+        <w:rPr>
+          <w:rFonts w:ascii="Courier New" w:eastAsia="Times New Roman" w:hAnsi="Courier New" w:cs="Courier New"/>
+          <w:color w:val="CC7832"/>
+          <w:sz w:val="20"/>
+          <w:szCs w:val="20"/>
+          <w:lang w:val="en-US" w:eastAsia="nl-NL"/>
+        </w:rPr>
+        <w:t>ON DELETE CASCADE</w:t>
+      </w:r>
+      <w:r>
+        <w:rPr>
+          <w:rFonts w:ascii="Courier New" w:eastAsia="Times New Roman" w:hAnsi="Courier New" w:cs="Courier New"/>
+          <w:color w:val="CC7832"/>
+          <w:sz w:val="20"/>
+          <w:szCs w:val="20"/>
+          <w:lang w:val="en-US" w:eastAsia="nl-NL"/>
+        </w:rPr>
+        <w:br/>
+      </w:r>
+      <w:r>
+        <w:rPr>
+          <w:rFonts w:ascii="Courier New" w:eastAsia="Times New Roman" w:hAnsi="Courier New" w:cs="Courier New"/>
+          <w:color w:val="A9B7C6"/>
+          <w:sz w:val="20"/>
+          <w:szCs w:val="20"/>
+          <w:lang w:val="en-US" w:eastAsia="nl-NL"/>
+        </w:rPr>
+        <w:t>) ENGINE=</w:t>
+      </w:r>
+      <w:proofErr w:type="spellStart"/>
+      <w:r>
+        <w:rPr>
+          <w:rFonts w:ascii="Courier New" w:eastAsia="Times New Roman" w:hAnsi="Courier New" w:cs="Courier New"/>
+          <w:color w:val="A9B7C6"/>
+          <w:sz w:val="20"/>
+          <w:szCs w:val="20"/>
+          <w:lang w:val="en-US" w:eastAsia="nl-NL"/>
+        </w:rPr>
+        <w:t>InnoDB</w:t>
+      </w:r>
+      <w:proofErr w:type="spellEnd"/>
+      <w:r>
+        <w:rPr>
+          <w:rFonts w:ascii="Courier New" w:eastAsia="Times New Roman" w:hAnsi="Courier New" w:cs="Courier New"/>
+          <w:color w:val="CC7832"/>
+          <w:sz w:val="20"/>
+          <w:szCs w:val="20"/>
+          <w:lang w:val="en-US" w:eastAsia="nl-NL"/>
+        </w:rPr>
+        <w:t>;</w:t>
+      </w:r>
+      <w:r>
+        <w:rPr>
+          <w:rFonts w:ascii="Courier New" w:eastAsia="Times New Roman" w:hAnsi="Courier New" w:cs="Courier New"/>
+          <w:color w:val="CC7832"/>
+          <w:sz w:val="20"/>
+          <w:szCs w:val="20"/>
+          <w:lang w:val="en-US" w:eastAsia="nl-NL"/>
+        </w:rPr>
+        <w:br/>
+        <w:t xml:space="preserve">CREATE TABLE </w:t>
+      </w:r>
+      <w:r>
+        <w:rPr>
+          <w:rFonts w:ascii="Courier New" w:eastAsia="Times New Roman" w:hAnsi="Courier New" w:cs="Courier New"/>
+          <w:color w:val="A9B7C6"/>
+          <w:sz w:val="20"/>
+          <w:szCs w:val="20"/>
+          <w:lang w:val="en-US" w:eastAsia="nl-NL"/>
+        </w:rPr>
+        <w:t>`order`</w:t>
+      </w:r>
+      <w:r>
+        <w:rPr>
+          <w:rFonts w:ascii="Courier New" w:eastAsia="Times New Roman" w:hAnsi="Courier New" w:cs="Courier New"/>
+          <w:color w:val="A9B7C6"/>
+          <w:sz w:val="20"/>
+          <w:szCs w:val="20"/>
+          <w:lang w:val="en-US" w:eastAsia="nl-NL"/>
+        </w:rPr>
+        <w:br/>
+        <w:t>(</w:t>
+      </w:r>
+      <w:r>
+        <w:rPr>
+          <w:rFonts w:ascii="Courier New" w:eastAsia="Times New Roman" w:hAnsi="Courier New" w:cs="Courier New"/>
+          <w:color w:val="A9B7C6"/>
+          <w:sz w:val="20"/>
+          <w:szCs w:val="20"/>
+          <w:lang w:val="en-US" w:eastAsia="nl-NL"/>
+        </w:rPr>
+        <w:br/>
+        <w:t xml:space="preserve">    </w:t>
+      </w:r>
+      <w:r>
+        <w:rPr>
+          <w:rFonts w:ascii="Courier New" w:eastAsia="Times New Roman" w:hAnsi="Courier New" w:cs="Courier New"/>
+          <w:color w:val="9876AA"/>
+          <w:sz w:val="20"/>
+          <w:szCs w:val="20"/>
+          <w:lang w:val="en-US" w:eastAsia="nl-NL"/>
+        </w:rPr>
+        <w:t xml:space="preserve">`id`             </w:t>
+      </w:r>
+      <w:r>
+        <w:rPr>
+          <w:rFonts w:ascii="Courier New" w:eastAsia="Times New Roman" w:hAnsi="Courier New" w:cs="Courier New"/>
+          <w:color w:val="CC7832"/>
+          <w:sz w:val="20"/>
+          <w:szCs w:val="20"/>
+          <w:lang w:val="en-US" w:eastAsia="nl-NL"/>
+        </w:rPr>
+        <w:t>int</w:t>
+      </w:r>
+      <w:r>
+        <w:rPr>
+          <w:rFonts w:ascii="Courier New" w:eastAsia="Times New Roman" w:hAnsi="Courier New" w:cs="Courier New"/>
+          <w:color w:val="A9B7C6"/>
+          <w:sz w:val="20"/>
+          <w:szCs w:val="20"/>
+          <w:lang w:val="en-US" w:eastAsia="nl-NL"/>
+        </w:rPr>
+        <w:t>(</w:t>
+      </w:r>
+      <w:r>
+        <w:rPr>
+          <w:rFonts w:ascii="Courier New" w:eastAsia="Times New Roman" w:hAnsi="Courier New" w:cs="Courier New"/>
+          <w:color w:val="6897BB"/>
+          <w:sz w:val="20"/>
+          <w:szCs w:val="20"/>
+          <w:lang w:val="en-US" w:eastAsia="nl-NL"/>
+        </w:rPr>
+        <w:t>11</w:t>
+      </w:r>
+      <w:r>
+        <w:rPr>
+          <w:rFonts w:ascii="Courier New" w:eastAsia="Times New Roman" w:hAnsi="Courier New" w:cs="Courier New"/>
+          <w:color w:val="A9B7C6"/>
+          <w:sz w:val="20"/>
+          <w:szCs w:val="20"/>
+          <w:lang w:val="en-US" w:eastAsia="nl-NL"/>
+        </w:rPr>
+        <w:t xml:space="preserve">) </w:t>
+      </w:r>
+      <w:r>
+        <w:rPr>
+          <w:rFonts w:ascii="Courier New" w:eastAsia="Times New Roman" w:hAnsi="Courier New" w:cs="Courier New"/>
+          <w:color w:val="CC7832"/>
+          <w:sz w:val="20"/>
+          <w:szCs w:val="20"/>
+          <w:lang w:val="en-US" w:eastAsia="nl-NL"/>
+        </w:rPr>
+        <w:t xml:space="preserve">NOT NULL </w:t>
+      </w:r>
+      <w:r>
+        <w:rPr>
+          <w:rFonts w:ascii="Courier New" w:eastAsia="Times New Roman" w:hAnsi="Courier New" w:cs="Courier New"/>
+          <w:color w:val="A9B7C6"/>
+          <w:sz w:val="20"/>
+          <w:szCs w:val="20"/>
+          <w:lang w:val="en-US" w:eastAsia="nl-NL"/>
+        </w:rPr>
+        <w:t>AUTO_INCREMENT</w:t>
+      </w:r>
+      <w:r>
+        <w:rPr>
+          <w:rFonts w:ascii="Courier New" w:eastAsia="Times New Roman" w:hAnsi="Courier New" w:cs="Courier New"/>
+          <w:color w:val="CC7832"/>
+          <w:sz w:val="20"/>
+          <w:szCs w:val="20"/>
+          <w:lang w:val="en-US" w:eastAsia="nl-NL"/>
+        </w:rPr>
+        <w:t>,</w:t>
+      </w:r>
+      <w:r>
+        <w:rPr>
+          <w:rFonts w:ascii="Courier New" w:eastAsia="Times New Roman" w:hAnsi="Courier New" w:cs="Courier New"/>
+          <w:color w:val="CC7832"/>
+          <w:sz w:val="20"/>
+          <w:szCs w:val="20"/>
+          <w:lang w:val="en-US" w:eastAsia="nl-NL"/>
+        </w:rPr>
+        <w:br/>
+        <w:t xml:space="preserve">    </w:t>
+      </w:r>
+      <w:r>
+        <w:rPr>
+          <w:rFonts w:ascii="Courier New" w:eastAsia="Times New Roman" w:hAnsi="Courier New" w:cs="Courier New"/>
+          <w:color w:val="9876AA"/>
+          <w:sz w:val="20"/>
+          <w:szCs w:val="20"/>
+          <w:lang w:val="en-US" w:eastAsia="nl-NL"/>
+        </w:rPr>
+        <w:t>`</w:t>
+      </w:r>
+      <w:proofErr w:type="spellStart"/>
+      <w:r>
+        <w:rPr>
+          <w:rFonts w:ascii="Courier New" w:eastAsia="Times New Roman" w:hAnsi="Courier New" w:cs="Courier New"/>
+          <w:color w:val="9876AA"/>
+          <w:sz w:val="20"/>
+          <w:szCs w:val="20"/>
+          <w:lang w:val="en-US" w:eastAsia="nl-NL"/>
+        </w:rPr>
+        <w:t>payment_method</w:t>
+      </w:r>
+      <w:proofErr w:type="spellEnd"/>
+      <w:r>
+        <w:rPr>
+          <w:rFonts w:ascii="Courier New" w:eastAsia="Times New Roman" w:hAnsi="Courier New" w:cs="Courier New"/>
+          <w:color w:val="9876AA"/>
+          <w:sz w:val="20"/>
+          <w:szCs w:val="20"/>
+          <w:lang w:val="en-US" w:eastAsia="nl-NL"/>
+        </w:rPr>
+        <w:t xml:space="preserve">` </w:t>
+      </w:r>
+      <w:r>
+        <w:rPr>
+          <w:rFonts w:ascii="Courier New" w:eastAsia="Times New Roman" w:hAnsi="Courier New" w:cs="Courier New"/>
+          <w:color w:val="CC7832"/>
+          <w:sz w:val="20"/>
+          <w:szCs w:val="20"/>
+          <w:lang w:val="en-US" w:eastAsia="nl-NL"/>
+        </w:rPr>
+        <w:t>varchar</w:t>
+      </w:r>
+      <w:r>
+        <w:rPr>
+          <w:rFonts w:ascii="Courier New" w:eastAsia="Times New Roman" w:hAnsi="Courier New" w:cs="Courier New"/>
+          <w:color w:val="A9B7C6"/>
+          <w:sz w:val="20"/>
+          <w:szCs w:val="20"/>
+          <w:lang w:val="en-US" w:eastAsia="nl-NL"/>
+        </w:rPr>
+        <w:t>(</w:t>
+      </w:r>
+      <w:r>
+        <w:rPr>
+          <w:rFonts w:ascii="Courier New" w:eastAsia="Times New Roman" w:hAnsi="Courier New" w:cs="Courier New"/>
+          <w:color w:val="6897BB"/>
+          <w:sz w:val="20"/>
+          <w:szCs w:val="20"/>
+          <w:lang w:val="en-US" w:eastAsia="nl-NL"/>
+        </w:rPr>
+        <w:t>255</w:t>
+      </w:r>
+      <w:r>
+        <w:rPr>
+          <w:rFonts w:ascii="Courier New" w:eastAsia="Times New Roman" w:hAnsi="Courier New" w:cs="Courier New"/>
+          <w:color w:val="A9B7C6"/>
+          <w:sz w:val="20"/>
+          <w:szCs w:val="20"/>
+          <w:lang w:val="en-US" w:eastAsia="nl-NL"/>
+        </w:rPr>
+        <w:t xml:space="preserve">)   </w:t>
+      </w:r>
+      <w:r>
+        <w:rPr>
+          <w:rFonts w:ascii="Courier New" w:eastAsia="Times New Roman" w:hAnsi="Courier New" w:cs="Courier New"/>
+          <w:color w:val="CC7832"/>
+          <w:sz w:val="20"/>
+          <w:szCs w:val="20"/>
+          <w:lang w:val="en-US" w:eastAsia="nl-NL"/>
+        </w:rPr>
+        <w:t>NOT NULL,</w:t>
+      </w:r>
+      <w:r>
+        <w:rPr>
+          <w:rFonts w:ascii="Courier New" w:eastAsia="Times New Roman" w:hAnsi="Courier New" w:cs="Courier New"/>
+          <w:color w:val="CC7832"/>
+          <w:sz w:val="20"/>
+          <w:szCs w:val="20"/>
+          <w:lang w:val="en-US" w:eastAsia="nl-NL"/>
+        </w:rPr>
+        <w:br/>
+        <w:t xml:space="preserve">    </w:t>
+      </w:r>
+      <w:r>
+        <w:rPr>
+          <w:rFonts w:ascii="Courier New" w:eastAsia="Times New Roman" w:hAnsi="Courier New" w:cs="Courier New"/>
+          <w:color w:val="9876AA"/>
+          <w:sz w:val="20"/>
+          <w:szCs w:val="20"/>
+          <w:lang w:val="en-US" w:eastAsia="nl-NL"/>
+        </w:rPr>
+        <w:t>`</w:t>
+      </w:r>
+      <w:proofErr w:type="spellStart"/>
+      <w:r>
+        <w:rPr>
+          <w:rFonts w:ascii="Courier New" w:eastAsia="Times New Roman" w:hAnsi="Courier New" w:cs="Courier New"/>
+          <w:color w:val="9876AA"/>
+          <w:sz w:val="20"/>
+          <w:szCs w:val="20"/>
+          <w:lang w:val="en-US" w:eastAsia="nl-NL"/>
+        </w:rPr>
+        <w:t>total_price</w:t>
+      </w:r>
+      <w:proofErr w:type="spellEnd"/>
+      <w:r>
+        <w:rPr>
+          <w:rFonts w:ascii="Courier New" w:eastAsia="Times New Roman" w:hAnsi="Courier New" w:cs="Courier New"/>
+          <w:color w:val="9876AA"/>
+          <w:sz w:val="20"/>
+          <w:szCs w:val="20"/>
+          <w:lang w:val="en-US" w:eastAsia="nl-NL"/>
+        </w:rPr>
+        <w:t xml:space="preserve">`    </w:t>
+      </w:r>
+      <w:r>
+        <w:rPr>
+          <w:rFonts w:ascii="Courier New" w:eastAsia="Times New Roman" w:hAnsi="Courier New" w:cs="Courier New"/>
+          <w:color w:val="CC7832"/>
+          <w:sz w:val="20"/>
+          <w:szCs w:val="20"/>
+          <w:lang w:val="en-US" w:eastAsia="nl-NL"/>
+        </w:rPr>
+        <w:t>decimal</w:t>
+      </w:r>
+      <w:r>
+        <w:rPr>
+          <w:rFonts w:ascii="Courier New" w:eastAsia="Times New Roman" w:hAnsi="Courier New" w:cs="Courier New"/>
+          <w:color w:val="A9B7C6"/>
+          <w:sz w:val="20"/>
+          <w:szCs w:val="20"/>
+          <w:lang w:val="en-US" w:eastAsia="nl-NL"/>
+        </w:rPr>
+        <w:t>(</w:t>
+      </w:r>
+      <w:r>
+        <w:rPr>
+          <w:rFonts w:ascii="Courier New" w:eastAsia="Times New Roman" w:hAnsi="Courier New" w:cs="Courier New"/>
+          <w:color w:val="6897BB"/>
+          <w:sz w:val="20"/>
+          <w:szCs w:val="20"/>
+          <w:lang w:val="en-US" w:eastAsia="nl-NL"/>
+        </w:rPr>
+        <w:t>10</w:t>
+      </w:r>
+      <w:r>
+        <w:rPr>
+          <w:rFonts w:ascii="Courier New" w:eastAsia="Times New Roman" w:hAnsi="Courier New" w:cs="Courier New"/>
+          <w:color w:val="CC7832"/>
+          <w:sz w:val="20"/>
+          <w:szCs w:val="20"/>
+          <w:lang w:val="en-US" w:eastAsia="nl-NL"/>
+        </w:rPr>
+        <w:t xml:space="preserve">, </w:t>
+      </w:r>
+      <w:r>
+        <w:rPr>
+          <w:rFonts w:ascii="Courier New" w:eastAsia="Times New Roman" w:hAnsi="Courier New" w:cs="Courier New"/>
+          <w:color w:val="6897BB"/>
+          <w:sz w:val="20"/>
+          <w:szCs w:val="20"/>
+          <w:lang w:val="en-US" w:eastAsia="nl-NL"/>
+        </w:rPr>
+        <w:t>2</w:t>
+      </w:r>
+      <w:r>
+        <w:rPr>
+          <w:rFonts w:ascii="Courier New" w:eastAsia="Times New Roman" w:hAnsi="Courier New" w:cs="Courier New"/>
+          <w:color w:val="A9B7C6"/>
+          <w:sz w:val="20"/>
+          <w:szCs w:val="20"/>
+          <w:lang w:val="en-US" w:eastAsia="nl-NL"/>
+        </w:rPr>
+        <w:t xml:space="preserve">) </w:t>
+      </w:r>
+      <w:r>
+        <w:rPr>
+          <w:rFonts w:ascii="Courier New" w:eastAsia="Times New Roman" w:hAnsi="Courier New" w:cs="Courier New"/>
+          <w:color w:val="CC7832"/>
+          <w:sz w:val="20"/>
+          <w:szCs w:val="20"/>
+          <w:lang w:val="en-US" w:eastAsia="nl-NL"/>
+        </w:rPr>
+        <w:t>NOT NULL,</w:t>
+      </w:r>
+      <w:r>
+        <w:rPr>
+          <w:rFonts w:ascii="Courier New" w:eastAsia="Times New Roman" w:hAnsi="Courier New" w:cs="Courier New"/>
+          <w:color w:val="CC7832"/>
+          <w:sz w:val="20"/>
+          <w:szCs w:val="20"/>
+          <w:lang w:val="en-US" w:eastAsia="nl-NL"/>
+        </w:rPr>
+        <w:br/>
+        <w:t xml:space="preserve">    </w:t>
+      </w:r>
+      <w:r>
+        <w:rPr>
+          <w:rFonts w:ascii="Courier New" w:eastAsia="Times New Roman" w:hAnsi="Courier New" w:cs="Courier New"/>
+          <w:color w:val="9876AA"/>
+          <w:sz w:val="20"/>
+          <w:szCs w:val="20"/>
+          <w:lang w:val="en-US" w:eastAsia="nl-NL"/>
+        </w:rPr>
+        <w:t xml:space="preserve">`status`         </w:t>
+      </w:r>
+      <w:r>
+        <w:rPr>
+          <w:rFonts w:ascii="Courier New" w:eastAsia="Times New Roman" w:hAnsi="Courier New" w:cs="Courier New"/>
+          <w:color w:val="CC7832"/>
+          <w:sz w:val="20"/>
+          <w:szCs w:val="20"/>
+          <w:lang w:val="en-US" w:eastAsia="nl-NL"/>
+        </w:rPr>
+        <w:t>varchar</w:t>
+      </w:r>
+      <w:r>
+        <w:rPr>
+          <w:rFonts w:ascii="Courier New" w:eastAsia="Times New Roman" w:hAnsi="Courier New" w:cs="Courier New"/>
+          <w:color w:val="A9B7C6"/>
+          <w:sz w:val="20"/>
+          <w:szCs w:val="20"/>
+          <w:lang w:val="en-US" w:eastAsia="nl-NL"/>
+        </w:rPr>
+        <w:t>(</w:t>
+      </w:r>
+      <w:r>
+        <w:rPr>
+          <w:rFonts w:ascii="Courier New" w:eastAsia="Times New Roman" w:hAnsi="Courier New" w:cs="Courier New"/>
+          <w:color w:val="6897BB"/>
+          <w:sz w:val="20"/>
+          <w:szCs w:val="20"/>
+          <w:lang w:val="en-US" w:eastAsia="nl-NL"/>
+        </w:rPr>
+        <w:t>255</w:t>
+      </w:r>
+      <w:r>
+        <w:rPr>
+          <w:rFonts w:ascii="Courier New" w:eastAsia="Times New Roman" w:hAnsi="Courier New" w:cs="Courier New"/>
+          <w:color w:val="A9B7C6"/>
+          <w:sz w:val="20"/>
+          <w:szCs w:val="20"/>
+          <w:lang w:val="en-US" w:eastAsia="nl-NL"/>
+        </w:rPr>
+        <w:t xml:space="preserve">)   </w:t>
+      </w:r>
+      <w:r>
+        <w:rPr>
+          <w:rFonts w:ascii="Courier New" w:eastAsia="Times New Roman" w:hAnsi="Courier New" w:cs="Courier New"/>
+          <w:color w:val="CC7832"/>
+          <w:sz w:val="20"/>
+          <w:szCs w:val="20"/>
+          <w:lang w:val="en-US" w:eastAsia="nl-NL"/>
+        </w:rPr>
+        <w:t>NOT NULL,</w:t>
+      </w:r>
+      <w:r>
+        <w:rPr>
+          <w:rFonts w:ascii="Courier New" w:eastAsia="Times New Roman" w:hAnsi="Courier New" w:cs="Courier New"/>
+          <w:color w:val="CC7832"/>
+          <w:sz w:val="20"/>
+          <w:szCs w:val="20"/>
+          <w:lang w:val="en-US" w:eastAsia="nl-NL"/>
+        </w:rPr>
+        <w:br/>
+        <w:t xml:space="preserve">    </w:t>
+      </w:r>
+      <w:r>
+        <w:rPr>
+          <w:rFonts w:ascii="Courier New" w:eastAsia="Times New Roman" w:hAnsi="Courier New" w:cs="Courier New"/>
+          <w:color w:val="9876AA"/>
+          <w:sz w:val="20"/>
+          <w:szCs w:val="20"/>
+          <w:lang w:val="en-US" w:eastAsia="nl-NL"/>
+        </w:rPr>
+        <w:t>`</w:t>
+      </w:r>
+      <w:proofErr w:type="spellStart"/>
+      <w:r>
+        <w:rPr>
+          <w:rFonts w:ascii="Courier New" w:eastAsia="Times New Roman" w:hAnsi="Courier New" w:cs="Courier New"/>
+          <w:color w:val="9876AA"/>
+          <w:sz w:val="20"/>
+          <w:szCs w:val="20"/>
+          <w:lang w:val="en-US" w:eastAsia="nl-NL"/>
+        </w:rPr>
+        <w:t>order_date</w:t>
+      </w:r>
+      <w:proofErr w:type="spellEnd"/>
+      <w:r>
+        <w:rPr>
+          <w:rFonts w:ascii="Courier New" w:eastAsia="Times New Roman" w:hAnsi="Courier New" w:cs="Courier New"/>
+          <w:color w:val="9876AA"/>
+          <w:sz w:val="20"/>
+          <w:szCs w:val="20"/>
+          <w:lang w:val="en-US" w:eastAsia="nl-NL"/>
+        </w:rPr>
+        <w:t xml:space="preserve">`     </w:t>
+      </w:r>
+      <w:r>
+        <w:rPr>
+          <w:rFonts w:ascii="Courier New" w:eastAsia="Times New Roman" w:hAnsi="Courier New" w:cs="Courier New"/>
+          <w:color w:val="CC7832"/>
+          <w:sz w:val="20"/>
+          <w:szCs w:val="20"/>
+          <w:lang w:val="en-US" w:eastAsia="nl-NL"/>
+        </w:rPr>
+        <w:t>date           NOT NULL,</w:t>
+      </w:r>
+      <w:r>
+        <w:rPr>
+          <w:rFonts w:ascii="Courier New" w:eastAsia="Times New Roman" w:hAnsi="Courier New" w:cs="Courier New"/>
+          <w:color w:val="CC7832"/>
+          <w:sz w:val="20"/>
+          <w:szCs w:val="20"/>
+          <w:lang w:val="en-US" w:eastAsia="nl-NL"/>
+        </w:rPr>
+        <w:br/>
+        <w:t xml:space="preserve">    </w:t>
+      </w:r>
+      <w:r>
+        <w:rPr>
+          <w:rFonts w:ascii="Courier New" w:eastAsia="Times New Roman" w:hAnsi="Courier New" w:cs="Courier New"/>
+          <w:color w:val="9876AA"/>
+          <w:sz w:val="20"/>
+          <w:szCs w:val="20"/>
+          <w:lang w:val="en-US" w:eastAsia="nl-NL"/>
+        </w:rPr>
+        <w:t>`</w:t>
+      </w:r>
+      <w:proofErr w:type="spellStart"/>
+      <w:r>
+        <w:rPr>
+          <w:rFonts w:ascii="Courier New" w:eastAsia="Times New Roman" w:hAnsi="Courier New" w:cs="Courier New"/>
+          <w:color w:val="9876AA"/>
+          <w:sz w:val="20"/>
+          <w:szCs w:val="20"/>
+          <w:lang w:val="en-US" w:eastAsia="nl-NL"/>
+        </w:rPr>
+        <w:t>shipment_date</w:t>
+      </w:r>
+      <w:proofErr w:type="spellEnd"/>
+      <w:r>
+        <w:rPr>
+          <w:rFonts w:ascii="Courier New" w:eastAsia="Times New Roman" w:hAnsi="Courier New" w:cs="Courier New"/>
+          <w:color w:val="9876AA"/>
+          <w:sz w:val="20"/>
+          <w:szCs w:val="20"/>
+          <w:lang w:val="en-US" w:eastAsia="nl-NL"/>
+        </w:rPr>
+        <w:t xml:space="preserve">`  </w:t>
+      </w:r>
+      <w:r>
+        <w:rPr>
+          <w:rFonts w:ascii="Courier New" w:eastAsia="Times New Roman" w:hAnsi="Courier New" w:cs="Courier New"/>
+          <w:color w:val="CC7832"/>
+          <w:sz w:val="20"/>
+          <w:szCs w:val="20"/>
+          <w:lang w:val="en-US" w:eastAsia="nl-NL"/>
+        </w:rPr>
+        <w:t>date DEFAULT NULL,</w:t>
+      </w:r>
+      <w:r>
+        <w:rPr>
+          <w:rFonts w:ascii="Courier New" w:eastAsia="Times New Roman" w:hAnsi="Courier New" w:cs="Courier New"/>
+          <w:color w:val="CC7832"/>
+          <w:sz w:val="20"/>
+          <w:szCs w:val="20"/>
+          <w:lang w:val="en-US" w:eastAsia="nl-NL"/>
+        </w:rPr>
+        <w:br/>
+        <w:t xml:space="preserve">    PRIMARY KEY </w:t>
+      </w:r>
+      <w:r>
+        <w:rPr>
+          <w:rFonts w:ascii="Courier New" w:eastAsia="Times New Roman" w:hAnsi="Courier New" w:cs="Courier New"/>
+          <w:color w:val="A9B7C6"/>
+          <w:sz w:val="20"/>
+          <w:szCs w:val="20"/>
+          <w:lang w:val="en-US" w:eastAsia="nl-NL"/>
+        </w:rPr>
+        <w:t>(</w:t>
+      </w:r>
+      <w:r>
+        <w:rPr>
+          <w:rFonts w:ascii="Courier New" w:eastAsia="Times New Roman" w:hAnsi="Courier New" w:cs="Courier New"/>
+          <w:color w:val="9876AA"/>
+          <w:sz w:val="20"/>
+          <w:szCs w:val="20"/>
+          <w:lang w:val="en-US" w:eastAsia="nl-NL"/>
+        </w:rPr>
+        <w:t>`id`</w:t>
+      </w:r>
+      <w:r>
+        <w:rPr>
+          <w:rFonts w:ascii="Courier New" w:eastAsia="Times New Roman" w:hAnsi="Courier New" w:cs="Courier New"/>
+          <w:color w:val="A9B7C6"/>
+          <w:sz w:val="20"/>
+          <w:szCs w:val="20"/>
+          <w:lang w:val="en-US" w:eastAsia="nl-NL"/>
+        </w:rPr>
+        <w:t>)</w:t>
+      </w:r>
+      <w:r>
+        <w:rPr>
+          <w:rFonts w:ascii="Courier New" w:eastAsia="Times New Roman" w:hAnsi="Courier New" w:cs="Courier New"/>
+          <w:color w:val="A9B7C6"/>
+          <w:sz w:val="20"/>
+          <w:szCs w:val="20"/>
+          <w:lang w:val="en-US" w:eastAsia="nl-NL"/>
+        </w:rPr>
+        <w:br/>
+        <w:t>) ENGINE=</w:t>
+      </w:r>
+      <w:proofErr w:type="spellStart"/>
+      <w:r>
+        <w:rPr>
+          <w:rFonts w:ascii="Courier New" w:eastAsia="Times New Roman" w:hAnsi="Courier New" w:cs="Courier New"/>
+          <w:color w:val="A9B7C6"/>
+          <w:sz w:val="20"/>
+          <w:szCs w:val="20"/>
+          <w:lang w:val="en-US" w:eastAsia="nl-NL"/>
+        </w:rPr>
+        <w:t>InnoDB</w:t>
+      </w:r>
+      <w:proofErr w:type="spellEnd"/>
+      <w:r>
+        <w:rPr>
+          <w:rFonts w:ascii="Courier New" w:eastAsia="Times New Roman" w:hAnsi="Courier New" w:cs="Courier New"/>
+          <w:color w:val="CC7832"/>
+          <w:sz w:val="20"/>
+          <w:szCs w:val="20"/>
+          <w:lang w:val="en-US" w:eastAsia="nl-NL"/>
+        </w:rPr>
+        <w:t>;</w:t>
+      </w:r>
+      <w:r>
+        <w:rPr>
+          <w:rFonts w:ascii="Courier New" w:eastAsia="Times New Roman" w:hAnsi="Courier New" w:cs="Courier New"/>
+          <w:color w:val="CC7832"/>
+          <w:sz w:val="20"/>
+          <w:szCs w:val="20"/>
+          <w:lang w:val="en-US" w:eastAsia="nl-NL"/>
+        </w:rPr>
+        <w:br/>
+      </w:r>
+      <w:r>
+        <w:rPr>
+          <w:rFonts w:ascii="Courier New" w:eastAsia="Times New Roman" w:hAnsi="Courier New" w:cs="Courier New"/>
+          <w:color w:val="CC7832"/>
+          <w:sz w:val="20"/>
+          <w:szCs w:val="20"/>
+          <w:lang w:val="en-US" w:eastAsia="nl-NL"/>
+        </w:rPr>
+        <w:br/>
+      </w:r>
+      <w:r>
+        <w:rPr>
+          <w:rFonts w:ascii="Courier New" w:eastAsia="Times New Roman" w:hAnsi="Courier New" w:cs="Courier New"/>
+          <w:color w:val="CC7832"/>
+          <w:sz w:val="20"/>
+          <w:szCs w:val="20"/>
+          <w:lang w:val="en-US" w:eastAsia="nl-NL"/>
+        </w:rPr>
+        <w:br/>
+        <w:t>SET</w:t>
+      </w:r>
+      <w:r>
+        <w:rPr>
+          <w:rFonts w:ascii="Courier New" w:eastAsia="Times New Roman" w:hAnsi="Courier New" w:cs="Courier New"/>
+          <w:color w:val="CC7832"/>
+          <w:sz w:val="20"/>
+          <w:szCs w:val="20"/>
+          <w:lang w:val="en-US" w:eastAsia="nl-NL"/>
+        </w:rPr>
+        <w:br/>
+      </w:r>
+      <w:r>
+        <w:rPr>
+          <w:rFonts w:ascii="Courier New" w:eastAsia="Times New Roman" w:hAnsi="Courier New" w:cs="Courier New"/>
+          <w:color w:val="A9B7C6"/>
+          <w:sz w:val="20"/>
+          <w:szCs w:val="20"/>
+          <w:lang w:val="en-US" w:eastAsia="nl-NL"/>
+        </w:rPr>
+        <w:t>FOREIGN_KEY_CHECKS=</w:t>
+      </w:r>
+      <w:r>
+        <w:rPr>
+          <w:rFonts w:ascii="Courier New" w:eastAsia="Times New Roman" w:hAnsi="Courier New" w:cs="Courier New"/>
+          <w:color w:val="6897BB"/>
+          <w:sz w:val="20"/>
+          <w:szCs w:val="20"/>
+          <w:lang w:val="en-US" w:eastAsia="nl-NL"/>
+        </w:rPr>
+        <w:t>1</w:t>
+      </w:r>
+      <w:r>
+        <w:rPr>
+          <w:rFonts w:ascii="Courier New" w:eastAsia="Times New Roman" w:hAnsi="Courier New" w:cs="Courier New"/>
+          <w:color w:val="CC7832"/>
+          <w:sz w:val="20"/>
+          <w:szCs w:val="20"/>
+          <w:lang w:val="en-US" w:eastAsia="nl-NL"/>
+        </w:rPr>
+        <w:t>;</w:t>
+      </w:r>
+    </w:p>
+    <w:p>
+      <w:pPr>
+        <w:rPr>
+          <w:color w:val="1F3864" w:themeColor="accent1" w:themeShade="80"/>
+          <w:sz w:val="32"/>
+          <w:szCs w:val="32"/>
+          <w:lang w:val="en-US"/>
+        </w:rPr>
+      </w:pPr>
     </w:p>
     <w:sectPr>
       <w:footerReference w:type="default" r:id="rId14"/>
@@ -21060,6 +26970,7 @@
         <w:docPartUnique/>
       </w:docPartObj>
     </w:sdtPr>
+    <w:sdtEndPr/>
     <w:sdtContent>
       <w:sdt>
         <w:sdtPr>
@@ -21069,10 +26980,11 @@
             <w:docPartUnique/>
           </w:docPartObj>
         </w:sdtPr>
+        <w:sdtEndPr/>
         <w:sdtContent>
           <w:p>
             <w:pPr>
-              <w:pStyle w:val="Footer"/>
+              <w:pStyle w:val="Voettekst"/>
               <w:jc w:val="right"/>
             </w:pPr>
             <w:r>
@@ -21182,7 +27094,7 @@
   </w:sdt>
   <w:p>
     <w:pPr>
-      <w:pStyle w:val="Footer"/>
+      <w:pStyle w:val="Voettekst"/>
     </w:pPr>
   </w:p>
 </w:ftr>
@@ -23019,15 +28931,15 @@
     <w:lsdException w:name="Unresolved Mention" w:semiHidden="1" w:unhideWhenUsed="1"/>
     <w:lsdException w:name="Smart Link" w:semiHidden="1" w:unhideWhenUsed="1"/>
   </w:latentStyles>
-  <w:style w:type="paragraph" w:default="1" w:styleId="Normal">
+  <w:style w:type="paragraph" w:default="1" w:styleId="Standaard">
     <w:name w:val="Normal"/>
     <w:qFormat/>
   </w:style>
-  <w:style w:type="paragraph" w:styleId="Heading1">
+  <w:style w:type="paragraph" w:styleId="Kop1">
     <w:name w:val="heading 1"/>
-    <w:basedOn w:val="Normal"/>
-    <w:next w:val="Normal"/>
-    <w:link w:val="Heading1Char"/>
+    <w:basedOn w:val="Standaard"/>
+    <w:next w:val="Standaard"/>
+    <w:link w:val="Kop1Char"/>
     <w:uiPriority w:val="9"/>
     <w:qFormat/>
     <w:rsid w:val="0022192A"/>
@@ -23044,11 +28956,11 @@
       <w:szCs w:val="32"/>
     </w:rPr>
   </w:style>
-  <w:style w:type="paragraph" w:styleId="Heading2">
+  <w:style w:type="paragraph" w:styleId="Kop2">
     <w:name w:val="heading 2"/>
-    <w:basedOn w:val="Normal"/>
-    <w:next w:val="Normal"/>
-    <w:link w:val="Heading2Char"/>
+    <w:basedOn w:val="Standaard"/>
+    <w:next w:val="Standaard"/>
+    <w:link w:val="Kop2Char"/>
     <w:uiPriority w:val="9"/>
     <w:unhideWhenUsed/>
     <w:qFormat/>
@@ -23066,11 +28978,11 @@
       <w:szCs w:val="26"/>
     </w:rPr>
   </w:style>
-  <w:style w:type="paragraph" w:styleId="Heading3">
+  <w:style w:type="paragraph" w:styleId="Kop3">
     <w:name w:val="heading 3"/>
-    <w:basedOn w:val="Normal"/>
-    <w:next w:val="Normal"/>
-    <w:link w:val="Heading3Char"/>
+    <w:basedOn w:val="Standaard"/>
+    <w:next w:val="Standaard"/>
+    <w:link w:val="Kop3Char"/>
     <w:uiPriority w:val="9"/>
     <w:unhideWhenUsed/>
     <w:qFormat/>
@@ -23088,13 +29000,13 @@
       <w:szCs w:val="24"/>
     </w:rPr>
   </w:style>
-  <w:style w:type="character" w:default="1" w:styleId="DefaultParagraphFont">
+  <w:style w:type="character" w:default="1" w:styleId="Standaardalinea-lettertype">
     <w:name w:val="Default Paragraph Font"/>
     <w:uiPriority w:val="1"/>
     <w:semiHidden/>
     <w:unhideWhenUsed/>
   </w:style>
-  <w:style w:type="table" w:default="1" w:styleId="TableNormal">
+  <w:style w:type="table" w:default="1" w:styleId="Standaardtabel">
     <w:name w:val="Normal Table"/>
     <w:uiPriority w:val="99"/>
     <w:semiHidden/>
@@ -23109,15 +29021,15 @@
       </w:tblCellMar>
     </w:tblPr>
   </w:style>
-  <w:style w:type="numbering" w:default="1" w:styleId="NoList">
+  <w:style w:type="numbering" w:default="1" w:styleId="Geenlijst">
     <w:name w:val="No List"/>
     <w:uiPriority w:val="99"/>
     <w:semiHidden/>
     <w:unhideWhenUsed/>
   </w:style>
-  <w:style w:type="paragraph" w:styleId="NoSpacing">
+  <w:style w:type="paragraph" w:styleId="Geenafstand">
     <w:name w:val="No Spacing"/>
-    <w:link w:val="NoSpacingChar"/>
+    <w:link w:val="GeenafstandChar"/>
     <w:uiPriority w:val="1"/>
     <w:qFormat/>
     <w:rsid w:val="0069286D"/>
@@ -23129,10 +29041,10 @@
       <w:lang w:val="en-US"/>
     </w:rPr>
   </w:style>
-  <w:style w:type="character" w:customStyle="1" w:styleId="NoSpacingChar">
-    <w:name w:val="No Spacing Char"/>
-    <w:basedOn w:val="DefaultParagraphFont"/>
-    <w:link w:val="NoSpacing"/>
+  <w:style w:type="character" w:customStyle="1" w:styleId="GeenafstandChar">
+    <w:name w:val="Geen afstand Char"/>
+    <w:basedOn w:val="Standaardalinea-lettertype"/>
+    <w:link w:val="Geenafstand"/>
     <w:uiPriority w:val="1"/>
     <w:rsid w:val="0069286D"/>
     <w:rPr>
@@ -23140,10 +29052,10 @@
       <w:lang w:val="en-US"/>
     </w:rPr>
   </w:style>
-  <w:style w:type="character" w:customStyle="1" w:styleId="Heading1Char">
-    <w:name w:val="Heading 1 Char"/>
-    <w:basedOn w:val="DefaultParagraphFont"/>
-    <w:link w:val="Heading1"/>
+  <w:style w:type="character" w:customStyle="1" w:styleId="Kop1Char">
+    <w:name w:val="Kop 1 Char"/>
+    <w:basedOn w:val="Standaardalinea-lettertype"/>
+    <w:link w:val="Kop1"/>
     <w:uiPriority w:val="9"/>
     <w:rsid w:val="0022192A"/>
     <w:rPr>
@@ -23153,10 +29065,10 @@
       <w:szCs w:val="32"/>
     </w:rPr>
   </w:style>
-  <w:style w:type="paragraph" w:styleId="TOCHeading">
+  <w:style w:type="paragraph" w:styleId="Kopvaninhoudsopgave">
     <w:name w:val="TOC Heading"/>
-    <w:basedOn w:val="Heading1"/>
-    <w:next w:val="Normal"/>
+    <w:basedOn w:val="Kop1"/>
+    <w:next w:val="Standaard"/>
     <w:uiPriority w:val="39"/>
     <w:unhideWhenUsed/>
     <w:qFormat/>
@@ -23168,9 +29080,9 @@
       <w:lang w:val="en-US"/>
     </w:rPr>
   </w:style>
-  <w:style w:type="table" w:styleId="TableGrid">
+  <w:style w:type="table" w:styleId="Tabelraster">
     <w:name w:val="Table Grid"/>
-    <w:basedOn w:val="TableNormal"/>
+    <w:basedOn w:val="Standaardtabel"/>
     <w:uiPriority w:val="39"/>
     <w:rsid w:val="0022192A"/>
     <w:pPr>
@@ -23187,9 +29099,9 @@
       </w:tblBorders>
     </w:tblPr>
   </w:style>
-  <w:style w:type="table" w:styleId="GridTable4-Accent1">
+  <w:style w:type="table" w:styleId="Rastertabel4-Accent1">
     <w:name w:val="Grid Table 4 Accent 1"/>
-    <w:basedOn w:val="TableNormal"/>
+    <w:basedOn w:val="Standaardtabel"/>
     <w:uiPriority w:val="49"/>
     <w:rsid w:val="0022192A"/>
     <w:pPr>
@@ -23263,10 +29175,10 @@
       </w:tcPr>
     </w:tblStylePr>
   </w:style>
-  <w:style w:type="paragraph" w:styleId="Header">
+  <w:style w:type="paragraph" w:styleId="Koptekst">
     <w:name w:val="header"/>
-    <w:basedOn w:val="Normal"/>
-    <w:link w:val="HeaderChar"/>
+    <w:basedOn w:val="Standaard"/>
+    <w:link w:val="KoptekstChar"/>
     <w:uiPriority w:val="99"/>
     <w:unhideWhenUsed/>
     <w:rsid w:val="00095CDF"/>
@@ -23278,17 +29190,17 @@
       <w:spacing w:after="0" w:line="240" w:lineRule="auto"/>
     </w:pPr>
   </w:style>
-  <w:style w:type="character" w:customStyle="1" w:styleId="HeaderChar">
-    <w:name w:val="Header Char"/>
-    <w:basedOn w:val="DefaultParagraphFont"/>
-    <w:link w:val="Header"/>
+  <w:style w:type="character" w:customStyle="1" w:styleId="KoptekstChar">
+    <w:name w:val="Koptekst Char"/>
+    <w:basedOn w:val="Standaardalinea-lettertype"/>
+    <w:link w:val="Koptekst"/>
     <w:uiPriority w:val="99"/>
     <w:rsid w:val="00095CDF"/>
   </w:style>
-  <w:style w:type="paragraph" w:styleId="Footer">
+  <w:style w:type="paragraph" w:styleId="Voettekst">
     <w:name w:val="footer"/>
-    <w:basedOn w:val="Normal"/>
-    <w:link w:val="FooterChar"/>
+    <w:basedOn w:val="Standaard"/>
+    <w:link w:val="VoettekstChar"/>
     <w:uiPriority w:val="99"/>
     <w:unhideWhenUsed/>
     <w:rsid w:val="00095CDF"/>
@@ -23300,17 +29212,17 @@
       <w:spacing w:after="0" w:line="240" w:lineRule="auto"/>
     </w:pPr>
   </w:style>
-  <w:style w:type="character" w:customStyle="1" w:styleId="FooterChar">
-    <w:name w:val="Footer Char"/>
-    <w:basedOn w:val="DefaultParagraphFont"/>
-    <w:link w:val="Footer"/>
+  <w:style w:type="character" w:customStyle="1" w:styleId="VoettekstChar">
+    <w:name w:val="Voettekst Char"/>
+    <w:basedOn w:val="Standaardalinea-lettertype"/>
+    <w:link w:val="Voettekst"/>
     <w:uiPriority w:val="99"/>
     <w:rsid w:val="00095CDF"/>
   </w:style>
-  <w:style w:type="paragraph" w:styleId="TOC1">
+  <w:style w:type="paragraph" w:styleId="Inhopg1">
     <w:name w:val="toc 1"/>
-    <w:basedOn w:val="Normal"/>
-    <w:next w:val="Normal"/>
+    <w:basedOn w:val="Standaard"/>
+    <w:next w:val="Standaard"/>
     <w:autoRedefine/>
     <w:uiPriority w:val="39"/>
     <w:unhideWhenUsed/>
@@ -23330,7 +29242,7 @@
   </w:style>
   <w:style w:type="character" w:styleId="Hyperlink">
     <w:name w:val="Hyperlink"/>
-    <w:basedOn w:val="DefaultParagraphFont"/>
+    <w:basedOn w:val="Standaardalinea-lettertype"/>
     <w:uiPriority w:val="99"/>
     <w:unhideWhenUsed/>
     <w:rsid w:val="00095CDF"/>
@@ -23339,10 +29251,10 @@
       <w:u w:val="single"/>
     </w:rPr>
   </w:style>
-  <w:style w:type="character" w:customStyle="1" w:styleId="Heading2Char">
-    <w:name w:val="Heading 2 Char"/>
-    <w:basedOn w:val="DefaultParagraphFont"/>
-    <w:link w:val="Heading2"/>
+  <w:style w:type="character" w:customStyle="1" w:styleId="Kop2Char">
+    <w:name w:val="Kop 2 Char"/>
+    <w:basedOn w:val="Standaardalinea-lettertype"/>
+    <w:link w:val="Kop2"/>
     <w:uiPriority w:val="9"/>
     <w:rsid w:val="00095CDF"/>
     <w:rPr>
@@ -23352,9 +29264,9 @@
       <w:szCs w:val="26"/>
     </w:rPr>
   </w:style>
-  <w:style w:type="paragraph" w:styleId="ListParagraph">
+  <w:style w:type="paragraph" w:styleId="Lijstalinea">
     <w:name w:val="List Paragraph"/>
-    <w:basedOn w:val="Normal"/>
+    <w:basedOn w:val="Standaard"/>
     <w:uiPriority w:val="34"/>
     <w:qFormat/>
     <w:rsid w:val="005F6A43"/>
@@ -23363,10 +29275,10 @@
       <w:contextualSpacing/>
     </w:pPr>
   </w:style>
-  <w:style w:type="paragraph" w:styleId="Caption">
+  <w:style w:type="paragraph" w:styleId="Bijschrift">
     <w:name w:val="caption"/>
-    <w:basedOn w:val="Normal"/>
-    <w:next w:val="Normal"/>
+    <w:basedOn w:val="Standaard"/>
+    <w:next w:val="Standaard"/>
     <w:uiPriority w:val="35"/>
     <w:unhideWhenUsed/>
     <w:qFormat/>
@@ -23382,10 +29294,10 @@
       <w:szCs w:val="18"/>
     </w:rPr>
   </w:style>
-  <w:style w:type="paragraph" w:styleId="TOC2">
+  <w:style w:type="paragraph" w:styleId="Inhopg2">
     <w:name w:val="toc 2"/>
-    <w:basedOn w:val="Normal"/>
-    <w:next w:val="Normal"/>
+    <w:basedOn w:val="Standaard"/>
+    <w:next w:val="Standaard"/>
     <w:autoRedefine/>
     <w:uiPriority w:val="39"/>
     <w:unhideWhenUsed/>
@@ -23395,10 +29307,10 @@
       <w:ind w:left="220"/>
     </w:pPr>
   </w:style>
-  <w:style w:type="character" w:customStyle="1" w:styleId="Heading3Char">
-    <w:name w:val="Heading 3 Char"/>
-    <w:basedOn w:val="DefaultParagraphFont"/>
-    <w:link w:val="Heading3"/>
+  <w:style w:type="character" w:customStyle="1" w:styleId="Kop3Char">
+    <w:name w:val="Kop 3 Char"/>
+    <w:basedOn w:val="Standaardalinea-lettertype"/>
+    <w:link w:val="Kop3"/>
     <w:uiPriority w:val="9"/>
     <w:rsid w:val="00170C92"/>
     <w:rPr>
@@ -23408,10 +29320,10 @@
       <w:szCs w:val="24"/>
     </w:rPr>
   </w:style>
-  <w:style w:type="paragraph" w:styleId="TOC3">
+  <w:style w:type="paragraph" w:styleId="Inhopg3">
     <w:name w:val="toc 3"/>
-    <w:basedOn w:val="Normal"/>
-    <w:next w:val="Normal"/>
+    <w:basedOn w:val="Standaard"/>
+    <w:next w:val="Standaard"/>
     <w:autoRedefine/>
     <w:uiPriority w:val="39"/>
     <w:unhideWhenUsed/>
@@ -23420,6 +29332,56 @@
       <w:spacing w:after="100"/>
       <w:ind w:left="440"/>
     </w:pPr>
+  </w:style>
+  <w:style w:type="paragraph" w:styleId="HTML-voorafopgemaakt">
+    <w:name w:val="HTML Preformatted"/>
+    <w:basedOn w:val="Standaard"/>
+    <w:link w:val="HTML-voorafopgemaaktChar"/>
+    <w:uiPriority w:val="99"/>
+    <w:semiHidden/>
+    <w:unhideWhenUsed/>
+    <w:rsid w:val="00F14720"/>
+    <w:pPr>
+      <w:tabs>
+        <w:tab w:val="left" w:pos="916"/>
+        <w:tab w:val="left" w:pos="1832"/>
+        <w:tab w:val="left" w:pos="2748"/>
+        <w:tab w:val="left" w:pos="3664"/>
+        <w:tab w:val="left" w:pos="4580"/>
+        <w:tab w:val="left" w:pos="5496"/>
+        <w:tab w:val="left" w:pos="6412"/>
+        <w:tab w:val="left" w:pos="7328"/>
+        <w:tab w:val="left" w:pos="8244"/>
+        <w:tab w:val="left" w:pos="9160"/>
+        <w:tab w:val="left" w:pos="10076"/>
+        <w:tab w:val="left" w:pos="10992"/>
+        <w:tab w:val="left" w:pos="11908"/>
+        <w:tab w:val="left" w:pos="12824"/>
+        <w:tab w:val="left" w:pos="13740"/>
+        <w:tab w:val="left" w:pos="14656"/>
+      </w:tabs>
+      <w:spacing w:after="0" w:line="240" w:lineRule="auto"/>
+    </w:pPr>
+    <w:rPr>
+      <w:rFonts w:ascii="Courier New" w:eastAsia="Times New Roman" w:hAnsi="Courier New" w:cs="Courier New"/>
+      <w:sz w:val="20"/>
+      <w:szCs w:val="20"/>
+      <w:lang w:eastAsia="nl-NL"/>
+    </w:rPr>
+  </w:style>
+  <w:style w:type="character" w:customStyle="1" w:styleId="HTML-voorafopgemaaktChar">
+    <w:name w:val="HTML - vooraf opgemaakt Char"/>
+    <w:basedOn w:val="Standaardalinea-lettertype"/>
+    <w:link w:val="HTML-voorafopgemaakt"/>
+    <w:uiPriority w:val="99"/>
+    <w:semiHidden/>
+    <w:rsid w:val="00F14720"/>
+    <w:rPr>
+      <w:rFonts w:ascii="Courier New" w:eastAsia="Times New Roman" w:hAnsi="Courier New" w:cs="Courier New"/>
+      <w:sz w:val="20"/>
+      <w:szCs w:val="20"/>
+      <w:lang w:eastAsia="nl-NL"/>
+    </w:rPr>
   </w:style>
 </w:styles>
 </file>

--- a/docs/2021-03-13_Proftaakdocument_v0.7.docx
+++ b/docs/2021-03-13_Proftaakdocument_v0.7.docx
@@ -10,6 +10,7 @@
           <w:docPartUnique/>
         </w:docPartObj>
       </w:sdtPr>
+      <w:sdtEndPr/>
       <w:sdtContent>
         <w:p>
           <w:r>
@@ -378,6 +379,7 @@
                                     <w:dataBinding w:prefixMappings="xmlns:ns0='http://schemas.microsoft.com/office/2006/coverPageProps' " w:xpath="/ns0:CoverPageProperties[1]/ns0:CompanyEmail[1]" w:storeItemID="{55AF091B-3C7A-41E3-B477-F2FDAA23CFDA}"/>
                                     <w:text/>
                                   </w:sdtPr>
+                                  <w:sdtEndPr/>
                                   <w:sdtContent>
                                     <w:r>
                                       <w:rPr>
@@ -454,6 +456,7 @@
                               <w:dataBinding w:prefixMappings="xmlns:ns0='http://schemas.microsoft.com/office/2006/coverPageProps' " w:xpath="/ns0:CoverPageProperties[1]/ns0:CompanyEmail[1]" w:storeItemID="{55AF091B-3C7A-41E3-B477-F2FDAA23CFDA}"/>
                               <w:text/>
                             </w:sdtPr>
+                            <w:sdtEndPr/>
                             <w:sdtContent>
                               <w:r>
                                 <w:rPr>
@@ -575,6 +578,7 @@
                                   <w:dataBinding w:prefixMappings="xmlns:ns0='http://schemas.microsoft.com/office/2006/coverPageProps' " w:xpath="/ns0:CoverPageProperties[1]/ns0:Abstract[1]" w:storeItemID="{55AF091B-3C7A-41E3-B477-F2FDAA23CFDA}"/>
                                   <w:text w:multiLine="1"/>
                                 </w:sdtPr>
+                                <w:sdtEndPr/>
                                 <w:sdtContent>
                                   <w:p>
                                     <w:pPr>
@@ -674,6 +678,7 @@
                             <w:dataBinding w:prefixMappings="xmlns:ns0='http://schemas.microsoft.com/office/2006/coverPageProps' " w:xpath="/ns0:CoverPageProperties[1]/ns0:Abstract[1]" w:storeItemID="{55AF091B-3C7A-41E3-B477-F2FDAA23CFDA}"/>
                             <w:text w:multiLine="1"/>
                           </w:sdtPr>
+                          <w:sdtEndPr/>
                           <w:sdtContent>
                             <w:p>
                               <w:pPr>
@@ -842,6 +847,7 @@
                                   <w:dataBinding w:prefixMappings="xmlns:ns0='http://purl.org/dc/elements/1.1/' xmlns:ns1='http://schemas.openxmlformats.org/package/2006/metadata/core-properties' " w:xpath="/ns1:coreProperties[1]/ns0:subject[1]" w:storeItemID="{6C3C8BC8-F283-45AE-878A-BAB7291924A1}"/>
                                   <w:text/>
                                 </w:sdtPr>
+                                <w:sdtEndPr/>
                                 <w:sdtContent>
                                   <w:p>
                                     <w:pPr>
@@ -976,6 +982,7 @@
                             <w:dataBinding w:prefixMappings="xmlns:ns0='http://purl.org/dc/elements/1.1/' xmlns:ns1='http://schemas.openxmlformats.org/package/2006/metadata/core-properties' " w:xpath="/ns1:coreProperties[1]/ns0:subject[1]" w:storeItemID="{6C3C8BC8-F283-45AE-878A-BAB7291924A1}"/>
                             <w:text/>
                           </w:sdtPr>
+                          <w:sdtEndPr/>
                           <w:sdtContent>
                             <w:p>
                               <w:pPr>
@@ -3844,27 +3851,14 @@
       <w:r>
         <w:t xml:space="preserve">Figuur </w:t>
       </w:r>
-      <w:r>
-        <w:fldChar w:fldCharType="begin"/>
-      </w:r>
-      <w:r>
-        <w:instrText xml:space="preserve"> SEQ Figuur \* ARABIC </w:instrText>
-      </w:r>
-      <w:r>
-        <w:fldChar w:fldCharType="separate"/>
-      </w:r>
-      <w:r>
-        <w:rPr>
-          <w:noProof/>
-        </w:rPr>
-        <w:t>1</w:t>
-      </w:r>
-      <w:r>
-        <w:rPr>
-          <w:noProof/>
-        </w:rPr>
-        <w:fldChar w:fldCharType="end"/>
-      </w:r>
+      <w:fldSimple w:instr=" SEQ Figuur \* ARABIC ">
+        <w:r>
+          <w:rPr>
+            <w:noProof/>
+          </w:rPr>
+          <w:t>1</w:t>
+        </w:r>
+      </w:fldSimple>
       <w:r>
         <w:t>: Schema algemene beschrijving</w:t>
       </w:r>
@@ -8323,24 +8317,14 @@
       <w:r>
         <w:t xml:space="preserve">Figuur </w:t>
       </w:r>
-      <w:r>
-        <w:fldChar w:fldCharType="begin"/>
-      </w:r>
-      <w:r>
-        <w:instrText xml:space="preserve"> SEQ Figuur \* ARABIC </w:instrText>
-      </w:r>
-      <w:r>
-        <w:fldChar w:fldCharType="separate"/>
-      </w:r>
-      <w:r>
-        <w:rPr>
-          <w:noProof/>
-        </w:rPr>
-        <w:t>2</w:t>
-      </w:r>
-      <w:r>
-        <w:fldChar w:fldCharType="end"/>
-      </w:r>
+      <w:fldSimple w:instr=" SEQ Figuur \* ARABIC ">
+        <w:r>
+          <w:rPr>
+            <w:noProof/>
+          </w:rPr>
+          <w:t>2</w:t>
+        </w:r>
+      </w:fldSimple>
       <w:r>
         <w:t>: ERD van Brabotica</w:t>
       </w:r>
@@ -8737,24 +8721,14 @@
       <w:r>
         <w:t xml:space="preserve">Figuur </w:t>
       </w:r>
-      <w:r>
-        <w:fldChar w:fldCharType="begin"/>
-      </w:r>
-      <w:r>
-        <w:instrText xml:space="preserve"> SEQ Figuur \* ARABIC </w:instrText>
-      </w:r>
-      <w:r>
-        <w:fldChar w:fldCharType="separate"/>
-      </w:r>
-      <w:r>
-        <w:rPr>
-          <w:noProof/>
-        </w:rPr>
-        <w:t>3</w:t>
-      </w:r>
-      <w:r>
-        <w:fldChar w:fldCharType="end"/>
-      </w:r>
+      <w:fldSimple w:instr=" SEQ Figuur \* ARABIC ">
+        <w:r>
+          <w:rPr>
+            <w:noProof/>
+          </w:rPr>
+          <w:t>3</w:t>
+        </w:r>
+      </w:fldSimple>
       <w:r>
         <w:t>: Relationeel model van Brabotica</w:t>
       </w:r>
@@ -10808,7 +10782,6 @@
           <w:color w:val="0000FF"/>
           <w:sz w:val="20"/>
           <w:szCs w:val="20"/>
-          <w:lang w:val="en-US"/>
         </w:rPr>
       </w:pPr>
       <w:r>
@@ -10829,7 +10802,6 @@
           <w:color w:val="0000FF"/>
           <w:sz w:val="20"/>
           <w:szCs w:val="20"/>
-          <w:lang w:val="en-US"/>
         </w:rPr>
         <w:t>PRIMARY</w:t>
       </w:r>
@@ -10839,7 +10811,6 @@
           <w:color w:val="000000"/>
           <w:sz w:val="20"/>
           <w:szCs w:val="20"/>
-          <w:lang w:val="en-US"/>
         </w:rPr>
         <w:t xml:space="preserve"> </w:t>
       </w:r>
@@ -10851,7 +10822,6 @@
           <w:color w:val="0000FF"/>
           <w:sz w:val="20"/>
           <w:szCs w:val="20"/>
-          <w:lang w:val="en-US"/>
         </w:rPr>
         <w:t>KEY</w:t>
       </w:r>
@@ -10861,7 +10831,6 @@
           <w:color w:val="000000"/>
           <w:sz w:val="20"/>
           <w:szCs w:val="20"/>
-          <w:lang w:val="en-US"/>
         </w:rPr>
         <w:t xml:space="preserve"> </w:t>
       </w:r>
@@ -10871,7 +10840,6 @@
           <w:color w:val="0000FF"/>
           <w:sz w:val="20"/>
           <w:szCs w:val="20"/>
-          <w:lang w:val="en-US"/>
         </w:rPr>
         <w:t>(</w:t>
       </w:r>
@@ -10881,7 +10849,6 @@
           <w:color w:val="808000"/>
           <w:sz w:val="20"/>
           <w:szCs w:val="20"/>
-          <w:lang w:val="en-US"/>
         </w:rPr>
         <w:t>`id`</w:t>
       </w:r>
@@ -10891,7 +10858,6 @@
           <w:color w:val="0000FF"/>
           <w:sz w:val="20"/>
           <w:szCs w:val="20"/>
-          <w:lang w:val="en-US"/>
         </w:rPr>
         <w:t>)</w:t>
       </w:r>
@@ -10907,16 +10873,14 @@
           <w:color w:val="0000FF"/>
           <w:sz w:val="20"/>
           <w:szCs w:val="20"/>
-          <w:lang w:val="en-US"/>
-        </w:rPr>
-      </w:pPr>
-      <w:r>
-        <w:rPr>
-          <w:rFonts w:ascii="Courier New" w:hAnsi="Courier New" w:cs="Courier New"/>
-          <w:color w:val="0000FF"/>
-          <w:sz w:val="20"/>
-          <w:szCs w:val="20"/>
-          <w:lang w:val="en-US"/>
+        </w:rPr>
+      </w:pPr>
+      <w:r>
+        <w:rPr>
+          <w:rFonts w:ascii="Courier New" w:hAnsi="Courier New" w:cs="Courier New"/>
+          <w:color w:val="0000FF"/>
+          <w:sz w:val="20"/>
+          <w:szCs w:val="20"/>
         </w:rPr>
         <w:t>)</w:t>
       </w:r>
@@ -10926,7 +10890,6 @@
           <w:color w:val="000000"/>
           <w:sz w:val="20"/>
           <w:szCs w:val="20"/>
-          <w:lang w:val="en-US"/>
         </w:rPr>
         <w:t xml:space="preserve"> </w:t>
       </w:r>
@@ -10938,7 +10901,6 @@
           <w:color w:val="0000FF"/>
           <w:sz w:val="20"/>
           <w:szCs w:val="20"/>
-          <w:lang w:val="en-US"/>
         </w:rPr>
         <w:t>ENGINE</w:t>
       </w:r>
@@ -10948,12 +10910,9 @@
           <w:color w:val="0000FF"/>
           <w:sz w:val="20"/>
           <w:szCs w:val="20"/>
-          <w:lang w:val="en-US"/>
         </w:rPr>
         <w:t>=</w:t>
       </w:r>
-      <w:proofErr w:type="spellStart"/>
-      <w:proofErr w:type="gramStart"/>
       <w:r>
         <w:rPr>
           <w:rFonts w:ascii="Courier New" w:hAnsi="Courier New" w:cs="Courier New"/>
@@ -10962,22 +10921,18 @@
           <w:color w:val="800000"/>
           <w:sz w:val="20"/>
           <w:szCs w:val="20"/>
-          <w:lang w:val="en-US"/>
         </w:rPr>
         <w:t>InnoDB</w:t>
       </w:r>
-      <w:proofErr w:type="spellEnd"/>
-      <w:r>
-        <w:rPr>
-          <w:rFonts w:ascii="Courier New" w:hAnsi="Courier New" w:cs="Courier New"/>
-          <w:color w:val="0000FF"/>
-          <w:sz w:val="20"/>
-          <w:szCs w:val="20"/>
-          <w:lang w:val="en-US"/>
+      <w:r>
+        <w:rPr>
+          <w:rFonts w:ascii="Courier New" w:hAnsi="Courier New" w:cs="Courier New"/>
+          <w:color w:val="0000FF"/>
+          <w:sz w:val="20"/>
+          <w:szCs w:val="20"/>
         </w:rPr>
         <w:t>;</w:t>
       </w:r>
-      <w:proofErr w:type="gramEnd"/>
     </w:p>
     <w:p>
       <w:pPr>
@@ -10990,7 +10945,6 @@
           <w:color w:val="0000FF"/>
           <w:sz w:val="20"/>
           <w:szCs w:val="20"/>
-          <w:lang w:val="en-US"/>
         </w:rPr>
       </w:pPr>
     </w:p>
@@ -11700,7 +11654,6 @@
           <w:color w:val="0000FF"/>
           <w:sz w:val="20"/>
           <w:szCs w:val="20"/>
-          <w:lang w:val="en-US"/>
         </w:rPr>
       </w:pPr>
       <w:r>
@@ -11721,7 +11674,6 @@
           <w:color w:val="0000FF"/>
           <w:sz w:val="20"/>
           <w:szCs w:val="20"/>
-          <w:lang w:val="en-US"/>
         </w:rPr>
         <w:t>PRIMARY</w:t>
       </w:r>
@@ -11731,7 +11683,6 @@
           <w:color w:val="000000"/>
           <w:sz w:val="20"/>
           <w:szCs w:val="20"/>
-          <w:lang w:val="en-US"/>
         </w:rPr>
         <w:t xml:space="preserve"> </w:t>
       </w:r>
@@ -11743,7 +11694,6 @@
           <w:color w:val="0000FF"/>
           <w:sz w:val="20"/>
           <w:szCs w:val="20"/>
-          <w:lang w:val="en-US"/>
         </w:rPr>
         <w:t>KEY</w:t>
       </w:r>
@@ -11753,7 +11703,6 @@
           <w:color w:val="000000"/>
           <w:sz w:val="20"/>
           <w:szCs w:val="20"/>
-          <w:lang w:val="en-US"/>
         </w:rPr>
         <w:t xml:space="preserve"> </w:t>
       </w:r>
@@ -11763,7 +11712,6 @@
           <w:color w:val="0000FF"/>
           <w:sz w:val="20"/>
           <w:szCs w:val="20"/>
-          <w:lang w:val="en-US"/>
         </w:rPr>
         <w:t>(</w:t>
       </w:r>
@@ -11773,7 +11721,6 @@
           <w:color w:val="808000"/>
           <w:sz w:val="20"/>
           <w:szCs w:val="20"/>
-          <w:lang w:val="en-US"/>
         </w:rPr>
         <w:t>`id`</w:t>
       </w:r>
@@ -11783,7 +11730,6 @@
           <w:color w:val="0000FF"/>
           <w:sz w:val="20"/>
           <w:szCs w:val="20"/>
-          <w:lang w:val="en-US"/>
         </w:rPr>
         <w:t>)</w:t>
       </w:r>
@@ -11799,16 +11745,14 @@
           <w:color w:val="0000FF"/>
           <w:sz w:val="20"/>
           <w:szCs w:val="20"/>
-          <w:lang w:val="en-US"/>
-        </w:rPr>
-      </w:pPr>
-      <w:r>
-        <w:rPr>
-          <w:rFonts w:ascii="Courier New" w:hAnsi="Courier New" w:cs="Courier New"/>
-          <w:color w:val="0000FF"/>
-          <w:sz w:val="20"/>
-          <w:szCs w:val="20"/>
-          <w:lang w:val="en-US"/>
+        </w:rPr>
+      </w:pPr>
+      <w:r>
+        <w:rPr>
+          <w:rFonts w:ascii="Courier New" w:hAnsi="Courier New" w:cs="Courier New"/>
+          <w:color w:val="0000FF"/>
+          <w:sz w:val="20"/>
+          <w:szCs w:val="20"/>
         </w:rPr>
         <w:t>)</w:t>
       </w:r>
@@ -11818,7 +11762,6 @@
           <w:color w:val="000000"/>
           <w:sz w:val="20"/>
           <w:szCs w:val="20"/>
-          <w:lang w:val="en-US"/>
         </w:rPr>
         <w:t xml:space="preserve"> </w:t>
       </w:r>
@@ -11830,7 +11773,6 @@
           <w:color w:val="0000FF"/>
           <w:sz w:val="20"/>
           <w:szCs w:val="20"/>
-          <w:lang w:val="en-US"/>
         </w:rPr>
         <w:t>ENGINE</w:t>
       </w:r>
@@ -11840,12 +11782,9 @@
           <w:color w:val="0000FF"/>
           <w:sz w:val="20"/>
           <w:szCs w:val="20"/>
-          <w:lang w:val="en-US"/>
         </w:rPr>
         <w:t>=</w:t>
       </w:r>
-      <w:proofErr w:type="spellStart"/>
-      <w:proofErr w:type="gramStart"/>
       <w:r>
         <w:rPr>
           <w:rFonts w:ascii="Courier New" w:hAnsi="Courier New" w:cs="Courier New"/>
@@ -11854,22 +11793,18 @@
           <w:color w:val="800000"/>
           <w:sz w:val="20"/>
           <w:szCs w:val="20"/>
-          <w:lang w:val="en-US"/>
         </w:rPr>
         <w:t>InnoDB</w:t>
       </w:r>
-      <w:proofErr w:type="spellEnd"/>
-      <w:r>
-        <w:rPr>
-          <w:rFonts w:ascii="Courier New" w:hAnsi="Courier New" w:cs="Courier New"/>
-          <w:color w:val="0000FF"/>
-          <w:sz w:val="20"/>
-          <w:szCs w:val="20"/>
-          <w:lang w:val="en-US"/>
+      <w:r>
+        <w:rPr>
+          <w:rFonts w:ascii="Courier New" w:hAnsi="Courier New" w:cs="Courier New"/>
+          <w:color w:val="0000FF"/>
+          <w:sz w:val="20"/>
+          <w:szCs w:val="20"/>
         </w:rPr>
         <w:t>;</w:t>
       </w:r>
-      <w:proofErr w:type="gramEnd"/>
     </w:p>
     <w:p>
       <w:pPr>
@@ -11882,7 +11817,6 @@
           <w:color w:val="0000FF"/>
           <w:sz w:val="20"/>
           <w:szCs w:val="20"/>
-          <w:lang w:val="en-US"/>
         </w:rPr>
       </w:pPr>
     </w:p>
@@ -21012,6 +20946,25 @@
         <w:t>ype int. Dit is de foreign key welke verwijst naar de bijbehorende Address.</w:t>
       </w:r>
     </w:p>
+    <w:p>
+      <w:r>
+        <w:br w:type="page"/>
+      </w:r>
+    </w:p>
+    <w:p>
+      <w:pPr>
+        <w:pStyle w:val="Heading1"/>
+      </w:pPr>
+      <w:r>
+        <w:lastRenderedPageBreak/>
+        <w:t>Bijlage 1:</w:t>
+      </w:r>
+      <w:r>
+        <w:tab/>
+        <w:t>Compleet overzicht van de DDL</w:t>
+      </w:r>
+    </w:p>
+    <w:p/>
     <w:sectPr>
       <w:footerReference w:type="default" r:id="rId14"/>
       <w:pgSz w:w="11906" w:h="16838"/>
@@ -21060,6 +21013,7 @@
         <w:docPartUnique/>
       </w:docPartObj>
     </w:sdtPr>
+    <w:sdtEndPr/>
     <w:sdtContent>
       <w:sdt>
         <w:sdtPr>
@@ -21069,6 +21023,7 @@
             <w:docPartUnique/>
           </w:docPartObj>
         </w:sdtPr>
+        <w:sdtEndPr/>
         <w:sdtContent>
           <w:p>
             <w:pPr>
